--- a/mybatise源码.docx
+++ b/mybatise源码.docx
@@ -5,62 +5,680 @@
     <w:p>
       <w:pPr>
         <w:pStyle w:val="1"/>
+      </w:pPr>
+      <w:r>
         <w:rPr>
           <w:rFonts w:hint="eastAsia"/>
         </w:rPr>
-      </w:pPr>
+        <w:t>构建</w:t>
+      </w:r>
+      <w:proofErr w:type="spellStart"/>
+      <w:r>
+        <w:t>SqlSessionFactory</w:t>
+      </w:r>
+      <w:proofErr w:type="spellEnd"/>
       <w:r>
         <w:rPr>
           <w:rFonts w:hint="eastAsia"/>
         </w:rPr>
-        <w:t>构建</w:t>
-      </w:r>
-      <w:proofErr w:type="spellStart"/>
-      <w:r>
+        <w:t>的过程</w:t>
+      </w:r>
+    </w:p>
+    <w:p>
+      <w:pPr>
+        <w:pStyle w:val="2"/>
+      </w:pPr>
+      <w:proofErr w:type="spellStart"/>
+      <w:proofErr w:type="gramStart"/>
+      <w:r>
+        <w:t>SqlSessionFactoryBuilder</w:t>
+      </w:r>
+      <w:r>
+        <w:rPr>
+          <w:rFonts w:hint="eastAsia"/>
+        </w:rPr>
+        <w:t>.build</w:t>
+      </w:r>
+      <w:proofErr w:type="spellEnd"/>
+      <w:r>
+        <w:rPr>
+          <w:rFonts w:hint="eastAsia"/>
+        </w:rPr>
+        <w:t>()</w:t>
+      </w:r>
+      <w:proofErr w:type="gramEnd"/>
+    </w:p>
+    <w:p>
+      <w:pPr>
+        <w:rPr>
+          <w:rFonts w:asciiTheme="minorEastAsia" w:hAnsiTheme="minorEastAsia"/>
+          <w:sz w:val="18"/>
+          <w:szCs w:val="18"/>
+        </w:rPr>
+      </w:pPr>
+      <w:proofErr w:type="gramStart"/>
+      <w:r>
+        <w:rPr>
+          <w:rFonts w:asciiTheme="minorEastAsia" w:hAnsiTheme="minorEastAsia"/>
+          <w:sz w:val="18"/>
+          <w:szCs w:val="18"/>
+        </w:rPr>
+        <w:t>public</w:t>
+      </w:r>
+      <w:proofErr w:type="gramEnd"/>
+      <w:r>
+        <w:rPr>
+          <w:rFonts w:asciiTheme="minorEastAsia" w:hAnsiTheme="minorEastAsia"/>
+          <w:sz w:val="18"/>
+          <w:szCs w:val="18"/>
+        </w:rPr>
+        <w:t xml:space="preserve"> </w:t>
+      </w:r>
+      <w:proofErr w:type="spellStart"/>
+      <w:r>
+        <w:rPr>
+          <w:rFonts w:asciiTheme="minorEastAsia" w:hAnsiTheme="minorEastAsia"/>
+          <w:sz w:val="18"/>
+          <w:szCs w:val="18"/>
+        </w:rPr>
         <w:t>SqlSessionFactory</w:t>
       </w:r>
       <w:proofErr w:type="spellEnd"/>
       <w:r>
         <w:rPr>
-          <w:rFonts w:hint="eastAsia"/>
-        </w:rPr>
-        <w:t>的过程</w:t>
-      </w:r>
-    </w:p>
-    <w:p>
-      <w:pPr>
-        <w:pStyle w:val="2"/>
-        <w:rPr>
-          <w:rFonts w:hint="eastAsia"/>
-        </w:rPr>
-      </w:pPr>
-      <w:proofErr w:type="spellStart"/>
+          <w:rFonts w:asciiTheme="minorEastAsia" w:hAnsiTheme="minorEastAsia"/>
+          <w:sz w:val="18"/>
+          <w:szCs w:val="18"/>
+        </w:rPr>
+        <w:t xml:space="preserve"> build(Reader reader)</w:t>
+      </w:r>
+    </w:p>
+    <w:p>
+      <w:pPr>
+        <w:rPr>
+          <w:rFonts w:asciiTheme="minorEastAsia" w:hAnsiTheme="minorEastAsia"/>
+          <w:sz w:val="18"/>
+          <w:szCs w:val="18"/>
+        </w:rPr>
+      </w:pPr>
       <w:proofErr w:type="gramStart"/>
       <w:r>
-        <w:t>SqlSessionFactoryBuilder</w:t>
-      </w:r>
-      <w:r>
-        <w:rPr>
-          <w:rFonts w:hint="eastAsia"/>
-        </w:rPr>
-        <w:t>.build</w:t>
-      </w:r>
-      <w:proofErr w:type="spellEnd"/>
-      <w:r>
-        <w:rPr>
-          <w:rFonts w:hint="eastAsia"/>
-        </w:rPr>
-        <w:t>()</w:t>
+        <w:rPr>
+          <w:rFonts w:asciiTheme="minorEastAsia" w:hAnsiTheme="minorEastAsia"/>
+          <w:sz w:val="18"/>
+          <w:szCs w:val="18"/>
+        </w:rPr>
+        <w:t>public</w:t>
       </w:r>
       <w:proofErr w:type="gramEnd"/>
-    </w:p>
-    <w:p>
-      <w:pPr>
+      <w:r>
+        <w:rPr>
+          <w:rFonts w:asciiTheme="minorEastAsia" w:hAnsiTheme="minorEastAsia"/>
+          <w:sz w:val="18"/>
+          <w:szCs w:val="18"/>
+        </w:rPr>
+        <w:t xml:space="preserve"> </w:t>
+      </w:r>
+      <w:proofErr w:type="spellStart"/>
+      <w:r>
+        <w:rPr>
+          <w:rFonts w:asciiTheme="minorEastAsia" w:hAnsiTheme="minorEastAsia"/>
+          <w:sz w:val="18"/>
+          <w:szCs w:val="18"/>
+        </w:rPr>
+        <w:t>SqlSessionFactory</w:t>
+      </w:r>
+      <w:proofErr w:type="spellEnd"/>
+      <w:r>
+        <w:rPr>
+          <w:rFonts w:asciiTheme="minorEastAsia" w:hAnsiTheme="minorEastAsia"/>
+          <w:sz w:val="18"/>
+          <w:szCs w:val="18"/>
+        </w:rPr>
+        <w:t xml:space="preserve"> build(Reader </w:t>
+      </w:r>
+      <w:proofErr w:type="spellStart"/>
+      <w:r>
+        <w:rPr>
+          <w:rFonts w:asciiTheme="minorEastAsia" w:hAnsiTheme="minorEastAsia"/>
+          <w:sz w:val="18"/>
+          <w:szCs w:val="18"/>
+        </w:rPr>
+        <w:t>reader</w:t>
+      </w:r>
+      <w:proofErr w:type="spellEnd"/>
+      <w:r>
+        <w:rPr>
+          <w:rFonts w:asciiTheme="minorEastAsia" w:hAnsiTheme="minorEastAsia"/>
+          <w:sz w:val="18"/>
+          <w:szCs w:val="18"/>
+        </w:rPr>
+        <w:t>, String environment)</w:t>
+      </w:r>
+    </w:p>
+    <w:p>
+      <w:pPr>
+        <w:rPr>
+          <w:rFonts w:asciiTheme="minorEastAsia" w:hAnsiTheme="minorEastAsia"/>
+          <w:sz w:val="18"/>
+          <w:szCs w:val="18"/>
+        </w:rPr>
+      </w:pPr>
+      <w:r>
+        <w:rPr>
+          <w:rFonts w:asciiTheme="minorEastAsia" w:hAnsiTheme="minorEastAsia"/>
+          <w:sz w:val="18"/>
+          <w:szCs w:val="18"/>
+        </w:rPr>
+        <w:t xml:space="preserve">public </w:t>
+      </w:r>
+      <w:proofErr w:type="spellStart"/>
+      <w:r>
+        <w:rPr>
+          <w:rFonts w:asciiTheme="minorEastAsia" w:hAnsiTheme="minorEastAsia"/>
+          <w:sz w:val="18"/>
+          <w:szCs w:val="18"/>
+        </w:rPr>
+        <w:t>SqlSessionFactory</w:t>
+      </w:r>
+      <w:proofErr w:type="spellEnd"/>
+      <w:r>
+        <w:rPr>
+          <w:rFonts w:asciiTheme="minorEastAsia" w:hAnsiTheme="minorEastAsia"/>
+          <w:sz w:val="18"/>
+          <w:szCs w:val="18"/>
+        </w:rPr>
+        <w:t xml:space="preserve"> build(Reader </w:t>
+      </w:r>
+      <w:proofErr w:type="spellStart"/>
+      <w:r>
+        <w:rPr>
+          <w:rFonts w:asciiTheme="minorEastAsia" w:hAnsiTheme="minorEastAsia"/>
+          <w:sz w:val="18"/>
+          <w:szCs w:val="18"/>
+        </w:rPr>
+        <w:t>reader</w:t>
+      </w:r>
+      <w:proofErr w:type="spellEnd"/>
+      <w:r>
+        <w:rPr>
+          <w:rFonts w:asciiTheme="minorEastAsia" w:hAnsiTheme="minorEastAsia"/>
+          <w:sz w:val="18"/>
+          <w:szCs w:val="18"/>
+        </w:rPr>
+        <w:t>, Properties properties)</w:t>
+      </w:r>
+    </w:p>
+    <w:p>
+      <w:pPr>
+        <w:rPr>
+          <w:rFonts w:asciiTheme="minorEastAsia" w:hAnsiTheme="minorEastAsia"/>
+          <w:sz w:val="18"/>
+          <w:szCs w:val="18"/>
+        </w:rPr>
+      </w:pPr>
+      <w:proofErr w:type="gramStart"/>
+      <w:r>
+        <w:rPr>
+          <w:rFonts w:asciiTheme="minorEastAsia" w:hAnsiTheme="minorEastAsia"/>
+          <w:sz w:val="18"/>
+          <w:szCs w:val="18"/>
+        </w:rPr>
+        <w:t>public</w:t>
+      </w:r>
+      <w:proofErr w:type="gramEnd"/>
+      <w:r>
+        <w:rPr>
+          <w:rFonts w:asciiTheme="minorEastAsia" w:hAnsiTheme="minorEastAsia"/>
+          <w:sz w:val="18"/>
+          <w:szCs w:val="18"/>
+        </w:rPr>
+        <w:t xml:space="preserve"> </w:t>
+      </w:r>
+      <w:proofErr w:type="spellStart"/>
+      <w:r>
+        <w:rPr>
+          <w:rFonts w:asciiTheme="minorEastAsia" w:hAnsiTheme="minorEastAsia"/>
+          <w:sz w:val="18"/>
+          <w:szCs w:val="18"/>
+        </w:rPr>
+        <w:t>SqlSessionFactory</w:t>
+      </w:r>
+      <w:proofErr w:type="spellEnd"/>
+      <w:r>
+        <w:rPr>
+          <w:rFonts w:asciiTheme="minorEastAsia" w:hAnsiTheme="minorEastAsia"/>
+          <w:sz w:val="18"/>
+          <w:szCs w:val="18"/>
+        </w:rPr>
+        <w:t xml:space="preserve"> build(Reader </w:t>
+      </w:r>
+      <w:proofErr w:type="spellStart"/>
+      <w:r>
+        <w:rPr>
+          <w:rFonts w:asciiTheme="minorEastAsia" w:hAnsiTheme="minorEastAsia"/>
+          <w:sz w:val="18"/>
+          <w:szCs w:val="18"/>
+        </w:rPr>
+        <w:t>reader</w:t>
+      </w:r>
+      <w:proofErr w:type="spellEnd"/>
+      <w:r>
+        <w:rPr>
+          <w:rFonts w:asciiTheme="minorEastAsia" w:hAnsiTheme="minorEastAsia"/>
+          <w:sz w:val="18"/>
+          <w:szCs w:val="18"/>
+        </w:rPr>
+        <w:t>, String environment, Properties properties)</w:t>
+      </w:r>
+    </w:p>
+    <w:p>
+      <w:pPr>
+        <w:rPr>
+          <w:rFonts w:asciiTheme="minorEastAsia" w:hAnsiTheme="minorEastAsia"/>
+          <w:sz w:val="18"/>
+          <w:szCs w:val="18"/>
+        </w:rPr>
+      </w:pPr>
+      <w:proofErr w:type="gramStart"/>
+      <w:r>
+        <w:rPr>
+          <w:rFonts w:asciiTheme="minorEastAsia" w:hAnsiTheme="minorEastAsia"/>
+          <w:sz w:val="18"/>
+          <w:szCs w:val="18"/>
+        </w:rPr>
+        <w:t>public</w:t>
+      </w:r>
+      <w:proofErr w:type="gramEnd"/>
+      <w:r>
+        <w:rPr>
+          <w:rFonts w:asciiTheme="minorEastAsia" w:hAnsiTheme="minorEastAsia"/>
+          <w:sz w:val="18"/>
+          <w:szCs w:val="18"/>
+        </w:rPr>
+        <w:t xml:space="preserve"> </w:t>
+      </w:r>
+      <w:proofErr w:type="spellStart"/>
+      <w:r>
+        <w:rPr>
+          <w:rFonts w:asciiTheme="minorEastAsia" w:hAnsiTheme="minorEastAsia"/>
+          <w:sz w:val="18"/>
+          <w:szCs w:val="18"/>
+        </w:rPr>
+        <w:t>SqlSessionFactory</w:t>
+      </w:r>
+      <w:proofErr w:type="spellEnd"/>
+      <w:r>
+        <w:rPr>
+          <w:rFonts w:asciiTheme="minorEastAsia" w:hAnsiTheme="minorEastAsia"/>
+          <w:sz w:val="18"/>
+          <w:szCs w:val="18"/>
+        </w:rPr>
+        <w:t xml:space="preserve"> build(</w:t>
+      </w:r>
+      <w:proofErr w:type="spellStart"/>
+      <w:r>
+        <w:rPr>
+          <w:rFonts w:asciiTheme="minorEastAsia" w:hAnsiTheme="minorEastAsia"/>
+          <w:sz w:val="18"/>
+          <w:szCs w:val="18"/>
+        </w:rPr>
+        <w:t>InputStream</w:t>
+      </w:r>
+      <w:proofErr w:type="spellEnd"/>
+      <w:r>
+        <w:rPr>
+          <w:rFonts w:asciiTheme="minorEastAsia" w:hAnsiTheme="minorEastAsia"/>
+          <w:sz w:val="18"/>
+          <w:szCs w:val="18"/>
+        </w:rPr>
+        <w:t xml:space="preserve"> </w:t>
+      </w:r>
+      <w:proofErr w:type="spellStart"/>
+      <w:r>
+        <w:rPr>
+          <w:rFonts w:asciiTheme="minorEastAsia" w:hAnsiTheme="minorEastAsia"/>
+          <w:sz w:val="18"/>
+          <w:szCs w:val="18"/>
+        </w:rPr>
+        <w:t>inputStream</w:t>
+      </w:r>
+      <w:proofErr w:type="spellEnd"/>
+      <w:r>
+        <w:rPr>
+          <w:rFonts w:asciiTheme="minorEastAsia" w:hAnsiTheme="minorEastAsia"/>
+          <w:sz w:val="18"/>
+          <w:szCs w:val="18"/>
+        </w:rPr>
+        <w:t>)</w:t>
+      </w:r>
+    </w:p>
+    <w:p>
+      <w:pPr>
+        <w:rPr>
+          <w:rFonts w:asciiTheme="minorEastAsia" w:hAnsiTheme="minorEastAsia"/>
+          <w:sz w:val="18"/>
+          <w:szCs w:val="18"/>
+        </w:rPr>
+      </w:pPr>
+      <w:proofErr w:type="gramStart"/>
+      <w:r>
+        <w:rPr>
+          <w:rFonts w:asciiTheme="minorEastAsia" w:hAnsiTheme="minorEastAsia"/>
+          <w:sz w:val="18"/>
+          <w:szCs w:val="18"/>
+        </w:rPr>
+        <w:t>public</w:t>
+      </w:r>
+      <w:proofErr w:type="gramEnd"/>
+      <w:r>
+        <w:rPr>
+          <w:rFonts w:asciiTheme="minorEastAsia" w:hAnsiTheme="minorEastAsia"/>
+          <w:sz w:val="18"/>
+          <w:szCs w:val="18"/>
+        </w:rPr>
+        <w:t xml:space="preserve"> </w:t>
+      </w:r>
+      <w:proofErr w:type="spellStart"/>
+      <w:r>
+        <w:rPr>
+          <w:rFonts w:asciiTheme="minorEastAsia" w:hAnsiTheme="minorEastAsia"/>
+          <w:sz w:val="18"/>
+          <w:szCs w:val="18"/>
+        </w:rPr>
+        <w:t>SqlSessionFactory</w:t>
+      </w:r>
+      <w:proofErr w:type="spellEnd"/>
+      <w:r>
+        <w:rPr>
+          <w:rFonts w:asciiTheme="minorEastAsia" w:hAnsiTheme="minorEastAsia"/>
+          <w:sz w:val="18"/>
+          <w:szCs w:val="18"/>
+        </w:rPr>
+        <w:t xml:space="preserve"> build(</w:t>
+      </w:r>
+      <w:proofErr w:type="spellStart"/>
+      <w:r>
+        <w:rPr>
+          <w:rFonts w:asciiTheme="minorEastAsia" w:hAnsiTheme="minorEastAsia"/>
+          <w:sz w:val="18"/>
+          <w:szCs w:val="18"/>
+        </w:rPr>
+        <w:t>InputStream</w:t>
+      </w:r>
+      <w:proofErr w:type="spellEnd"/>
+      <w:r>
+        <w:rPr>
+          <w:rFonts w:asciiTheme="minorEastAsia" w:hAnsiTheme="minorEastAsia"/>
+          <w:sz w:val="18"/>
+          <w:szCs w:val="18"/>
+        </w:rPr>
+        <w:t xml:space="preserve"> </w:t>
+      </w:r>
+      <w:proofErr w:type="spellStart"/>
+      <w:r>
+        <w:rPr>
+          <w:rFonts w:asciiTheme="minorEastAsia" w:hAnsiTheme="minorEastAsia"/>
+          <w:sz w:val="18"/>
+          <w:szCs w:val="18"/>
+        </w:rPr>
+        <w:t>inputStream</w:t>
+      </w:r>
+      <w:proofErr w:type="spellEnd"/>
+      <w:r>
+        <w:rPr>
+          <w:rFonts w:asciiTheme="minorEastAsia" w:hAnsiTheme="minorEastAsia"/>
+          <w:sz w:val="18"/>
+          <w:szCs w:val="18"/>
+        </w:rPr>
+        <w:t>, String environment)</w:t>
+      </w:r>
+    </w:p>
+    <w:p>
+      <w:pPr>
+        <w:rPr>
+          <w:rFonts w:asciiTheme="minorEastAsia" w:hAnsiTheme="minorEastAsia"/>
+          <w:sz w:val="18"/>
+          <w:szCs w:val="18"/>
+        </w:rPr>
+      </w:pPr>
+      <w:proofErr w:type="gramStart"/>
+      <w:r>
+        <w:rPr>
+          <w:rFonts w:asciiTheme="minorEastAsia" w:hAnsiTheme="minorEastAsia"/>
+          <w:sz w:val="18"/>
+          <w:szCs w:val="18"/>
+        </w:rPr>
+        <w:t>public</w:t>
+      </w:r>
+      <w:proofErr w:type="gramEnd"/>
+      <w:r>
+        <w:rPr>
+          <w:rFonts w:asciiTheme="minorEastAsia" w:hAnsiTheme="minorEastAsia"/>
+          <w:sz w:val="18"/>
+          <w:szCs w:val="18"/>
+        </w:rPr>
+        <w:t xml:space="preserve"> </w:t>
+      </w:r>
+      <w:proofErr w:type="spellStart"/>
+      <w:r>
+        <w:rPr>
+          <w:rFonts w:asciiTheme="minorEastAsia" w:hAnsiTheme="minorEastAsia"/>
+          <w:sz w:val="18"/>
+          <w:szCs w:val="18"/>
+        </w:rPr>
+        <w:t>SqlSessionFactory</w:t>
+      </w:r>
+      <w:proofErr w:type="spellEnd"/>
+      <w:r>
+        <w:rPr>
+          <w:rFonts w:asciiTheme="minorEastAsia" w:hAnsiTheme="minorEastAsia"/>
+          <w:sz w:val="18"/>
+          <w:szCs w:val="18"/>
+        </w:rPr>
+        <w:t xml:space="preserve"> build(</w:t>
+      </w:r>
+      <w:proofErr w:type="spellStart"/>
+      <w:r>
+        <w:rPr>
+          <w:rFonts w:asciiTheme="minorEastAsia" w:hAnsiTheme="minorEastAsia"/>
+          <w:sz w:val="18"/>
+          <w:szCs w:val="18"/>
+        </w:rPr>
+        <w:t>InputStream</w:t>
+      </w:r>
+      <w:proofErr w:type="spellEnd"/>
+      <w:r>
+        <w:rPr>
+          <w:rFonts w:asciiTheme="minorEastAsia" w:hAnsiTheme="minorEastAsia"/>
+          <w:sz w:val="18"/>
+          <w:szCs w:val="18"/>
+        </w:rPr>
+        <w:t xml:space="preserve"> </w:t>
+      </w:r>
+      <w:proofErr w:type="spellStart"/>
+      <w:r>
+        <w:rPr>
+          <w:rFonts w:asciiTheme="minorEastAsia" w:hAnsiTheme="minorEastAsia"/>
+          <w:sz w:val="18"/>
+          <w:szCs w:val="18"/>
+        </w:rPr>
+        <w:t>inputStream</w:t>
+      </w:r>
+      <w:proofErr w:type="spellEnd"/>
+      <w:r>
+        <w:rPr>
+          <w:rFonts w:asciiTheme="minorEastAsia" w:hAnsiTheme="minorEastAsia"/>
+          <w:sz w:val="18"/>
+          <w:szCs w:val="18"/>
+        </w:rPr>
+        <w:t>, Properties properties)</w:t>
+      </w:r>
+    </w:p>
+    <w:p>
+      <w:pPr>
+        <w:rPr>
+          <w:rFonts w:asciiTheme="minorEastAsia" w:hAnsiTheme="minorEastAsia"/>
+          <w:sz w:val="18"/>
+          <w:szCs w:val="18"/>
+        </w:rPr>
+      </w:pPr>
+      <w:proofErr w:type="gramStart"/>
+      <w:r>
+        <w:rPr>
+          <w:rFonts w:asciiTheme="minorEastAsia" w:hAnsiTheme="minorEastAsia"/>
+          <w:sz w:val="18"/>
+          <w:szCs w:val="18"/>
+        </w:rPr>
+        <w:t>public</w:t>
+      </w:r>
+      <w:proofErr w:type="gramEnd"/>
+      <w:r>
         <w:rPr>
           <w:rFonts w:asciiTheme="minorEastAsia" w:hAnsiTheme="minorEastAsia" w:hint="eastAsia"/>
           <w:sz w:val="18"/>
           <w:szCs w:val="18"/>
         </w:rPr>
+        <w:t xml:space="preserve"> </w:t>
+      </w:r>
+      <w:proofErr w:type="spellStart"/>
+      <w:r>
+        <w:rPr>
+          <w:rFonts w:asciiTheme="minorEastAsia" w:hAnsiTheme="minorEastAsia"/>
+          <w:sz w:val="18"/>
+          <w:szCs w:val="18"/>
+        </w:rPr>
+        <w:t>SqlSessionFactory</w:t>
+      </w:r>
+      <w:proofErr w:type="spellEnd"/>
+      <w:r>
+        <w:rPr>
+          <w:rFonts w:asciiTheme="minorEastAsia" w:hAnsiTheme="minorEastAsia" w:hint="eastAsia"/>
+          <w:sz w:val="18"/>
+          <w:szCs w:val="18"/>
+        </w:rPr>
+        <w:t xml:space="preserve"> </w:t>
+      </w:r>
+      <w:r>
+        <w:rPr>
+          <w:rFonts w:asciiTheme="minorEastAsia" w:hAnsiTheme="minorEastAsia"/>
+          <w:sz w:val="18"/>
+          <w:szCs w:val="18"/>
+        </w:rPr>
+        <w:t>build(</w:t>
+      </w:r>
+      <w:proofErr w:type="spellStart"/>
+      <w:r>
+        <w:rPr>
+          <w:rFonts w:asciiTheme="minorEastAsia" w:hAnsiTheme="minorEastAsia"/>
+          <w:sz w:val="18"/>
+          <w:szCs w:val="18"/>
+        </w:rPr>
+        <w:t>InputStream</w:t>
+      </w:r>
+      <w:proofErr w:type="spellEnd"/>
+      <w:r>
+        <w:rPr>
+          <w:rFonts w:asciiTheme="minorEastAsia" w:hAnsiTheme="minorEastAsia" w:hint="eastAsia"/>
+          <w:sz w:val="18"/>
+          <w:szCs w:val="18"/>
+        </w:rPr>
+        <w:t xml:space="preserve"> </w:t>
+      </w:r>
+      <w:proofErr w:type="spellStart"/>
+      <w:r>
+        <w:rPr>
+          <w:rFonts w:asciiTheme="minorEastAsia" w:hAnsiTheme="minorEastAsia"/>
+          <w:sz w:val="18"/>
+          <w:szCs w:val="18"/>
+        </w:rPr>
+        <w:t>inputStream</w:t>
+      </w:r>
+      <w:r>
+        <w:rPr>
+          <w:rFonts w:asciiTheme="minorEastAsia" w:hAnsiTheme="minorEastAsia"/>
+          <w:sz w:val="18"/>
+          <w:szCs w:val="18"/>
+        </w:rPr>
+        <w:t>,Stringe</w:t>
+      </w:r>
+      <w:proofErr w:type="spellEnd"/>
+      <w:r>
+        <w:rPr>
+          <w:rFonts w:asciiTheme="minorEastAsia" w:hAnsiTheme="minorEastAsia" w:hint="eastAsia"/>
+          <w:sz w:val="18"/>
+          <w:szCs w:val="18"/>
+        </w:rPr>
+        <w:t xml:space="preserve"> </w:t>
+      </w:r>
+      <w:proofErr w:type="spellStart"/>
+      <w:r>
+        <w:rPr>
+          <w:rFonts w:asciiTheme="minorEastAsia" w:hAnsiTheme="minorEastAsia"/>
+          <w:sz w:val="18"/>
+          <w:szCs w:val="18"/>
+        </w:rPr>
+        <w:t>nvironment,</w:t>
+      </w:r>
+      <w:r>
+        <w:rPr>
+          <w:rFonts w:asciiTheme="minorEastAsia" w:hAnsiTheme="minorEastAsia"/>
+          <w:sz w:val="18"/>
+          <w:szCs w:val="18"/>
+        </w:rPr>
+        <w:t>Properties</w:t>
+      </w:r>
+      <w:proofErr w:type="spellEnd"/>
+      <w:r>
+        <w:rPr>
+          <w:rFonts w:asciiTheme="minorEastAsia" w:hAnsiTheme="minorEastAsia"/>
+          <w:sz w:val="18"/>
+          <w:szCs w:val="18"/>
+        </w:rPr>
+        <w:t xml:space="preserve"> properties)</w:t>
+      </w:r>
+    </w:p>
+    <w:p>
+      <w:pPr>
+        <w:rPr>
+          <w:rFonts w:asciiTheme="minorEastAsia" w:hAnsiTheme="minorEastAsia"/>
+          <w:sz w:val="18"/>
+          <w:szCs w:val="18"/>
+        </w:rPr>
+      </w:pPr>
+    </w:p>
+    <w:p>
+      <w:pPr>
+        <w:rPr>
+          <w:rFonts w:asciiTheme="minorEastAsia" w:hAnsiTheme="minorEastAsia"/>
+          <w:sz w:val="18"/>
+          <w:szCs w:val="18"/>
+        </w:rPr>
+      </w:pPr>
+      <w:r>
+        <w:rPr>
+          <w:rFonts w:asciiTheme="minorEastAsia" w:hAnsiTheme="minorEastAsia" w:hint="eastAsia"/>
+          <w:sz w:val="18"/>
+          <w:szCs w:val="18"/>
+        </w:rPr>
+        <w:t>//真正构建逻辑</w:t>
+      </w:r>
+      <w:r>
+        <w:rPr>
+          <w:rFonts w:asciiTheme="minorEastAsia" w:hAnsiTheme="minorEastAsia" w:hint="eastAsia"/>
+          <w:sz w:val="18"/>
+          <w:szCs w:val="18"/>
+        </w:rPr>
+        <w:t>为</w:t>
+      </w:r>
+    </w:p>
+    <w:p>
+      <w:pPr>
+        <w:rPr>
+          <w:rFonts w:asciiTheme="minorEastAsia" w:hAnsiTheme="minorEastAsia"/>
+          <w:sz w:val="18"/>
+          <w:szCs w:val="18"/>
+        </w:rPr>
       </w:pPr>
       <w:proofErr w:type="gramStart"/>
       <w:r>
@@ -96,16 +714,615 @@
           <w:sz w:val="18"/>
           <w:szCs w:val="18"/>
         </w:rPr>
-        <w:t xml:space="preserve"> build(Reader reader)</w:t>
-      </w:r>
-    </w:p>
-    <w:p>
-      <w:pPr>
+        <w:t xml:space="preserve"> build(</w:t>
+      </w:r>
+      <w:proofErr w:type="spellStart"/>
+      <w:r>
+        <w:rPr>
+          <w:rFonts w:asciiTheme="minorEastAsia" w:hAnsiTheme="minorEastAsia"/>
+          <w:sz w:val="18"/>
+          <w:szCs w:val="18"/>
+        </w:rPr>
+        <w:t>InputStream</w:t>
+      </w:r>
+      <w:proofErr w:type="spellEnd"/>
+      <w:r>
+        <w:rPr>
+          <w:rFonts w:asciiTheme="minorEastAsia" w:hAnsiTheme="minorEastAsia"/>
+          <w:sz w:val="18"/>
+          <w:szCs w:val="18"/>
+        </w:rPr>
+        <w:t xml:space="preserve"> </w:t>
+      </w:r>
+      <w:proofErr w:type="spellStart"/>
+      <w:r>
+        <w:rPr>
+          <w:rFonts w:asciiTheme="minorEastAsia" w:hAnsiTheme="minorEastAsia"/>
+          <w:sz w:val="18"/>
+          <w:szCs w:val="18"/>
+        </w:rPr>
+        <w:t>inputStream</w:t>
+      </w:r>
+      <w:proofErr w:type="spellEnd"/>
+      <w:r>
+        <w:rPr>
+          <w:rFonts w:asciiTheme="minorEastAsia" w:hAnsiTheme="minorEastAsia"/>
+          <w:sz w:val="18"/>
+          <w:szCs w:val="18"/>
+        </w:rPr>
+        <w:t>, String environment, Properties properties) {</w:t>
+      </w:r>
+    </w:p>
+    <w:p>
+      <w:pPr>
+        <w:rPr>
+          <w:rFonts w:asciiTheme="minorEastAsia" w:hAnsiTheme="minorEastAsia"/>
+          <w:sz w:val="18"/>
+          <w:szCs w:val="18"/>
+        </w:rPr>
+      </w:pPr>
+      <w:r>
+        <w:rPr>
+          <w:rFonts w:asciiTheme="minorEastAsia" w:hAnsiTheme="minorEastAsia"/>
+          <w:sz w:val="18"/>
+          <w:szCs w:val="18"/>
+        </w:rPr>
+        <w:t xml:space="preserve">    </w:t>
+      </w:r>
+      <w:proofErr w:type="gramStart"/>
+      <w:r>
+        <w:rPr>
+          <w:rFonts w:asciiTheme="minorEastAsia" w:hAnsiTheme="minorEastAsia"/>
+          <w:sz w:val="18"/>
+          <w:szCs w:val="18"/>
+        </w:rPr>
+        <w:t>try</w:t>
+      </w:r>
+      <w:proofErr w:type="gramEnd"/>
+      <w:r>
+        <w:rPr>
+          <w:rFonts w:asciiTheme="minorEastAsia" w:hAnsiTheme="minorEastAsia"/>
+          <w:sz w:val="18"/>
+          <w:szCs w:val="18"/>
+        </w:rPr>
+        <w:t xml:space="preserve"> {</w:t>
+      </w:r>
+    </w:p>
+    <w:p>
+      <w:pPr>
+        <w:rPr>
+          <w:rFonts w:asciiTheme="minorEastAsia" w:hAnsiTheme="minorEastAsia"/>
+          <w:sz w:val="18"/>
+          <w:szCs w:val="18"/>
+        </w:rPr>
+      </w:pPr>
+      <w:r>
+        <w:rPr>
+          <w:rFonts w:asciiTheme="minorEastAsia" w:hAnsiTheme="minorEastAsia"/>
+          <w:sz w:val="18"/>
+          <w:szCs w:val="18"/>
+        </w:rPr>
+        <w:t xml:space="preserve">      </w:t>
+      </w:r>
+      <w:proofErr w:type="spellStart"/>
+      <w:r>
+        <w:rPr>
+          <w:rFonts w:asciiTheme="minorEastAsia" w:hAnsiTheme="minorEastAsia"/>
+          <w:sz w:val="18"/>
+          <w:szCs w:val="18"/>
+        </w:rPr>
+        <w:t>XMLConfigBuilder</w:t>
+      </w:r>
+      <w:proofErr w:type="spellEnd"/>
+      <w:r>
+        <w:rPr>
+          <w:rFonts w:asciiTheme="minorEastAsia" w:hAnsiTheme="minorEastAsia"/>
+          <w:sz w:val="18"/>
+          <w:szCs w:val="18"/>
+        </w:rPr>
+        <w:t xml:space="preserve"> parser = new </w:t>
+      </w:r>
+      <w:proofErr w:type="spellStart"/>
+      <w:proofErr w:type="gramStart"/>
+      <w:r>
+        <w:rPr>
+          <w:rFonts w:asciiTheme="minorEastAsia" w:hAnsiTheme="minorEastAsia"/>
+          <w:sz w:val="18"/>
+          <w:szCs w:val="18"/>
+        </w:rPr>
+        <w:t>XMLConfigBuilder</w:t>
+      </w:r>
+      <w:proofErr w:type="spellEnd"/>
+      <w:r>
+        <w:rPr>
+          <w:rFonts w:asciiTheme="minorEastAsia" w:hAnsiTheme="minorEastAsia"/>
+          <w:sz w:val="18"/>
+          <w:szCs w:val="18"/>
+        </w:rPr>
+        <w:t>(</w:t>
+      </w:r>
+      <w:proofErr w:type="spellStart"/>
+      <w:proofErr w:type="gramEnd"/>
+      <w:r>
+        <w:rPr>
+          <w:rFonts w:asciiTheme="minorEastAsia" w:hAnsiTheme="minorEastAsia"/>
+          <w:sz w:val="18"/>
+          <w:szCs w:val="18"/>
+        </w:rPr>
+        <w:t>inputStream</w:t>
+      </w:r>
+      <w:proofErr w:type="spellEnd"/>
+      <w:r>
+        <w:rPr>
+          <w:rFonts w:asciiTheme="minorEastAsia" w:hAnsiTheme="minorEastAsia"/>
+          <w:sz w:val="18"/>
+          <w:szCs w:val="18"/>
+        </w:rPr>
+        <w:t>, environment, properties);</w:t>
+      </w:r>
+    </w:p>
+    <w:p>
+      <w:pPr>
+        <w:rPr>
+          <w:rFonts w:asciiTheme="minorEastAsia" w:hAnsiTheme="minorEastAsia"/>
+          <w:sz w:val="18"/>
+          <w:szCs w:val="18"/>
+        </w:rPr>
+      </w:pPr>
+      <w:r>
+        <w:rPr>
+          <w:rFonts w:asciiTheme="minorEastAsia" w:hAnsiTheme="minorEastAsia"/>
+          <w:sz w:val="18"/>
+          <w:szCs w:val="18"/>
+        </w:rPr>
+        <w:t xml:space="preserve">      </w:t>
+      </w:r>
+      <w:proofErr w:type="gramStart"/>
+      <w:r>
+        <w:rPr>
+          <w:rFonts w:asciiTheme="minorEastAsia" w:hAnsiTheme="minorEastAsia"/>
+          <w:sz w:val="18"/>
+          <w:szCs w:val="18"/>
+        </w:rPr>
+        <w:t>return</w:t>
+      </w:r>
+      <w:proofErr w:type="gramEnd"/>
+      <w:r>
+        <w:rPr>
+          <w:rFonts w:asciiTheme="minorEastAsia" w:hAnsiTheme="minorEastAsia"/>
+          <w:sz w:val="18"/>
+          <w:szCs w:val="18"/>
+        </w:rPr>
+        <w:t xml:space="preserve"> build(</w:t>
+      </w:r>
+      <w:proofErr w:type="spellStart"/>
+      <w:r>
+        <w:rPr>
+          <w:rFonts w:asciiTheme="minorEastAsia" w:hAnsiTheme="minorEastAsia"/>
+          <w:sz w:val="18"/>
+          <w:szCs w:val="18"/>
+        </w:rPr>
+        <w:t>parser.parse</w:t>
+      </w:r>
+      <w:proofErr w:type="spellEnd"/>
+      <w:r>
+        <w:rPr>
+          <w:rFonts w:asciiTheme="minorEastAsia" w:hAnsiTheme="minorEastAsia"/>
+          <w:sz w:val="18"/>
+          <w:szCs w:val="18"/>
+        </w:rPr>
+        <w:t>());</w:t>
+      </w:r>
+    </w:p>
+    <w:p>
+      <w:pPr>
+        <w:rPr>
+          <w:rFonts w:asciiTheme="minorEastAsia" w:hAnsiTheme="minorEastAsia"/>
+          <w:sz w:val="18"/>
+          <w:szCs w:val="18"/>
+        </w:rPr>
+      </w:pPr>
+      <w:r>
+        <w:rPr>
+          <w:rFonts w:asciiTheme="minorEastAsia" w:hAnsiTheme="minorEastAsia"/>
+          <w:sz w:val="18"/>
+          <w:szCs w:val="18"/>
+        </w:rPr>
+        <w:t xml:space="preserve">    } catch (Exception e) {</w:t>
+      </w:r>
+    </w:p>
+    <w:p>
+      <w:pPr>
+        <w:rPr>
+          <w:rFonts w:asciiTheme="minorEastAsia" w:hAnsiTheme="minorEastAsia"/>
+          <w:sz w:val="18"/>
+          <w:szCs w:val="18"/>
+        </w:rPr>
+      </w:pPr>
+      <w:r>
+        <w:rPr>
+          <w:rFonts w:asciiTheme="minorEastAsia" w:hAnsiTheme="minorEastAsia"/>
+          <w:sz w:val="18"/>
+          <w:szCs w:val="18"/>
+        </w:rPr>
+        <w:t xml:space="preserve">      </w:t>
+      </w:r>
+      <w:proofErr w:type="gramStart"/>
+      <w:r>
+        <w:rPr>
+          <w:rFonts w:asciiTheme="minorEastAsia" w:hAnsiTheme="minorEastAsia"/>
+          <w:sz w:val="18"/>
+          <w:szCs w:val="18"/>
+        </w:rPr>
+        <w:t>throw</w:t>
+      </w:r>
+      <w:proofErr w:type="gramEnd"/>
+      <w:r>
+        <w:rPr>
+          <w:rFonts w:asciiTheme="minorEastAsia" w:hAnsiTheme="minorEastAsia"/>
+          <w:sz w:val="18"/>
+          <w:szCs w:val="18"/>
+        </w:rPr>
+        <w:t xml:space="preserve"> </w:t>
+      </w:r>
+      <w:proofErr w:type="spellStart"/>
+      <w:r>
+        <w:rPr>
+          <w:rFonts w:asciiTheme="minorEastAsia" w:hAnsiTheme="minorEastAsia"/>
+          <w:sz w:val="18"/>
+          <w:szCs w:val="18"/>
+        </w:rPr>
+        <w:t>ExceptionFactory.wrapException</w:t>
+      </w:r>
+      <w:proofErr w:type="spellEnd"/>
+      <w:r>
+        <w:rPr>
+          <w:rFonts w:asciiTheme="minorEastAsia" w:hAnsiTheme="minorEastAsia"/>
+          <w:sz w:val="18"/>
+          <w:szCs w:val="18"/>
+        </w:rPr>
+        <w:t xml:space="preserve">("Error building </w:t>
+      </w:r>
+      <w:proofErr w:type="spellStart"/>
+      <w:r>
+        <w:rPr>
+          <w:rFonts w:asciiTheme="minorEastAsia" w:hAnsiTheme="minorEastAsia"/>
+          <w:sz w:val="18"/>
+          <w:szCs w:val="18"/>
+        </w:rPr>
+        <w:t>SqlSession</w:t>
+      </w:r>
+      <w:proofErr w:type="spellEnd"/>
+      <w:r>
+        <w:rPr>
+          <w:rFonts w:asciiTheme="minorEastAsia" w:hAnsiTheme="minorEastAsia"/>
+          <w:sz w:val="18"/>
+          <w:szCs w:val="18"/>
+        </w:rPr>
+        <w:t>.", e);</w:t>
+      </w:r>
+    </w:p>
+    <w:p>
+      <w:pPr>
+        <w:rPr>
+          <w:rFonts w:asciiTheme="minorEastAsia" w:hAnsiTheme="minorEastAsia"/>
+          <w:sz w:val="18"/>
+          <w:szCs w:val="18"/>
+        </w:rPr>
+      </w:pPr>
+      <w:r>
+        <w:rPr>
+          <w:rFonts w:asciiTheme="minorEastAsia" w:hAnsiTheme="minorEastAsia"/>
+          <w:sz w:val="18"/>
+          <w:szCs w:val="18"/>
+        </w:rPr>
+        <w:t xml:space="preserve">    } finally {</w:t>
+      </w:r>
+    </w:p>
+    <w:p>
+      <w:pPr>
+        <w:rPr>
+          <w:rFonts w:asciiTheme="minorEastAsia" w:hAnsiTheme="minorEastAsia"/>
+          <w:sz w:val="18"/>
+          <w:szCs w:val="18"/>
+        </w:rPr>
+      </w:pPr>
+      <w:r>
+        <w:rPr>
+          <w:rFonts w:asciiTheme="minorEastAsia" w:hAnsiTheme="minorEastAsia"/>
+          <w:sz w:val="18"/>
+          <w:szCs w:val="18"/>
+        </w:rPr>
+        <w:t xml:space="preserve">      </w:t>
+      </w:r>
+      <w:proofErr w:type="spellStart"/>
+      <w:proofErr w:type="gramStart"/>
+      <w:r>
+        <w:rPr>
+          <w:rFonts w:asciiTheme="minorEastAsia" w:hAnsiTheme="minorEastAsia"/>
+          <w:sz w:val="18"/>
+          <w:szCs w:val="18"/>
+        </w:rPr>
+        <w:t>ErrorContext.instance</w:t>
+      </w:r>
+      <w:proofErr w:type="spellEnd"/>
+      <w:r>
+        <w:rPr>
+          <w:rFonts w:asciiTheme="minorEastAsia" w:hAnsiTheme="minorEastAsia"/>
+          <w:sz w:val="18"/>
+          <w:szCs w:val="18"/>
+        </w:rPr>
+        <w:t>(</w:t>
+      </w:r>
+      <w:proofErr w:type="gramEnd"/>
+      <w:r>
+        <w:rPr>
+          <w:rFonts w:asciiTheme="minorEastAsia" w:hAnsiTheme="minorEastAsia"/>
+          <w:sz w:val="18"/>
+          <w:szCs w:val="18"/>
+        </w:rPr>
+        <w:t>).reset();</w:t>
+      </w:r>
+    </w:p>
+    <w:p>
+      <w:pPr>
+        <w:rPr>
+          <w:rFonts w:asciiTheme="minorEastAsia" w:hAnsiTheme="minorEastAsia"/>
+          <w:sz w:val="18"/>
+          <w:szCs w:val="18"/>
+        </w:rPr>
+      </w:pPr>
+      <w:r>
+        <w:rPr>
+          <w:rFonts w:asciiTheme="minorEastAsia" w:hAnsiTheme="minorEastAsia"/>
+          <w:sz w:val="18"/>
+          <w:szCs w:val="18"/>
+        </w:rPr>
+        <w:t xml:space="preserve">      </w:t>
+      </w:r>
+      <w:proofErr w:type="gramStart"/>
+      <w:r>
+        <w:rPr>
+          <w:rFonts w:asciiTheme="minorEastAsia" w:hAnsiTheme="minorEastAsia"/>
+          <w:sz w:val="18"/>
+          <w:szCs w:val="18"/>
+        </w:rPr>
+        <w:t>try</w:t>
+      </w:r>
+      <w:proofErr w:type="gramEnd"/>
+      <w:r>
+        <w:rPr>
+          <w:rFonts w:asciiTheme="minorEastAsia" w:hAnsiTheme="minorEastAsia"/>
+          <w:sz w:val="18"/>
+          <w:szCs w:val="18"/>
+        </w:rPr>
+        <w:t xml:space="preserve"> {</w:t>
+      </w:r>
+    </w:p>
+    <w:p>
+      <w:pPr>
+        <w:rPr>
+          <w:rFonts w:asciiTheme="minorEastAsia" w:hAnsiTheme="minorEastAsia"/>
+          <w:sz w:val="18"/>
+          <w:szCs w:val="18"/>
+        </w:rPr>
+      </w:pPr>
+      <w:r>
+        <w:rPr>
+          <w:rFonts w:asciiTheme="minorEastAsia" w:hAnsiTheme="minorEastAsia"/>
+          <w:sz w:val="18"/>
+          <w:szCs w:val="18"/>
+        </w:rPr>
+        <w:t xml:space="preserve">        </w:t>
+      </w:r>
+      <w:proofErr w:type="spellStart"/>
+      <w:proofErr w:type="gramStart"/>
+      <w:r>
+        <w:rPr>
+          <w:rFonts w:asciiTheme="minorEastAsia" w:hAnsiTheme="minorEastAsia"/>
+          <w:sz w:val="18"/>
+          <w:szCs w:val="18"/>
+        </w:rPr>
+        <w:t>inputStream.close</w:t>
+      </w:r>
+      <w:proofErr w:type="spellEnd"/>
+      <w:r>
+        <w:rPr>
+          <w:rFonts w:asciiTheme="minorEastAsia" w:hAnsiTheme="minorEastAsia"/>
+          <w:sz w:val="18"/>
+          <w:szCs w:val="18"/>
+        </w:rPr>
+        <w:t>(</w:t>
+      </w:r>
+      <w:proofErr w:type="gramEnd"/>
+      <w:r>
+        <w:rPr>
+          <w:rFonts w:asciiTheme="minorEastAsia" w:hAnsiTheme="minorEastAsia"/>
+          <w:sz w:val="18"/>
+          <w:szCs w:val="18"/>
+        </w:rPr>
+        <w:t>);</w:t>
+      </w:r>
+    </w:p>
+    <w:p>
+      <w:pPr>
+        <w:rPr>
+          <w:rFonts w:asciiTheme="minorEastAsia" w:hAnsiTheme="minorEastAsia"/>
+          <w:sz w:val="18"/>
+          <w:szCs w:val="18"/>
+        </w:rPr>
+      </w:pPr>
+      <w:r>
+        <w:rPr>
+          <w:rFonts w:asciiTheme="minorEastAsia" w:hAnsiTheme="minorEastAsia"/>
+          <w:sz w:val="18"/>
+          <w:szCs w:val="18"/>
+        </w:rPr>
+        <w:t xml:space="preserve">      } catch (</w:t>
+      </w:r>
+      <w:proofErr w:type="spellStart"/>
+      <w:r>
+        <w:rPr>
+          <w:rFonts w:asciiTheme="minorEastAsia" w:hAnsiTheme="minorEastAsia"/>
+          <w:sz w:val="18"/>
+          <w:szCs w:val="18"/>
+        </w:rPr>
+        <w:t>IOException</w:t>
+      </w:r>
+      <w:proofErr w:type="spellEnd"/>
+      <w:r>
+        <w:rPr>
+          <w:rFonts w:asciiTheme="minorEastAsia" w:hAnsiTheme="minorEastAsia"/>
+          <w:sz w:val="18"/>
+          <w:szCs w:val="18"/>
+        </w:rPr>
+        <w:t xml:space="preserve"> e) {</w:t>
+      </w:r>
+    </w:p>
+    <w:p>
+      <w:pPr>
+        <w:rPr>
+          <w:rFonts w:asciiTheme="minorEastAsia" w:hAnsiTheme="minorEastAsia"/>
+          <w:sz w:val="18"/>
+          <w:szCs w:val="18"/>
+        </w:rPr>
+      </w:pPr>
+      <w:r>
+        <w:rPr>
+          <w:rFonts w:asciiTheme="minorEastAsia" w:hAnsiTheme="minorEastAsia"/>
+          <w:sz w:val="18"/>
+          <w:szCs w:val="18"/>
+        </w:rPr>
+        <w:t xml:space="preserve">        // </w:t>
+      </w:r>
+      <w:proofErr w:type="gramStart"/>
+      <w:r>
+        <w:rPr>
+          <w:rFonts w:asciiTheme="minorEastAsia" w:hAnsiTheme="minorEastAsia"/>
+          <w:sz w:val="18"/>
+          <w:szCs w:val="18"/>
+        </w:rPr>
+        <w:t>Intentionally</w:t>
+      </w:r>
+      <w:proofErr w:type="gramEnd"/>
+      <w:r>
+        <w:rPr>
+          <w:rFonts w:asciiTheme="minorEastAsia" w:hAnsiTheme="minorEastAsia"/>
+          <w:sz w:val="18"/>
+          <w:szCs w:val="18"/>
+        </w:rPr>
+        <w:t xml:space="preserve"> ignore. Prefer previous error.</w:t>
+      </w:r>
+    </w:p>
+    <w:p>
+      <w:pPr>
+        <w:rPr>
+          <w:rFonts w:asciiTheme="minorEastAsia" w:hAnsiTheme="minorEastAsia"/>
+          <w:sz w:val="18"/>
+          <w:szCs w:val="18"/>
+        </w:rPr>
+      </w:pPr>
+      <w:r>
+        <w:rPr>
+          <w:rFonts w:asciiTheme="minorEastAsia" w:hAnsiTheme="minorEastAsia"/>
+          <w:sz w:val="18"/>
+          <w:szCs w:val="18"/>
+        </w:rPr>
+        <w:t xml:space="preserve">      }</w:t>
+      </w:r>
+    </w:p>
+    <w:p>
+      <w:pPr>
+        <w:rPr>
+          <w:rFonts w:asciiTheme="minorEastAsia" w:hAnsiTheme="minorEastAsia"/>
+          <w:sz w:val="18"/>
+          <w:szCs w:val="18"/>
+        </w:rPr>
+      </w:pPr>
+      <w:r>
+        <w:rPr>
+          <w:rFonts w:asciiTheme="minorEastAsia" w:hAnsiTheme="minorEastAsia"/>
+          <w:sz w:val="18"/>
+          <w:szCs w:val="18"/>
+        </w:rPr>
+        <w:t xml:space="preserve">    }</w:t>
+      </w:r>
+    </w:p>
+    <w:p>
+      <w:pPr>
+        <w:rPr>
+          <w:rFonts w:asciiTheme="minorEastAsia" w:hAnsiTheme="minorEastAsia"/>
+          <w:sz w:val="18"/>
+          <w:szCs w:val="18"/>
+        </w:rPr>
+      </w:pPr>
+      <w:r>
+        <w:rPr>
+          <w:rFonts w:asciiTheme="minorEastAsia" w:hAnsiTheme="minorEastAsia"/>
+          <w:sz w:val="18"/>
+          <w:szCs w:val="18"/>
+        </w:rPr>
+        <w:t xml:space="preserve">  }</w:t>
+      </w:r>
+    </w:p>
+    <w:p>
+      <w:pPr>
+        <w:rPr>
+          <w:rFonts w:asciiTheme="minorEastAsia" w:hAnsiTheme="minorEastAsia"/>
+          <w:sz w:val="18"/>
+          <w:szCs w:val="18"/>
+        </w:rPr>
+      </w:pPr>
+      <w:r>
         <w:rPr>
           <w:rFonts w:asciiTheme="minorEastAsia" w:hAnsiTheme="minorEastAsia" w:hint="eastAsia"/>
           <w:sz w:val="18"/>
           <w:szCs w:val="18"/>
         </w:rPr>
+        <w:t>将最后的</w:t>
+      </w:r>
+      <w:r>
+        <w:rPr>
+          <w:rFonts w:asciiTheme="minorEastAsia" w:hAnsiTheme="minorEastAsia" w:hint="eastAsia"/>
+          <w:sz w:val="18"/>
+          <w:szCs w:val="18"/>
+        </w:rPr>
+        <w:t>解析后的</w:t>
+      </w:r>
+      <w:r>
+        <w:rPr>
+          <w:rFonts w:asciiTheme="minorEastAsia" w:hAnsiTheme="minorEastAsia"/>
+          <w:sz w:val="18"/>
+          <w:szCs w:val="18"/>
+        </w:rPr>
+        <w:t>Configuration</w:t>
+      </w:r>
+      <w:r>
+        <w:rPr>
+          <w:rFonts w:asciiTheme="minorEastAsia" w:hAnsiTheme="minorEastAsia" w:hint="eastAsia"/>
+          <w:sz w:val="18"/>
+          <w:szCs w:val="18"/>
+        </w:rPr>
+        <w:t>包装成为</w:t>
+      </w:r>
+      <w:proofErr w:type="spellStart"/>
+      <w:r>
+        <w:rPr>
+          <w:rFonts w:asciiTheme="minorEastAsia" w:hAnsiTheme="minorEastAsia"/>
+          <w:sz w:val="18"/>
+          <w:szCs w:val="18"/>
+        </w:rPr>
+        <w:t>SqlSessionFactory</w:t>
+      </w:r>
+      <w:proofErr w:type="spellEnd"/>
+    </w:p>
+    <w:p>
+      <w:pPr>
+        <w:rPr>
+          <w:rFonts w:asciiTheme="minorEastAsia" w:hAnsiTheme="minorEastAsia"/>
+          <w:sz w:val="18"/>
+          <w:szCs w:val="18"/>
+        </w:rPr>
       </w:pPr>
       <w:proofErr w:type="gramStart"/>
       <w:r>
@@ -141,35 +1358,43 @@
           <w:sz w:val="18"/>
           <w:szCs w:val="18"/>
         </w:rPr>
-        <w:t xml:space="preserve"> build(Reader </w:t>
-      </w:r>
-      <w:proofErr w:type="spellStart"/>
-      <w:r>
-        <w:rPr>
-          <w:rFonts w:asciiTheme="minorEastAsia" w:hAnsiTheme="minorEastAsia"/>
-          <w:sz w:val="18"/>
-          <w:szCs w:val="18"/>
-        </w:rPr>
-        <w:t>reader</w:t>
-      </w:r>
-      <w:proofErr w:type="spellEnd"/>
-      <w:r>
-        <w:rPr>
-          <w:rFonts w:asciiTheme="minorEastAsia" w:hAnsiTheme="minorEastAsia"/>
-          <w:sz w:val="18"/>
-          <w:szCs w:val="18"/>
-        </w:rPr>
-        <w:t>, String environment)</w:t>
-      </w:r>
-    </w:p>
-    <w:p>
-      <w:pPr>
-        <w:rPr>
-          <w:rFonts w:asciiTheme="minorEastAsia" w:hAnsiTheme="minorEastAsia" w:hint="eastAsia"/>
-          <w:sz w:val="18"/>
-          <w:szCs w:val="18"/>
-        </w:rPr>
-      </w:pPr>
+        <w:t xml:space="preserve"> build(Configuration </w:t>
+      </w:r>
+      <w:proofErr w:type="spellStart"/>
+      <w:r>
+        <w:rPr>
+          <w:rFonts w:asciiTheme="minorEastAsia" w:hAnsiTheme="minorEastAsia"/>
+          <w:sz w:val="18"/>
+          <w:szCs w:val="18"/>
+        </w:rPr>
+        <w:t>config</w:t>
+      </w:r>
+      <w:proofErr w:type="spellEnd"/>
+      <w:r>
+        <w:rPr>
+          <w:rFonts w:asciiTheme="minorEastAsia" w:hAnsiTheme="minorEastAsia"/>
+          <w:sz w:val="18"/>
+          <w:szCs w:val="18"/>
+        </w:rPr>
+        <w:t>) {</w:t>
+      </w:r>
+    </w:p>
+    <w:p>
+      <w:pPr>
+        <w:rPr>
+          <w:rFonts w:asciiTheme="minorEastAsia" w:hAnsiTheme="minorEastAsia"/>
+          <w:sz w:val="18"/>
+          <w:szCs w:val="18"/>
+        </w:rPr>
+      </w:pPr>
+      <w:r>
+        <w:rPr>
+          <w:rFonts w:asciiTheme="minorEastAsia" w:hAnsiTheme="minorEastAsia"/>
+          <w:sz w:val="18"/>
+          <w:szCs w:val="18"/>
+        </w:rPr>
+        <w:t xml:space="preserve">    </w:t>
+      </w:r>
       <w:proofErr w:type="gramStart"/>
       <w:r>
         <w:rPr>
@@ -177,7 +1402,7 @@
           <w:sz w:val="18"/>
           <w:szCs w:val="18"/>
         </w:rPr>
-        <w:t>public</w:t>
+        <w:t>return</w:t>
       </w:r>
       <w:proofErr w:type="gramEnd"/>
       <w:r>
@@ -186,667 +1411,16 @@
           <w:sz w:val="18"/>
           <w:szCs w:val="18"/>
         </w:rPr>
-        <w:t xml:space="preserve"> </w:t>
-      </w:r>
-      <w:proofErr w:type="spellStart"/>
-      <w:r>
-        <w:rPr>
-          <w:rFonts w:asciiTheme="minorEastAsia" w:hAnsiTheme="minorEastAsia"/>
-          <w:sz w:val="18"/>
-          <w:szCs w:val="18"/>
-        </w:rPr>
-        <w:t>SqlSessionFactory</w:t>
-      </w:r>
-      <w:proofErr w:type="spellEnd"/>
-      <w:r>
-        <w:rPr>
-          <w:rFonts w:asciiTheme="minorEastAsia" w:hAnsiTheme="minorEastAsia"/>
-          <w:sz w:val="18"/>
-          <w:szCs w:val="18"/>
-        </w:rPr>
-        <w:t xml:space="preserve"> build(Reader </w:t>
-      </w:r>
-      <w:proofErr w:type="spellStart"/>
-      <w:r>
-        <w:rPr>
-          <w:rFonts w:asciiTheme="minorEastAsia" w:hAnsiTheme="minorEastAsia"/>
-          <w:sz w:val="18"/>
-          <w:szCs w:val="18"/>
-        </w:rPr>
-        <w:t>reader</w:t>
-      </w:r>
-      <w:proofErr w:type="spellEnd"/>
-      <w:r>
-        <w:rPr>
-          <w:rFonts w:asciiTheme="minorEastAsia" w:hAnsiTheme="minorEastAsia"/>
-          <w:sz w:val="18"/>
-          <w:szCs w:val="18"/>
-        </w:rPr>
-        <w:t>, Properties properties)</w:t>
-      </w:r>
-    </w:p>
-    <w:p>
-      <w:pPr>
-        <w:rPr>
-          <w:rFonts w:asciiTheme="minorEastAsia" w:hAnsiTheme="minorEastAsia" w:hint="eastAsia"/>
-          <w:sz w:val="18"/>
-          <w:szCs w:val="18"/>
-        </w:rPr>
-      </w:pPr>
-      <w:proofErr w:type="gramStart"/>
-      <w:r>
-        <w:rPr>
-          <w:rFonts w:asciiTheme="minorEastAsia" w:hAnsiTheme="minorEastAsia"/>
-          <w:sz w:val="18"/>
-          <w:szCs w:val="18"/>
-        </w:rPr>
-        <w:t>public</w:t>
-      </w:r>
-      <w:proofErr w:type="gramEnd"/>
-      <w:r>
-        <w:rPr>
-          <w:rFonts w:asciiTheme="minorEastAsia" w:hAnsiTheme="minorEastAsia"/>
-          <w:sz w:val="18"/>
-          <w:szCs w:val="18"/>
-        </w:rPr>
-        <w:t xml:space="preserve"> </w:t>
-      </w:r>
-      <w:proofErr w:type="spellStart"/>
-      <w:r>
-        <w:rPr>
-          <w:rFonts w:asciiTheme="minorEastAsia" w:hAnsiTheme="minorEastAsia"/>
-          <w:sz w:val="18"/>
-          <w:szCs w:val="18"/>
-        </w:rPr>
-        <w:t>SqlSessionFactory</w:t>
-      </w:r>
-      <w:proofErr w:type="spellEnd"/>
-      <w:r>
-        <w:rPr>
-          <w:rFonts w:asciiTheme="minorEastAsia" w:hAnsiTheme="minorEastAsia"/>
-          <w:sz w:val="18"/>
-          <w:szCs w:val="18"/>
-        </w:rPr>
-        <w:t xml:space="preserve"> build(Reader </w:t>
-      </w:r>
-      <w:proofErr w:type="spellStart"/>
-      <w:r>
-        <w:rPr>
-          <w:rFonts w:asciiTheme="minorEastAsia" w:hAnsiTheme="minorEastAsia"/>
-          <w:sz w:val="18"/>
-          <w:szCs w:val="18"/>
-        </w:rPr>
-        <w:t>reader</w:t>
-      </w:r>
-      <w:proofErr w:type="spellEnd"/>
-      <w:r>
-        <w:rPr>
-          <w:rFonts w:asciiTheme="minorEastAsia" w:hAnsiTheme="minorEastAsia"/>
-          <w:sz w:val="18"/>
-          <w:szCs w:val="18"/>
-        </w:rPr>
-        <w:t>, String environment, Properties properties)</w:t>
-      </w:r>
-    </w:p>
-    <w:p>
-      <w:pPr>
-        <w:rPr>
-          <w:rFonts w:asciiTheme="minorEastAsia" w:hAnsiTheme="minorEastAsia" w:hint="eastAsia"/>
-          <w:sz w:val="18"/>
-          <w:szCs w:val="18"/>
-        </w:rPr>
-      </w:pPr>
-      <w:proofErr w:type="gramStart"/>
-      <w:r>
-        <w:rPr>
-          <w:rFonts w:asciiTheme="minorEastAsia" w:hAnsiTheme="minorEastAsia"/>
-          <w:sz w:val="18"/>
-          <w:szCs w:val="18"/>
-        </w:rPr>
-        <w:t>public</w:t>
-      </w:r>
-      <w:proofErr w:type="gramEnd"/>
-      <w:r>
-        <w:rPr>
-          <w:rFonts w:asciiTheme="minorEastAsia" w:hAnsiTheme="minorEastAsia"/>
-          <w:sz w:val="18"/>
-          <w:szCs w:val="18"/>
-        </w:rPr>
-        <w:t xml:space="preserve"> </w:t>
-      </w:r>
-      <w:proofErr w:type="spellStart"/>
-      <w:r>
-        <w:rPr>
-          <w:rFonts w:asciiTheme="minorEastAsia" w:hAnsiTheme="minorEastAsia"/>
-          <w:sz w:val="18"/>
-          <w:szCs w:val="18"/>
-        </w:rPr>
-        <w:t>SqlSessionFactory</w:t>
-      </w:r>
-      <w:proofErr w:type="spellEnd"/>
-      <w:r>
-        <w:rPr>
-          <w:rFonts w:asciiTheme="minorEastAsia" w:hAnsiTheme="minorEastAsia"/>
-          <w:sz w:val="18"/>
-          <w:szCs w:val="18"/>
-        </w:rPr>
-        <w:t xml:space="preserve"> build(</w:t>
-      </w:r>
-      <w:proofErr w:type="spellStart"/>
-      <w:r>
-        <w:rPr>
-          <w:rFonts w:asciiTheme="minorEastAsia" w:hAnsiTheme="minorEastAsia"/>
-          <w:sz w:val="18"/>
-          <w:szCs w:val="18"/>
-        </w:rPr>
-        <w:t>InputStream</w:t>
-      </w:r>
-      <w:proofErr w:type="spellEnd"/>
-      <w:r>
-        <w:rPr>
-          <w:rFonts w:asciiTheme="minorEastAsia" w:hAnsiTheme="minorEastAsia"/>
-          <w:sz w:val="18"/>
-          <w:szCs w:val="18"/>
-        </w:rPr>
-        <w:t xml:space="preserve"> </w:t>
-      </w:r>
-      <w:proofErr w:type="spellStart"/>
-      <w:r>
-        <w:rPr>
-          <w:rFonts w:asciiTheme="minorEastAsia" w:hAnsiTheme="minorEastAsia"/>
-          <w:sz w:val="18"/>
-          <w:szCs w:val="18"/>
-        </w:rPr>
-        <w:t>inputStream</w:t>
-      </w:r>
-      <w:proofErr w:type="spellEnd"/>
-      <w:r>
-        <w:rPr>
-          <w:rFonts w:asciiTheme="minorEastAsia" w:hAnsiTheme="minorEastAsia"/>
-          <w:sz w:val="18"/>
-          <w:szCs w:val="18"/>
-        </w:rPr>
-        <w:t>)</w:t>
-      </w:r>
-    </w:p>
-    <w:p>
-      <w:pPr>
-        <w:rPr>
-          <w:rFonts w:asciiTheme="minorEastAsia" w:hAnsiTheme="minorEastAsia" w:hint="eastAsia"/>
-          <w:sz w:val="18"/>
-          <w:szCs w:val="18"/>
-        </w:rPr>
-      </w:pPr>
-      <w:proofErr w:type="gramStart"/>
-      <w:r>
-        <w:rPr>
-          <w:rFonts w:asciiTheme="minorEastAsia" w:hAnsiTheme="minorEastAsia"/>
-          <w:sz w:val="18"/>
-          <w:szCs w:val="18"/>
-        </w:rPr>
-        <w:t>public</w:t>
-      </w:r>
-      <w:proofErr w:type="gramEnd"/>
-      <w:r>
-        <w:rPr>
-          <w:rFonts w:asciiTheme="minorEastAsia" w:hAnsiTheme="minorEastAsia"/>
-          <w:sz w:val="18"/>
-          <w:szCs w:val="18"/>
-        </w:rPr>
-        <w:t xml:space="preserve"> </w:t>
-      </w:r>
-      <w:proofErr w:type="spellStart"/>
-      <w:r>
-        <w:rPr>
-          <w:rFonts w:asciiTheme="minorEastAsia" w:hAnsiTheme="minorEastAsia"/>
-          <w:sz w:val="18"/>
-          <w:szCs w:val="18"/>
-        </w:rPr>
-        <w:t>SqlSessionFactory</w:t>
-      </w:r>
-      <w:proofErr w:type="spellEnd"/>
-      <w:r>
-        <w:rPr>
-          <w:rFonts w:asciiTheme="minorEastAsia" w:hAnsiTheme="minorEastAsia"/>
-          <w:sz w:val="18"/>
-          <w:szCs w:val="18"/>
-        </w:rPr>
-        <w:t xml:space="preserve"> build(</w:t>
-      </w:r>
-      <w:proofErr w:type="spellStart"/>
-      <w:r>
-        <w:rPr>
-          <w:rFonts w:asciiTheme="minorEastAsia" w:hAnsiTheme="minorEastAsia"/>
-          <w:sz w:val="18"/>
-          <w:szCs w:val="18"/>
-        </w:rPr>
-        <w:t>InputStream</w:t>
-      </w:r>
-      <w:proofErr w:type="spellEnd"/>
-      <w:r>
-        <w:rPr>
-          <w:rFonts w:asciiTheme="minorEastAsia" w:hAnsiTheme="minorEastAsia"/>
-          <w:sz w:val="18"/>
-          <w:szCs w:val="18"/>
-        </w:rPr>
-        <w:t xml:space="preserve"> </w:t>
-      </w:r>
-      <w:proofErr w:type="spellStart"/>
-      <w:r>
-        <w:rPr>
-          <w:rFonts w:asciiTheme="minorEastAsia" w:hAnsiTheme="minorEastAsia"/>
-          <w:sz w:val="18"/>
-          <w:szCs w:val="18"/>
-        </w:rPr>
-        <w:t>inputStream</w:t>
-      </w:r>
-      <w:proofErr w:type="spellEnd"/>
-      <w:r>
-        <w:rPr>
-          <w:rFonts w:asciiTheme="minorEastAsia" w:hAnsiTheme="minorEastAsia"/>
-          <w:sz w:val="18"/>
-          <w:szCs w:val="18"/>
-        </w:rPr>
-        <w:t>, String environment)</w:t>
-      </w:r>
-    </w:p>
-    <w:p>
-      <w:pPr>
-        <w:rPr>
-          <w:rFonts w:asciiTheme="minorEastAsia" w:hAnsiTheme="minorEastAsia" w:hint="eastAsia"/>
-          <w:sz w:val="18"/>
-          <w:szCs w:val="18"/>
-        </w:rPr>
-      </w:pPr>
-      <w:proofErr w:type="gramStart"/>
-      <w:r>
-        <w:rPr>
-          <w:rFonts w:asciiTheme="minorEastAsia" w:hAnsiTheme="minorEastAsia"/>
-          <w:sz w:val="18"/>
-          <w:szCs w:val="18"/>
-        </w:rPr>
-        <w:t>public</w:t>
-      </w:r>
-      <w:proofErr w:type="gramEnd"/>
-      <w:r>
-        <w:rPr>
-          <w:rFonts w:asciiTheme="minorEastAsia" w:hAnsiTheme="minorEastAsia"/>
-          <w:sz w:val="18"/>
-          <w:szCs w:val="18"/>
-        </w:rPr>
-        <w:t xml:space="preserve"> </w:t>
-      </w:r>
-      <w:proofErr w:type="spellStart"/>
-      <w:r>
-        <w:rPr>
-          <w:rFonts w:asciiTheme="minorEastAsia" w:hAnsiTheme="minorEastAsia"/>
-          <w:sz w:val="18"/>
-          <w:szCs w:val="18"/>
-        </w:rPr>
-        <w:t>SqlSessionFactory</w:t>
-      </w:r>
-      <w:proofErr w:type="spellEnd"/>
-      <w:r>
-        <w:rPr>
-          <w:rFonts w:asciiTheme="minorEastAsia" w:hAnsiTheme="minorEastAsia"/>
-          <w:sz w:val="18"/>
-          <w:szCs w:val="18"/>
-        </w:rPr>
-        <w:t xml:space="preserve"> build(</w:t>
-      </w:r>
-      <w:proofErr w:type="spellStart"/>
-      <w:r>
-        <w:rPr>
-          <w:rFonts w:asciiTheme="minorEastAsia" w:hAnsiTheme="minorEastAsia"/>
-          <w:sz w:val="18"/>
-          <w:szCs w:val="18"/>
-        </w:rPr>
-        <w:t>InputStream</w:t>
-      </w:r>
-      <w:proofErr w:type="spellEnd"/>
-      <w:r>
-        <w:rPr>
-          <w:rFonts w:asciiTheme="minorEastAsia" w:hAnsiTheme="minorEastAsia"/>
-          <w:sz w:val="18"/>
-          <w:szCs w:val="18"/>
-        </w:rPr>
-        <w:t xml:space="preserve"> </w:t>
-      </w:r>
-      <w:proofErr w:type="spellStart"/>
-      <w:r>
-        <w:rPr>
-          <w:rFonts w:asciiTheme="minorEastAsia" w:hAnsiTheme="minorEastAsia"/>
-          <w:sz w:val="18"/>
-          <w:szCs w:val="18"/>
-        </w:rPr>
-        <w:t>inputStream</w:t>
-      </w:r>
-      <w:proofErr w:type="spellEnd"/>
-      <w:r>
-        <w:rPr>
-          <w:rFonts w:asciiTheme="minorEastAsia" w:hAnsiTheme="minorEastAsia"/>
-          <w:sz w:val="18"/>
-          <w:szCs w:val="18"/>
-        </w:rPr>
-        <w:t>, Properties properties)</w:t>
-      </w:r>
-    </w:p>
-    <w:p>
-      <w:pPr>
-        <w:rPr>
-          <w:rFonts w:asciiTheme="minorEastAsia" w:hAnsiTheme="minorEastAsia" w:hint="eastAsia"/>
-          <w:sz w:val="18"/>
-          <w:szCs w:val="18"/>
-        </w:rPr>
-      </w:pPr>
-      <w:proofErr w:type="gramStart"/>
-      <w:r>
-        <w:rPr>
-          <w:rFonts w:asciiTheme="minorEastAsia" w:hAnsiTheme="minorEastAsia"/>
-          <w:sz w:val="18"/>
-          <w:szCs w:val="18"/>
-        </w:rPr>
-        <w:t>public</w:t>
-      </w:r>
-      <w:proofErr w:type="gramEnd"/>
-      <w:r>
-        <w:rPr>
-          <w:rFonts w:asciiTheme="minorEastAsia" w:hAnsiTheme="minorEastAsia" w:hint="eastAsia"/>
-          <w:sz w:val="18"/>
-          <w:szCs w:val="18"/>
-        </w:rPr>
-        <w:t xml:space="preserve"> </w:t>
-      </w:r>
-      <w:proofErr w:type="spellStart"/>
-      <w:r>
-        <w:rPr>
-          <w:rFonts w:asciiTheme="minorEastAsia" w:hAnsiTheme="minorEastAsia"/>
-          <w:sz w:val="18"/>
-          <w:szCs w:val="18"/>
-        </w:rPr>
-        <w:t>SqlSessionFactory</w:t>
-      </w:r>
-      <w:proofErr w:type="spellEnd"/>
-      <w:r>
-        <w:rPr>
-          <w:rFonts w:asciiTheme="minorEastAsia" w:hAnsiTheme="minorEastAsia" w:hint="eastAsia"/>
-          <w:sz w:val="18"/>
-          <w:szCs w:val="18"/>
-        </w:rPr>
-        <w:t xml:space="preserve"> </w:t>
-      </w:r>
-      <w:r>
-        <w:rPr>
-          <w:rFonts w:asciiTheme="minorEastAsia" w:hAnsiTheme="minorEastAsia"/>
-          <w:sz w:val="18"/>
-          <w:szCs w:val="18"/>
-        </w:rPr>
-        <w:t>build(</w:t>
-      </w:r>
-      <w:proofErr w:type="spellStart"/>
-      <w:r>
-        <w:rPr>
-          <w:rFonts w:asciiTheme="minorEastAsia" w:hAnsiTheme="minorEastAsia"/>
-          <w:sz w:val="18"/>
-          <w:szCs w:val="18"/>
-        </w:rPr>
-        <w:t>InputStream</w:t>
-      </w:r>
-      <w:proofErr w:type="spellEnd"/>
-      <w:r>
-        <w:rPr>
-          <w:rFonts w:asciiTheme="minorEastAsia" w:hAnsiTheme="minorEastAsia" w:hint="eastAsia"/>
-          <w:sz w:val="18"/>
-          <w:szCs w:val="18"/>
-        </w:rPr>
-        <w:t xml:space="preserve"> </w:t>
-      </w:r>
-      <w:proofErr w:type="spellStart"/>
-      <w:r>
-        <w:rPr>
-          <w:rFonts w:asciiTheme="minorEastAsia" w:hAnsiTheme="minorEastAsia"/>
-          <w:sz w:val="18"/>
-          <w:szCs w:val="18"/>
-        </w:rPr>
-        <w:t>inputStream</w:t>
-      </w:r>
-      <w:r>
-        <w:rPr>
-          <w:rFonts w:asciiTheme="minorEastAsia" w:hAnsiTheme="minorEastAsia"/>
-          <w:sz w:val="18"/>
-          <w:szCs w:val="18"/>
-        </w:rPr>
-        <w:t>,Stringe</w:t>
-      </w:r>
-      <w:proofErr w:type="spellEnd"/>
-      <w:r>
-        <w:rPr>
-          <w:rFonts w:asciiTheme="minorEastAsia" w:hAnsiTheme="minorEastAsia" w:hint="eastAsia"/>
-          <w:sz w:val="18"/>
-          <w:szCs w:val="18"/>
-        </w:rPr>
-        <w:t xml:space="preserve"> </w:t>
-      </w:r>
-      <w:proofErr w:type="spellStart"/>
-      <w:r>
-        <w:rPr>
-          <w:rFonts w:asciiTheme="minorEastAsia" w:hAnsiTheme="minorEastAsia"/>
-          <w:sz w:val="18"/>
-          <w:szCs w:val="18"/>
-        </w:rPr>
-        <w:t>nvironment,</w:t>
-      </w:r>
-      <w:r>
-        <w:rPr>
-          <w:rFonts w:asciiTheme="minorEastAsia" w:hAnsiTheme="minorEastAsia"/>
-          <w:sz w:val="18"/>
-          <w:szCs w:val="18"/>
-        </w:rPr>
-        <w:t>Properties</w:t>
-      </w:r>
-      <w:proofErr w:type="spellEnd"/>
-      <w:r>
-        <w:rPr>
-          <w:rFonts w:asciiTheme="minorEastAsia" w:hAnsiTheme="minorEastAsia"/>
-          <w:sz w:val="18"/>
-          <w:szCs w:val="18"/>
-        </w:rPr>
-        <w:t xml:space="preserve"> properties)</w:t>
-      </w:r>
-    </w:p>
-    <w:p>
-      <w:pPr>
-        <w:rPr>
-          <w:rFonts w:asciiTheme="minorEastAsia" w:hAnsiTheme="minorEastAsia" w:hint="eastAsia"/>
-          <w:sz w:val="18"/>
-          <w:szCs w:val="18"/>
-        </w:rPr>
-      </w:pPr>
-    </w:p>
-    <w:p>
-      <w:pPr>
-        <w:rPr>
-          <w:rFonts w:asciiTheme="minorEastAsia" w:hAnsiTheme="minorEastAsia" w:hint="eastAsia"/>
-          <w:sz w:val="18"/>
-          <w:szCs w:val="18"/>
-        </w:rPr>
-      </w:pPr>
-      <w:r>
-        <w:rPr>
-          <w:rFonts w:asciiTheme="minorEastAsia" w:hAnsiTheme="minorEastAsia" w:hint="eastAsia"/>
-          <w:sz w:val="18"/>
-          <w:szCs w:val="18"/>
-        </w:rPr>
-        <w:t>//真正构建逻辑</w:t>
-      </w:r>
-      <w:r>
-        <w:rPr>
-          <w:rFonts w:asciiTheme="minorEastAsia" w:hAnsiTheme="minorEastAsia" w:hint="eastAsia"/>
-          <w:sz w:val="18"/>
-          <w:szCs w:val="18"/>
-        </w:rPr>
-        <w:t>为</w:t>
-      </w:r>
-    </w:p>
-    <w:p>
-      <w:pPr>
-        <w:rPr>
-          <w:rFonts w:asciiTheme="minorEastAsia" w:hAnsiTheme="minorEastAsia"/>
-          <w:sz w:val="18"/>
-          <w:szCs w:val="18"/>
-        </w:rPr>
-      </w:pPr>
-      <w:proofErr w:type="gramStart"/>
-      <w:r>
-        <w:rPr>
-          <w:rFonts w:asciiTheme="minorEastAsia" w:hAnsiTheme="minorEastAsia"/>
-          <w:sz w:val="18"/>
-          <w:szCs w:val="18"/>
-        </w:rPr>
-        <w:t>public</w:t>
-      </w:r>
-      <w:proofErr w:type="gramEnd"/>
-      <w:r>
-        <w:rPr>
-          <w:rFonts w:asciiTheme="minorEastAsia" w:hAnsiTheme="minorEastAsia"/>
-          <w:sz w:val="18"/>
-          <w:szCs w:val="18"/>
-        </w:rPr>
-        <w:t xml:space="preserve"> </w:t>
-      </w:r>
-      <w:proofErr w:type="spellStart"/>
-      <w:r>
-        <w:rPr>
-          <w:rFonts w:asciiTheme="minorEastAsia" w:hAnsiTheme="minorEastAsia"/>
-          <w:sz w:val="18"/>
-          <w:szCs w:val="18"/>
-        </w:rPr>
-        <w:t>SqlSessionFactory</w:t>
-      </w:r>
-      <w:proofErr w:type="spellEnd"/>
-      <w:r>
-        <w:rPr>
-          <w:rFonts w:asciiTheme="minorEastAsia" w:hAnsiTheme="minorEastAsia"/>
-          <w:sz w:val="18"/>
-          <w:szCs w:val="18"/>
-        </w:rPr>
-        <w:t xml:space="preserve"> build(</w:t>
-      </w:r>
-      <w:proofErr w:type="spellStart"/>
-      <w:r>
-        <w:rPr>
-          <w:rFonts w:asciiTheme="minorEastAsia" w:hAnsiTheme="minorEastAsia"/>
-          <w:sz w:val="18"/>
-          <w:szCs w:val="18"/>
-        </w:rPr>
-        <w:t>InputStream</w:t>
-      </w:r>
-      <w:proofErr w:type="spellEnd"/>
-      <w:r>
-        <w:rPr>
-          <w:rFonts w:asciiTheme="minorEastAsia" w:hAnsiTheme="minorEastAsia"/>
-          <w:sz w:val="18"/>
-          <w:szCs w:val="18"/>
-        </w:rPr>
-        <w:t xml:space="preserve"> </w:t>
-      </w:r>
-      <w:proofErr w:type="spellStart"/>
-      <w:r>
-        <w:rPr>
-          <w:rFonts w:asciiTheme="minorEastAsia" w:hAnsiTheme="minorEastAsia"/>
-          <w:sz w:val="18"/>
-          <w:szCs w:val="18"/>
-        </w:rPr>
-        <w:t>inputStream</w:t>
-      </w:r>
-      <w:proofErr w:type="spellEnd"/>
-      <w:r>
-        <w:rPr>
-          <w:rFonts w:asciiTheme="minorEastAsia" w:hAnsiTheme="minorEastAsia"/>
-          <w:sz w:val="18"/>
-          <w:szCs w:val="18"/>
-        </w:rPr>
-        <w:t>, String environment, Properties properties) {</w:t>
-      </w:r>
-    </w:p>
-    <w:p>
-      <w:pPr>
-        <w:rPr>
-          <w:rFonts w:asciiTheme="minorEastAsia" w:hAnsiTheme="minorEastAsia"/>
-          <w:sz w:val="18"/>
-          <w:szCs w:val="18"/>
-        </w:rPr>
-      </w:pPr>
-      <w:r>
-        <w:rPr>
-          <w:rFonts w:asciiTheme="minorEastAsia" w:hAnsiTheme="minorEastAsia"/>
-          <w:sz w:val="18"/>
-          <w:szCs w:val="18"/>
-        </w:rPr>
-        <w:t xml:space="preserve">    </w:t>
-      </w:r>
-      <w:proofErr w:type="gramStart"/>
-      <w:r>
-        <w:rPr>
-          <w:rFonts w:asciiTheme="minorEastAsia" w:hAnsiTheme="minorEastAsia"/>
-          <w:sz w:val="18"/>
-          <w:szCs w:val="18"/>
-        </w:rPr>
-        <w:t>try</w:t>
-      </w:r>
-      <w:proofErr w:type="gramEnd"/>
-      <w:r>
-        <w:rPr>
-          <w:rFonts w:asciiTheme="minorEastAsia" w:hAnsiTheme="minorEastAsia"/>
-          <w:sz w:val="18"/>
-          <w:szCs w:val="18"/>
-        </w:rPr>
-        <w:t xml:space="preserve"> {</w:t>
-      </w:r>
-    </w:p>
-    <w:p>
-      <w:pPr>
-        <w:rPr>
-          <w:rFonts w:asciiTheme="minorEastAsia" w:hAnsiTheme="minorEastAsia"/>
-          <w:sz w:val="18"/>
-          <w:szCs w:val="18"/>
-        </w:rPr>
-      </w:pPr>
-      <w:r>
-        <w:rPr>
-          <w:rFonts w:asciiTheme="minorEastAsia" w:hAnsiTheme="minorEastAsia"/>
-          <w:sz w:val="18"/>
-          <w:szCs w:val="18"/>
-        </w:rPr>
-        <w:t xml:space="preserve">      </w:t>
-      </w:r>
-      <w:proofErr w:type="spellStart"/>
-      <w:r>
-        <w:rPr>
-          <w:rFonts w:asciiTheme="minorEastAsia" w:hAnsiTheme="minorEastAsia"/>
-          <w:sz w:val="18"/>
-          <w:szCs w:val="18"/>
-        </w:rPr>
-        <w:t>XMLConfigBuilder</w:t>
-      </w:r>
-      <w:proofErr w:type="spellEnd"/>
-      <w:r>
-        <w:rPr>
-          <w:rFonts w:asciiTheme="minorEastAsia" w:hAnsiTheme="minorEastAsia"/>
-          <w:sz w:val="18"/>
-          <w:szCs w:val="18"/>
-        </w:rPr>
-        <w:t xml:space="preserve"> parser = new </w:t>
-      </w:r>
-      <w:proofErr w:type="spellStart"/>
-      <w:proofErr w:type="gramStart"/>
-      <w:r>
-        <w:rPr>
-          <w:rFonts w:asciiTheme="minorEastAsia" w:hAnsiTheme="minorEastAsia"/>
-          <w:sz w:val="18"/>
-          <w:szCs w:val="18"/>
-        </w:rPr>
-        <w:t>XMLConfigBuilder</w:t>
+        <w:t xml:space="preserve"> new </w:t>
+      </w:r>
+      <w:proofErr w:type="spellStart"/>
+      <w:r>
+        <w:rPr>
+          <w:rFonts w:asciiTheme="minorEastAsia" w:hAnsiTheme="minorEastAsia"/>
+          <w:sz w:val="18"/>
+          <w:szCs w:val="18"/>
+        </w:rPr>
+        <w:t>DefaultSqlSessionFactory</w:t>
       </w:r>
       <w:proofErr w:type="spellEnd"/>
       <w:r>
@@ -858,299 +1432,15 @@
         <w:t>(</w:t>
       </w:r>
       <w:proofErr w:type="spellStart"/>
-      <w:proofErr w:type="gramEnd"/>
-      <w:r>
-        <w:rPr>
-          <w:rFonts w:asciiTheme="minorEastAsia" w:hAnsiTheme="minorEastAsia"/>
-          <w:sz w:val="18"/>
-          <w:szCs w:val="18"/>
-        </w:rPr>
-        <w:t>inputStream</w:t>
-      </w:r>
-      <w:proofErr w:type="spellEnd"/>
-      <w:r>
-        <w:rPr>
-          <w:rFonts w:asciiTheme="minorEastAsia" w:hAnsiTheme="minorEastAsia"/>
-          <w:sz w:val="18"/>
-          <w:szCs w:val="18"/>
-        </w:rPr>
-        <w:t>, environment, properties);</w:t>
-      </w:r>
-    </w:p>
-    <w:p>
-      <w:pPr>
-        <w:rPr>
-          <w:rFonts w:asciiTheme="minorEastAsia" w:hAnsiTheme="minorEastAsia"/>
-          <w:sz w:val="18"/>
-          <w:szCs w:val="18"/>
-        </w:rPr>
-      </w:pPr>
-      <w:r>
-        <w:rPr>
-          <w:rFonts w:asciiTheme="minorEastAsia" w:hAnsiTheme="minorEastAsia"/>
-          <w:sz w:val="18"/>
-          <w:szCs w:val="18"/>
-        </w:rPr>
-        <w:t xml:space="preserve">      </w:t>
-      </w:r>
-      <w:proofErr w:type="gramStart"/>
-      <w:r>
-        <w:rPr>
-          <w:rFonts w:asciiTheme="minorEastAsia" w:hAnsiTheme="minorEastAsia"/>
-          <w:sz w:val="18"/>
-          <w:szCs w:val="18"/>
-        </w:rPr>
-        <w:t>return</w:t>
-      </w:r>
-      <w:proofErr w:type="gramEnd"/>
-      <w:r>
-        <w:rPr>
-          <w:rFonts w:asciiTheme="minorEastAsia" w:hAnsiTheme="minorEastAsia"/>
-          <w:sz w:val="18"/>
-          <w:szCs w:val="18"/>
-        </w:rPr>
-        <w:t xml:space="preserve"> build(</w:t>
-      </w:r>
-      <w:proofErr w:type="spellStart"/>
-      <w:r>
-        <w:rPr>
-          <w:rFonts w:asciiTheme="minorEastAsia" w:hAnsiTheme="minorEastAsia"/>
-          <w:sz w:val="18"/>
-          <w:szCs w:val="18"/>
-        </w:rPr>
-        <w:t>parser.parse</w:t>
-      </w:r>
-      <w:proofErr w:type="spellEnd"/>
-      <w:r>
-        <w:rPr>
-          <w:rFonts w:asciiTheme="minorEastAsia" w:hAnsiTheme="minorEastAsia"/>
-          <w:sz w:val="18"/>
-          <w:szCs w:val="18"/>
-        </w:rPr>
-        <w:t>());</w:t>
-      </w:r>
-    </w:p>
-    <w:p>
-      <w:pPr>
-        <w:rPr>
-          <w:rFonts w:asciiTheme="minorEastAsia" w:hAnsiTheme="minorEastAsia"/>
-          <w:sz w:val="18"/>
-          <w:szCs w:val="18"/>
-        </w:rPr>
-      </w:pPr>
-      <w:r>
-        <w:rPr>
-          <w:rFonts w:asciiTheme="minorEastAsia" w:hAnsiTheme="minorEastAsia"/>
-          <w:sz w:val="18"/>
-          <w:szCs w:val="18"/>
-        </w:rPr>
-        <w:t xml:space="preserve">    } catch (Exception e) {</w:t>
-      </w:r>
-    </w:p>
-    <w:p>
-      <w:pPr>
-        <w:rPr>
-          <w:rFonts w:asciiTheme="minorEastAsia" w:hAnsiTheme="minorEastAsia"/>
-          <w:sz w:val="18"/>
-          <w:szCs w:val="18"/>
-        </w:rPr>
-      </w:pPr>
-      <w:r>
-        <w:rPr>
-          <w:rFonts w:asciiTheme="minorEastAsia" w:hAnsiTheme="minorEastAsia"/>
-          <w:sz w:val="18"/>
-          <w:szCs w:val="18"/>
-        </w:rPr>
-        <w:t xml:space="preserve">      </w:t>
-      </w:r>
-      <w:proofErr w:type="gramStart"/>
-      <w:r>
-        <w:rPr>
-          <w:rFonts w:asciiTheme="minorEastAsia" w:hAnsiTheme="minorEastAsia"/>
-          <w:sz w:val="18"/>
-          <w:szCs w:val="18"/>
-        </w:rPr>
-        <w:t>throw</w:t>
-      </w:r>
-      <w:proofErr w:type="gramEnd"/>
-      <w:r>
-        <w:rPr>
-          <w:rFonts w:asciiTheme="minorEastAsia" w:hAnsiTheme="minorEastAsia"/>
-          <w:sz w:val="18"/>
-          <w:szCs w:val="18"/>
-        </w:rPr>
-        <w:t xml:space="preserve"> </w:t>
-      </w:r>
-      <w:proofErr w:type="spellStart"/>
-      <w:r>
-        <w:rPr>
-          <w:rFonts w:asciiTheme="minorEastAsia" w:hAnsiTheme="minorEastAsia"/>
-          <w:sz w:val="18"/>
-          <w:szCs w:val="18"/>
-        </w:rPr>
-        <w:t>ExceptionFactory.wrapException</w:t>
-      </w:r>
-      <w:proofErr w:type="spellEnd"/>
-      <w:r>
-        <w:rPr>
-          <w:rFonts w:asciiTheme="minorEastAsia" w:hAnsiTheme="minorEastAsia"/>
-          <w:sz w:val="18"/>
-          <w:szCs w:val="18"/>
-        </w:rPr>
-        <w:t xml:space="preserve">("Error building </w:t>
-      </w:r>
-      <w:proofErr w:type="spellStart"/>
-      <w:r>
-        <w:rPr>
-          <w:rFonts w:asciiTheme="minorEastAsia" w:hAnsiTheme="minorEastAsia"/>
-          <w:sz w:val="18"/>
-          <w:szCs w:val="18"/>
-        </w:rPr>
-        <w:t>SqlSession</w:t>
-      </w:r>
-      <w:proofErr w:type="spellEnd"/>
-      <w:r>
-        <w:rPr>
-          <w:rFonts w:asciiTheme="minorEastAsia" w:hAnsiTheme="minorEastAsia"/>
-          <w:sz w:val="18"/>
-          <w:szCs w:val="18"/>
-        </w:rPr>
-        <w:t>.", e);</w:t>
-      </w:r>
-    </w:p>
-    <w:p>
-      <w:pPr>
-        <w:rPr>
-          <w:rFonts w:asciiTheme="minorEastAsia" w:hAnsiTheme="minorEastAsia"/>
-          <w:sz w:val="18"/>
-          <w:szCs w:val="18"/>
-        </w:rPr>
-      </w:pPr>
-      <w:r>
-        <w:rPr>
-          <w:rFonts w:asciiTheme="minorEastAsia" w:hAnsiTheme="minorEastAsia"/>
-          <w:sz w:val="18"/>
-          <w:szCs w:val="18"/>
-        </w:rPr>
-        <w:t xml:space="preserve">    } finally {</w:t>
-      </w:r>
-    </w:p>
-    <w:p>
-      <w:pPr>
-        <w:rPr>
-          <w:rFonts w:asciiTheme="minorEastAsia" w:hAnsiTheme="minorEastAsia"/>
-          <w:sz w:val="18"/>
-          <w:szCs w:val="18"/>
-        </w:rPr>
-      </w:pPr>
-      <w:r>
-        <w:rPr>
-          <w:rFonts w:asciiTheme="minorEastAsia" w:hAnsiTheme="minorEastAsia"/>
-          <w:sz w:val="18"/>
-          <w:szCs w:val="18"/>
-        </w:rPr>
-        <w:t xml:space="preserve">      </w:t>
-      </w:r>
-      <w:proofErr w:type="spellStart"/>
-      <w:proofErr w:type="gramStart"/>
-      <w:r>
-        <w:rPr>
-          <w:rFonts w:asciiTheme="minorEastAsia" w:hAnsiTheme="minorEastAsia"/>
-          <w:sz w:val="18"/>
-          <w:szCs w:val="18"/>
-        </w:rPr>
-        <w:t>ErrorContext.instance</w:t>
-      </w:r>
-      <w:proofErr w:type="spellEnd"/>
-      <w:r>
-        <w:rPr>
-          <w:rFonts w:asciiTheme="minorEastAsia" w:hAnsiTheme="minorEastAsia"/>
-          <w:sz w:val="18"/>
-          <w:szCs w:val="18"/>
-        </w:rPr>
-        <w:t>(</w:t>
-      </w:r>
-      <w:proofErr w:type="gramEnd"/>
-      <w:r>
-        <w:rPr>
-          <w:rFonts w:asciiTheme="minorEastAsia" w:hAnsiTheme="minorEastAsia"/>
-          <w:sz w:val="18"/>
-          <w:szCs w:val="18"/>
-        </w:rPr>
-        <w:t>).reset();</w:t>
-      </w:r>
-    </w:p>
-    <w:p>
-      <w:pPr>
-        <w:rPr>
-          <w:rFonts w:asciiTheme="minorEastAsia" w:hAnsiTheme="minorEastAsia"/>
-          <w:sz w:val="18"/>
-          <w:szCs w:val="18"/>
-        </w:rPr>
-      </w:pPr>
-      <w:r>
-        <w:rPr>
-          <w:rFonts w:asciiTheme="minorEastAsia" w:hAnsiTheme="minorEastAsia"/>
-          <w:sz w:val="18"/>
-          <w:szCs w:val="18"/>
-        </w:rPr>
-        <w:t xml:space="preserve">      </w:t>
-      </w:r>
-      <w:proofErr w:type="gramStart"/>
-      <w:r>
-        <w:rPr>
-          <w:rFonts w:asciiTheme="minorEastAsia" w:hAnsiTheme="minorEastAsia"/>
-          <w:sz w:val="18"/>
-          <w:szCs w:val="18"/>
-        </w:rPr>
-        <w:t>try</w:t>
-      </w:r>
-      <w:proofErr w:type="gramEnd"/>
-      <w:r>
-        <w:rPr>
-          <w:rFonts w:asciiTheme="minorEastAsia" w:hAnsiTheme="minorEastAsia"/>
-          <w:sz w:val="18"/>
-          <w:szCs w:val="18"/>
-        </w:rPr>
-        <w:t xml:space="preserve"> {</w:t>
-      </w:r>
-    </w:p>
-    <w:p>
-      <w:pPr>
-        <w:rPr>
-          <w:rFonts w:asciiTheme="minorEastAsia" w:hAnsiTheme="minorEastAsia"/>
-          <w:sz w:val="18"/>
-          <w:szCs w:val="18"/>
-        </w:rPr>
-      </w:pPr>
-      <w:r>
-        <w:rPr>
-          <w:rFonts w:asciiTheme="minorEastAsia" w:hAnsiTheme="minorEastAsia"/>
-          <w:sz w:val="18"/>
-          <w:szCs w:val="18"/>
-        </w:rPr>
-        <w:t xml:space="preserve">        </w:t>
-      </w:r>
-      <w:proofErr w:type="spellStart"/>
-      <w:proofErr w:type="gramStart"/>
-      <w:r>
-        <w:rPr>
-          <w:rFonts w:asciiTheme="minorEastAsia" w:hAnsiTheme="minorEastAsia"/>
-          <w:sz w:val="18"/>
-          <w:szCs w:val="18"/>
-        </w:rPr>
-        <w:t>inputStream.close</w:t>
-      </w:r>
-      <w:proofErr w:type="spellEnd"/>
-      <w:r>
-        <w:rPr>
-          <w:rFonts w:asciiTheme="minorEastAsia" w:hAnsiTheme="minorEastAsia"/>
-          <w:sz w:val="18"/>
-          <w:szCs w:val="18"/>
-        </w:rPr>
-        <w:t>(</w:t>
-      </w:r>
-      <w:proofErr w:type="gramEnd"/>
+      <w:r>
+        <w:rPr>
+          <w:rFonts w:asciiTheme="minorEastAsia" w:hAnsiTheme="minorEastAsia"/>
+          <w:sz w:val="18"/>
+          <w:szCs w:val="18"/>
+        </w:rPr>
+        <w:t>config</w:t>
+      </w:r>
+      <w:proofErr w:type="spellEnd"/>
       <w:r>
         <w:rPr>
           <w:rFonts w:asciiTheme="minorEastAsia" w:hAnsiTheme="minorEastAsia"/>
@@ -1174,321 +1464,12 @@
           <w:sz w:val="18"/>
           <w:szCs w:val="18"/>
         </w:rPr>
-        <w:t xml:space="preserve">      } catch (</w:t>
-      </w:r>
-      <w:proofErr w:type="spellStart"/>
-      <w:r>
-        <w:rPr>
-          <w:rFonts w:asciiTheme="minorEastAsia" w:hAnsiTheme="minorEastAsia"/>
-          <w:sz w:val="18"/>
-          <w:szCs w:val="18"/>
-        </w:rPr>
-        <w:t>IOException</w:t>
-      </w:r>
-      <w:proofErr w:type="spellEnd"/>
-      <w:r>
-        <w:rPr>
-          <w:rFonts w:asciiTheme="minorEastAsia" w:hAnsiTheme="minorEastAsia"/>
-          <w:sz w:val="18"/>
-          <w:szCs w:val="18"/>
-        </w:rPr>
-        <w:t xml:space="preserve"> e) {</w:t>
-      </w:r>
-    </w:p>
-    <w:p>
-      <w:pPr>
-        <w:rPr>
-          <w:rFonts w:asciiTheme="minorEastAsia" w:hAnsiTheme="minorEastAsia"/>
-          <w:sz w:val="18"/>
-          <w:szCs w:val="18"/>
-        </w:rPr>
-      </w:pPr>
-      <w:r>
-        <w:rPr>
-          <w:rFonts w:asciiTheme="minorEastAsia" w:hAnsiTheme="minorEastAsia"/>
-          <w:sz w:val="18"/>
-          <w:szCs w:val="18"/>
-        </w:rPr>
-        <w:t xml:space="preserve">        // </w:t>
-      </w:r>
-      <w:proofErr w:type="gramStart"/>
-      <w:r>
-        <w:rPr>
-          <w:rFonts w:asciiTheme="minorEastAsia" w:hAnsiTheme="minorEastAsia"/>
-          <w:sz w:val="18"/>
-          <w:szCs w:val="18"/>
-        </w:rPr>
-        <w:t>Intentionally</w:t>
-      </w:r>
-      <w:proofErr w:type="gramEnd"/>
-      <w:r>
-        <w:rPr>
-          <w:rFonts w:asciiTheme="minorEastAsia" w:hAnsiTheme="minorEastAsia"/>
-          <w:sz w:val="18"/>
-          <w:szCs w:val="18"/>
-        </w:rPr>
-        <w:t xml:space="preserve"> ignore. Prefer previous error.</w:t>
-      </w:r>
-    </w:p>
-    <w:p>
-      <w:pPr>
-        <w:rPr>
-          <w:rFonts w:asciiTheme="minorEastAsia" w:hAnsiTheme="minorEastAsia"/>
-          <w:sz w:val="18"/>
-          <w:szCs w:val="18"/>
-        </w:rPr>
-      </w:pPr>
-      <w:r>
-        <w:rPr>
-          <w:rFonts w:asciiTheme="minorEastAsia" w:hAnsiTheme="minorEastAsia"/>
-          <w:sz w:val="18"/>
-          <w:szCs w:val="18"/>
-        </w:rPr>
-        <w:t xml:space="preserve">      }</w:t>
-      </w:r>
-    </w:p>
-    <w:p>
-      <w:pPr>
-        <w:rPr>
-          <w:rFonts w:asciiTheme="minorEastAsia" w:hAnsiTheme="minorEastAsia"/>
-          <w:sz w:val="18"/>
-          <w:szCs w:val="18"/>
-        </w:rPr>
-      </w:pPr>
-      <w:r>
-        <w:rPr>
-          <w:rFonts w:asciiTheme="minorEastAsia" w:hAnsiTheme="minorEastAsia"/>
-          <w:sz w:val="18"/>
-          <w:szCs w:val="18"/>
-        </w:rPr>
-        <w:t xml:space="preserve">    }</w:t>
-      </w:r>
-    </w:p>
-    <w:p>
-      <w:pPr>
-        <w:rPr>
-          <w:rFonts w:asciiTheme="minorEastAsia" w:hAnsiTheme="minorEastAsia" w:hint="eastAsia"/>
-          <w:sz w:val="18"/>
-          <w:szCs w:val="18"/>
-        </w:rPr>
-      </w:pPr>
-      <w:r>
-        <w:rPr>
-          <w:rFonts w:asciiTheme="minorEastAsia" w:hAnsiTheme="minorEastAsia"/>
-          <w:sz w:val="18"/>
-          <w:szCs w:val="18"/>
-        </w:rPr>
-        <w:t xml:space="preserve">  }</w:t>
-      </w:r>
-    </w:p>
-    <w:p>
-      <w:pPr>
-        <w:rPr>
-          <w:rFonts w:asciiTheme="minorEastAsia" w:hAnsiTheme="minorEastAsia" w:hint="eastAsia"/>
-          <w:sz w:val="18"/>
-          <w:szCs w:val="18"/>
-        </w:rPr>
-      </w:pPr>
-      <w:r>
-        <w:rPr>
-          <w:rFonts w:asciiTheme="minorEastAsia" w:hAnsiTheme="minorEastAsia" w:hint="eastAsia"/>
-          <w:sz w:val="18"/>
-          <w:szCs w:val="18"/>
-        </w:rPr>
-        <w:t>将最后的</w:t>
-      </w:r>
-      <w:r>
-        <w:rPr>
-          <w:rFonts w:asciiTheme="minorEastAsia" w:hAnsiTheme="minorEastAsia" w:hint="eastAsia"/>
-          <w:sz w:val="18"/>
-          <w:szCs w:val="18"/>
-        </w:rPr>
-        <w:t>解析后的</w:t>
-      </w:r>
-      <w:r>
-        <w:rPr>
-          <w:rFonts w:asciiTheme="minorEastAsia" w:hAnsiTheme="minorEastAsia"/>
-          <w:sz w:val="18"/>
-          <w:szCs w:val="18"/>
-        </w:rPr>
-        <w:t>Configuration</w:t>
-      </w:r>
-      <w:r>
-        <w:rPr>
-          <w:rFonts w:asciiTheme="minorEastAsia" w:hAnsiTheme="minorEastAsia" w:hint="eastAsia"/>
-          <w:sz w:val="18"/>
-          <w:szCs w:val="18"/>
-        </w:rPr>
-        <w:t>包装成为</w:t>
-      </w:r>
-      <w:proofErr w:type="spellStart"/>
-      <w:r>
-        <w:rPr>
-          <w:rFonts w:asciiTheme="minorEastAsia" w:hAnsiTheme="minorEastAsia"/>
-          <w:sz w:val="18"/>
-          <w:szCs w:val="18"/>
-        </w:rPr>
-        <w:t>SqlSessionFactory</w:t>
-      </w:r>
-      <w:proofErr w:type="spellEnd"/>
-    </w:p>
-    <w:p>
-      <w:pPr>
-        <w:rPr>
-          <w:rFonts w:asciiTheme="minorEastAsia" w:hAnsiTheme="minorEastAsia"/>
-          <w:sz w:val="18"/>
-          <w:szCs w:val="18"/>
-        </w:rPr>
-      </w:pPr>
-      <w:proofErr w:type="gramStart"/>
-      <w:r>
-        <w:rPr>
-          <w:rFonts w:asciiTheme="minorEastAsia" w:hAnsiTheme="minorEastAsia"/>
-          <w:sz w:val="18"/>
-          <w:szCs w:val="18"/>
-        </w:rPr>
-        <w:t>public</w:t>
-      </w:r>
-      <w:proofErr w:type="gramEnd"/>
-      <w:r>
-        <w:rPr>
-          <w:rFonts w:asciiTheme="minorEastAsia" w:hAnsiTheme="minorEastAsia"/>
-          <w:sz w:val="18"/>
-          <w:szCs w:val="18"/>
-        </w:rPr>
-        <w:t xml:space="preserve"> </w:t>
-      </w:r>
-      <w:proofErr w:type="spellStart"/>
-      <w:r>
-        <w:rPr>
-          <w:rFonts w:asciiTheme="minorEastAsia" w:hAnsiTheme="minorEastAsia"/>
-          <w:sz w:val="18"/>
-          <w:szCs w:val="18"/>
-        </w:rPr>
-        <w:t>SqlSessionFactory</w:t>
-      </w:r>
-      <w:proofErr w:type="spellEnd"/>
-      <w:r>
-        <w:rPr>
-          <w:rFonts w:asciiTheme="minorEastAsia" w:hAnsiTheme="minorEastAsia"/>
-          <w:sz w:val="18"/>
-          <w:szCs w:val="18"/>
-        </w:rPr>
-        <w:t xml:space="preserve"> build(Configuration </w:t>
-      </w:r>
-      <w:proofErr w:type="spellStart"/>
-      <w:r>
-        <w:rPr>
-          <w:rFonts w:asciiTheme="minorEastAsia" w:hAnsiTheme="minorEastAsia"/>
-          <w:sz w:val="18"/>
-          <w:szCs w:val="18"/>
-        </w:rPr>
-        <w:t>config</w:t>
-      </w:r>
-      <w:proofErr w:type="spellEnd"/>
-      <w:r>
-        <w:rPr>
-          <w:rFonts w:asciiTheme="minorEastAsia" w:hAnsiTheme="minorEastAsia"/>
-          <w:sz w:val="18"/>
-          <w:szCs w:val="18"/>
-        </w:rPr>
-        <w:t>) {</w:t>
-      </w:r>
-    </w:p>
-    <w:p>
-      <w:pPr>
-        <w:rPr>
-          <w:rFonts w:asciiTheme="minorEastAsia" w:hAnsiTheme="minorEastAsia"/>
-          <w:sz w:val="18"/>
-          <w:szCs w:val="18"/>
-        </w:rPr>
-      </w:pPr>
-      <w:r>
-        <w:rPr>
-          <w:rFonts w:asciiTheme="minorEastAsia" w:hAnsiTheme="minorEastAsia"/>
-          <w:sz w:val="18"/>
-          <w:szCs w:val="18"/>
-        </w:rPr>
-        <w:t xml:space="preserve">    </w:t>
-      </w:r>
-      <w:proofErr w:type="gramStart"/>
-      <w:r>
-        <w:rPr>
-          <w:rFonts w:asciiTheme="minorEastAsia" w:hAnsiTheme="minorEastAsia"/>
-          <w:sz w:val="18"/>
-          <w:szCs w:val="18"/>
-        </w:rPr>
-        <w:t>return</w:t>
-      </w:r>
-      <w:proofErr w:type="gramEnd"/>
-      <w:r>
-        <w:rPr>
-          <w:rFonts w:asciiTheme="minorEastAsia" w:hAnsiTheme="minorEastAsia"/>
-          <w:sz w:val="18"/>
-          <w:szCs w:val="18"/>
-        </w:rPr>
-        <w:t xml:space="preserve"> new </w:t>
-      </w:r>
-      <w:proofErr w:type="spellStart"/>
-      <w:r>
-        <w:rPr>
-          <w:rFonts w:asciiTheme="minorEastAsia" w:hAnsiTheme="minorEastAsia"/>
-          <w:sz w:val="18"/>
-          <w:szCs w:val="18"/>
-        </w:rPr>
-        <w:t>DefaultSqlSessionFactory</w:t>
-      </w:r>
-      <w:proofErr w:type="spellEnd"/>
-      <w:r>
-        <w:rPr>
-          <w:rFonts w:asciiTheme="minorEastAsia" w:hAnsiTheme="minorEastAsia"/>
-          <w:sz w:val="18"/>
-          <w:szCs w:val="18"/>
-        </w:rPr>
-        <w:t>(</w:t>
-      </w:r>
-      <w:proofErr w:type="spellStart"/>
-      <w:r>
-        <w:rPr>
-          <w:rFonts w:asciiTheme="minorEastAsia" w:hAnsiTheme="minorEastAsia"/>
-          <w:sz w:val="18"/>
-          <w:szCs w:val="18"/>
-        </w:rPr>
-        <w:t>config</w:t>
-      </w:r>
-      <w:proofErr w:type="spellEnd"/>
-      <w:r>
-        <w:rPr>
-          <w:rFonts w:asciiTheme="minorEastAsia" w:hAnsiTheme="minorEastAsia"/>
-          <w:sz w:val="18"/>
-          <w:szCs w:val="18"/>
-        </w:rPr>
-        <w:t>);</w:t>
-      </w:r>
-    </w:p>
-    <w:p>
-      <w:pPr>
-        <w:rPr>
-          <w:rFonts w:asciiTheme="minorEastAsia" w:hAnsiTheme="minorEastAsia" w:hint="eastAsia"/>
-          <w:sz w:val="18"/>
-          <w:szCs w:val="18"/>
-        </w:rPr>
-      </w:pPr>
-      <w:r>
-        <w:rPr>
-          <w:rFonts w:asciiTheme="minorEastAsia" w:hAnsiTheme="minorEastAsia"/>
-          <w:sz w:val="18"/>
-          <w:szCs w:val="18"/>
-        </w:rPr>
         <w:t>}</w:t>
       </w:r>
     </w:p>
     <w:p>
       <w:pPr>
         <w:pStyle w:val="1"/>
-        <w:rPr>
-          <w:rFonts w:hint="eastAsia"/>
-        </w:rPr>
       </w:pPr>
       <w:proofErr w:type="spellStart"/>
       <w:r>
@@ -1506,54 +1487,1160 @@
     <w:p>
       <w:pPr>
         <w:pStyle w:val="2"/>
+      </w:pPr>
+      <w:proofErr w:type="spellStart"/>
+      <w:r>
+        <w:t>XMLConfigBuilder</w:t>
+      </w:r>
+      <w:proofErr w:type="spellEnd"/>
+      <w:r>
         <w:rPr>
           <w:rFonts w:hint="eastAsia"/>
         </w:rPr>
-      </w:pPr>
+        <w:t>是继承自</w:t>
+      </w:r>
+      <w:proofErr w:type="spellStart"/>
+      <w:r>
+        <w:t>BaseBuilder</w:t>
+      </w:r>
+      <w:proofErr w:type="spellEnd"/>
+    </w:p>
+    <w:p>
+      <w:pPr>
+        <w:pStyle w:val="2"/>
+      </w:pPr>
+      <w:r>
+        <w:rPr>
+          <w:rFonts w:hint="eastAsia"/>
+        </w:rPr>
+        <w:t>构建</w:t>
+      </w:r>
       <w:proofErr w:type="spellStart"/>
       <w:r>
         <w:t>XMLConfigBuilder</w:t>
       </w:r>
       <w:proofErr w:type="spellEnd"/>
+    </w:p>
+    <w:p>
+      <w:pPr>
+        <w:rPr>
+          <w:rFonts w:asciiTheme="minorEastAsia" w:hAnsiTheme="minorEastAsia"/>
+          <w:sz w:val="18"/>
+          <w:szCs w:val="18"/>
+        </w:rPr>
+      </w:pPr>
+      <w:proofErr w:type="gramStart"/>
+      <w:r>
+        <w:rPr>
+          <w:rFonts w:asciiTheme="minorEastAsia" w:hAnsiTheme="minorEastAsia"/>
+          <w:sz w:val="18"/>
+          <w:szCs w:val="18"/>
+        </w:rPr>
+        <w:t>public</w:t>
+      </w:r>
+      <w:proofErr w:type="gramEnd"/>
+      <w:r>
+        <w:rPr>
+          <w:rFonts w:asciiTheme="minorEastAsia" w:hAnsiTheme="minorEastAsia"/>
+          <w:sz w:val="18"/>
+          <w:szCs w:val="18"/>
+        </w:rPr>
+        <w:t xml:space="preserve"> </w:t>
+      </w:r>
+      <w:proofErr w:type="spellStart"/>
+      <w:r>
+        <w:rPr>
+          <w:rFonts w:asciiTheme="minorEastAsia" w:hAnsiTheme="minorEastAsia"/>
+          <w:sz w:val="18"/>
+          <w:szCs w:val="18"/>
+        </w:rPr>
+        <w:t>XMLConfigBuilder</w:t>
+      </w:r>
+      <w:proofErr w:type="spellEnd"/>
+      <w:r>
+        <w:rPr>
+          <w:rFonts w:asciiTheme="minorEastAsia" w:hAnsiTheme="minorEastAsia"/>
+          <w:sz w:val="18"/>
+          <w:szCs w:val="18"/>
+        </w:rPr>
+        <w:t>(Reader reader)</w:t>
+      </w:r>
+    </w:p>
+    <w:p>
+      <w:pPr>
+        <w:rPr>
+          <w:rFonts w:asciiTheme="minorEastAsia" w:hAnsiTheme="minorEastAsia"/>
+          <w:sz w:val="18"/>
+          <w:szCs w:val="18"/>
+        </w:rPr>
+      </w:pPr>
+      <w:proofErr w:type="gramStart"/>
+      <w:r>
+        <w:rPr>
+          <w:rFonts w:asciiTheme="minorEastAsia" w:hAnsiTheme="minorEastAsia"/>
+          <w:sz w:val="18"/>
+          <w:szCs w:val="18"/>
+        </w:rPr>
+        <w:t>public</w:t>
+      </w:r>
+      <w:proofErr w:type="gramEnd"/>
+      <w:r>
+        <w:rPr>
+          <w:rFonts w:asciiTheme="minorEastAsia" w:hAnsiTheme="minorEastAsia"/>
+          <w:sz w:val="18"/>
+          <w:szCs w:val="18"/>
+        </w:rPr>
+        <w:t xml:space="preserve"> </w:t>
+      </w:r>
+      <w:proofErr w:type="spellStart"/>
+      <w:r>
+        <w:rPr>
+          <w:rFonts w:asciiTheme="minorEastAsia" w:hAnsiTheme="minorEastAsia"/>
+          <w:sz w:val="18"/>
+          <w:szCs w:val="18"/>
+        </w:rPr>
+        <w:t>XMLConfigBuilder</w:t>
+      </w:r>
+      <w:proofErr w:type="spellEnd"/>
+      <w:r>
+        <w:rPr>
+          <w:rFonts w:asciiTheme="minorEastAsia" w:hAnsiTheme="minorEastAsia"/>
+          <w:sz w:val="18"/>
+          <w:szCs w:val="18"/>
+        </w:rPr>
+        <w:t>(Read</w:t>
+      </w:r>
+      <w:r>
+        <w:rPr>
+          <w:rFonts w:asciiTheme="minorEastAsia" w:hAnsiTheme="minorEastAsia"/>
+          <w:sz w:val="18"/>
+          <w:szCs w:val="18"/>
+        </w:rPr>
+        <w:t xml:space="preserve">er reader, String environment) </w:t>
+      </w:r>
+    </w:p>
+    <w:p>
+      <w:pPr>
+        <w:rPr>
+          <w:rFonts w:asciiTheme="minorEastAsia" w:hAnsiTheme="minorEastAsia"/>
+          <w:sz w:val="18"/>
+          <w:szCs w:val="18"/>
+        </w:rPr>
+      </w:pPr>
+      <w:proofErr w:type="gramStart"/>
+      <w:r>
+        <w:rPr>
+          <w:rFonts w:asciiTheme="minorEastAsia" w:hAnsiTheme="minorEastAsia"/>
+          <w:sz w:val="18"/>
+          <w:szCs w:val="18"/>
+        </w:rPr>
+        <w:t>public</w:t>
+      </w:r>
+      <w:proofErr w:type="gramEnd"/>
+      <w:r>
+        <w:rPr>
+          <w:rFonts w:asciiTheme="minorEastAsia" w:hAnsiTheme="minorEastAsia"/>
+          <w:sz w:val="18"/>
+          <w:szCs w:val="18"/>
+        </w:rPr>
+        <w:t xml:space="preserve"> </w:t>
+      </w:r>
+      <w:proofErr w:type="spellStart"/>
+      <w:r>
+        <w:rPr>
+          <w:rFonts w:asciiTheme="minorEastAsia" w:hAnsiTheme="minorEastAsia"/>
+          <w:sz w:val="18"/>
+          <w:szCs w:val="18"/>
+        </w:rPr>
+        <w:t>XMLConfigBuilder</w:t>
+      </w:r>
+      <w:proofErr w:type="spellEnd"/>
+      <w:r>
+        <w:rPr>
+          <w:rFonts w:asciiTheme="minorEastAsia" w:hAnsiTheme="minorEastAsia"/>
+          <w:sz w:val="18"/>
+          <w:szCs w:val="18"/>
+        </w:rPr>
+        <w:t xml:space="preserve">(Reader reader, String environment, Properties props) </w:t>
+      </w:r>
+    </w:p>
+    <w:p>
+      <w:pPr>
+        <w:rPr>
+          <w:rFonts w:asciiTheme="minorEastAsia" w:hAnsiTheme="minorEastAsia"/>
+          <w:sz w:val="18"/>
+          <w:szCs w:val="18"/>
+        </w:rPr>
+      </w:pPr>
+      <w:proofErr w:type="gramStart"/>
+      <w:r>
+        <w:rPr>
+          <w:rFonts w:asciiTheme="minorEastAsia" w:hAnsiTheme="minorEastAsia"/>
+          <w:sz w:val="18"/>
+          <w:szCs w:val="18"/>
+        </w:rPr>
+        <w:t>public</w:t>
+      </w:r>
+      <w:proofErr w:type="gramEnd"/>
+      <w:r>
+        <w:rPr>
+          <w:rFonts w:asciiTheme="minorEastAsia" w:hAnsiTheme="minorEastAsia"/>
+          <w:sz w:val="18"/>
+          <w:szCs w:val="18"/>
+        </w:rPr>
+        <w:t xml:space="preserve"> </w:t>
+      </w:r>
+      <w:proofErr w:type="spellStart"/>
+      <w:r>
+        <w:rPr>
+          <w:rFonts w:asciiTheme="minorEastAsia" w:hAnsiTheme="minorEastAsia"/>
+          <w:sz w:val="18"/>
+          <w:szCs w:val="18"/>
+        </w:rPr>
+        <w:t>XMLConfigBuilder</w:t>
+      </w:r>
+      <w:proofErr w:type="spellEnd"/>
+      <w:r>
+        <w:rPr>
+          <w:rFonts w:asciiTheme="minorEastAsia" w:hAnsiTheme="minorEastAsia"/>
+          <w:sz w:val="18"/>
+          <w:szCs w:val="18"/>
+        </w:rPr>
+        <w:t>(</w:t>
+      </w:r>
+      <w:proofErr w:type="spellStart"/>
+      <w:r>
+        <w:rPr>
+          <w:rFonts w:asciiTheme="minorEastAsia" w:hAnsiTheme="minorEastAsia"/>
+          <w:sz w:val="18"/>
+          <w:szCs w:val="18"/>
+        </w:rPr>
+        <w:t>InputStream</w:t>
+      </w:r>
+      <w:proofErr w:type="spellEnd"/>
+      <w:r>
+        <w:rPr>
+          <w:rFonts w:asciiTheme="minorEastAsia" w:hAnsiTheme="minorEastAsia"/>
+          <w:sz w:val="18"/>
+          <w:szCs w:val="18"/>
+        </w:rPr>
+        <w:t xml:space="preserve"> </w:t>
+      </w:r>
+      <w:proofErr w:type="spellStart"/>
+      <w:r>
+        <w:rPr>
+          <w:rFonts w:asciiTheme="minorEastAsia" w:hAnsiTheme="minorEastAsia"/>
+          <w:sz w:val="18"/>
+          <w:szCs w:val="18"/>
+        </w:rPr>
+        <w:t>inputStream</w:t>
+      </w:r>
+      <w:proofErr w:type="spellEnd"/>
+      <w:r>
+        <w:rPr>
+          <w:rFonts w:asciiTheme="minorEastAsia" w:hAnsiTheme="minorEastAsia"/>
+          <w:sz w:val="18"/>
+          <w:szCs w:val="18"/>
+        </w:rPr>
+        <w:t xml:space="preserve">) </w:t>
+      </w:r>
+    </w:p>
+    <w:p>
+      <w:pPr>
+        <w:rPr>
+          <w:rFonts w:asciiTheme="minorEastAsia" w:hAnsiTheme="minorEastAsia"/>
+          <w:sz w:val="18"/>
+          <w:szCs w:val="18"/>
+        </w:rPr>
+      </w:pPr>
+      <w:proofErr w:type="gramStart"/>
+      <w:r>
+        <w:rPr>
+          <w:rFonts w:asciiTheme="minorEastAsia" w:hAnsiTheme="minorEastAsia"/>
+          <w:sz w:val="18"/>
+          <w:szCs w:val="18"/>
+        </w:rPr>
+        <w:t>public</w:t>
+      </w:r>
+      <w:proofErr w:type="gramEnd"/>
+      <w:r>
+        <w:rPr>
+          <w:rFonts w:asciiTheme="minorEastAsia" w:hAnsiTheme="minorEastAsia"/>
+          <w:sz w:val="18"/>
+          <w:szCs w:val="18"/>
+        </w:rPr>
+        <w:t xml:space="preserve"> </w:t>
+      </w:r>
+      <w:proofErr w:type="spellStart"/>
+      <w:r>
+        <w:rPr>
+          <w:rFonts w:asciiTheme="minorEastAsia" w:hAnsiTheme="minorEastAsia"/>
+          <w:sz w:val="18"/>
+          <w:szCs w:val="18"/>
+        </w:rPr>
+        <w:t>XMLConfigBuilder</w:t>
+      </w:r>
+      <w:proofErr w:type="spellEnd"/>
+      <w:r>
+        <w:rPr>
+          <w:rFonts w:asciiTheme="minorEastAsia" w:hAnsiTheme="minorEastAsia"/>
+          <w:sz w:val="18"/>
+          <w:szCs w:val="18"/>
+        </w:rPr>
+        <w:t>(</w:t>
+      </w:r>
+      <w:proofErr w:type="spellStart"/>
+      <w:r>
+        <w:rPr>
+          <w:rFonts w:asciiTheme="minorEastAsia" w:hAnsiTheme="minorEastAsia"/>
+          <w:sz w:val="18"/>
+          <w:szCs w:val="18"/>
+        </w:rPr>
+        <w:t>InputStream</w:t>
+      </w:r>
+      <w:proofErr w:type="spellEnd"/>
+      <w:r>
+        <w:rPr>
+          <w:rFonts w:asciiTheme="minorEastAsia" w:hAnsiTheme="minorEastAsia"/>
+          <w:sz w:val="18"/>
+          <w:szCs w:val="18"/>
+        </w:rPr>
+        <w:t xml:space="preserve"> </w:t>
+      </w:r>
+      <w:proofErr w:type="spellStart"/>
+      <w:r>
+        <w:rPr>
+          <w:rFonts w:asciiTheme="minorEastAsia" w:hAnsiTheme="minorEastAsia"/>
+          <w:sz w:val="18"/>
+          <w:szCs w:val="18"/>
+        </w:rPr>
+        <w:t>inputStream</w:t>
+      </w:r>
+      <w:proofErr w:type="spellEnd"/>
+      <w:r>
+        <w:rPr>
+          <w:rFonts w:asciiTheme="minorEastAsia" w:hAnsiTheme="minorEastAsia"/>
+          <w:sz w:val="18"/>
+          <w:szCs w:val="18"/>
+        </w:rPr>
+        <w:t>, String environment)</w:t>
+      </w:r>
+    </w:p>
+    <w:p>
+      <w:pPr>
+        <w:rPr>
+          <w:rFonts w:asciiTheme="minorEastAsia" w:hAnsiTheme="minorEastAsia"/>
+          <w:sz w:val="18"/>
+          <w:szCs w:val="18"/>
+        </w:rPr>
+      </w:pPr>
+      <w:proofErr w:type="gramStart"/>
+      <w:r>
+        <w:rPr>
+          <w:rFonts w:asciiTheme="minorEastAsia" w:hAnsiTheme="minorEastAsia"/>
+          <w:sz w:val="18"/>
+          <w:szCs w:val="18"/>
+        </w:rPr>
+        <w:t>public</w:t>
+      </w:r>
+      <w:proofErr w:type="gramEnd"/>
+      <w:r>
+        <w:rPr>
+          <w:rFonts w:asciiTheme="minorEastAsia" w:hAnsiTheme="minorEastAsia"/>
+          <w:sz w:val="18"/>
+          <w:szCs w:val="18"/>
+        </w:rPr>
+        <w:t xml:space="preserve"> </w:t>
+      </w:r>
+      <w:proofErr w:type="spellStart"/>
+      <w:r>
+        <w:rPr>
+          <w:rFonts w:asciiTheme="minorEastAsia" w:hAnsiTheme="minorEastAsia"/>
+          <w:sz w:val="18"/>
+          <w:szCs w:val="18"/>
+        </w:rPr>
+        <w:t>XMLConfigBuilder</w:t>
+      </w:r>
+      <w:proofErr w:type="spellEnd"/>
+      <w:r>
+        <w:rPr>
+          <w:rFonts w:asciiTheme="minorEastAsia" w:hAnsiTheme="minorEastAsia"/>
+          <w:sz w:val="18"/>
+          <w:szCs w:val="18"/>
+        </w:rPr>
+        <w:t>(</w:t>
+      </w:r>
+      <w:proofErr w:type="spellStart"/>
+      <w:r>
+        <w:rPr>
+          <w:rFonts w:asciiTheme="minorEastAsia" w:hAnsiTheme="minorEastAsia"/>
+          <w:sz w:val="18"/>
+          <w:szCs w:val="18"/>
+        </w:rPr>
+        <w:t>InputStream</w:t>
+      </w:r>
+      <w:proofErr w:type="spellEnd"/>
+      <w:r>
+        <w:rPr>
+          <w:rFonts w:asciiTheme="minorEastAsia" w:hAnsiTheme="minorEastAsia"/>
+          <w:sz w:val="18"/>
+          <w:szCs w:val="18"/>
+        </w:rPr>
+        <w:t xml:space="preserve"> </w:t>
+      </w:r>
+      <w:proofErr w:type="spellStart"/>
+      <w:r>
+        <w:rPr>
+          <w:rFonts w:asciiTheme="minorEastAsia" w:hAnsiTheme="minorEastAsia"/>
+          <w:sz w:val="18"/>
+          <w:szCs w:val="18"/>
+        </w:rPr>
+        <w:t>inputStream</w:t>
+      </w:r>
+      <w:proofErr w:type="spellEnd"/>
+      <w:r>
+        <w:rPr>
+          <w:rFonts w:asciiTheme="minorEastAsia" w:hAnsiTheme="minorEastAsia"/>
+          <w:sz w:val="18"/>
+          <w:szCs w:val="18"/>
+        </w:rPr>
+        <w:t>, String environment, Properties props)</w:t>
+      </w:r>
+    </w:p>
+    <w:p>
+      <w:pPr>
+        <w:rPr>
+          <w:rFonts w:asciiTheme="minorEastAsia" w:hAnsiTheme="minorEastAsia"/>
+          <w:sz w:val="18"/>
+          <w:szCs w:val="18"/>
+        </w:rPr>
+      </w:pPr>
+      <w:r>
+        <w:rPr>
+          <w:rFonts w:asciiTheme="minorEastAsia" w:hAnsiTheme="minorEastAsia" w:hint="eastAsia"/>
+          <w:sz w:val="18"/>
+          <w:szCs w:val="18"/>
+        </w:rPr>
+        <w:t>真正构建方法</w:t>
+      </w:r>
+      <w:r>
+        <w:rPr>
+          <w:rFonts w:asciiTheme="minorEastAsia" w:hAnsiTheme="minorEastAsia" w:hint="eastAsia"/>
+          <w:sz w:val="18"/>
+          <w:szCs w:val="18"/>
+        </w:rPr>
+        <w:t>：</w:t>
+      </w:r>
+    </w:p>
+    <w:p>
+      <w:pPr>
+        <w:rPr>
+          <w:rFonts w:asciiTheme="minorEastAsia" w:hAnsiTheme="minorEastAsia"/>
+          <w:sz w:val="18"/>
+          <w:szCs w:val="18"/>
+        </w:rPr>
+      </w:pPr>
+      <w:proofErr w:type="gramStart"/>
+      <w:r>
+        <w:rPr>
+          <w:rFonts w:asciiTheme="minorEastAsia" w:hAnsiTheme="minorEastAsia"/>
+          <w:sz w:val="18"/>
+          <w:szCs w:val="18"/>
+        </w:rPr>
+        <w:t>public</w:t>
+      </w:r>
+      <w:proofErr w:type="gramEnd"/>
+      <w:r>
+        <w:rPr>
+          <w:rFonts w:asciiTheme="minorEastAsia" w:hAnsiTheme="minorEastAsia"/>
+          <w:sz w:val="18"/>
+          <w:szCs w:val="18"/>
+        </w:rPr>
+        <w:t xml:space="preserve"> </w:t>
+      </w:r>
+      <w:proofErr w:type="spellStart"/>
+      <w:r>
+        <w:rPr>
+          <w:rFonts w:asciiTheme="minorEastAsia" w:hAnsiTheme="minorEastAsia"/>
+          <w:sz w:val="18"/>
+          <w:szCs w:val="18"/>
+        </w:rPr>
+        <w:t>XMLConfigBuilder</w:t>
+      </w:r>
+      <w:proofErr w:type="spellEnd"/>
+      <w:r>
+        <w:rPr>
+          <w:rFonts w:asciiTheme="minorEastAsia" w:hAnsiTheme="minorEastAsia"/>
+          <w:sz w:val="18"/>
+          <w:szCs w:val="18"/>
+        </w:rPr>
+        <w:t>(</w:t>
+      </w:r>
+      <w:proofErr w:type="spellStart"/>
+      <w:r>
+        <w:rPr>
+          <w:rFonts w:asciiTheme="minorEastAsia" w:hAnsiTheme="minorEastAsia"/>
+          <w:sz w:val="18"/>
+          <w:szCs w:val="18"/>
+        </w:rPr>
+        <w:t>InputStream</w:t>
+      </w:r>
+      <w:proofErr w:type="spellEnd"/>
+      <w:r>
+        <w:rPr>
+          <w:rFonts w:asciiTheme="minorEastAsia" w:hAnsiTheme="minorEastAsia"/>
+          <w:sz w:val="18"/>
+          <w:szCs w:val="18"/>
+        </w:rPr>
+        <w:t xml:space="preserve"> </w:t>
+      </w:r>
+      <w:proofErr w:type="spellStart"/>
+      <w:r>
+        <w:rPr>
+          <w:rFonts w:asciiTheme="minorEastAsia" w:hAnsiTheme="minorEastAsia"/>
+          <w:sz w:val="18"/>
+          <w:szCs w:val="18"/>
+        </w:rPr>
+        <w:t>inputStream</w:t>
+      </w:r>
+      <w:proofErr w:type="spellEnd"/>
+      <w:r>
+        <w:rPr>
+          <w:rFonts w:asciiTheme="minorEastAsia" w:hAnsiTheme="minorEastAsia"/>
+          <w:sz w:val="18"/>
+          <w:szCs w:val="18"/>
+        </w:rPr>
+        <w:t>, String environment, Properties props) {</w:t>
+      </w:r>
+    </w:p>
+    <w:p>
+      <w:pPr>
+        <w:rPr>
+          <w:rFonts w:asciiTheme="minorEastAsia" w:hAnsiTheme="minorEastAsia"/>
+          <w:sz w:val="18"/>
+          <w:szCs w:val="18"/>
+        </w:rPr>
+      </w:pPr>
+      <w:r>
+        <w:rPr>
+          <w:rFonts w:asciiTheme="minorEastAsia" w:hAnsiTheme="minorEastAsia"/>
+          <w:sz w:val="18"/>
+          <w:szCs w:val="18"/>
+        </w:rPr>
+        <w:t xml:space="preserve">    </w:t>
+      </w:r>
+      <w:proofErr w:type="gramStart"/>
+      <w:r>
+        <w:rPr>
+          <w:rFonts w:asciiTheme="minorEastAsia" w:hAnsiTheme="minorEastAsia"/>
+          <w:sz w:val="18"/>
+          <w:szCs w:val="18"/>
+        </w:rPr>
+        <w:t>this(</w:t>
+      </w:r>
+      <w:proofErr w:type="gramEnd"/>
+      <w:r>
+        <w:rPr>
+          <w:rFonts w:asciiTheme="minorEastAsia" w:hAnsiTheme="minorEastAsia"/>
+          <w:sz w:val="18"/>
+          <w:szCs w:val="18"/>
+        </w:rPr>
+        <w:t xml:space="preserve">new </w:t>
+      </w:r>
+      <w:proofErr w:type="spellStart"/>
+      <w:r>
+        <w:rPr>
+          <w:rFonts w:asciiTheme="minorEastAsia" w:hAnsiTheme="minorEastAsia"/>
+          <w:sz w:val="18"/>
+          <w:szCs w:val="18"/>
+        </w:rPr>
+        <w:t>XPathParser</w:t>
+      </w:r>
+      <w:proofErr w:type="spellEnd"/>
+      <w:r>
+        <w:rPr>
+          <w:rFonts w:asciiTheme="minorEastAsia" w:hAnsiTheme="minorEastAsia"/>
+          <w:sz w:val="18"/>
+          <w:szCs w:val="18"/>
+        </w:rPr>
+        <w:t>(</w:t>
+      </w:r>
+      <w:proofErr w:type="spellStart"/>
+      <w:r>
+        <w:rPr>
+          <w:rFonts w:asciiTheme="minorEastAsia" w:hAnsiTheme="minorEastAsia"/>
+          <w:sz w:val="18"/>
+          <w:szCs w:val="18"/>
+        </w:rPr>
+        <w:t>inputStream</w:t>
+      </w:r>
+      <w:proofErr w:type="spellEnd"/>
+      <w:r>
+        <w:rPr>
+          <w:rFonts w:asciiTheme="minorEastAsia" w:hAnsiTheme="minorEastAsia"/>
+          <w:sz w:val="18"/>
+          <w:szCs w:val="18"/>
+        </w:rPr>
+        <w:t xml:space="preserve">, true, props, new </w:t>
+      </w:r>
+      <w:proofErr w:type="spellStart"/>
+      <w:r>
+        <w:rPr>
+          <w:rFonts w:asciiTheme="minorEastAsia" w:hAnsiTheme="minorEastAsia"/>
+          <w:sz w:val="18"/>
+          <w:szCs w:val="18"/>
+        </w:rPr>
+        <w:t>XMLMapperEntityResolver</w:t>
+      </w:r>
+      <w:proofErr w:type="spellEnd"/>
+      <w:r>
+        <w:rPr>
+          <w:rFonts w:asciiTheme="minorEastAsia" w:hAnsiTheme="minorEastAsia"/>
+          <w:sz w:val="18"/>
+          <w:szCs w:val="18"/>
+        </w:rPr>
+        <w:t>()), environment, props);</w:t>
+      </w:r>
+    </w:p>
+    <w:p>
+      <w:pPr>
+        <w:rPr>
+          <w:rFonts w:asciiTheme="minorEastAsia" w:hAnsiTheme="minorEastAsia"/>
+          <w:sz w:val="18"/>
+          <w:szCs w:val="18"/>
+        </w:rPr>
+      </w:pPr>
+      <w:r>
+        <w:rPr>
+          <w:rFonts w:asciiTheme="minorEastAsia" w:hAnsiTheme="minorEastAsia"/>
+          <w:sz w:val="18"/>
+          <w:szCs w:val="18"/>
+        </w:rPr>
+        <w:t>}</w:t>
+      </w:r>
+    </w:p>
+    <w:p>
+      <w:pPr>
+        <w:rPr>
+          <w:rFonts w:asciiTheme="minorEastAsia" w:hAnsiTheme="minorEastAsia"/>
+          <w:sz w:val="18"/>
+          <w:szCs w:val="18"/>
+        </w:rPr>
+      </w:pPr>
+      <w:r>
+        <w:rPr>
+          <w:rFonts w:asciiTheme="minorEastAsia" w:hAnsiTheme="minorEastAsia" w:hint="eastAsia"/>
+          <w:sz w:val="18"/>
+          <w:szCs w:val="18"/>
+        </w:rPr>
+        <w:t>通过</w:t>
+      </w:r>
+      <w:proofErr w:type="spellStart"/>
+      <w:r>
+        <w:rPr>
+          <w:rFonts w:asciiTheme="minorEastAsia" w:hAnsiTheme="minorEastAsia"/>
+          <w:sz w:val="18"/>
+          <w:szCs w:val="18"/>
+        </w:rPr>
+        <w:t>XPathParser</w:t>
+      </w:r>
+      <w:proofErr w:type="spellEnd"/>
+      <w:r>
+        <w:rPr>
+          <w:rFonts w:asciiTheme="minorEastAsia" w:hAnsiTheme="minorEastAsia" w:hint="eastAsia"/>
+          <w:sz w:val="18"/>
+          <w:szCs w:val="18"/>
+        </w:rPr>
+        <w:t>进行创建</w:t>
+      </w:r>
+    </w:p>
+    <w:p>
+      <w:pPr>
+        <w:rPr>
+          <w:rFonts w:asciiTheme="minorEastAsia" w:hAnsiTheme="minorEastAsia"/>
+          <w:sz w:val="18"/>
+          <w:szCs w:val="18"/>
+        </w:rPr>
+      </w:pPr>
+      <w:proofErr w:type="gramStart"/>
+      <w:r>
+        <w:rPr>
+          <w:rFonts w:asciiTheme="minorEastAsia" w:hAnsiTheme="minorEastAsia"/>
+          <w:sz w:val="18"/>
+          <w:szCs w:val="18"/>
+        </w:rPr>
+        <w:t>private</w:t>
+      </w:r>
+      <w:proofErr w:type="gramEnd"/>
+      <w:r>
+        <w:rPr>
+          <w:rFonts w:asciiTheme="minorEastAsia" w:hAnsiTheme="minorEastAsia"/>
+          <w:sz w:val="18"/>
+          <w:szCs w:val="18"/>
+        </w:rPr>
+        <w:t xml:space="preserve"> </w:t>
+      </w:r>
+      <w:proofErr w:type="spellStart"/>
+      <w:r>
+        <w:rPr>
+          <w:rFonts w:asciiTheme="minorEastAsia" w:hAnsiTheme="minorEastAsia"/>
+          <w:sz w:val="18"/>
+          <w:szCs w:val="18"/>
+        </w:rPr>
+        <w:t>XMLConfigBuilder</w:t>
+      </w:r>
+      <w:proofErr w:type="spellEnd"/>
+      <w:r>
+        <w:rPr>
+          <w:rFonts w:asciiTheme="minorEastAsia" w:hAnsiTheme="minorEastAsia"/>
+          <w:sz w:val="18"/>
+          <w:szCs w:val="18"/>
+        </w:rPr>
+        <w:t>(</w:t>
+      </w:r>
+      <w:proofErr w:type="spellStart"/>
+      <w:r>
+        <w:rPr>
+          <w:rFonts w:asciiTheme="minorEastAsia" w:hAnsiTheme="minorEastAsia"/>
+          <w:sz w:val="18"/>
+          <w:szCs w:val="18"/>
+        </w:rPr>
+        <w:t>XPathParser</w:t>
+      </w:r>
+      <w:proofErr w:type="spellEnd"/>
+      <w:r>
+        <w:rPr>
+          <w:rFonts w:asciiTheme="minorEastAsia" w:hAnsiTheme="minorEastAsia"/>
+          <w:sz w:val="18"/>
+          <w:szCs w:val="18"/>
+        </w:rPr>
+        <w:t xml:space="preserve"> parser, String environment, Properties props) {</w:t>
+      </w:r>
+    </w:p>
+    <w:p>
+      <w:pPr>
+        <w:rPr>
+          <w:rFonts w:asciiTheme="minorEastAsia" w:hAnsiTheme="minorEastAsia"/>
+          <w:sz w:val="18"/>
+          <w:szCs w:val="18"/>
+        </w:rPr>
+      </w:pPr>
+      <w:r>
+        <w:rPr>
+          <w:rFonts w:asciiTheme="minorEastAsia" w:hAnsiTheme="minorEastAsia"/>
+          <w:sz w:val="18"/>
+          <w:szCs w:val="18"/>
+        </w:rPr>
+        <w:t xml:space="preserve">    </w:t>
+      </w:r>
+      <w:proofErr w:type="gramStart"/>
+      <w:r>
+        <w:rPr>
+          <w:rFonts w:asciiTheme="minorEastAsia" w:hAnsiTheme="minorEastAsia"/>
+          <w:sz w:val="18"/>
+          <w:szCs w:val="18"/>
+        </w:rPr>
+        <w:t>super(</w:t>
+      </w:r>
+      <w:proofErr w:type="gramEnd"/>
+      <w:r>
+        <w:rPr>
+          <w:rFonts w:asciiTheme="minorEastAsia" w:hAnsiTheme="minorEastAsia"/>
+          <w:sz w:val="18"/>
+          <w:szCs w:val="18"/>
+        </w:rPr>
+        <w:t>new Configuration());</w:t>
+      </w:r>
+    </w:p>
+    <w:p>
+      <w:pPr>
+        <w:rPr>
+          <w:rFonts w:asciiTheme="minorEastAsia" w:hAnsiTheme="minorEastAsia"/>
+          <w:sz w:val="18"/>
+          <w:szCs w:val="18"/>
+        </w:rPr>
+      </w:pPr>
+      <w:r>
+        <w:rPr>
+          <w:rFonts w:asciiTheme="minorEastAsia" w:hAnsiTheme="minorEastAsia"/>
+          <w:sz w:val="18"/>
+          <w:szCs w:val="18"/>
+        </w:rPr>
+        <w:t xml:space="preserve">    </w:t>
+      </w:r>
+      <w:proofErr w:type="spellStart"/>
+      <w:proofErr w:type="gramStart"/>
+      <w:r>
+        <w:rPr>
+          <w:rFonts w:asciiTheme="minorEastAsia" w:hAnsiTheme="minorEastAsia"/>
+          <w:sz w:val="18"/>
+          <w:szCs w:val="18"/>
+        </w:rPr>
+        <w:t>ErrorContext.instance</w:t>
+      </w:r>
+      <w:proofErr w:type="spellEnd"/>
+      <w:r>
+        <w:rPr>
+          <w:rFonts w:asciiTheme="minorEastAsia" w:hAnsiTheme="minorEastAsia"/>
+          <w:sz w:val="18"/>
+          <w:szCs w:val="18"/>
+        </w:rPr>
+        <w:t>(</w:t>
+      </w:r>
+      <w:proofErr w:type="gramEnd"/>
+      <w:r>
+        <w:rPr>
+          <w:rFonts w:asciiTheme="minorEastAsia" w:hAnsiTheme="minorEastAsia"/>
+          <w:sz w:val="18"/>
+          <w:szCs w:val="18"/>
+        </w:rPr>
+        <w:t>).resource("SQL Mapper Configuration");</w:t>
+      </w:r>
+    </w:p>
+    <w:p>
+      <w:pPr>
+        <w:rPr>
+          <w:rFonts w:asciiTheme="minorEastAsia" w:hAnsiTheme="minorEastAsia"/>
+          <w:sz w:val="18"/>
+          <w:szCs w:val="18"/>
+        </w:rPr>
+      </w:pPr>
+      <w:r>
+        <w:rPr>
+          <w:rFonts w:asciiTheme="minorEastAsia" w:hAnsiTheme="minorEastAsia"/>
+          <w:sz w:val="18"/>
+          <w:szCs w:val="18"/>
+        </w:rPr>
+        <w:t xml:space="preserve">    </w:t>
+      </w:r>
+      <w:proofErr w:type="spellStart"/>
+      <w:proofErr w:type="gramStart"/>
+      <w:r>
+        <w:rPr>
+          <w:rFonts w:asciiTheme="minorEastAsia" w:hAnsiTheme="minorEastAsia"/>
+          <w:sz w:val="18"/>
+          <w:szCs w:val="18"/>
+        </w:rPr>
+        <w:t>this.configuration.setVariables</w:t>
+      </w:r>
+      <w:proofErr w:type="spellEnd"/>
+      <w:r>
+        <w:rPr>
+          <w:rFonts w:asciiTheme="minorEastAsia" w:hAnsiTheme="minorEastAsia"/>
+          <w:sz w:val="18"/>
+          <w:szCs w:val="18"/>
+        </w:rPr>
+        <w:t>(</w:t>
+      </w:r>
+      <w:proofErr w:type="gramEnd"/>
+      <w:r>
+        <w:rPr>
+          <w:rFonts w:asciiTheme="minorEastAsia" w:hAnsiTheme="minorEastAsia"/>
+          <w:sz w:val="18"/>
+          <w:szCs w:val="18"/>
+        </w:rPr>
+        <w:t>props);</w:t>
+      </w:r>
+    </w:p>
+    <w:p>
+      <w:pPr>
+        <w:rPr>
+          <w:rFonts w:asciiTheme="minorEastAsia" w:hAnsiTheme="minorEastAsia"/>
+          <w:sz w:val="18"/>
+          <w:szCs w:val="18"/>
+        </w:rPr>
+      </w:pPr>
+      <w:r>
+        <w:rPr>
+          <w:rFonts w:asciiTheme="minorEastAsia" w:hAnsiTheme="minorEastAsia"/>
+          <w:sz w:val="18"/>
+          <w:szCs w:val="18"/>
+        </w:rPr>
+        <w:t xml:space="preserve">    </w:t>
+      </w:r>
+      <w:proofErr w:type="spellStart"/>
+      <w:r>
+        <w:rPr>
+          <w:rFonts w:asciiTheme="minorEastAsia" w:hAnsiTheme="minorEastAsia"/>
+          <w:sz w:val="18"/>
+          <w:szCs w:val="18"/>
+        </w:rPr>
+        <w:t>this.parsed</w:t>
+      </w:r>
+      <w:proofErr w:type="spellEnd"/>
+      <w:r>
+        <w:rPr>
+          <w:rFonts w:asciiTheme="minorEastAsia" w:hAnsiTheme="minorEastAsia"/>
+          <w:sz w:val="18"/>
+          <w:szCs w:val="18"/>
+        </w:rPr>
+        <w:t xml:space="preserve"> = false;</w:t>
+      </w:r>
+    </w:p>
+    <w:p>
+      <w:pPr>
+        <w:rPr>
+          <w:rFonts w:asciiTheme="minorEastAsia" w:hAnsiTheme="minorEastAsia"/>
+          <w:sz w:val="18"/>
+          <w:szCs w:val="18"/>
+        </w:rPr>
+      </w:pPr>
+      <w:r>
+        <w:rPr>
+          <w:rFonts w:asciiTheme="minorEastAsia" w:hAnsiTheme="minorEastAsia"/>
+          <w:sz w:val="18"/>
+          <w:szCs w:val="18"/>
+        </w:rPr>
+        <w:t xml:space="preserve">    </w:t>
+      </w:r>
+      <w:proofErr w:type="spellStart"/>
+      <w:r>
+        <w:rPr>
+          <w:rFonts w:asciiTheme="minorEastAsia" w:hAnsiTheme="minorEastAsia"/>
+          <w:sz w:val="18"/>
+          <w:szCs w:val="18"/>
+        </w:rPr>
+        <w:t>this.environment</w:t>
+      </w:r>
+      <w:proofErr w:type="spellEnd"/>
+      <w:r>
+        <w:rPr>
+          <w:rFonts w:asciiTheme="minorEastAsia" w:hAnsiTheme="minorEastAsia"/>
+          <w:sz w:val="18"/>
+          <w:szCs w:val="18"/>
+        </w:rPr>
+        <w:t xml:space="preserve"> = environment;</w:t>
+      </w:r>
+    </w:p>
+    <w:p>
+      <w:pPr>
+        <w:rPr>
+          <w:rFonts w:asciiTheme="minorEastAsia" w:hAnsiTheme="minorEastAsia"/>
+          <w:sz w:val="18"/>
+          <w:szCs w:val="18"/>
+        </w:rPr>
+      </w:pPr>
+      <w:r>
+        <w:rPr>
+          <w:rFonts w:asciiTheme="minorEastAsia" w:hAnsiTheme="minorEastAsia"/>
+          <w:sz w:val="18"/>
+          <w:szCs w:val="18"/>
+        </w:rPr>
+        <w:t xml:space="preserve">    </w:t>
+      </w:r>
+      <w:proofErr w:type="spellStart"/>
+      <w:r>
+        <w:rPr>
+          <w:rFonts w:asciiTheme="minorEastAsia" w:hAnsiTheme="minorEastAsia"/>
+          <w:sz w:val="18"/>
+          <w:szCs w:val="18"/>
+        </w:rPr>
+        <w:t>this.parser</w:t>
+      </w:r>
+      <w:proofErr w:type="spellEnd"/>
+      <w:r>
+        <w:rPr>
+          <w:rFonts w:asciiTheme="minorEastAsia" w:hAnsiTheme="minorEastAsia"/>
+          <w:sz w:val="18"/>
+          <w:szCs w:val="18"/>
+        </w:rPr>
+        <w:t xml:space="preserve"> = parser;</w:t>
+      </w:r>
+    </w:p>
+    <w:p>
+      <w:pPr>
+        <w:rPr>
+          <w:rFonts w:asciiTheme="minorEastAsia" w:hAnsiTheme="minorEastAsia"/>
+          <w:sz w:val="18"/>
+          <w:szCs w:val="18"/>
+        </w:rPr>
+      </w:pPr>
+      <w:r>
+        <w:rPr>
+          <w:rFonts w:asciiTheme="minorEastAsia" w:hAnsiTheme="minorEastAsia"/>
+          <w:sz w:val="18"/>
+          <w:szCs w:val="18"/>
+        </w:rPr>
+        <w:t xml:space="preserve">  }</w:t>
+      </w:r>
+    </w:p>
+    <w:p>
+      <w:pPr>
+        <w:pStyle w:val="2"/>
+      </w:pPr>
       <w:r>
         <w:rPr>
           <w:rFonts w:hint="eastAsia"/>
         </w:rPr>
-        <w:t>是继承自</w:t>
-      </w:r>
-      <w:proofErr w:type="spellStart"/>
-      <w:r>
-        <w:t>BaseBuilder</w:t>
-      </w:r>
-      <w:proofErr w:type="spellEnd"/>
-    </w:p>
-    <w:p>
-      <w:pPr>
-        <w:pStyle w:val="2"/>
-        <w:rPr>
-          <w:rFonts w:hint="eastAsia"/>
-        </w:rPr>
-      </w:pPr>
-      <w:r>
-        <w:rPr>
-          <w:rFonts w:hint="eastAsia"/>
-        </w:rPr>
-        <w:t>构建</w:t>
-      </w:r>
-      <w:proofErr w:type="spellStart"/>
-      <w:r>
+        <w:t>解析配置</w:t>
+      </w:r>
+    </w:p>
+    <w:p>
+      <w:pPr>
+        <w:rPr>
+          <w:rFonts w:asciiTheme="minorEastAsia" w:hAnsiTheme="minorEastAsia"/>
+          <w:sz w:val="18"/>
+          <w:szCs w:val="18"/>
+        </w:rPr>
+      </w:pPr>
+      <w:proofErr w:type="gramStart"/>
+      <w:r>
+        <w:rPr>
+          <w:rFonts w:asciiTheme="minorEastAsia" w:hAnsiTheme="minorEastAsia"/>
+          <w:sz w:val="18"/>
+          <w:szCs w:val="18"/>
+        </w:rPr>
+        <w:t>public</w:t>
+      </w:r>
+      <w:proofErr w:type="gramEnd"/>
+      <w:r>
+        <w:rPr>
+          <w:rFonts w:asciiTheme="minorEastAsia" w:hAnsiTheme="minorEastAsia"/>
+          <w:sz w:val="18"/>
+          <w:szCs w:val="18"/>
+        </w:rPr>
+        <w:t xml:space="preserve"> Configuration parse() {</w:t>
+      </w:r>
+    </w:p>
+    <w:p>
+      <w:pPr>
+        <w:rPr>
+          <w:rFonts w:asciiTheme="minorEastAsia" w:hAnsiTheme="minorEastAsia"/>
+          <w:sz w:val="18"/>
+          <w:szCs w:val="18"/>
+        </w:rPr>
+      </w:pPr>
+      <w:r>
+        <w:rPr>
+          <w:rFonts w:asciiTheme="minorEastAsia" w:hAnsiTheme="minorEastAsia"/>
+          <w:sz w:val="18"/>
+          <w:szCs w:val="18"/>
+        </w:rPr>
+        <w:t xml:space="preserve">    </w:t>
+      </w:r>
+      <w:proofErr w:type="gramStart"/>
+      <w:r>
+        <w:rPr>
+          <w:rFonts w:asciiTheme="minorEastAsia" w:hAnsiTheme="minorEastAsia"/>
+          <w:sz w:val="18"/>
+          <w:szCs w:val="18"/>
+        </w:rPr>
+        <w:t>if</w:t>
+      </w:r>
+      <w:proofErr w:type="gramEnd"/>
+      <w:r>
+        <w:rPr>
+          <w:rFonts w:asciiTheme="minorEastAsia" w:hAnsiTheme="minorEastAsia"/>
+          <w:sz w:val="18"/>
+          <w:szCs w:val="18"/>
+        </w:rPr>
+        <w:t xml:space="preserve"> (parsed) {</w:t>
+      </w:r>
+    </w:p>
+    <w:p>
+      <w:pPr>
+        <w:rPr>
+          <w:rFonts w:asciiTheme="minorEastAsia" w:hAnsiTheme="minorEastAsia"/>
+          <w:sz w:val="18"/>
+          <w:szCs w:val="18"/>
+        </w:rPr>
+      </w:pPr>
+      <w:r>
+        <w:rPr>
+          <w:rFonts w:asciiTheme="minorEastAsia" w:hAnsiTheme="minorEastAsia"/>
+          <w:sz w:val="18"/>
+          <w:szCs w:val="18"/>
+        </w:rPr>
+        <w:t xml:space="preserve">      </w:t>
+      </w:r>
+      <w:proofErr w:type="gramStart"/>
+      <w:r>
+        <w:rPr>
+          <w:rFonts w:asciiTheme="minorEastAsia" w:hAnsiTheme="minorEastAsia"/>
+          <w:sz w:val="18"/>
+          <w:szCs w:val="18"/>
+        </w:rPr>
+        <w:t>throw</w:t>
+      </w:r>
+      <w:proofErr w:type="gramEnd"/>
+      <w:r>
+        <w:rPr>
+          <w:rFonts w:asciiTheme="minorEastAsia" w:hAnsiTheme="minorEastAsia"/>
+          <w:sz w:val="18"/>
+          <w:szCs w:val="18"/>
+        </w:rPr>
+        <w:t xml:space="preserve"> new </w:t>
+      </w:r>
+      <w:proofErr w:type="spellStart"/>
+      <w:r>
+        <w:rPr>
+          <w:rFonts w:asciiTheme="minorEastAsia" w:hAnsiTheme="minorEastAsia"/>
+          <w:sz w:val="18"/>
+          <w:szCs w:val="18"/>
+        </w:rPr>
+        <w:t>BuilderException</w:t>
+      </w:r>
+      <w:proofErr w:type="spellEnd"/>
+      <w:r>
+        <w:rPr>
+          <w:rFonts w:asciiTheme="minorEastAsia" w:hAnsiTheme="minorEastAsia"/>
+          <w:sz w:val="18"/>
+          <w:szCs w:val="18"/>
+        </w:rPr>
+        <w:t xml:space="preserve">("Each </w:t>
+      </w:r>
+      <w:proofErr w:type="spellStart"/>
+      <w:r>
+        <w:rPr>
+          <w:rFonts w:asciiTheme="minorEastAsia" w:hAnsiTheme="minorEastAsia"/>
+          <w:sz w:val="18"/>
+          <w:szCs w:val="18"/>
+        </w:rPr>
         <w:t>XMLConfigBuilder</w:t>
       </w:r>
       <w:proofErr w:type="spellEnd"/>
-    </w:p>
-    <w:p>
-      <w:pPr>
-        <w:rPr>
-          <w:rFonts w:asciiTheme="minorEastAsia" w:hAnsiTheme="minorEastAsia"/>
-          <w:sz w:val="18"/>
-          <w:szCs w:val="18"/>
-        </w:rPr>
-      </w:pPr>
+      <w:r>
+        <w:rPr>
+          <w:rFonts w:asciiTheme="minorEastAsia" w:hAnsiTheme="minorEastAsia"/>
+          <w:sz w:val="18"/>
+          <w:szCs w:val="18"/>
+        </w:rPr>
+        <w:t xml:space="preserve"> can only be used once.");</w:t>
+      </w:r>
+    </w:p>
+    <w:p>
+      <w:pPr>
+        <w:rPr>
+          <w:rFonts w:asciiTheme="minorEastAsia" w:hAnsiTheme="minorEastAsia"/>
+          <w:sz w:val="18"/>
+          <w:szCs w:val="18"/>
+        </w:rPr>
+      </w:pPr>
+      <w:r>
+        <w:rPr>
+          <w:rFonts w:asciiTheme="minorEastAsia" w:hAnsiTheme="minorEastAsia"/>
+          <w:sz w:val="18"/>
+          <w:szCs w:val="18"/>
+        </w:rPr>
+        <w:t xml:space="preserve">    }</w:t>
+      </w:r>
+    </w:p>
+    <w:p>
+      <w:pPr>
+        <w:rPr>
+          <w:rFonts w:asciiTheme="minorEastAsia" w:hAnsiTheme="minorEastAsia"/>
+          <w:sz w:val="18"/>
+          <w:szCs w:val="18"/>
+        </w:rPr>
+      </w:pPr>
+      <w:r>
+        <w:rPr>
+          <w:rFonts w:asciiTheme="minorEastAsia" w:hAnsiTheme="minorEastAsia"/>
+          <w:sz w:val="18"/>
+          <w:szCs w:val="18"/>
+        </w:rPr>
+        <w:t xml:space="preserve">    </w:t>
+      </w:r>
       <w:proofErr w:type="gramStart"/>
       <w:r>
         <w:rPr>
@@ -1561,7 +2648,7 @@
           <w:sz w:val="18"/>
           <w:szCs w:val="18"/>
         </w:rPr>
-        <w:t>public</w:t>
+        <w:t>parsed</w:t>
       </w:r>
       <w:proofErr w:type="gramEnd"/>
       <w:r>
@@ -1570,35 +2657,26 @@
           <w:sz w:val="18"/>
           <w:szCs w:val="18"/>
         </w:rPr>
-        <w:t xml:space="preserve"> </w:t>
-      </w:r>
-      <w:proofErr w:type="spellStart"/>
-      <w:r>
-        <w:rPr>
-          <w:rFonts w:asciiTheme="minorEastAsia" w:hAnsiTheme="minorEastAsia"/>
-          <w:sz w:val="18"/>
-          <w:szCs w:val="18"/>
-        </w:rPr>
-        <w:t>XMLConfigBuilder</w:t>
-      </w:r>
-      <w:proofErr w:type="spellEnd"/>
-      <w:r>
-        <w:rPr>
-          <w:rFonts w:asciiTheme="minorEastAsia" w:hAnsiTheme="minorEastAsia"/>
-          <w:sz w:val="18"/>
-          <w:szCs w:val="18"/>
-        </w:rPr>
-        <w:t>(Reader reader)</w:t>
-      </w:r>
-    </w:p>
-    <w:p>
-      <w:pPr>
-        <w:rPr>
-          <w:rFonts w:asciiTheme="minorEastAsia" w:hAnsiTheme="minorEastAsia"/>
-          <w:sz w:val="18"/>
-          <w:szCs w:val="18"/>
-        </w:rPr>
-      </w:pPr>
+        <w:t xml:space="preserve"> = true;</w:t>
+      </w:r>
+    </w:p>
+    <w:p>
+      <w:pPr>
+        <w:rPr>
+          <w:rFonts w:asciiTheme="minorEastAsia" w:hAnsiTheme="minorEastAsia"/>
+          <w:sz w:val="18"/>
+          <w:szCs w:val="18"/>
+        </w:rPr>
+      </w:pPr>
+      <w:r>
+        <w:rPr>
+          <w:rFonts w:asciiTheme="minorEastAsia" w:hAnsiTheme="minorEastAsia"/>
+          <w:sz w:val="18"/>
+          <w:szCs w:val="18"/>
+        </w:rPr>
+        <w:t xml:space="preserve">    </w:t>
+      </w:r>
+      <w:proofErr w:type="spellStart"/>
       <w:proofErr w:type="gramStart"/>
       <w:r>
         <w:rPr>
@@ -1606,8 +2684,18 @@
           <w:sz w:val="18"/>
           <w:szCs w:val="18"/>
         </w:rPr>
-        <w:t>public</w:t>
-      </w:r>
+        <w:t>parseConfiguration</w:t>
+      </w:r>
+      <w:proofErr w:type="spellEnd"/>
+      <w:r>
+        <w:rPr>
+          <w:rFonts w:asciiTheme="minorEastAsia" w:hAnsiTheme="minorEastAsia"/>
+          <w:sz w:val="18"/>
+          <w:szCs w:val="18"/>
+        </w:rPr>
+        <w:t>(</w:t>
+      </w:r>
+      <w:proofErr w:type="spellStart"/>
       <w:proofErr w:type="gramEnd"/>
       <w:r>
         <w:rPr>
@@ -1615,43 +2703,34 @@
           <w:sz w:val="18"/>
           <w:szCs w:val="18"/>
         </w:rPr>
-        <w:t xml:space="preserve"> </w:t>
-      </w:r>
-      <w:proofErr w:type="spellStart"/>
-      <w:r>
-        <w:rPr>
-          <w:rFonts w:asciiTheme="minorEastAsia" w:hAnsiTheme="minorEastAsia"/>
-          <w:sz w:val="18"/>
-          <w:szCs w:val="18"/>
-        </w:rPr>
-        <w:t>XMLConfigBuilder</w:t>
-      </w:r>
-      <w:proofErr w:type="spellEnd"/>
-      <w:r>
-        <w:rPr>
-          <w:rFonts w:asciiTheme="minorEastAsia" w:hAnsiTheme="minorEastAsia"/>
-          <w:sz w:val="18"/>
-          <w:szCs w:val="18"/>
-        </w:rPr>
-        <w:t>(Read</w:t>
-      </w:r>
-      <w:r>
-        <w:rPr>
-          <w:rFonts w:asciiTheme="minorEastAsia" w:hAnsiTheme="minorEastAsia"/>
-          <w:sz w:val="18"/>
-          <w:szCs w:val="18"/>
-        </w:rPr>
-        <w:t xml:space="preserve">er reader, String environment) </w:t>
-      </w:r>
-    </w:p>
-    <w:p>
-      <w:pPr>
-        <w:rPr>
-          <w:rFonts w:asciiTheme="minorEastAsia" w:hAnsiTheme="minorEastAsia"/>
-          <w:sz w:val="18"/>
-          <w:szCs w:val="18"/>
-        </w:rPr>
-      </w:pPr>
+        <w:t>parser.evalNode</w:t>
+      </w:r>
+      <w:proofErr w:type="spellEnd"/>
+      <w:r>
+        <w:rPr>
+          <w:rFonts w:asciiTheme="minorEastAsia" w:hAnsiTheme="minorEastAsia"/>
+          <w:sz w:val="18"/>
+          <w:szCs w:val="18"/>
+        </w:rPr>
+        <w:t>("/configuration"));</w:t>
+      </w:r>
+    </w:p>
+    <w:p>
+      <w:pPr>
+        <w:rPr>
+          <w:rFonts w:asciiTheme="minorEastAsia" w:hAnsiTheme="minorEastAsia"/>
+          <w:sz w:val="18"/>
+          <w:szCs w:val="18"/>
+        </w:rPr>
+      </w:pPr>
+      <w:r>
+        <w:rPr>
+          <w:rFonts w:asciiTheme="minorEastAsia" w:hAnsiTheme="minorEastAsia"/>
+          <w:sz w:val="18"/>
+          <w:szCs w:val="18"/>
+        </w:rPr>
+        <w:t xml:space="preserve">    </w:t>
+      </w:r>
       <w:proofErr w:type="gramStart"/>
       <w:r>
         <w:rPr>
@@ -1659,7 +2738,7 @@
           <w:sz w:val="18"/>
           <w:szCs w:val="18"/>
         </w:rPr>
-        <w:t>public</w:t>
+        <w:t>return</w:t>
       </w:r>
       <w:proofErr w:type="gramEnd"/>
       <w:r>
@@ -1668,814 +2747,13 @@
           <w:sz w:val="18"/>
           <w:szCs w:val="18"/>
         </w:rPr>
-        <w:t xml:space="preserve"> </w:t>
-      </w:r>
-      <w:proofErr w:type="spellStart"/>
-      <w:r>
-        <w:rPr>
-          <w:rFonts w:asciiTheme="minorEastAsia" w:hAnsiTheme="minorEastAsia"/>
-          <w:sz w:val="18"/>
-          <w:szCs w:val="18"/>
-        </w:rPr>
-        <w:t>XMLConfigBuilder</w:t>
-      </w:r>
-      <w:proofErr w:type="spellEnd"/>
-      <w:r>
-        <w:rPr>
-          <w:rFonts w:asciiTheme="minorEastAsia" w:hAnsiTheme="minorEastAsia"/>
-          <w:sz w:val="18"/>
-          <w:szCs w:val="18"/>
-        </w:rPr>
-        <w:t xml:space="preserve">(Reader reader, String environment, Properties props) </w:t>
-      </w:r>
-    </w:p>
-    <w:p>
-      <w:pPr>
-        <w:rPr>
-          <w:rFonts w:asciiTheme="minorEastAsia" w:hAnsiTheme="minorEastAsia"/>
-          <w:sz w:val="18"/>
-          <w:szCs w:val="18"/>
-        </w:rPr>
-      </w:pPr>
-      <w:proofErr w:type="gramStart"/>
-      <w:r>
-        <w:rPr>
-          <w:rFonts w:asciiTheme="minorEastAsia" w:hAnsiTheme="minorEastAsia"/>
-          <w:sz w:val="18"/>
-          <w:szCs w:val="18"/>
-        </w:rPr>
-        <w:t>public</w:t>
-      </w:r>
-      <w:proofErr w:type="gramEnd"/>
-      <w:r>
-        <w:rPr>
-          <w:rFonts w:asciiTheme="minorEastAsia" w:hAnsiTheme="minorEastAsia"/>
-          <w:sz w:val="18"/>
-          <w:szCs w:val="18"/>
-        </w:rPr>
-        <w:t xml:space="preserve"> </w:t>
-      </w:r>
-      <w:proofErr w:type="spellStart"/>
-      <w:r>
-        <w:rPr>
-          <w:rFonts w:asciiTheme="minorEastAsia" w:hAnsiTheme="minorEastAsia"/>
-          <w:sz w:val="18"/>
-          <w:szCs w:val="18"/>
-        </w:rPr>
-        <w:t>XMLConfigBuilder</w:t>
-      </w:r>
-      <w:proofErr w:type="spellEnd"/>
-      <w:r>
-        <w:rPr>
-          <w:rFonts w:asciiTheme="minorEastAsia" w:hAnsiTheme="minorEastAsia"/>
-          <w:sz w:val="18"/>
-          <w:szCs w:val="18"/>
-        </w:rPr>
-        <w:t>(</w:t>
-      </w:r>
-      <w:proofErr w:type="spellStart"/>
-      <w:r>
-        <w:rPr>
-          <w:rFonts w:asciiTheme="minorEastAsia" w:hAnsiTheme="minorEastAsia"/>
-          <w:sz w:val="18"/>
-          <w:szCs w:val="18"/>
-        </w:rPr>
-        <w:t>InputStream</w:t>
-      </w:r>
-      <w:proofErr w:type="spellEnd"/>
-      <w:r>
-        <w:rPr>
-          <w:rFonts w:asciiTheme="minorEastAsia" w:hAnsiTheme="minorEastAsia"/>
-          <w:sz w:val="18"/>
-          <w:szCs w:val="18"/>
-        </w:rPr>
-        <w:t xml:space="preserve"> </w:t>
-      </w:r>
-      <w:proofErr w:type="spellStart"/>
-      <w:r>
-        <w:rPr>
-          <w:rFonts w:asciiTheme="minorEastAsia" w:hAnsiTheme="minorEastAsia"/>
-          <w:sz w:val="18"/>
-          <w:szCs w:val="18"/>
-        </w:rPr>
-        <w:t>inputStream</w:t>
-      </w:r>
-      <w:proofErr w:type="spellEnd"/>
-      <w:r>
-        <w:rPr>
-          <w:rFonts w:asciiTheme="minorEastAsia" w:hAnsiTheme="minorEastAsia"/>
-          <w:sz w:val="18"/>
-          <w:szCs w:val="18"/>
-        </w:rPr>
-        <w:t xml:space="preserve">) </w:t>
-      </w:r>
-    </w:p>
-    <w:p>
-      <w:pPr>
-        <w:rPr>
-          <w:rFonts w:asciiTheme="minorEastAsia" w:hAnsiTheme="minorEastAsia"/>
-          <w:sz w:val="18"/>
-          <w:szCs w:val="18"/>
-        </w:rPr>
-      </w:pPr>
-      <w:proofErr w:type="gramStart"/>
-      <w:r>
-        <w:rPr>
-          <w:rFonts w:asciiTheme="minorEastAsia" w:hAnsiTheme="minorEastAsia"/>
-          <w:sz w:val="18"/>
-          <w:szCs w:val="18"/>
-        </w:rPr>
-        <w:t>public</w:t>
-      </w:r>
-      <w:proofErr w:type="gramEnd"/>
-      <w:r>
-        <w:rPr>
-          <w:rFonts w:asciiTheme="minorEastAsia" w:hAnsiTheme="minorEastAsia"/>
-          <w:sz w:val="18"/>
-          <w:szCs w:val="18"/>
-        </w:rPr>
-        <w:t xml:space="preserve"> </w:t>
-      </w:r>
-      <w:proofErr w:type="spellStart"/>
-      <w:r>
-        <w:rPr>
-          <w:rFonts w:asciiTheme="minorEastAsia" w:hAnsiTheme="minorEastAsia"/>
-          <w:sz w:val="18"/>
-          <w:szCs w:val="18"/>
-        </w:rPr>
-        <w:t>XMLConfigBuilder</w:t>
-      </w:r>
-      <w:proofErr w:type="spellEnd"/>
-      <w:r>
-        <w:rPr>
-          <w:rFonts w:asciiTheme="minorEastAsia" w:hAnsiTheme="minorEastAsia"/>
-          <w:sz w:val="18"/>
-          <w:szCs w:val="18"/>
-        </w:rPr>
-        <w:t>(</w:t>
-      </w:r>
-      <w:proofErr w:type="spellStart"/>
-      <w:r>
-        <w:rPr>
-          <w:rFonts w:asciiTheme="minorEastAsia" w:hAnsiTheme="minorEastAsia"/>
-          <w:sz w:val="18"/>
-          <w:szCs w:val="18"/>
-        </w:rPr>
-        <w:t>InputStream</w:t>
-      </w:r>
-      <w:proofErr w:type="spellEnd"/>
-      <w:r>
-        <w:rPr>
-          <w:rFonts w:asciiTheme="minorEastAsia" w:hAnsiTheme="minorEastAsia"/>
-          <w:sz w:val="18"/>
-          <w:szCs w:val="18"/>
-        </w:rPr>
-        <w:t xml:space="preserve"> </w:t>
-      </w:r>
-      <w:proofErr w:type="spellStart"/>
-      <w:r>
-        <w:rPr>
-          <w:rFonts w:asciiTheme="minorEastAsia" w:hAnsiTheme="minorEastAsia"/>
-          <w:sz w:val="18"/>
-          <w:szCs w:val="18"/>
-        </w:rPr>
-        <w:t>inputStream</w:t>
-      </w:r>
-      <w:proofErr w:type="spellEnd"/>
-      <w:r>
-        <w:rPr>
-          <w:rFonts w:asciiTheme="minorEastAsia" w:hAnsiTheme="minorEastAsia"/>
-          <w:sz w:val="18"/>
-          <w:szCs w:val="18"/>
-        </w:rPr>
-        <w:t>, String environment)</w:t>
-      </w:r>
-    </w:p>
-    <w:p>
-      <w:pPr>
-        <w:rPr>
-          <w:rFonts w:asciiTheme="minorEastAsia" w:hAnsiTheme="minorEastAsia" w:hint="eastAsia"/>
-          <w:sz w:val="18"/>
-          <w:szCs w:val="18"/>
-        </w:rPr>
-      </w:pPr>
-      <w:proofErr w:type="gramStart"/>
-      <w:r>
-        <w:rPr>
-          <w:rFonts w:asciiTheme="minorEastAsia" w:hAnsiTheme="minorEastAsia"/>
-          <w:sz w:val="18"/>
-          <w:szCs w:val="18"/>
-        </w:rPr>
-        <w:t>public</w:t>
-      </w:r>
-      <w:proofErr w:type="gramEnd"/>
-      <w:r>
-        <w:rPr>
-          <w:rFonts w:asciiTheme="minorEastAsia" w:hAnsiTheme="minorEastAsia"/>
-          <w:sz w:val="18"/>
-          <w:szCs w:val="18"/>
-        </w:rPr>
-        <w:t xml:space="preserve"> </w:t>
-      </w:r>
-      <w:proofErr w:type="spellStart"/>
-      <w:r>
-        <w:rPr>
-          <w:rFonts w:asciiTheme="minorEastAsia" w:hAnsiTheme="minorEastAsia"/>
-          <w:sz w:val="18"/>
-          <w:szCs w:val="18"/>
-        </w:rPr>
-        <w:t>XMLConfigBuilder</w:t>
-      </w:r>
-      <w:proofErr w:type="spellEnd"/>
-      <w:r>
-        <w:rPr>
-          <w:rFonts w:asciiTheme="minorEastAsia" w:hAnsiTheme="minorEastAsia"/>
-          <w:sz w:val="18"/>
-          <w:szCs w:val="18"/>
-        </w:rPr>
-        <w:t>(</w:t>
-      </w:r>
-      <w:proofErr w:type="spellStart"/>
-      <w:r>
-        <w:rPr>
-          <w:rFonts w:asciiTheme="minorEastAsia" w:hAnsiTheme="minorEastAsia"/>
-          <w:sz w:val="18"/>
-          <w:szCs w:val="18"/>
-        </w:rPr>
-        <w:t>InputStream</w:t>
-      </w:r>
-      <w:proofErr w:type="spellEnd"/>
-      <w:r>
-        <w:rPr>
-          <w:rFonts w:asciiTheme="minorEastAsia" w:hAnsiTheme="minorEastAsia"/>
-          <w:sz w:val="18"/>
-          <w:szCs w:val="18"/>
-        </w:rPr>
-        <w:t xml:space="preserve"> </w:t>
-      </w:r>
-      <w:proofErr w:type="spellStart"/>
-      <w:r>
-        <w:rPr>
-          <w:rFonts w:asciiTheme="minorEastAsia" w:hAnsiTheme="minorEastAsia"/>
-          <w:sz w:val="18"/>
-          <w:szCs w:val="18"/>
-        </w:rPr>
-        <w:t>inputStream</w:t>
-      </w:r>
-      <w:proofErr w:type="spellEnd"/>
-      <w:r>
-        <w:rPr>
-          <w:rFonts w:asciiTheme="minorEastAsia" w:hAnsiTheme="minorEastAsia"/>
-          <w:sz w:val="18"/>
-          <w:szCs w:val="18"/>
-        </w:rPr>
-        <w:t>, String environment, Properties props)</w:t>
-      </w:r>
-    </w:p>
-    <w:p>
-      <w:pPr>
-        <w:rPr>
-          <w:rFonts w:asciiTheme="minorEastAsia" w:hAnsiTheme="minorEastAsia" w:hint="eastAsia"/>
-          <w:sz w:val="18"/>
-          <w:szCs w:val="18"/>
-        </w:rPr>
-      </w:pPr>
-      <w:r>
-        <w:rPr>
-          <w:rFonts w:asciiTheme="minorEastAsia" w:hAnsiTheme="minorEastAsia" w:hint="eastAsia"/>
-          <w:sz w:val="18"/>
-          <w:szCs w:val="18"/>
-        </w:rPr>
-        <w:t>真正构建方法</w:t>
-      </w:r>
-      <w:r>
-        <w:rPr>
-          <w:rFonts w:asciiTheme="minorEastAsia" w:hAnsiTheme="minorEastAsia" w:hint="eastAsia"/>
-          <w:sz w:val="18"/>
-          <w:szCs w:val="18"/>
-        </w:rPr>
-        <w:t>：</w:t>
-      </w:r>
-    </w:p>
-    <w:p>
-      <w:pPr>
-        <w:rPr>
-          <w:rFonts w:asciiTheme="minorEastAsia" w:hAnsiTheme="minorEastAsia"/>
-          <w:sz w:val="18"/>
-          <w:szCs w:val="18"/>
-        </w:rPr>
-      </w:pPr>
-      <w:proofErr w:type="gramStart"/>
-      <w:r>
-        <w:rPr>
-          <w:rFonts w:asciiTheme="minorEastAsia" w:hAnsiTheme="minorEastAsia"/>
-          <w:sz w:val="18"/>
-          <w:szCs w:val="18"/>
-        </w:rPr>
-        <w:t>public</w:t>
-      </w:r>
-      <w:proofErr w:type="gramEnd"/>
-      <w:r>
-        <w:rPr>
-          <w:rFonts w:asciiTheme="minorEastAsia" w:hAnsiTheme="minorEastAsia"/>
-          <w:sz w:val="18"/>
-          <w:szCs w:val="18"/>
-        </w:rPr>
-        <w:t xml:space="preserve"> </w:t>
-      </w:r>
-      <w:proofErr w:type="spellStart"/>
-      <w:r>
-        <w:rPr>
-          <w:rFonts w:asciiTheme="minorEastAsia" w:hAnsiTheme="minorEastAsia"/>
-          <w:sz w:val="18"/>
-          <w:szCs w:val="18"/>
-        </w:rPr>
-        <w:t>XMLConfigBuilder</w:t>
-      </w:r>
-      <w:proofErr w:type="spellEnd"/>
-      <w:r>
-        <w:rPr>
-          <w:rFonts w:asciiTheme="minorEastAsia" w:hAnsiTheme="minorEastAsia"/>
-          <w:sz w:val="18"/>
-          <w:szCs w:val="18"/>
-        </w:rPr>
-        <w:t>(</w:t>
-      </w:r>
-      <w:proofErr w:type="spellStart"/>
-      <w:r>
-        <w:rPr>
-          <w:rFonts w:asciiTheme="minorEastAsia" w:hAnsiTheme="minorEastAsia"/>
-          <w:sz w:val="18"/>
-          <w:szCs w:val="18"/>
-        </w:rPr>
-        <w:t>InputStream</w:t>
-      </w:r>
-      <w:proofErr w:type="spellEnd"/>
-      <w:r>
-        <w:rPr>
-          <w:rFonts w:asciiTheme="minorEastAsia" w:hAnsiTheme="minorEastAsia"/>
-          <w:sz w:val="18"/>
-          <w:szCs w:val="18"/>
-        </w:rPr>
-        <w:t xml:space="preserve"> </w:t>
-      </w:r>
-      <w:proofErr w:type="spellStart"/>
-      <w:r>
-        <w:rPr>
-          <w:rFonts w:asciiTheme="minorEastAsia" w:hAnsiTheme="minorEastAsia"/>
-          <w:sz w:val="18"/>
-          <w:szCs w:val="18"/>
-        </w:rPr>
-        <w:t>inputStream</w:t>
-      </w:r>
-      <w:proofErr w:type="spellEnd"/>
-      <w:r>
-        <w:rPr>
-          <w:rFonts w:asciiTheme="minorEastAsia" w:hAnsiTheme="minorEastAsia"/>
-          <w:sz w:val="18"/>
-          <w:szCs w:val="18"/>
-        </w:rPr>
-        <w:t>, String environment, Properties props) {</w:t>
-      </w:r>
-    </w:p>
-    <w:p>
-      <w:pPr>
-        <w:rPr>
-          <w:rFonts w:asciiTheme="minorEastAsia" w:hAnsiTheme="minorEastAsia"/>
-          <w:sz w:val="18"/>
-          <w:szCs w:val="18"/>
-        </w:rPr>
-      </w:pPr>
-      <w:r>
-        <w:rPr>
-          <w:rFonts w:asciiTheme="minorEastAsia" w:hAnsiTheme="minorEastAsia"/>
-          <w:sz w:val="18"/>
-          <w:szCs w:val="18"/>
-        </w:rPr>
-        <w:t xml:space="preserve">    </w:t>
-      </w:r>
-      <w:proofErr w:type="gramStart"/>
-      <w:r>
-        <w:rPr>
-          <w:rFonts w:asciiTheme="minorEastAsia" w:hAnsiTheme="minorEastAsia"/>
-          <w:sz w:val="18"/>
-          <w:szCs w:val="18"/>
-        </w:rPr>
-        <w:t>this(</w:t>
-      </w:r>
-      <w:proofErr w:type="gramEnd"/>
-      <w:r>
-        <w:rPr>
-          <w:rFonts w:asciiTheme="minorEastAsia" w:hAnsiTheme="minorEastAsia"/>
-          <w:sz w:val="18"/>
-          <w:szCs w:val="18"/>
-        </w:rPr>
-        <w:t xml:space="preserve">new </w:t>
-      </w:r>
-      <w:proofErr w:type="spellStart"/>
-      <w:r>
-        <w:rPr>
-          <w:rFonts w:asciiTheme="minorEastAsia" w:hAnsiTheme="minorEastAsia"/>
-          <w:sz w:val="18"/>
-          <w:szCs w:val="18"/>
-        </w:rPr>
-        <w:t>XPathParser</w:t>
-      </w:r>
-      <w:proofErr w:type="spellEnd"/>
-      <w:r>
-        <w:rPr>
-          <w:rFonts w:asciiTheme="minorEastAsia" w:hAnsiTheme="minorEastAsia"/>
-          <w:sz w:val="18"/>
-          <w:szCs w:val="18"/>
-        </w:rPr>
-        <w:t>(</w:t>
-      </w:r>
-      <w:proofErr w:type="spellStart"/>
-      <w:r>
-        <w:rPr>
-          <w:rFonts w:asciiTheme="minorEastAsia" w:hAnsiTheme="minorEastAsia"/>
-          <w:sz w:val="18"/>
-          <w:szCs w:val="18"/>
-        </w:rPr>
-        <w:t>inputStream</w:t>
-      </w:r>
-      <w:proofErr w:type="spellEnd"/>
-      <w:r>
-        <w:rPr>
-          <w:rFonts w:asciiTheme="minorEastAsia" w:hAnsiTheme="minorEastAsia"/>
-          <w:sz w:val="18"/>
-          <w:szCs w:val="18"/>
-        </w:rPr>
-        <w:t xml:space="preserve">, true, props, new </w:t>
-      </w:r>
-      <w:proofErr w:type="spellStart"/>
-      <w:r>
-        <w:rPr>
-          <w:rFonts w:asciiTheme="minorEastAsia" w:hAnsiTheme="minorEastAsia"/>
-          <w:sz w:val="18"/>
-          <w:szCs w:val="18"/>
-        </w:rPr>
-        <w:t>XMLMapperEntityResolver</w:t>
-      </w:r>
-      <w:proofErr w:type="spellEnd"/>
-      <w:r>
-        <w:rPr>
-          <w:rFonts w:asciiTheme="minorEastAsia" w:hAnsiTheme="minorEastAsia"/>
-          <w:sz w:val="18"/>
-          <w:szCs w:val="18"/>
-        </w:rPr>
-        <w:t>()), environment, props);</w:t>
-      </w:r>
-    </w:p>
-    <w:p>
-      <w:pPr>
-        <w:rPr>
-          <w:rFonts w:asciiTheme="minorEastAsia" w:hAnsiTheme="minorEastAsia" w:hint="eastAsia"/>
-          <w:sz w:val="18"/>
-          <w:szCs w:val="18"/>
-        </w:rPr>
-      </w:pPr>
-      <w:r>
-        <w:rPr>
-          <w:rFonts w:asciiTheme="minorEastAsia" w:hAnsiTheme="minorEastAsia"/>
-          <w:sz w:val="18"/>
-          <w:szCs w:val="18"/>
-        </w:rPr>
-        <w:t>}</w:t>
-      </w:r>
-    </w:p>
-    <w:p>
-      <w:pPr>
-        <w:rPr>
-          <w:rFonts w:asciiTheme="minorEastAsia" w:hAnsiTheme="minorEastAsia" w:hint="eastAsia"/>
-          <w:sz w:val="18"/>
-          <w:szCs w:val="18"/>
-        </w:rPr>
-      </w:pPr>
-      <w:r>
-        <w:rPr>
-          <w:rFonts w:asciiTheme="minorEastAsia" w:hAnsiTheme="minorEastAsia" w:hint="eastAsia"/>
-          <w:sz w:val="18"/>
-          <w:szCs w:val="18"/>
-        </w:rPr>
-        <w:t>通过</w:t>
-      </w:r>
-      <w:proofErr w:type="spellStart"/>
-      <w:r>
-        <w:rPr>
-          <w:rFonts w:asciiTheme="minorEastAsia" w:hAnsiTheme="minorEastAsia"/>
-          <w:sz w:val="18"/>
-          <w:szCs w:val="18"/>
-        </w:rPr>
-        <w:t>XPathParser</w:t>
-      </w:r>
-      <w:proofErr w:type="spellEnd"/>
-      <w:r>
-        <w:rPr>
-          <w:rFonts w:asciiTheme="minorEastAsia" w:hAnsiTheme="minorEastAsia" w:hint="eastAsia"/>
-          <w:sz w:val="18"/>
-          <w:szCs w:val="18"/>
-        </w:rPr>
-        <w:t>进行创建</w:t>
-      </w:r>
-    </w:p>
-    <w:p>
-      <w:pPr>
-        <w:rPr>
-          <w:rFonts w:asciiTheme="minorEastAsia" w:hAnsiTheme="minorEastAsia"/>
-          <w:sz w:val="18"/>
-          <w:szCs w:val="18"/>
-        </w:rPr>
-      </w:pPr>
-      <w:proofErr w:type="gramStart"/>
-      <w:r>
-        <w:rPr>
-          <w:rFonts w:asciiTheme="minorEastAsia" w:hAnsiTheme="minorEastAsia"/>
-          <w:sz w:val="18"/>
-          <w:szCs w:val="18"/>
-        </w:rPr>
-        <w:t>private</w:t>
-      </w:r>
-      <w:proofErr w:type="gramEnd"/>
-      <w:r>
-        <w:rPr>
-          <w:rFonts w:asciiTheme="minorEastAsia" w:hAnsiTheme="minorEastAsia"/>
-          <w:sz w:val="18"/>
-          <w:szCs w:val="18"/>
-        </w:rPr>
-        <w:t xml:space="preserve"> </w:t>
-      </w:r>
-      <w:proofErr w:type="spellStart"/>
-      <w:r>
-        <w:rPr>
-          <w:rFonts w:asciiTheme="minorEastAsia" w:hAnsiTheme="minorEastAsia"/>
-          <w:sz w:val="18"/>
-          <w:szCs w:val="18"/>
-        </w:rPr>
-        <w:t>XMLConfigBuilder</w:t>
-      </w:r>
-      <w:proofErr w:type="spellEnd"/>
-      <w:r>
-        <w:rPr>
-          <w:rFonts w:asciiTheme="minorEastAsia" w:hAnsiTheme="minorEastAsia"/>
-          <w:sz w:val="18"/>
-          <w:szCs w:val="18"/>
-        </w:rPr>
-        <w:t>(</w:t>
-      </w:r>
-      <w:proofErr w:type="spellStart"/>
-      <w:r>
-        <w:rPr>
-          <w:rFonts w:asciiTheme="minorEastAsia" w:hAnsiTheme="minorEastAsia"/>
-          <w:sz w:val="18"/>
-          <w:szCs w:val="18"/>
-        </w:rPr>
-        <w:t>XPathParser</w:t>
-      </w:r>
-      <w:proofErr w:type="spellEnd"/>
-      <w:r>
-        <w:rPr>
-          <w:rFonts w:asciiTheme="minorEastAsia" w:hAnsiTheme="minorEastAsia"/>
-          <w:sz w:val="18"/>
-          <w:szCs w:val="18"/>
-        </w:rPr>
-        <w:t xml:space="preserve"> parser, String environment, Properties props) {</w:t>
-      </w:r>
-    </w:p>
-    <w:p>
-      <w:pPr>
-        <w:rPr>
-          <w:rFonts w:asciiTheme="minorEastAsia" w:hAnsiTheme="minorEastAsia"/>
-          <w:sz w:val="18"/>
-          <w:szCs w:val="18"/>
-        </w:rPr>
-      </w:pPr>
-      <w:r>
-        <w:rPr>
-          <w:rFonts w:asciiTheme="minorEastAsia" w:hAnsiTheme="minorEastAsia"/>
-          <w:sz w:val="18"/>
-          <w:szCs w:val="18"/>
-        </w:rPr>
-        <w:t xml:space="preserve">    </w:t>
-      </w:r>
-      <w:proofErr w:type="gramStart"/>
-      <w:r>
-        <w:rPr>
-          <w:rFonts w:asciiTheme="minorEastAsia" w:hAnsiTheme="minorEastAsia"/>
-          <w:sz w:val="18"/>
-          <w:szCs w:val="18"/>
-        </w:rPr>
-        <w:t>super(</w:t>
-      </w:r>
-      <w:proofErr w:type="gramEnd"/>
-      <w:r>
-        <w:rPr>
-          <w:rFonts w:asciiTheme="minorEastAsia" w:hAnsiTheme="minorEastAsia"/>
-          <w:sz w:val="18"/>
-          <w:szCs w:val="18"/>
-        </w:rPr>
-        <w:t>new Configuration());</w:t>
-      </w:r>
-    </w:p>
-    <w:p>
-      <w:pPr>
-        <w:rPr>
-          <w:rFonts w:asciiTheme="minorEastAsia" w:hAnsiTheme="minorEastAsia"/>
-          <w:sz w:val="18"/>
-          <w:szCs w:val="18"/>
-        </w:rPr>
-      </w:pPr>
-      <w:r>
-        <w:rPr>
-          <w:rFonts w:asciiTheme="minorEastAsia" w:hAnsiTheme="minorEastAsia"/>
-          <w:sz w:val="18"/>
-          <w:szCs w:val="18"/>
-        </w:rPr>
-        <w:t xml:space="preserve">    </w:t>
-      </w:r>
-      <w:proofErr w:type="spellStart"/>
-      <w:proofErr w:type="gramStart"/>
-      <w:r>
-        <w:rPr>
-          <w:rFonts w:asciiTheme="minorEastAsia" w:hAnsiTheme="minorEastAsia"/>
-          <w:sz w:val="18"/>
-          <w:szCs w:val="18"/>
-        </w:rPr>
-        <w:t>ErrorContext.instance</w:t>
-      </w:r>
-      <w:proofErr w:type="spellEnd"/>
-      <w:r>
-        <w:rPr>
-          <w:rFonts w:asciiTheme="minorEastAsia" w:hAnsiTheme="minorEastAsia"/>
-          <w:sz w:val="18"/>
-          <w:szCs w:val="18"/>
-        </w:rPr>
-        <w:t>(</w:t>
-      </w:r>
-      <w:proofErr w:type="gramEnd"/>
-      <w:r>
-        <w:rPr>
-          <w:rFonts w:asciiTheme="minorEastAsia" w:hAnsiTheme="minorEastAsia"/>
-          <w:sz w:val="18"/>
-          <w:szCs w:val="18"/>
-        </w:rPr>
-        <w:t>).resource("SQL Mapper Configuration");</w:t>
-      </w:r>
-    </w:p>
-    <w:p>
-      <w:pPr>
-        <w:rPr>
-          <w:rFonts w:asciiTheme="minorEastAsia" w:hAnsiTheme="minorEastAsia"/>
-          <w:sz w:val="18"/>
-          <w:szCs w:val="18"/>
-        </w:rPr>
-      </w:pPr>
-      <w:r>
-        <w:rPr>
-          <w:rFonts w:asciiTheme="minorEastAsia" w:hAnsiTheme="minorEastAsia"/>
-          <w:sz w:val="18"/>
-          <w:szCs w:val="18"/>
-        </w:rPr>
-        <w:t xml:space="preserve">    </w:t>
-      </w:r>
-      <w:proofErr w:type="spellStart"/>
-      <w:proofErr w:type="gramStart"/>
-      <w:r>
-        <w:rPr>
-          <w:rFonts w:asciiTheme="minorEastAsia" w:hAnsiTheme="minorEastAsia"/>
-          <w:sz w:val="18"/>
-          <w:szCs w:val="18"/>
-        </w:rPr>
-        <w:t>this.configuration.setVariables</w:t>
-      </w:r>
-      <w:proofErr w:type="spellEnd"/>
-      <w:r>
-        <w:rPr>
-          <w:rFonts w:asciiTheme="minorEastAsia" w:hAnsiTheme="minorEastAsia"/>
-          <w:sz w:val="18"/>
-          <w:szCs w:val="18"/>
-        </w:rPr>
-        <w:t>(</w:t>
-      </w:r>
-      <w:proofErr w:type="gramEnd"/>
-      <w:r>
-        <w:rPr>
-          <w:rFonts w:asciiTheme="minorEastAsia" w:hAnsiTheme="minorEastAsia"/>
-          <w:sz w:val="18"/>
-          <w:szCs w:val="18"/>
-        </w:rPr>
-        <w:t>props);</w:t>
-      </w:r>
-    </w:p>
-    <w:p>
-      <w:pPr>
-        <w:rPr>
-          <w:rFonts w:asciiTheme="minorEastAsia" w:hAnsiTheme="minorEastAsia"/>
-          <w:sz w:val="18"/>
-          <w:szCs w:val="18"/>
-        </w:rPr>
-      </w:pPr>
-      <w:r>
-        <w:rPr>
-          <w:rFonts w:asciiTheme="minorEastAsia" w:hAnsiTheme="minorEastAsia"/>
-          <w:sz w:val="18"/>
-          <w:szCs w:val="18"/>
-        </w:rPr>
-        <w:t xml:space="preserve">    </w:t>
-      </w:r>
-      <w:proofErr w:type="spellStart"/>
-      <w:r>
-        <w:rPr>
-          <w:rFonts w:asciiTheme="minorEastAsia" w:hAnsiTheme="minorEastAsia"/>
-          <w:sz w:val="18"/>
-          <w:szCs w:val="18"/>
-        </w:rPr>
-        <w:t>this.parsed</w:t>
-      </w:r>
-      <w:proofErr w:type="spellEnd"/>
-      <w:r>
-        <w:rPr>
-          <w:rFonts w:asciiTheme="minorEastAsia" w:hAnsiTheme="minorEastAsia"/>
-          <w:sz w:val="18"/>
-          <w:szCs w:val="18"/>
-        </w:rPr>
-        <w:t xml:space="preserve"> = false;</w:t>
-      </w:r>
-    </w:p>
-    <w:p>
-      <w:pPr>
-        <w:rPr>
-          <w:rFonts w:asciiTheme="minorEastAsia" w:hAnsiTheme="minorEastAsia"/>
-          <w:sz w:val="18"/>
-          <w:szCs w:val="18"/>
-        </w:rPr>
-      </w:pPr>
-      <w:r>
-        <w:rPr>
-          <w:rFonts w:asciiTheme="minorEastAsia" w:hAnsiTheme="minorEastAsia"/>
-          <w:sz w:val="18"/>
-          <w:szCs w:val="18"/>
-        </w:rPr>
-        <w:t xml:space="preserve">    </w:t>
-      </w:r>
-      <w:proofErr w:type="spellStart"/>
-      <w:r>
-        <w:rPr>
-          <w:rFonts w:asciiTheme="minorEastAsia" w:hAnsiTheme="minorEastAsia"/>
-          <w:sz w:val="18"/>
-          <w:szCs w:val="18"/>
-        </w:rPr>
-        <w:t>this.environment</w:t>
-      </w:r>
-      <w:proofErr w:type="spellEnd"/>
-      <w:r>
-        <w:rPr>
-          <w:rFonts w:asciiTheme="minorEastAsia" w:hAnsiTheme="minorEastAsia"/>
-          <w:sz w:val="18"/>
-          <w:szCs w:val="18"/>
-        </w:rPr>
-        <w:t xml:space="preserve"> = environment;</w:t>
-      </w:r>
-    </w:p>
-    <w:p>
-      <w:pPr>
-        <w:rPr>
-          <w:rFonts w:asciiTheme="minorEastAsia" w:hAnsiTheme="minorEastAsia"/>
-          <w:sz w:val="18"/>
-          <w:szCs w:val="18"/>
-        </w:rPr>
-      </w:pPr>
-      <w:r>
-        <w:rPr>
-          <w:rFonts w:asciiTheme="minorEastAsia" w:hAnsiTheme="minorEastAsia"/>
-          <w:sz w:val="18"/>
-          <w:szCs w:val="18"/>
-        </w:rPr>
-        <w:t xml:space="preserve">    </w:t>
-      </w:r>
-      <w:proofErr w:type="spellStart"/>
-      <w:r>
-        <w:rPr>
-          <w:rFonts w:asciiTheme="minorEastAsia" w:hAnsiTheme="minorEastAsia"/>
-          <w:sz w:val="18"/>
-          <w:szCs w:val="18"/>
-        </w:rPr>
-        <w:t>this.parser</w:t>
-      </w:r>
-      <w:proofErr w:type="spellEnd"/>
-      <w:r>
-        <w:rPr>
-          <w:rFonts w:asciiTheme="minorEastAsia" w:hAnsiTheme="minorEastAsia"/>
-          <w:sz w:val="18"/>
-          <w:szCs w:val="18"/>
-        </w:rPr>
-        <w:t xml:space="preserve"> = parser;</w:t>
-      </w:r>
-    </w:p>
-    <w:p>
-      <w:pPr>
-        <w:rPr>
-          <w:rFonts w:asciiTheme="minorEastAsia" w:hAnsiTheme="minorEastAsia" w:hint="eastAsia"/>
+        <w:t xml:space="preserve"> configuration;</w:t>
+      </w:r>
+    </w:p>
+    <w:p>
+      <w:pPr>
+        <w:rPr>
+          <w:rFonts w:asciiTheme="minorEastAsia" w:hAnsiTheme="minorEastAsia"/>
           <w:sz w:val="18"/>
           <w:szCs w:val="18"/>
         </w:rPr>
@@ -2491,314 +2769,8 @@
     </w:p>
     <w:p>
       <w:pPr>
-        <w:pStyle w:val="2"/>
-        <w:rPr>
-          <w:rFonts w:hint="eastAsia"/>
-        </w:rPr>
-      </w:pPr>
-      <w:r>
-        <w:rPr>
-          <w:rFonts w:hint="eastAsia"/>
-        </w:rPr>
-        <w:t>解析配置</w:t>
-      </w:r>
-    </w:p>
-    <w:p>
-      <w:pPr>
-        <w:rPr>
-          <w:rFonts w:asciiTheme="minorEastAsia" w:hAnsiTheme="minorEastAsia"/>
-          <w:sz w:val="18"/>
-          <w:szCs w:val="18"/>
-        </w:rPr>
-      </w:pPr>
-      <w:proofErr w:type="gramStart"/>
-      <w:r>
-        <w:rPr>
-          <w:rFonts w:asciiTheme="minorEastAsia" w:hAnsiTheme="minorEastAsia"/>
-          <w:sz w:val="18"/>
-          <w:szCs w:val="18"/>
-        </w:rPr>
-        <w:t>public</w:t>
-      </w:r>
-      <w:proofErr w:type="gramEnd"/>
-      <w:r>
-        <w:rPr>
-          <w:rFonts w:asciiTheme="minorEastAsia" w:hAnsiTheme="minorEastAsia"/>
-          <w:sz w:val="18"/>
-          <w:szCs w:val="18"/>
-        </w:rPr>
-        <w:t xml:space="preserve"> Configuration parse() {</w:t>
-      </w:r>
-    </w:p>
-    <w:p>
-      <w:pPr>
-        <w:rPr>
-          <w:rFonts w:asciiTheme="minorEastAsia" w:hAnsiTheme="minorEastAsia"/>
-          <w:sz w:val="18"/>
-          <w:szCs w:val="18"/>
-        </w:rPr>
-      </w:pPr>
-      <w:r>
-        <w:rPr>
-          <w:rFonts w:asciiTheme="minorEastAsia" w:hAnsiTheme="minorEastAsia"/>
-          <w:sz w:val="18"/>
-          <w:szCs w:val="18"/>
-        </w:rPr>
-        <w:t xml:space="preserve">    </w:t>
-      </w:r>
-      <w:proofErr w:type="gramStart"/>
-      <w:r>
-        <w:rPr>
-          <w:rFonts w:asciiTheme="minorEastAsia" w:hAnsiTheme="minorEastAsia"/>
-          <w:sz w:val="18"/>
-          <w:szCs w:val="18"/>
-        </w:rPr>
-        <w:t>if</w:t>
-      </w:r>
-      <w:proofErr w:type="gramEnd"/>
-      <w:r>
-        <w:rPr>
-          <w:rFonts w:asciiTheme="minorEastAsia" w:hAnsiTheme="minorEastAsia"/>
-          <w:sz w:val="18"/>
-          <w:szCs w:val="18"/>
-        </w:rPr>
-        <w:t xml:space="preserve"> (parsed) {</w:t>
-      </w:r>
-    </w:p>
-    <w:p>
-      <w:pPr>
-        <w:rPr>
-          <w:rFonts w:asciiTheme="minorEastAsia" w:hAnsiTheme="minorEastAsia"/>
-          <w:sz w:val="18"/>
-          <w:szCs w:val="18"/>
-        </w:rPr>
-      </w:pPr>
-      <w:r>
-        <w:rPr>
-          <w:rFonts w:asciiTheme="minorEastAsia" w:hAnsiTheme="minorEastAsia"/>
-          <w:sz w:val="18"/>
-          <w:szCs w:val="18"/>
-        </w:rPr>
-        <w:t xml:space="preserve">      </w:t>
-      </w:r>
-      <w:proofErr w:type="gramStart"/>
-      <w:r>
-        <w:rPr>
-          <w:rFonts w:asciiTheme="minorEastAsia" w:hAnsiTheme="minorEastAsia"/>
-          <w:sz w:val="18"/>
-          <w:szCs w:val="18"/>
-        </w:rPr>
-        <w:t>throw</w:t>
-      </w:r>
-      <w:proofErr w:type="gramEnd"/>
-      <w:r>
-        <w:rPr>
-          <w:rFonts w:asciiTheme="minorEastAsia" w:hAnsiTheme="minorEastAsia"/>
-          <w:sz w:val="18"/>
-          <w:szCs w:val="18"/>
-        </w:rPr>
-        <w:t xml:space="preserve"> new </w:t>
-      </w:r>
-      <w:proofErr w:type="spellStart"/>
-      <w:r>
-        <w:rPr>
-          <w:rFonts w:asciiTheme="minorEastAsia" w:hAnsiTheme="minorEastAsia"/>
-          <w:sz w:val="18"/>
-          <w:szCs w:val="18"/>
-        </w:rPr>
-        <w:t>BuilderException</w:t>
-      </w:r>
-      <w:proofErr w:type="spellEnd"/>
-      <w:r>
-        <w:rPr>
-          <w:rFonts w:asciiTheme="minorEastAsia" w:hAnsiTheme="minorEastAsia"/>
-          <w:sz w:val="18"/>
-          <w:szCs w:val="18"/>
-        </w:rPr>
-        <w:t xml:space="preserve">("Each </w:t>
-      </w:r>
-      <w:proofErr w:type="spellStart"/>
-      <w:r>
-        <w:rPr>
-          <w:rFonts w:asciiTheme="minorEastAsia" w:hAnsiTheme="minorEastAsia"/>
-          <w:sz w:val="18"/>
-          <w:szCs w:val="18"/>
-        </w:rPr>
-        <w:t>XMLConfigBuilder</w:t>
-      </w:r>
-      <w:proofErr w:type="spellEnd"/>
-      <w:r>
-        <w:rPr>
-          <w:rFonts w:asciiTheme="minorEastAsia" w:hAnsiTheme="minorEastAsia"/>
-          <w:sz w:val="18"/>
-          <w:szCs w:val="18"/>
-        </w:rPr>
-        <w:t xml:space="preserve"> can only be used once.");</w:t>
-      </w:r>
-    </w:p>
-    <w:p>
-      <w:pPr>
-        <w:rPr>
-          <w:rFonts w:asciiTheme="minorEastAsia" w:hAnsiTheme="minorEastAsia"/>
-          <w:sz w:val="18"/>
-          <w:szCs w:val="18"/>
-        </w:rPr>
-      </w:pPr>
-      <w:r>
-        <w:rPr>
-          <w:rFonts w:asciiTheme="minorEastAsia" w:hAnsiTheme="minorEastAsia"/>
-          <w:sz w:val="18"/>
-          <w:szCs w:val="18"/>
-        </w:rPr>
-        <w:t xml:space="preserve">    }</w:t>
-      </w:r>
-    </w:p>
-    <w:p>
-      <w:pPr>
-        <w:rPr>
-          <w:rFonts w:asciiTheme="minorEastAsia" w:hAnsiTheme="minorEastAsia"/>
-          <w:sz w:val="18"/>
-          <w:szCs w:val="18"/>
-        </w:rPr>
-      </w:pPr>
-      <w:r>
-        <w:rPr>
-          <w:rFonts w:asciiTheme="minorEastAsia" w:hAnsiTheme="minorEastAsia"/>
-          <w:sz w:val="18"/>
-          <w:szCs w:val="18"/>
-        </w:rPr>
-        <w:t xml:space="preserve">    </w:t>
-      </w:r>
-      <w:proofErr w:type="gramStart"/>
-      <w:r>
-        <w:rPr>
-          <w:rFonts w:asciiTheme="minorEastAsia" w:hAnsiTheme="minorEastAsia"/>
-          <w:sz w:val="18"/>
-          <w:szCs w:val="18"/>
-        </w:rPr>
-        <w:t>parsed</w:t>
-      </w:r>
-      <w:proofErr w:type="gramEnd"/>
-      <w:r>
-        <w:rPr>
-          <w:rFonts w:asciiTheme="minorEastAsia" w:hAnsiTheme="minorEastAsia"/>
-          <w:sz w:val="18"/>
-          <w:szCs w:val="18"/>
-        </w:rPr>
-        <w:t xml:space="preserve"> = true;</w:t>
-      </w:r>
-    </w:p>
-    <w:p>
-      <w:pPr>
-        <w:rPr>
-          <w:rFonts w:asciiTheme="minorEastAsia" w:hAnsiTheme="minorEastAsia"/>
-          <w:sz w:val="18"/>
-          <w:szCs w:val="18"/>
-        </w:rPr>
-      </w:pPr>
-      <w:r>
-        <w:rPr>
-          <w:rFonts w:asciiTheme="minorEastAsia" w:hAnsiTheme="minorEastAsia"/>
-          <w:sz w:val="18"/>
-          <w:szCs w:val="18"/>
-        </w:rPr>
-        <w:t xml:space="preserve">    </w:t>
-      </w:r>
-      <w:proofErr w:type="spellStart"/>
-      <w:proofErr w:type="gramStart"/>
-      <w:r>
-        <w:rPr>
-          <w:rFonts w:asciiTheme="minorEastAsia" w:hAnsiTheme="minorEastAsia"/>
-          <w:sz w:val="18"/>
-          <w:szCs w:val="18"/>
-        </w:rPr>
-        <w:t>parseConfiguration</w:t>
-      </w:r>
-      <w:proofErr w:type="spellEnd"/>
-      <w:r>
-        <w:rPr>
-          <w:rFonts w:asciiTheme="minorEastAsia" w:hAnsiTheme="minorEastAsia"/>
-          <w:sz w:val="18"/>
-          <w:szCs w:val="18"/>
-        </w:rPr>
-        <w:t>(</w:t>
-      </w:r>
-      <w:proofErr w:type="spellStart"/>
-      <w:proofErr w:type="gramEnd"/>
-      <w:r>
-        <w:rPr>
-          <w:rFonts w:asciiTheme="minorEastAsia" w:hAnsiTheme="minorEastAsia"/>
-          <w:sz w:val="18"/>
-          <w:szCs w:val="18"/>
-        </w:rPr>
-        <w:t>parser.evalNode</w:t>
-      </w:r>
-      <w:proofErr w:type="spellEnd"/>
-      <w:r>
-        <w:rPr>
-          <w:rFonts w:asciiTheme="minorEastAsia" w:hAnsiTheme="minorEastAsia"/>
-          <w:sz w:val="18"/>
-          <w:szCs w:val="18"/>
-        </w:rPr>
-        <w:t>("/configuration"));</w:t>
-      </w:r>
-    </w:p>
-    <w:p>
-      <w:pPr>
-        <w:rPr>
-          <w:rFonts w:asciiTheme="minorEastAsia" w:hAnsiTheme="minorEastAsia"/>
-          <w:sz w:val="18"/>
-          <w:szCs w:val="18"/>
-        </w:rPr>
-      </w:pPr>
-      <w:r>
-        <w:rPr>
-          <w:rFonts w:asciiTheme="minorEastAsia" w:hAnsiTheme="minorEastAsia"/>
-          <w:sz w:val="18"/>
-          <w:szCs w:val="18"/>
-        </w:rPr>
-        <w:t xml:space="preserve">    </w:t>
-      </w:r>
-      <w:proofErr w:type="gramStart"/>
-      <w:r>
-        <w:rPr>
-          <w:rFonts w:asciiTheme="minorEastAsia" w:hAnsiTheme="minorEastAsia"/>
-          <w:sz w:val="18"/>
-          <w:szCs w:val="18"/>
-        </w:rPr>
-        <w:t>return</w:t>
-      </w:r>
-      <w:proofErr w:type="gramEnd"/>
-      <w:r>
-        <w:rPr>
-          <w:rFonts w:asciiTheme="minorEastAsia" w:hAnsiTheme="minorEastAsia"/>
-          <w:sz w:val="18"/>
-          <w:szCs w:val="18"/>
-        </w:rPr>
-        <w:t xml:space="preserve"> configuration;</w:t>
-      </w:r>
-    </w:p>
-    <w:p>
-      <w:pPr>
-        <w:rPr>
-          <w:rFonts w:asciiTheme="minorEastAsia" w:hAnsiTheme="minorEastAsia" w:hint="eastAsia"/>
-          <w:sz w:val="18"/>
-          <w:szCs w:val="18"/>
-        </w:rPr>
-      </w:pPr>
-      <w:r>
-        <w:rPr>
-          <w:rFonts w:asciiTheme="minorEastAsia" w:hAnsiTheme="minorEastAsia"/>
-          <w:sz w:val="18"/>
-          <w:szCs w:val="18"/>
-        </w:rPr>
-        <w:t xml:space="preserve">  }</w:t>
-      </w:r>
-    </w:p>
-    <w:p>
-      <w:pPr>
-        <w:rPr>
-          <w:rFonts w:asciiTheme="minorEastAsia" w:hAnsiTheme="minorEastAsia" w:hint="eastAsia"/>
+        <w:rPr>
+          <w:rFonts w:asciiTheme="minorEastAsia" w:hAnsiTheme="minorEastAsia"/>
           <w:sz w:val="18"/>
           <w:szCs w:val="18"/>
         </w:rPr>
@@ -3814,7 +3786,25 @@
           <w:sz w:val="18"/>
           <w:szCs w:val="18"/>
         </w:rPr>
-        <w:t xml:space="preserve">      </w:t>
+        <w:t xml:space="preserve">      throw new </w:t>
+      </w:r>
+      <w:proofErr w:type="spellStart"/>
+      <w:r>
+        <w:rPr>
+          <w:rFonts w:asciiTheme="minorEastAsia" w:hAnsiTheme="minorEastAsia"/>
+          <w:sz w:val="18"/>
+          <w:szCs w:val="18"/>
+        </w:rPr>
+        <w:t>BuilderException</w:t>
+      </w:r>
+      <w:proofErr w:type="spellEnd"/>
+      <w:r>
+        <w:rPr>
+          <w:rFonts w:asciiTheme="minorEastAsia" w:hAnsiTheme="minorEastAsia"/>
+          <w:sz w:val="18"/>
+          <w:szCs w:val="18"/>
+        </w:rPr>
+        <w:t xml:space="preserve">("Error parsing SQL Mapper Configuration. Cause: </w:t>
       </w:r>
       <w:proofErr w:type="gramStart"/>
       <w:r>
@@ -3823,7 +3813,7 @@
           <w:sz w:val="18"/>
           <w:szCs w:val="18"/>
         </w:rPr>
-        <w:t>throw</w:t>
+        <w:t>" +</w:t>
       </w:r>
       <w:proofErr w:type="gramEnd"/>
       <w:r>
@@ -3832,26 +3822,86 @@
           <w:sz w:val="18"/>
           <w:szCs w:val="18"/>
         </w:rPr>
-        <w:t xml:space="preserve"> new </w:t>
-      </w:r>
-      <w:proofErr w:type="spellStart"/>
-      <w:r>
-        <w:rPr>
-          <w:rFonts w:asciiTheme="minorEastAsia" w:hAnsiTheme="minorEastAsia"/>
-          <w:sz w:val="18"/>
-          <w:szCs w:val="18"/>
-        </w:rPr>
-        <w:t>BuilderException</w:t>
-      </w:r>
-      <w:proofErr w:type="spellEnd"/>
-      <w:r>
-        <w:rPr>
-          <w:rFonts w:asciiTheme="minorEastAsia" w:hAnsiTheme="minorEastAsia"/>
-          <w:sz w:val="18"/>
-          <w:szCs w:val="18"/>
-        </w:rPr>
-        <w:t xml:space="preserve">("Error parsing SQL Mapper Configuration. Cause: </w:t>
-      </w:r>
+        <w:t xml:space="preserve"> e, e);</w:t>
+      </w:r>
+    </w:p>
+    <w:p>
+      <w:pPr>
+        <w:rPr>
+          <w:rFonts w:asciiTheme="minorEastAsia" w:hAnsiTheme="minorEastAsia"/>
+          <w:sz w:val="18"/>
+          <w:szCs w:val="18"/>
+        </w:rPr>
+      </w:pPr>
+      <w:r>
+        <w:rPr>
+          <w:rFonts w:asciiTheme="minorEastAsia" w:hAnsiTheme="minorEastAsia"/>
+          <w:sz w:val="18"/>
+          <w:szCs w:val="18"/>
+        </w:rPr>
+        <w:t xml:space="preserve">    }</w:t>
+      </w:r>
+    </w:p>
+    <w:p>
+      <w:pPr>
+        <w:rPr>
+          <w:rFonts w:asciiTheme="minorEastAsia" w:hAnsiTheme="minorEastAsia"/>
+          <w:sz w:val="18"/>
+          <w:szCs w:val="18"/>
+        </w:rPr>
+      </w:pPr>
+      <w:r>
+        <w:rPr>
+          <w:rFonts w:asciiTheme="minorEastAsia" w:hAnsiTheme="minorEastAsia"/>
+          <w:sz w:val="18"/>
+          <w:szCs w:val="18"/>
+        </w:rPr>
+        <w:t xml:space="preserve">  }</w:t>
+      </w:r>
+    </w:p>
+    <w:p>
+      <w:pPr>
+        <w:rPr>
+          <w:rFonts w:asciiTheme="minorEastAsia" w:hAnsiTheme="minorEastAsia"/>
+          <w:sz w:val="18"/>
+          <w:szCs w:val="18"/>
+        </w:rPr>
+      </w:pPr>
+    </w:p>
+    <w:p>
+      <w:pPr>
+        <w:rPr>
+          <w:rFonts w:asciiTheme="minorEastAsia" w:hAnsiTheme="minorEastAsia"/>
+          <w:sz w:val="18"/>
+          <w:szCs w:val="18"/>
+        </w:rPr>
+      </w:pPr>
+      <w:r>
+        <w:rPr>
+          <w:rFonts w:asciiTheme="minorEastAsia" w:hAnsiTheme="minorEastAsia" w:hint="eastAsia"/>
+          <w:sz w:val="18"/>
+          <w:szCs w:val="18"/>
+        </w:rPr>
+        <w:t>(1)解析</w:t>
+      </w:r>
+      <w:r>
+        <w:rPr>
+          <w:rFonts w:asciiTheme="minorEastAsia" w:hAnsiTheme="minorEastAsia"/>
+          <w:sz w:val="18"/>
+          <w:szCs w:val="18"/>
+        </w:rPr>
+        <w:t>properties</w:t>
+      </w:r>
+    </w:p>
+    <w:p>
+      <w:pPr>
+        <w:rPr>
+          <w:rFonts w:asciiTheme="minorEastAsia" w:hAnsiTheme="minorEastAsia"/>
+          <w:sz w:val="18"/>
+          <w:szCs w:val="18"/>
+        </w:rPr>
+      </w:pPr>
+      <w:proofErr w:type="spellStart"/>
       <w:proofErr w:type="gramStart"/>
       <w:r>
         <w:rPr>
@@ -3859,8 +3909,18 @@
           <w:sz w:val="18"/>
           <w:szCs w:val="18"/>
         </w:rPr>
-        <w:t>" +</w:t>
-      </w:r>
+        <w:t>propertiesElement</w:t>
+      </w:r>
+      <w:proofErr w:type="spellEnd"/>
+      <w:r>
+        <w:rPr>
+          <w:rFonts w:asciiTheme="minorEastAsia" w:hAnsiTheme="minorEastAsia"/>
+          <w:sz w:val="18"/>
+          <w:szCs w:val="18"/>
+        </w:rPr>
+        <w:t>(</w:t>
+      </w:r>
+      <w:proofErr w:type="spellStart"/>
       <w:proofErr w:type="gramEnd"/>
       <w:r>
         <w:rPr>
@@ -3868,59 +3928,271 @@
           <w:sz w:val="18"/>
           <w:szCs w:val="18"/>
         </w:rPr>
-        <w:t xml:space="preserve"> e, e);</w:t>
-      </w:r>
-    </w:p>
-    <w:p>
-      <w:pPr>
-        <w:rPr>
-          <w:rFonts w:asciiTheme="minorEastAsia" w:hAnsiTheme="minorEastAsia"/>
-          <w:sz w:val="18"/>
-          <w:szCs w:val="18"/>
-        </w:rPr>
-      </w:pPr>
-      <w:r>
-        <w:rPr>
-          <w:rFonts w:asciiTheme="minorEastAsia" w:hAnsiTheme="minorEastAsia"/>
-          <w:sz w:val="18"/>
-          <w:szCs w:val="18"/>
-        </w:rPr>
-        <w:t xml:space="preserve">    }</w:t>
-      </w:r>
-    </w:p>
-    <w:p>
-      <w:pPr>
+        <w:t>root.evalNode</w:t>
+      </w:r>
+      <w:proofErr w:type="spellEnd"/>
+      <w:r>
+        <w:rPr>
+          <w:rFonts w:asciiTheme="minorEastAsia" w:hAnsiTheme="minorEastAsia"/>
+          <w:sz w:val="18"/>
+          <w:szCs w:val="18"/>
+        </w:rPr>
+        <w:t>("properties"));</w:t>
+      </w:r>
+    </w:p>
+    <w:p>
+      <w:pPr>
+        <w:rPr>
+          <w:rFonts w:asciiTheme="minorEastAsia" w:hAnsiTheme="minorEastAsia"/>
+          <w:sz w:val="18"/>
+          <w:szCs w:val="18"/>
+        </w:rPr>
+      </w:pPr>
+      <w:r>
         <w:rPr>
           <w:rFonts w:asciiTheme="minorEastAsia" w:hAnsiTheme="minorEastAsia" w:hint="eastAsia"/>
           <w:sz w:val="18"/>
           <w:szCs w:val="18"/>
         </w:rPr>
-      </w:pPr>
-      <w:r>
-        <w:rPr>
-          <w:rFonts w:asciiTheme="minorEastAsia" w:hAnsiTheme="minorEastAsia"/>
-          <w:sz w:val="18"/>
-          <w:szCs w:val="18"/>
-        </w:rPr>
-        <w:t xml:space="preserve">  }</w:t>
-      </w:r>
-    </w:p>
-    <w:p>
-      <w:pPr>
+        <w:t>(2)解析settings</w:t>
+      </w:r>
+    </w:p>
+    <w:p>
+      <w:pPr>
+        <w:rPr>
+          <w:rFonts w:asciiTheme="minorEastAsia" w:hAnsiTheme="minorEastAsia"/>
+          <w:sz w:val="18"/>
+          <w:szCs w:val="18"/>
+        </w:rPr>
+      </w:pPr>
+      <w:r>
+        <w:rPr>
+          <w:rFonts w:asciiTheme="minorEastAsia" w:hAnsiTheme="minorEastAsia"/>
+          <w:sz w:val="18"/>
+          <w:szCs w:val="18"/>
+        </w:rPr>
+        <w:t xml:space="preserve">Properties settings = </w:t>
+      </w:r>
+      <w:proofErr w:type="spellStart"/>
+      <w:proofErr w:type="gramStart"/>
+      <w:r>
+        <w:rPr>
+          <w:rFonts w:asciiTheme="minorEastAsia" w:hAnsiTheme="minorEastAsia"/>
+          <w:sz w:val="18"/>
+          <w:szCs w:val="18"/>
+        </w:rPr>
+        <w:t>settingsAsProperties</w:t>
+      </w:r>
+      <w:proofErr w:type="spellEnd"/>
+      <w:r>
+        <w:rPr>
+          <w:rFonts w:asciiTheme="minorEastAsia" w:hAnsiTheme="minorEastAsia"/>
+          <w:sz w:val="18"/>
+          <w:szCs w:val="18"/>
+        </w:rPr>
+        <w:t>(</w:t>
+      </w:r>
+      <w:proofErr w:type="spellStart"/>
+      <w:proofErr w:type="gramEnd"/>
+      <w:r>
+        <w:rPr>
+          <w:rFonts w:asciiTheme="minorEastAsia" w:hAnsiTheme="minorEastAsia"/>
+          <w:sz w:val="18"/>
+          <w:szCs w:val="18"/>
+        </w:rPr>
+        <w:t>root.evalNode</w:t>
+      </w:r>
+      <w:proofErr w:type="spellEnd"/>
+      <w:r>
+        <w:rPr>
+          <w:rFonts w:asciiTheme="minorEastAsia" w:hAnsiTheme="minorEastAsia"/>
+          <w:sz w:val="18"/>
+          <w:szCs w:val="18"/>
+        </w:rPr>
+        <w:t>("settings"));</w:t>
+      </w:r>
+    </w:p>
+    <w:p>
+      <w:pPr>
+        <w:rPr>
+          <w:rFonts w:asciiTheme="minorEastAsia" w:hAnsiTheme="minorEastAsia"/>
+          <w:sz w:val="18"/>
+          <w:szCs w:val="18"/>
+        </w:rPr>
+      </w:pPr>
+      <w:proofErr w:type="spellStart"/>
+      <w:proofErr w:type="gramStart"/>
+      <w:r>
+        <w:rPr>
+          <w:rFonts w:asciiTheme="minorEastAsia" w:hAnsiTheme="minorEastAsia"/>
+          <w:sz w:val="18"/>
+          <w:szCs w:val="18"/>
+        </w:rPr>
+        <w:t>loadCustomVfs</w:t>
+      </w:r>
+      <w:proofErr w:type="spellEnd"/>
+      <w:r>
+        <w:rPr>
+          <w:rFonts w:asciiTheme="minorEastAsia" w:hAnsiTheme="minorEastAsia"/>
+          <w:sz w:val="18"/>
+          <w:szCs w:val="18"/>
+        </w:rPr>
+        <w:t>(</w:t>
+      </w:r>
+      <w:proofErr w:type="gramEnd"/>
+      <w:r>
+        <w:rPr>
+          <w:rFonts w:asciiTheme="minorEastAsia" w:hAnsiTheme="minorEastAsia"/>
+          <w:sz w:val="18"/>
+          <w:szCs w:val="18"/>
+        </w:rPr>
+        <w:t>settings);</w:t>
+      </w:r>
+    </w:p>
+    <w:p>
+      <w:pPr>
+        <w:rPr>
+          <w:rFonts w:asciiTheme="minorEastAsia" w:hAnsiTheme="minorEastAsia"/>
+          <w:sz w:val="18"/>
+          <w:szCs w:val="18"/>
+        </w:rPr>
+      </w:pPr>
+      <w:proofErr w:type="spellStart"/>
+      <w:proofErr w:type="gramStart"/>
+      <w:r>
+        <w:rPr>
+          <w:rFonts w:asciiTheme="minorEastAsia" w:hAnsiTheme="minorEastAsia"/>
+          <w:sz w:val="18"/>
+          <w:szCs w:val="18"/>
+        </w:rPr>
+        <w:t>loadCustomLogImpl</w:t>
+      </w:r>
+      <w:proofErr w:type="spellEnd"/>
+      <w:r>
+        <w:rPr>
+          <w:rFonts w:asciiTheme="minorEastAsia" w:hAnsiTheme="minorEastAsia"/>
+          <w:sz w:val="18"/>
+          <w:szCs w:val="18"/>
+        </w:rPr>
+        <w:t>(</w:t>
+      </w:r>
+      <w:proofErr w:type="gramEnd"/>
+      <w:r>
+        <w:rPr>
+          <w:rFonts w:asciiTheme="minorEastAsia" w:hAnsiTheme="minorEastAsia"/>
+          <w:sz w:val="18"/>
+          <w:szCs w:val="18"/>
+        </w:rPr>
+        <w:t>settings);</w:t>
+      </w:r>
+    </w:p>
+    <w:p>
+      <w:pPr>
+        <w:rPr>
+          <w:rFonts w:asciiTheme="minorEastAsia" w:hAnsiTheme="minorEastAsia"/>
+          <w:sz w:val="18"/>
+          <w:szCs w:val="18"/>
+        </w:rPr>
+      </w:pPr>
+      <w:r>
         <w:rPr>
           <w:rFonts w:asciiTheme="minorEastAsia" w:hAnsiTheme="minorEastAsia" w:hint="eastAsia"/>
           <w:sz w:val="18"/>
           <w:szCs w:val="18"/>
         </w:rPr>
-      </w:pPr>
-    </w:p>
-    <w:p>
-      <w:pPr>
+        <w:t>(3)</w:t>
+      </w:r>
+      <w:r>
         <w:rPr>
           <w:rFonts w:asciiTheme="minorEastAsia" w:hAnsiTheme="minorEastAsia" w:hint="eastAsia"/>
           <w:sz w:val="18"/>
           <w:szCs w:val="18"/>
         </w:rPr>
+        <w:t>解析</w:t>
+      </w:r>
+      <w:proofErr w:type="spellStart"/>
+      <w:r>
+        <w:rPr>
+          <w:rFonts w:asciiTheme="minorEastAsia" w:hAnsiTheme="minorEastAsia"/>
+          <w:sz w:val="18"/>
+          <w:szCs w:val="18"/>
+        </w:rPr>
+        <w:t>typeAliases</w:t>
+      </w:r>
+      <w:proofErr w:type="spellEnd"/>
+    </w:p>
+    <w:p>
+      <w:pPr>
+        <w:rPr>
+          <w:rFonts w:asciiTheme="minorEastAsia" w:hAnsiTheme="minorEastAsia"/>
+          <w:sz w:val="18"/>
+          <w:szCs w:val="18"/>
+        </w:rPr>
+      </w:pPr>
+      <w:proofErr w:type="spellStart"/>
+      <w:proofErr w:type="gramStart"/>
+      <w:r>
+        <w:rPr>
+          <w:rFonts w:asciiTheme="minorEastAsia" w:hAnsiTheme="minorEastAsia"/>
+          <w:sz w:val="18"/>
+          <w:szCs w:val="18"/>
+        </w:rPr>
+        <w:t>typeAliasesElement</w:t>
+      </w:r>
+      <w:proofErr w:type="spellEnd"/>
+      <w:r>
+        <w:rPr>
+          <w:rFonts w:asciiTheme="minorEastAsia" w:hAnsiTheme="minorEastAsia"/>
+          <w:sz w:val="18"/>
+          <w:szCs w:val="18"/>
+        </w:rPr>
+        <w:t>(</w:t>
+      </w:r>
+      <w:proofErr w:type="spellStart"/>
+      <w:proofErr w:type="gramEnd"/>
+      <w:r>
+        <w:rPr>
+          <w:rFonts w:asciiTheme="minorEastAsia" w:hAnsiTheme="minorEastAsia"/>
+          <w:sz w:val="18"/>
+          <w:szCs w:val="18"/>
+        </w:rPr>
+        <w:t>root.evalNode</w:t>
+      </w:r>
+      <w:proofErr w:type="spellEnd"/>
+      <w:r>
+        <w:rPr>
+          <w:rFonts w:asciiTheme="minorEastAsia" w:hAnsiTheme="minorEastAsia"/>
+          <w:sz w:val="18"/>
+          <w:szCs w:val="18"/>
+        </w:rPr>
+        <w:t>("</w:t>
+      </w:r>
+      <w:proofErr w:type="spellStart"/>
+      <w:r>
+        <w:rPr>
+          <w:rFonts w:asciiTheme="minorEastAsia" w:hAnsiTheme="minorEastAsia"/>
+          <w:sz w:val="18"/>
+          <w:szCs w:val="18"/>
+        </w:rPr>
+        <w:t>typeAliases</w:t>
+      </w:r>
+      <w:proofErr w:type="spellEnd"/>
+      <w:r>
+        <w:rPr>
+          <w:rFonts w:asciiTheme="minorEastAsia" w:hAnsiTheme="minorEastAsia"/>
+          <w:sz w:val="18"/>
+          <w:szCs w:val="18"/>
+        </w:rPr>
+        <w:t>"));</w:t>
+      </w:r>
+    </w:p>
+    <w:p>
+      <w:pPr>
+        <w:rPr>
+          <w:rFonts w:asciiTheme="minorEastAsia" w:hAnsiTheme="minorEastAsia"/>
+          <w:sz w:val="18"/>
+          <w:szCs w:val="18"/>
+        </w:rPr>
       </w:pPr>
       <w:r>
         <w:rPr>
@@ -3928,24 +4200,95 @@
           <w:sz w:val="18"/>
           <w:szCs w:val="18"/>
         </w:rPr>
-        <w:t>(1)解析</w:t>
-      </w:r>
-      <w:r>
-        <w:rPr>
-          <w:rFonts w:asciiTheme="minorEastAsia" w:hAnsiTheme="minorEastAsia"/>
-          <w:sz w:val="18"/>
-          <w:szCs w:val="18"/>
-        </w:rPr>
-        <w:t>properties</w:t>
-      </w:r>
-    </w:p>
-    <w:p>
-      <w:pPr>
+        <w:t>使用到的类</w:t>
+      </w:r>
+      <w:proofErr w:type="spellStart"/>
+      <w:r>
+        <w:rPr>
+          <w:rFonts w:asciiTheme="minorEastAsia" w:hAnsiTheme="minorEastAsia"/>
+          <w:sz w:val="18"/>
+          <w:szCs w:val="18"/>
+        </w:rPr>
+        <w:t>TypeAliasRegistry</w:t>
+      </w:r>
+      <w:proofErr w:type="spellEnd"/>
+      <w:r>
+        <w:rPr>
+          <w:rFonts w:asciiTheme="minorEastAsia" w:hAnsiTheme="minorEastAsia"/>
+          <w:sz w:val="18"/>
+          <w:szCs w:val="18"/>
+        </w:rPr>
+        <w:t xml:space="preserve"> </w:t>
+      </w:r>
+      <w:proofErr w:type="spellStart"/>
+      <w:r>
+        <w:rPr>
+          <w:rFonts w:asciiTheme="minorEastAsia" w:hAnsiTheme="minorEastAsia"/>
+          <w:sz w:val="18"/>
+          <w:szCs w:val="18"/>
+        </w:rPr>
+        <w:t>typeAliasRegistry</w:t>
+      </w:r>
+      <w:proofErr w:type="spellEnd"/>
+      <w:r>
         <w:rPr>
           <w:rFonts w:asciiTheme="minorEastAsia" w:hAnsiTheme="minorEastAsia" w:hint="eastAsia"/>
           <w:sz w:val="18"/>
           <w:szCs w:val="18"/>
         </w:rPr>
+        <w:t>,一个是package，一个是</w:t>
+      </w:r>
+      <w:proofErr w:type="spellStart"/>
+      <w:r>
+        <w:rPr>
+          <w:rFonts w:asciiTheme="minorEastAsia" w:hAnsiTheme="minorEastAsia" w:hint="eastAsia"/>
+          <w:sz w:val="18"/>
+          <w:szCs w:val="18"/>
+        </w:rPr>
+        <w:t>alisa</w:t>
+      </w:r>
+      <w:proofErr w:type="spellEnd"/>
+      <w:r>
+        <w:rPr>
+          <w:rFonts w:asciiTheme="minorEastAsia" w:hAnsiTheme="minorEastAsia" w:hint="eastAsia"/>
+          <w:sz w:val="18"/>
+          <w:szCs w:val="18"/>
+        </w:rPr>
+        <w:t>、type</w:t>
+      </w:r>
+    </w:p>
+    <w:p>
+      <w:pPr>
+        <w:rPr>
+          <w:rFonts w:asciiTheme="minorEastAsia" w:hAnsiTheme="minorEastAsia"/>
+          <w:sz w:val="18"/>
+          <w:szCs w:val="18"/>
+        </w:rPr>
+      </w:pPr>
+      <w:r>
+        <w:rPr>
+          <w:rFonts w:asciiTheme="minorEastAsia" w:hAnsiTheme="minorEastAsia" w:hint="eastAsia"/>
+          <w:sz w:val="18"/>
+          <w:szCs w:val="18"/>
+        </w:rPr>
+        <w:t>(4)</w:t>
+      </w:r>
+      <w:r>
+        <w:rPr>
+          <w:rFonts w:asciiTheme="minorEastAsia" w:hAnsiTheme="minorEastAsia" w:hint="eastAsia"/>
+          <w:sz w:val="18"/>
+          <w:szCs w:val="18"/>
+        </w:rPr>
+        <w:t>解析插件</w:t>
+      </w:r>
+    </w:p>
+    <w:p>
+      <w:pPr>
+        <w:rPr>
+          <w:rFonts w:asciiTheme="minorEastAsia" w:hAnsiTheme="minorEastAsia"/>
+          <w:sz w:val="18"/>
+          <w:szCs w:val="18"/>
+        </w:rPr>
       </w:pPr>
       <w:proofErr w:type="spellStart"/>
       <w:proofErr w:type="gramStart"/>
@@ -3955,7 +4298,7 @@
           <w:sz w:val="18"/>
           <w:szCs w:val="18"/>
         </w:rPr>
-        <w:t>propertiesElement</w:t>
+        <w:t>pluginElement</w:t>
       </w:r>
       <w:proofErr w:type="spellEnd"/>
       <w:r>
@@ -3983,42 +4326,111 @@
           <w:sz w:val="18"/>
           <w:szCs w:val="18"/>
         </w:rPr>
-        <w:t>("properties"));</w:t>
-      </w:r>
-    </w:p>
-    <w:p>
-      <w:pPr>
+        <w:t>("plugins"));</w:t>
+      </w:r>
+    </w:p>
+    <w:p>
+      <w:pPr>
+        <w:rPr>
+          <w:rFonts w:asciiTheme="minorEastAsia" w:hAnsiTheme="minorEastAsia"/>
+          <w:sz w:val="18"/>
+          <w:szCs w:val="18"/>
+        </w:rPr>
+      </w:pPr>
+      <w:r>
         <w:rPr>
           <w:rFonts w:asciiTheme="minorEastAsia" w:hAnsiTheme="minorEastAsia" w:hint="eastAsia"/>
           <w:sz w:val="18"/>
           <w:szCs w:val="18"/>
         </w:rPr>
-      </w:pPr>
+        <w:t>使用到的类</w:t>
+      </w:r>
+      <w:proofErr w:type="spellStart"/>
+      <w:r>
+        <w:rPr>
+          <w:rFonts w:asciiTheme="minorEastAsia" w:hAnsiTheme="minorEastAsia"/>
+          <w:sz w:val="18"/>
+          <w:szCs w:val="18"/>
+        </w:rPr>
+        <w:t>InterceptorChain</w:t>
+      </w:r>
+      <w:proofErr w:type="spellEnd"/>
       <w:r>
         <w:rPr>
           <w:rFonts w:asciiTheme="minorEastAsia" w:hAnsiTheme="minorEastAsia" w:hint="eastAsia"/>
           <w:sz w:val="18"/>
           <w:szCs w:val="18"/>
         </w:rPr>
-        <w:t>(2)解析settings</w:t>
-      </w:r>
-    </w:p>
-    <w:p>
-      <w:pPr>
-        <w:rPr>
-          <w:rFonts w:asciiTheme="minorEastAsia" w:hAnsiTheme="minorEastAsia"/>
-          <w:sz w:val="18"/>
-          <w:szCs w:val="18"/>
-        </w:rPr>
-      </w:pPr>
-      <w:r>
-        <w:rPr>
-          <w:rFonts w:asciiTheme="minorEastAsia" w:hAnsiTheme="minorEastAsia"/>
-          <w:sz w:val="18"/>
-          <w:szCs w:val="18"/>
-        </w:rPr>
-        <w:t xml:space="preserve">Properties settings = </w:t>
-      </w:r>
+        <w:t>、</w:t>
+      </w:r>
+      <w:r>
+        <w:rPr>
+          <w:rFonts w:asciiTheme="minorEastAsia" w:hAnsiTheme="minorEastAsia"/>
+          <w:sz w:val="18"/>
+          <w:szCs w:val="18"/>
+        </w:rPr>
+        <w:t>In</w:t>
+      </w:r>
+      <w:r>
+        <w:rPr>
+          <w:rFonts w:asciiTheme="minorEastAsia" w:hAnsiTheme="minorEastAsia"/>
+          <w:sz w:val="18"/>
+          <w:szCs w:val="18"/>
+        </w:rPr>
+        <w:t>terceptor</w:t>
+      </w:r>
+    </w:p>
+    <w:p>
+      <w:pPr>
+        <w:rPr>
+          <w:rFonts w:asciiTheme="minorEastAsia" w:hAnsiTheme="minorEastAsia"/>
+          <w:sz w:val="18"/>
+          <w:szCs w:val="18"/>
+        </w:rPr>
+      </w:pPr>
+      <w:r>
+        <w:rPr>
+          <w:rFonts w:asciiTheme="minorEastAsia" w:hAnsiTheme="minorEastAsia" w:hint="eastAsia"/>
+          <w:sz w:val="18"/>
+          <w:szCs w:val="18"/>
+        </w:rPr>
+        <w:t>(5)</w:t>
+      </w:r>
+      <w:r>
+        <w:rPr>
+          <w:rFonts w:asciiTheme="minorEastAsia" w:hAnsiTheme="minorEastAsia" w:hint="eastAsia"/>
+          <w:sz w:val="18"/>
+          <w:szCs w:val="18"/>
+        </w:rPr>
+        <w:t>解析对象</w:t>
+      </w:r>
+      <w:r>
+        <w:rPr>
+          <w:rFonts w:asciiTheme="minorEastAsia" w:hAnsiTheme="minorEastAsia" w:hint="eastAsia"/>
+          <w:sz w:val="18"/>
+          <w:szCs w:val="18"/>
+        </w:rPr>
+        <w:t>工厂</w:t>
+      </w:r>
+      <w:proofErr w:type="spellStart"/>
+      <w:r>
+        <w:rPr>
+          <w:rFonts w:asciiTheme="minorEastAsia" w:hAnsiTheme="minorEastAsia"/>
+          <w:sz w:val="18"/>
+          <w:szCs w:val="18"/>
+        </w:rPr>
+        <w:t>objectFactory</w:t>
+      </w:r>
+      <w:proofErr w:type="spellEnd"/>
+    </w:p>
+    <w:p>
+      <w:pPr>
+        <w:rPr>
+          <w:rFonts w:asciiTheme="minorEastAsia" w:hAnsiTheme="minorEastAsia"/>
+          <w:sz w:val="18"/>
+          <w:szCs w:val="18"/>
+        </w:rPr>
+      </w:pPr>
       <w:proofErr w:type="spellStart"/>
       <w:proofErr w:type="gramStart"/>
       <w:r>
@@ -4027,7 +4439,7 @@
           <w:sz w:val="18"/>
           <w:szCs w:val="18"/>
         </w:rPr>
-        <w:t>settingsAsProperties</w:t>
+        <w:t>objectFactoryElement</w:t>
       </w:r>
       <w:proofErr w:type="spellEnd"/>
       <w:r>
@@ -4055,18 +4467,60 @@
           <w:sz w:val="18"/>
           <w:szCs w:val="18"/>
         </w:rPr>
-        <w:t>("settings"));</w:t>
-      </w:r>
-    </w:p>
-    <w:p>
-      <w:pPr>
-        <w:rPr>
-          <w:rFonts w:asciiTheme="minorEastAsia" w:hAnsiTheme="minorEastAsia"/>
-          <w:sz w:val="18"/>
-          <w:szCs w:val="18"/>
-        </w:rPr>
-      </w:pPr>
-      <w:proofErr w:type="spellStart"/>
+        <w:t>("</w:t>
+      </w:r>
+      <w:proofErr w:type="spellStart"/>
+      <w:r>
+        <w:rPr>
+          <w:rFonts w:asciiTheme="minorEastAsia" w:hAnsiTheme="minorEastAsia"/>
+          <w:sz w:val="18"/>
+          <w:szCs w:val="18"/>
+        </w:rPr>
+        <w:t>objectFactory</w:t>
+      </w:r>
+      <w:proofErr w:type="spellEnd"/>
+      <w:r>
+        <w:rPr>
+          <w:rFonts w:asciiTheme="minorEastAsia" w:hAnsiTheme="minorEastAsia"/>
+          <w:sz w:val="18"/>
+          <w:szCs w:val="18"/>
+        </w:rPr>
+        <w:t>"));</w:t>
+      </w:r>
+    </w:p>
+    <w:p>
+      <w:pPr>
+        <w:rPr>
+          <w:rFonts w:asciiTheme="minorEastAsia" w:hAnsiTheme="minorEastAsia"/>
+          <w:sz w:val="18"/>
+          <w:szCs w:val="18"/>
+        </w:rPr>
+      </w:pPr>
+      <w:r>
+        <w:rPr>
+          <w:rFonts w:asciiTheme="minorEastAsia" w:hAnsiTheme="minorEastAsia" w:hint="eastAsia"/>
+          <w:sz w:val="18"/>
+          <w:szCs w:val="18"/>
+        </w:rPr>
+        <w:t>(6)解析</w:t>
+      </w:r>
+      <w:r>
+        <w:rPr>
+          <w:rFonts w:asciiTheme="minorEastAsia" w:hAnsiTheme="minorEastAsia" w:hint="eastAsia"/>
+          <w:sz w:val="18"/>
+          <w:szCs w:val="18"/>
+        </w:rPr>
+        <w:t>对象加工工厂</w:t>
+      </w:r>
+    </w:p>
+    <w:p>
+      <w:pPr>
+        <w:rPr>
+          <w:rFonts w:asciiTheme="minorEastAsia" w:hAnsiTheme="minorEastAsia"/>
+          <w:sz w:val="18"/>
+          <w:szCs w:val="18"/>
+        </w:rPr>
+      </w:pPr>
       <w:proofErr w:type="gramStart"/>
       <w:r>
         <w:rPr>
@@ -4074,7 +4528,75 @@
           <w:sz w:val="18"/>
           <w:szCs w:val="18"/>
         </w:rPr>
-        <w:t>loadCustomVfs</w:t>
+        <w:t>objectWrapperFactoryElement(</w:t>
+      </w:r>
+      <w:proofErr w:type="gramEnd"/>
+      <w:r>
+        <w:rPr>
+          <w:rFonts w:asciiTheme="minorEastAsia" w:hAnsiTheme="minorEastAsia"/>
+          <w:sz w:val="18"/>
+          <w:szCs w:val="18"/>
+        </w:rPr>
+        <w:t>root.evalNode("objectWrapperFactory"));</w:t>
+      </w:r>
+    </w:p>
+    <w:p>
+      <w:hyperlink r:id="rId6" w:history="1">
+        <w:r>
+          <w:rPr>
+            <w:rStyle w:val="a4"/>
+          </w:rPr>
+          <w:t>https://blog.csdn.net/ycxzuoxin/article/details/104843818/</w:t>
+        </w:r>
+      </w:hyperlink>
+      <w:r>
+        <w:rPr>
+          <w:rFonts w:hint="eastAsia"/>
+        </w:rPr>
+        <w:t>对象加工工厂</w:t>
+      </w:r>
+    </w:p>
+    <w:p>
+      <w:r>
+        <w:rPr>
+          <w:rFonts w:hint="eastAsia"/>
+        </w:rPr>
+        <w:t>(7)</w:t>
+      </w:r>
+      <w:r>
+        <w:rPr>
+          <w:rFonts w:asciiTheme="minorEastAsia" w:hAnsiTheme="minorEastAsia" w:hint="eastAsia"/>
+          <w:sz w:val="18"/>
+          <w:szCs w:val="18"/>
+        </w:rPr>
+        <w:t>解析反射</w:t>
+      </w:r>
+      <w:r>
+        <w:rPr>
+          <w:rFonts w:asciiTheme="minorEastAsia" w:hAnsiTheme="minorEastAsia"/>
+          <w:sz w:val="18"/>
+          <w:szCs w:val="18"/>
+        </w:rPr>
+        <w:t>reflectorFactory</w:t>
+      </w:r>
+    </w:p>
+    <w:p>
+      <w:pPr>
+        <w:rPr>
+          <w:rFonts w:asciiTheme="minorEastAsia" w:hAnsiTheme="minorEastAsia" w:hint="eastAsia"/>
+          <w:sz w:val="18"/>
+          <w:szCs w:val="18"/>
+        </w:rPr>
+      </w:pPr>
+      <w:proofErr w:type="spellStart"/>
+      <w:proofErr w:type="gramStart"/>
+      <w:r>
+        <w:rPr>
+          <w:rFonts w:asciiTheme="minorEastAsia" w:hAnsiTheme="minorEastAsia"/>
+          <w:sz w:val="18"/>
+          <w:szCs w:val="18"/>
+        </w:rPr>
+        <w:t>reflectorFactoryElement</w:t>
       </w:r>
       <w:proofErr w:type="spellEnd"/>
       <w:r>
@@ -4085,6 +4607,7 @@
         </w:rPr>
         <w:t>(</w:t>
       </w:r>
+      <w:proofErr w:type="spellStart"/>
       <w:proofErr w:type="gramEnd"/>
       <w:r>
         <w:rPr>
@@ -4092,6 +4615,95 @@
           <w:sz w:val="18"/>
           <w:szCs w:val="18"/>
         </w:rPr>
+        <w:t>root.evalNode</w:t>
+      </w:r>
+      <w:proofErr w:type="spellEnd"/>
+      <w:r>
+        <w:rPr>
+          <w:rFonts w:asciiTheme="minorEastAsia" w:hAnsiTheme="minorEastAsia"/>
+          <w:sz w:val="18"/>
+          <w:szCs w:val="18"/>
+        </w:rPr>
+        <w:t>("</w:t>
+      </w:r>
+      <w:proofErr w:type="spellStart"/>
+      <w:r>
+        <w:rPr>
+          <w:rFonts w:asciiTheme="minorEastAsia" w:hAnsiTheme="minorEastAsia"/>
+          <w:sz w:val="18"/>
+          <w:szCs w:val="18"/>
+        </w:rPr>
+        <w:t>reflectorFactory</w:t>
+      </w:r>
+      <w:proofErr w:type="spellEnd"/>
+      <w:r>
+        <w:rPr>
+          <w:rFonts w:asciiTheme="minorEastAsia" w:hAnsiTheme="minorEastAsia"/>
+          <w:sz w:val="18"/>
+          <w:szCs w:val="18"/>
+        </w:rPr>
+        <w:t>"));</w:t>
+      </w:r>
+    </w:p>
+    <w:p>
+      <w:pPr>
+        <w:rPr>
+          <w:rFonts w:asciiTheme="minorEastAsia" w:hAnsiTheme="minorEastAsia" w:hint="eastAsia"/>
+          <w:sz w:val="18"/>
+          <w:szCs w:val="18"/>
+        </w:rPr>
+      </w:pPr>
+      <w:r>
+        <w:rPr>
+          <w:rFonts w:asciiTheme="minorEastAsia" w:hAnsiTheme="minorEastAsia" w:hint="eastAsia"/>
+          <w:sz w:val="18"/>
+          <w:szCs w:val="18"/>
+        </w:rPr>
+        <w:t>(8)</w:t>
+      </w:r>
+      <w:r>
+        <w:rPr>
+          <w:rFonts w:asciiTheme="minorEastAsia" w:hAnsiTheme="minorEastAsia" w:hint="eastAsia"/>
+          <w:sz w:val="18"/>
+          <w:szCs w:val="18"/>
+        </w:rPr>
+        <w:t>将一般的settings属性设置到Configuration</w:t>
+      </w:r>
+    </w:p>
+    <w:p>
+      <w:pPr>
+        <w:rPr>
+          <w:rFonts w:asciiTheme="minorEastAsia" w:hAnsiTheme="minorEastAsia" w:hint="eastAsia"/>
+          <w:sz w:val="18"/>
+          <w:szCs w:val="18"/>
+        </w:rPr>
+      </w:pPr>
+      <w:proofErr w:type="spellStart"/>
+      <w:proofErr w:type="gramStart"/>
+      <w:r>
+        <w:rPr>
+          <w:rFonts w:asciiTheme="minorEastAsia" w:hAnsiTheme="minorEastAsia"/>
+          <w:sz w:val="18"/>
+          <w:szCs w:val="18"/>
+        </w:rPr>
+        <w:t>settingsElement</w:t>
+      </w:r>
+      <w:proofErr w:type="spellEnd"/>
+      <w:r>
+        <w:rPr>
+          <w:rFonts w:asciiTheme="minorEastAsia" w:hAnsiTheme="minorEastAsia"/>
+          <w:sz w:val="18"/>
+          <w:szCs w:val="18"/>
+        </w:rPr>
+        <w:t>(</w:t>
+      </w:r>
+      <w:proofErr w:type="gramEnd"/>
+      <w:r>
+        <w:rPr>
+          <w:rFonts w:asciiTheme="minorEastAsia" w:hAnsiTheme="minorEastAsia"/>
+          <w:sz w:val="18"/>
+          <w:szCs w:val="18"/>
+        </w:rPr>
         <w:t>settings);</w:t>
       </w:r>
     </w:p>
@@ -4103,6 +4715,39 @@
           <w:szCs w:val="18"/>
         </w:rPr>
       </w:pPr>
+      <w:r>
+        <w:rPr>
+          <w:rFonts w:asciiTheme="minorEastAsia" w:hAnsiTheme="minorEastAsia" w:hint="eastAsia"/>
+          <w:sz w:val="18"/>
+          <w:szCs w:val="18"/>
+        </w:rPr>
+        <w:t>(9)</w:t>
+      </w:r>
+      <w:r>
+        <w:rPr>
+          <w:rFonts w:asciiTheme="minorEastAsia" w:hAnsiTheme="minorEastAsia" w:hint="eastAsia"/>
+          <w:sz w:val="18"/>
+          <w:szCs w:val="18"/>
+        </w:rPr>
+        <w:t>解析</w:t>
+      </w:r>
+      <w:r>
+        <w:rPr>
+          <w:rFonts w:asciiTheme="minorEastAsia" w:hAnsiTheme="minorEastAsia"/>
+          <w:sz w:val="18"/>
+          <w:szCs w:val="18"/>
+        </w:rPr>
+        <w:t>environments</w:t>
+      </w:r>
+    </w:p>
+    <w:p>
+      <w:pPr>
+        <w:rPr>
+          <w:rFonts w:asciiTheme="minorEastAsia" w:hAnsiTheme="minorEastAsia" w:hint="eastAsia"/>
+          <w:sz w:val="18"/>
+          <w:szCs w:val="18"/>
+        </w:rPr>
+      </w:pPr>
       <w:proofErr w:type="spellStart"/>
       <w:proofErr w:type="gramStart"/>
       <w:r>
@@ -4111,7 +4756,7 @@
           <w:sz w:val="18"/>
           <w:szCs w:val="18"/>
         </w:rPr>
-        <w:t>loadCustomLogImpl</w:t>
+        <w:t>environmentsElement</w:t>
       </w:r>
       <w:proofErr w:type="spellEnd"/>
       <w:r>
@@ -4122,6 +4767,7 @@
         </w:rPr>
         <w:t>(</w:t>
       </w:r>
+      <w:proofErr w:type="spellStart"/>
       <w:proofErr w:type="gramEnd"/>
       <w:r>
         <w:rPr>
@@ -4129,7 +4775,16 @@
           <w:sz w:val="18"/>
           <w:szCs w:val="18"/>
         </w:rPr>
-        <w:t>settings);</w:t>
+        <w:t>root.evalNode</w:t>
+      </w:r>
+      <w:proofErr w:type="spellEnd"/>
+      <w:r>
+        <w:rPr>
+          <w:rFonts w:asciiTheme="minorEastAsia" w:hAnsiTheme="minorEastAsia"/>
+          <w:sz w:val="18"/>
+          <w:szCs w:val="18"/>
+        </w:rPr>
+        <w:t>("environments"));</w:t>
       </w:r>
     </w:p>
     <w:p>
@@ -4140,56 +4795,94 @@
           <w:szCs w:val="18"/>
         </w:rPr>
       </w:pPr>
-      <w:r>
+    </w:p>
+    <w:p>
+      <w:pPr>
         <w:rPr>
           <w:rFonts w:asciiTheme="minorEastAsia" w:hAnsiTheme="minorEastAsia" w:hint="eastAsia"/>
           <w:sz w:val="18"/>
           <w:szCs w:val="18"/>
         </w:rPr>
-        <w:t>(3)</w:t>
-      </w:r>
+      </w:pPr>
       <w:r>
         <w:rPr>
           <w:rFonts w:asciiTheme="minorEastAsia" w:hAnsiTheme="minorEastAsia" w:hint="eastAsia"/>
           <w:sz w:val="18"/>
           <w:szCs w:val="18"/>
         </w:rPr>
-        <w:t>解析</w:t>
-      </w:r>
-      <w:proofErr w:type="spellStart"/>
-      <w:r>
-        <w:rPr>
-          <w:rFonts w:asciiTheme="minorEastAsia" w:hAnsiTheme="minorEastAsia"/>
-          <w:sz w:val="18"/>
-          <w:szCs w:val="18"/>
-        </w:rPr>
-        <w:t>typeAliases</w:t>
-      </w:r>
-      <w:proofErr w:type="spellEnd"/>
-    </w:p>
-    <w:p>
-      <w:pPr>
+        <w:lastRenderedPageBreak/>
+        <w:t>包含解析</w:t>
+      </w:r>
+      <w:proofErr w:type="spellStart"/>
+      <w:r>
+        <w:rPr>
+          <w:rFonts w:asciiTheme="minorEastAsia" w:hAnsiTheme="minorEastAsia"/>
+          <w:sz w:val="18"/>
+          <w:szCs w:val="18"/>
+        </w:rPr>
+        <w:t>transactionManager</w:t>
+      </w:r>
+      <w:proofErr w:type="spellEnd"/>
+      <w:r>
         <w:rPr>
           <w:rFonts w:asciiTheme="minorEastAsia" w:hAnsiTheme="minorEastAsia" w:hint="eastAsia"/>
           <w:sz w:val="18"/>
           <w:szCs w:val="18"/>
         </w:rPr>
-      </w:pPr>
+        <w:t>和</w:t>
+      </w:r>
+      <w:proofErr w:type="spellStart"/>
+      <w:r>
+        <w:rPr>
+          <w:rFonts w:asciiTheme="minorEastAsia" w:hAnsiTheme="minorEastAsia" w:hint="eastAsia"/>
+          <w:sz w:val="18"/>
+          <w:szCs w:val="18"/>
+        </w:rPr>
+        <w:t>datasource</w:t>
+      </w:r>
+      <w:proofErr w:type="spellEnd"/>
+    </w:p>
+    <w:p>
+      <w:pPr>
+        <w:rPr>
+          <w:rFonts w:asciiTheme="minorEastAsia" w:hAnsiTheme="minorEastAsia"/>
+          <w:sz w:val="16"/>
+          <w:szCs w:val="18"/>
+        </w:rPr>
+      </w:pPr>
+      <w:proofErr w:type="spellStart"/>
+      <w:r>
+        <w:rPr>
+          <w:rFonts w:asciiTheme="minorEastAsia" w:hAnsiTheme="minorEastAsia"/>
+          <w:sz w:val="16"/>
+          <w:szCs w:val="18"/>
+        </w:rPr>
+        <w:t>TransactionFactorytxFactory</w:t>
+      </w:r>
+      <w:proofErr w:type="spellEnd"/>
+      <w:r>
+        <w:rPr>
+          <w:rFonts w:asciiTheme="minorEastAsia" w:hAnsiTheme="minorEastAsia"/>
+          <w:sz w:val="16"/>
+          <w:szCs w:val="18"/>
+        </w:rPr>
+        <w:t xml:space="preserve">= </w:t>
+      </w:r>
       <w:proofErr w:type="spellStart"/>
       <w:proofErr w:type="gramStart"/>
       <w:r>
         <w:rPr>
           <w:rFonts w:asciiTheme="minorEastAsia" w:hAnsiTheme="minorEastAsia"/>
-          <w:sz w:val="18"/>
-          <w:szCs w:val="18"/>
-        </w:rPr>
-        <w:t>typeAliasesElement</w:t>
-      </w:r>
-      <w:proofErr w:type="spellEnd"/>
-      <w:r>
-        <w:rPr>
-          <w:rFonts w:asciiTheme="minorEastAsia" w:hAnsiTheme="minorEastAsia"/>
-          <w:sz w:val="18"/>
+          <w:sz w:val="16"/>
+          <w:szCs w:val="18"/>
+        </w:rPr>
+        <w:t>transactionManagerElement</w:t>
+      </w:r>
+      <w:proofErr w:type="spellEnd"/>
+      <w:r>
+        <w:rPr>
+          <w:rFonts w:asciiTheme="minorEastAsia" w:hAnsiTheme="minorEastAsia"/>
+          <w:sz w:val="16"/>
           <w:szCs w:val="18"/>
         </w:rPr>
         <w:t>(</w:t>
@@ -4199,16 +4892,16 @@
       <w:r>
         <w:rPr>
           <w:rFonts w:asciiTheme="minorEastAsia" w:hAnsiTheme="minorEastAsia"/>
-          <w:sz w:val="18"/>
-          <w:szCs w:val="18"/>
-        </w:rPr>
-        <w:t>root.evalNode</w:t>
-      </w:r>
-      <w:proofErr w:type="spellEnd"/>
-      <w:r>
-        <w:rPr>
-          <w:rFonts w:asciiTheme="minorEastAsia" w:hAnsiTheme="minorEastAsia"/>
-          <w:sz w:val="18"/>
+          <w:sz w:val="16"/>
+          <w:szCs w:val="18"/>
+        </w:rPr>
+        <w:t>child.evalNode</w:t>
+      </w:r>
+      <w:proofErr w:type="spellEnd"/>
+      <w:r>
+        <w:rPr>
+          <w:rFonts w:asciiTheme="minorEastAsia" w:hAnsiTheme="minorEastAsia"/>
+          <w:sz w:val="16"/>
           <w:szCs w:val="18"/>
         </w:rPr>
         <w:t>("</w:t>
@@ -4217,16 +4910,16 @@
       <w:r>
         <w:rPr>
           <w:rFonts w:asciiTheme="minorEastAsia" w:hAnsiTheme="minorEastAsia"/>
-          <w:sz w:val="18"/>
-          <w:szCs w:val="18"/>
-        </w:rPr>
-        <w:t>typeAliases</w:t>
-      </w:r>
-      <w:proofErr w:type="spellEnd"/>
-      <w:r>
-        <w:rPr>
-          <w:rFonts w:asciiTheme="minorEastAsia" w:hAnsiTheme="minorEastAsia"/>
-          <w:sz w:val="18"/>
+          <w:sz w:val="16"/>
+          <w:szCs w:val="18"/>
+        </w:rPr>
+        <w:t>transactionManager</w:t>
+      </w:r>
+      <w:proofErr w:type="spellEnd"/>
+      <w:r>
+        <w:rPr>
+          <w:rFonts w:asciiTheme="minorEastAsia" w:hAnsiTheme="minorEastAsia"/>
+          <w:sz w:val="16"/>
           <w:szCs w:val="18"/>
         </w:rPr>
         <w:t>"));</w:t>
@@ -4235,33 +4928,25 @@
     <w:p>
       <w:pPr>
         <w:rPr>
-          <w:rFonts w:asciiTheme="minorEastAsia" w:hAnsiTheme="minorEastAsia" w:hint="eastAsia"/>
-          <w:sz w:val="18"/>
-          <w:szCs w:val="18"/>
-        </w:rPr>
-      </w:pPr>
-      <w:r>
-        <w:rPr>
-          <w:rFonts w:asciiTheme="minorEastAsia" w:hAnsiTheme="minorEastAsia" w:hint="eastAsia"/>
-          <w:sz w:val="18"/>
-          <w:szCs w:val="18"/>
-        </w:rPr>
-        <w:t>使用到的类</w:t>
-      </w:r>
-      <w:proofErr w:type="spellStart"/>
-      <w:r>
-        <w:rPr>
-          <w:rFonts w:asciiTheme="minorEastAsia" w:hAnsiTheme="minorEastAsia"/>
-          <w:sz w:val="18"/>
-          <w:szCs w:val="18"/>
-        </w:rPr>
-        <w:t>TypeAliasRegistry</w:t>
-      </w:r>
-      <w:proofErr w:type="spellEnd"/>
-      <w:r>
-        <w:rPr>
-          <w:rFonts w:asciiTheme="minorEastAsia" w:hAnsiTheme="minorEastAsia"/>
-          <w:sz w:val="18"/>
+          <w:rFonts w:asciiTheme="minorEastAsia" w:hAnsiTheme="minorEastAsia"/>
+          <w:sz w:val="16"/>
+          <w:szCs w:val="18"/>
+        </w:rPr>
+      </w:pPr>
+      <w:proofErr w:type="spellStart"/>
+      <w:r>
+        <w:rPr>
+          <w:rFonts w:asciiTheme="minorEastAsia" w:hAnsiTheme="minorEastAsia"/>
+          <w:sz w:val="16"/>
+          <w:szCs w:val="18"/>
+        </w:rPr>
+        <w:t>DataSourceFactory</w:t>
+      </w:r>
+      <w:proofErr w:type="spellEnd"/>
+      <w:r>
+        <w:rPr>
+          <w:rFonts w:asciiTheme="minorEastAsia" w:hAnsiTheme="minorEastAsia"/>
+          <w:sz w:val="16"/>
           <w:szCs w:val="18"/>
         </w:rPr>
         <w:t xml:space="preserve"> </w:t>
@@ -4270,87 +4955,35 @@
       <w:r>
         <w:rPr>
           <w:rFonts w:asciiTheme="minorEastAsia" w:hAnsiTheme="minorEastAsia"/>
-          <w:sz w:val="18"/>
-          <w:szCs w:val="18"/>
-        </w:rPr>
-        <w:t>typeAliasRegistry</w:t>
-      </w:r>
-      <w:proofErr w:type="spellEnd"/>
-      <w:r>
-        <w:rPr>
-          <w:rFonts w:asciiTheme="minorEastAsia" w:hAnsiTheme="minorEastAsia" w:hint="eastAsia"/>
-          <w:sz w:val="18"/>
-          <w:szCs w:val="18"/>
-        </w:rPr>
-        <w:t>,一个是package，一个是</w:t>
-      </w:r>
-      <w:proofErr w:type="spellStart"/>
-      <w:r>
-        <w:rPr>
-          <w:rFonts w:asciiTheme="minorEastAsia" w:hAnsiTheme="minorEastAsia" w:hint="eastAsia"/>
-          <w:sz w:val="18"/>
-          <w:szCs w:val="18"/>
-        </w:rPr>
-        <w:t>alisa</w:t>
-      </w:r>
-      <w:proofErr w:type="spellEnd"/>
-      <w:r>
-        <w:rPr>
-          <w:rFonts w:asciiTheme="minorEastAsia" w:hAnsiTheme="minorEastAsia" w:hint="eastAsia"/>
-          <w:sz w:val="18"/>
-          <w:szCs w:val="18"/>
-        </w:rPr>
-        <w:t>、type</w:t>
-      </w:r>
-    </w:p>
-    <w:p>
-      <w:pPr>
-        <w:rPr>
-          <w:rFonts w:asciiTheme="minorEastAsia" w:hAnsiTheme="minorEastAsia" w:hint="eastAsia"/>
-          <w:sz w:val="18"/>
-          <w:szCs w:val="18"/>
-        </w:rPr>
-      </w:pPr>
-      <w:r>
-        <w:rPr>
-          <w:rFonts w:asciiTheme="minorEastAsia" w:hAnsiTheme="minorEastAsia" w:hint="eastAsia"/>
-          <w:sz w:val="18"/>
-          <w:szCs w:val="18"/>
-        </w:rPr>
-        <w:t>(4)</w:t>
-      </w:r>
-      <w:r>
-        <w:rPr>
-          <w:rFonts w:asciiTheme="minorEastAsia" w:hAnsiTheme="minorEastAsia" w:hint="eastAsia"/>
-          <w:sz w:val="18"/>
-          <w:szCs w:val="18"/>
-        </w:rPr>
-        <w:t>解析插件</w:t>
-      </w:r>
-    </w:p>
-    <w:p>
-      <w:pPr>
-        <w:rPr>
-          <w:rFonts w:asciiTheme="minorEastAsia" w:hAnsiTheme="minorEastAsia" w:hint="eastAsia"/>
-          <w:sz w:val="18"/>
-          <w:szCs w:val="18"/>
-        </w:rPr>
-      </w:pPr>
+          <w:sz w:val="16"/>
+          <w:szCs w:val="18"/>
+        </w:rPr>
+        <w:t>dsFactory</w:t>
+      </w:r>
+      <w:proofErr w:type="spellEnd"/>
+      <w:r>
+        <w:rPr>
+          <w:rFonts w:asciiTheme="minorEastAsia" w:hAnsiTheme="minorEastAsia"/>
+          <w:sz w:val="16"/>
+          <w:szCs w:val="18"/>
+        </w:rPr>
+        <w:t xml:space="preserve"> = </w:t>
+      </w:r>
       <w:proofErr w:type="spellStart"/>
       <w:proofErr w:type="gramStart"/>
       <w:r>
         <w:rPr>
           <w:rFonts w:asciiTheme="minorEastAsia" w:hAnsiTheme="minorEastAsia"/>
-          <w:sz w:val="18"/>
-          <w:szCs w:val="18"/>
-        </w:rPr>
-        <w:t>pluginElement</w:t>
-      </w:r>
-      <w:proofErr w:type="spellEnd"/>
-      <w:r>
-        <w:rPr>
-          <w:rFonts w:asciiTheme="minorEastAsia" w:hAnsiTheme="minorEastAsia"/>
-          <w:sz w:val="18"/>
+          <w:sz w:val="16"/>
+          <w:szCs w:val="18"/>
+        </w:rPr>
+        <w:t>dataSourceElement</w:t>
+      </w:r>
+      <w:proofErr w:type="spellEnd"/>
+      <w:r>
+        <w:rPr>
+          <w:rFonts w:asciiTheme="minorEastAsia" w:hAnsiTheme="minorEastAsia"/>
+          <w:sz w:val="16"/>
           <w:szCs w:val="18"/>
         </w:rPr>
         <w:t>(</w:t>
@@ -4360,190 +4993,294 @@
       <w:r>
         <w:rPr>
           <w:rFonts w:asciiTheme="minorEastAsia" w:hAnsiTheme="minorEastAsia"/>
-          <w:sz w:val="18"/>
-          <w:szCs w:val="18"/>
-        </w:rPr>
-        <w:t>root.evalNode</w:t>
-      </w:r>
-      <w:proofErr w:type="spellEnd"/>
-      <w:r>
-        <w:rPr>
-          <w:rFonts w:asciiTheme="minorEastAsia" w:hAnsiTheme="minorEastAsia"/>
-          <w:sz w:val="18"/>
-          <w:szCs w:val="18"/>
-        </w:rPr>
-        <w:t>("plugins"));</w:t>
-      </w:r>
-    </w:p>
-    <w:p>
-      <w:pPr>
-        <w:rPr>
-          <w:rFonts w:asciiTheme="minorEastAsia" w:hAnsiTheme="minorEastAsia" w:hint="eastAsia"/>
-          <w:sz w:val="18"/>
-          <w:szCs w:val="18"/>
-        </w:rPr>
-      </w:pPr>
-      <w:r>
-        <w:rPr>
-          <w:rFonts w:asciiTheme="minorEastAsia" w:hAnsiTheme="minorEastAsia" w:hint="eastAsia"/>
-          <w:sz w:val="18"/>
-          <w:szCs w:val="18"/>
-        </w:rPr>
-        <w:t>使用到的类</w:t>
-      </w:r>
-      <w:proofErr w:type="spellStart"/>
-      <w:r>
-        <w:rPr>
-          <w:rFonts w:asciiTheme="minorEastAsia" w:hAnsiTheme="minorEastAsia"/>
-          <w:sz w:val="18"/>
-          <w:szCs w:val="18"/>
-        </w:rPr>
-        <w:t>InterceptorChain</w:t>
-      </w:r>
-      <w:proofErr w:type="spellEnd"/>
-      <w:r>
-        <w:rPr>
-          <w:rFonts w:asciiTheme="minorEastAsia" w:hAnsiTheme="minorEastAsia" w:hint="eastAsia"/>
-          <w:sz w:val="18"/>
-          <w:szCs w:val="18"/>
-        </w:rPr>
-        <w:t>、</w:t>
-      </w:r>
-      <w:r>
-        <w:rPr>
-          <w:rFonts w:asciiTheme="minorEastAsia" w:hAnsiTheme="minorEastAsia"/>
-          <w:sz w:val="18"/>
-          <w:szCs w:val="18"/>
-        </w:rPr>
-        <w:t>In</w:t>
-      </w:r>
-      <w:r>
-        <w:rPr>
-          <w:rFonts w:asciiTheme="minorEastAsia" w:hAnsiTheme="minorEastAsia"/>
-          <w:sz w:val="18"/>
-          <w:szCs w:val="18"/>
-        </w:rPr>
-        <w:t>terceptor</w:t>
-      </w:r>
-    </w:p>
-    <w:p>
-      <w:pPr>
-        <w:rPr>
-          <w:rFonts w:asciiTheme="minorEastAsia" w:hAnsiTheme="minorEastAsia" w:hint="eastAsia"/>
-          <w:sz w:val="18"/>
-          <w:szCs w:val="18"/>
-        </w:rPr>
-      </w:pPr>
-      <w:r>
-        <w:rPr>
-          <w:rFonts w:asciiTheme="minorEastAsia" w:hAnsiTheme="minorEastAsia" w:hint="eastAsia"/>
-          <w:sz w:val="18"/>
-          <w:szCs w:val="18"/>
-        </w:rPr>
-        <w:t>(5)</w:t>
-      </w:r>
-      <w:r>
-        <w:rPr>
-          <w:rFonts w:asciiTheme="minorEastAsia" w:hAnsiTheme="minorEastAsia" w:hint="eastAsia"/>
-          <w:sz w:val="18"/>
-          <w:szCs w:val="18"/>
-        </w:rPr>
-        <w:t>解析对象</w:t>
-      </w:r>
-      <w:r>
-        <w:rPr>
-          <w:rFonts w:asciiTheme="minorEastAsia" w:hAnsiTheme="minorEastAsia" w:hint="eastAsia"/>
-          <w:sz w:val="18"/>
-          <w:szCs w:val="18"/>
-        </w:rPr>
-        <w:t>工厂</w:t>
-      </w:r>
-      <w:proofErr w:type="spellStart"/>
-      <w:r>
-        <w:rPr>
-          <w:rFonts w:asciiTheme="minorEastAsia" w:hAnsiTheme="minorEastAsia"/>
-          <w:sz w:val="18"/>
-          <w:szCs w:val="18"/>
-        </w:rPr>
-        <w:t>objectFactory</w:t>
-      </w:r>
-      <w:proofErr w:type="spellEnd"/>
-    </w:p>
-    <w:p>
-      <w:pPr>
-        <w:rPr>
-          <w:rFonts w:asciiTheme="minorEastAsia" w:hAnsiTheme="minorEastAsia" w:hint="eastAsia"/>
-          <w:sz w:val="18"/>
-          <w:szCs w:val="18"/>
-        </w:rPr>
-      </w:pPr>
+          <w:sz w:val="16"/>
+          <w:szCs w:val="18"/>
+        </w:rPr>
+        <w:t>child.evalNode</w:t>
+      </w:r>
+      <w:proofErr w:type="spellEnd"/>
+      <w:r>
+        <w:rPr>
+          <w:rFonts w:asciiTheme="minorEastAsia" w:hAnsiTheme="minorEastAsia"/>
+          <w:sz w:val="16"/>
+          <w:szCs w:val="18"/>
+        </w:rPr>
+        <w:t>("</w:t>
+      </w:r>
+      <w:proofErr w:type="spellStart"/>
+      <w:r>
+        <w:rPr>
+          <w:rFonts w:asciiTheme="minorEastAsia" w:hAnsiTheme="minorEastAsia"/>
+          <w:sz w:val="16"/>
+          <w:szCs w:val="18"/>
+        </w:rPr>
+        <w:t>dataSource</w:t>
+      </w:r>
+      <w:proofErr w:type="spellEnd"/>
+      <w:r>
+        <w:rPr>
+          <w:rFonts w:asciiTheme="minorEastAsia" w:hAnsiTheme="minorEastAsia"/>
+          <w:sz w:val="16"/>
+          <w:szCs w:val="18"/>
+        </w:rPr>
+        <w:t>"));</w:t>
+      </w:r>
+    </w:p>
+    <w:p>
+      <w:pPr>
+        <w:rPr>
+          <w:rFonts w:asciiTheme="minorEastAsia" w:hAnsiTheme="minorEastAsia"/>
+          <w:sz w:val="16"/>
+          <w:szCs w:val="18"/>
+        </w:rPr>
+      </w:pPr>
+      <w:proofErr w:type="spellStart"/>
+      <w:r>
+        <w:rPr>
+          <w:rFonts w:asciiTheme="minorEastAsia" w:hAnsiTheme="minorEastAsia"/>
+          <w:sz w:val="16"/>
+          <w:szCs w:val="18"/>
+        </w:rPr>
+        <w:t>DataSource</w:t>
+      </w:r>
+      <w:proofErr w:type="spellEnd"/>
+      <w:r>
+        <w:rPr>
+          <w:rFonts w:asciiTheme="minorEastAsia" w:hAnsiTheme="minorEastAsia"/>
+          <w:sz w:val="16"/>
+          <w:szCs w:val="18"/>
+        </w:rPr>
+        <w:t xml:space="preserve"> </w:t>
+      </w:r>
+      <w:proofErr w:type="spellStart"/>
+      <w:r>
+        <w:rPr>
+          <w:rFonts w:asciiTheme="minorEastAsia" w:hAnsiTheme="minorEastAsia"/>
+          <w:sz w:val="16"/>
+          <w:szCs w:val="18"/>
+        </w:rPr>
+        <w:t>dataSource</w:t>
+      </w:r>
+      <w:proofErr w:type="spellEnd"/>
+      <w:r>
+        <w:rPr>
+          <w:rFonts w:asciiTheme="minorEastAsia" w:hAnsiTheme="minorEastAsia"/>
+          <w:sz w:val="16"/>
+          <w:szCs w:val="18"/>
+        </w:rPr>
+        <w:t xml:space="preserve"> = </w:t>
+      </w:r>
       <w:proofErr w:type="spellStart"/>
       <w:proofErr w:type="gramStart"/>
       <w:r>
         <w:rPr>
           <w:rFonts w:asciiTheme="minorEastAsia" w:hAnsiTheme="minorEastAsia"/>
-          <w:sz w:val="18"/>
-          <w:szCs w:val="18"/>
-        </w:rPr>
-        <w:t>objectFactoryElement</w:t>
-      </w:r>
-      <w:proofErr w:type="spellEnd"/>
-      <w:r>
-        <w:rPr>
-          <w:rFonts w:asciiTheme="minorEastAsia" w:hAnsiTheme="minorEastAsia"/>
-          <w:sz w:val="18"/>
+          <w:sz w:val="16"/>
+          <w:szCs w:val="18"/>
+        </w:rPr>
+        <w:t>dsFactory.getDataSource</w:t>
+      </w:r>
+      <w:proofErr w:type="spellEnd"/>
+      <w:r>
+        <w:rPr>
+          <w:rFonts w:asciiTheme="minorEastAsia" w:hAnsiTheme="minorEastAsia"/>
+          <w:sz w:val="16"/>
           <w:szCs w:val="18"/>
         </w:rPr>
         <w:t>(</w:t>
       </w:r>
-      <w:proofErr w:type="spellStart"/>
       <w:proofErr w:type="gramEnd"/>
       <w:r>
         <w:rPr>
           <w:rFonts w:asciiTheme="minorEastAsia" w:hAnsiTheme="minorEastAsia"/>
-          <w:sz w:val="18"/>
-          <w:szCs w:val="18"/>
-        </w:rPr>
-        <w:t>root.evalNode</w:t>
-      </w:r>
-      <w:proofErr w:type="spellEnd"/>
-      <w:r>
-        <w:rPr>
-          <w:rFonts w:asciiTheme="minorEastAsia" w:hAnsiTheme="minorEastAsia"/>
-          <w:sz w:val="18"/>
-          <w:szCs w:val="18"/>
-        </w:rPr>
-        <w:t>("</w:t>
-      </w:r>
-      <w:proofErr w:type="spellStart"/>
-      <w:r>
-        <w:rPr>
-          <w:rFonts w:asciiTheme="minorEastAsia" w:hAnsiTheme="minorEastAsia"/>
-          <w:sz w:val="18"/>
-          <w:szCs w:val="18"/>
-        </w:rPr>
-        <w:t>objectFactory</w:t>
-      </w:r>
-      <w:proofErr w:type="spellEnd"/>
-      <w:r>
-        <w:rPr>
-          <w:rFonts w:asciiTheme="minorEastAsia" w:hAnsiTheme="minorEastAsia"/>
-          <w:sz w:val="18"/>
-          <w:szCs w:val="18"/>
-        </w:rPr>
-        <w:t>"));</w:t>
-      </w:r>
-    </w:p>
-    <w:p>
-      <w:pPr>
-        <w:rPr>
-          <w:rFonts w:asciiTheme="minorEastAsia" w:hAnsiTheme="minorEastAsia"/>
-          <w:sz w:val="18"/>
+          <w:sz w:val="16"/>
+          <w:szCs w:val="18"/>
+        </w:rPr>
+        <w:t>);</w:t>
+      </w:r>
+    </w:p>
+    <w:p>
+      <w:pPr>
+        <w:rPr>
+          <w:rFonts w:asciiTheme="minorEastAsia" w:hAnsiTheme="minorEastAsia"/>
+          <w:sz w:val="16"/>
+          <w:szCs w:val="18"/>
+        </w:rPr>
+      </w:pPr>
+      <w:proofErr w:type="spellStart"/>
+      <w:r>
+        <w:rPr>
+          <w:rFonts w:asciiTheme="minorEastAsia" w:hAnsiTheme="minorEastAsia"/>
+          <w:sz w:val="16"/>
+          <w:szCs w:val="18"/>
+        </w:rPr>
+        <w:t>Environment.Builder</w:t>
+      </w:r>
+      <w:proofErr w:type="spellEnd"/>
+      <w:r>
+        <w:rPr>
+          <w:rFonts w:asciiTheme="minorEastAsia" w:hAnsiTheme="minorEastAsia"/>
+          <w:sz w:val="16"/>
+          <w:szCs w:val="18"/>
+        </w:rPr>
+        <w:t xml:space="preserve"> </w:t>
+      </w:r>
+      <w:proofErr w:type="spellStart"/>
+      <w:r>
+        <w:rPr>
+          <w:rFonts w:asciiTheme="minorEastAsia" w:hAnsiTheme="minorEastAsia"/>
+          <w:sz w:val="16"/>
+          <w:szCs w:val="18"/>
+        </w:rPr>
+        <w:t>environmentBuilder</w:t>
+      </w:r>
+      <w:proofErr w:type="spellEnd"/>
+      <w:r>
+        <w:rPr>
+          <w:rFonts w:asciiTheme="minorEastAsia" w:hAnsiTheme="minorEastAsia"/>
+          <w:sz w:val="16"/>
+          <w:szCs w:val="18"/>
+        </w:rPr>
+        <w:t xml:space="preserve"> = new </w:t>
+      </w:r>
+      <w:proofErr w:type="spellStart"/>
+      <w:proofErr w:type="gramStart"/>
+      <w:r>
+        <w:rPr>
+          <w:rFonts w:asciiTheme="minorEastAsia" w:hAnsiTheme="minorEastAsia"/>
+          <w:sz w:val="16"/>
+          <w:szCs w:val="18"/>
+        </w:rPr>
+        <w:t>Environment.Builder</w:t>
+      </w:r>
+      <w:proofErr w:type="spellEnd"/>
+      <w:r>
+        <w:rPr>
+          <w:rFonts w:asciiTheme="minorEastAsia" w:hAnsiTheme="minorEastAsia"/>
+          <w:sz w:val="16"/>
+          <w:szCs w:val="18"/>
+        </w:rPr>
+        <w:t>(</w:t>
+      </w:r>
+      <w:proofErr w:type="gramEnd"/>
+      <w:r>
+        <w:rPr>
+          <w:rFonts w:asciiTheme="minorEastAsia" w:hAnsiTheme="minorEastAsia"/>
+          <w:sz w:val="16"/>
+          <w:szCs w:val="18"/>
+        </w:rPr>
+        <w:t>id)</w:t>
+      </w:r>
+    </w:p>
+    <w:p>
+      <w:pPr>
+        <w:rPr>
+          <w:rFonts w:asciiTheme="minorEastAsia" w:hAnsiTheme="minorEastAsia"/>
+          <w:sz w:val="16"/>
+          <w:szCs w:val="18"/>
+        </w:rPr>
+      </w:pPr>
+      <w:r>
+        <w:rPr>
+          <w:rFonts w:asciiTheme="minorEastAsia" w:hAnsiTheme="minorEastAsia"/>
+          <w:sz w:val="16"/>
+          <w:szCs w:val="18"/>
+        </w:rPr>
+        <w:t>.</w:t>
+      </w:r>
+      <w:proofErr w:type="spellStart"/>
+      <w:proofErr w:type="gramStart"/>
+      <w:r>
+        <w:rPr>
+          <w:rFonts w:asciiTheme="minorEastAsia" w:hAnsiTheme="minorEastAsia"/>
+          <w:sz w:val="16"/>
+          <w:szCs w:val="18"/>
+        </w:rPr>
+        <w:t>transactionFactory</w:t>
+      </w:r>
+      <w:proofErr w:type="spellEnd"/>
+      <w:r>
+        <w:rPr>
+          <w:rFonts w:asciiTheme="minorEastAsia" w:hAnsiTheme="minorEastAsia"/>
+          <w:sz w:val="16"/>
+          <w:szCs w:val="18"/>
+        </w:rPr>
+        <w:t>(</w:t>
+      </w:r>
+      <w:proofErr w:type="spellStart"/>
+      <w:proofErr w:type="gramEnd"/>
+      <w:r>
+        <w:rPr>
+          <w:rFonts w:asciiTheme="minorEastAsia" w:hAnsiTheme="minorEastAsia"/>
+          <w:sz w:val="16"/>
+          <w:szCs w:val="18"/>
+        </w:rPr>
+        <w:t>txFactory</w:t>
+      </w:r>
+      <w:proofErr w:type="spellEnd"/>
+      <w:r>
+        <w:rPr>
+          <w:rFonts w:asciiTheme="minorEastAsia" w:hAnsiTheme="minorEastAsia"/>
+          <w:sz w:val="16"/>
+          <w:szCs w:val="18"/>
+        </w:rPr>
+        <w:t>)</w:t>
+      </w:r>
+    </w:p>
+    <w:p>
+      <w:pPr>
+        <w:rPr>
+          <w:rFonts w:asciiTheme="minorEastAsia" w:hAnsiTheme="minorEastAsia"/>
+          <w:sz w:val="16"/>
           <w:szCs w:val="18"/>
         </w:rPr>
       </w:pPr>
       <w:bookmarkStart w:id="0" w:name="_GoBack"/>
       <w:bookmarkEnd w:id="0"/>
+      <w:r>
+        <w:rPr>
+          <w:rFonts w:asciiTheme="minorEastAsia" w:hAnsiTheme="minorEastAsia"/>
+          <w:sz w:val="16"/>
+          <w:szCs w:val="18"/>
+        </w:rPr>
+        <w:t>.</w:t>
+      </w:r>
+      <w:proofErr w:type="spellStart"/>
+      <w:r>
+        <w:rPr>
+          <w:rFonts w:asciiTheme="minorEastAsia" w:hAnsiTheme="minorEastAsia"/>
+          <w:sz w:val="16"/>
+          <w:szCs w:val="18"/>
+        </w:rPr>
+        <w:t>dataSource</w:t>
+      </w:r>
+      <w:proofErr w:type="spellEnd"/>
+      <w:r>
+        <w:rPr>
+          <w:rFonts w:asciiTheme="minorEastAsia" w:hAnsiTheme="minorEastAsia"/>
+          <w:sz w:val="16"/>
+          <w:szCs w:val="18"/>
+        </w:rPr>
+        <w:t>(</w:t>
+      </w:r>
+      <w:proofErr w:type="spellStart"/>
+      <w:r>
+        <w:rPr>
+          <w:rFonts w:asciiTheme="minorEastAsia" w:hAnsiTheme="minorEastAsia"/>
+          <w:sz w:val="16"/>
+          <w:szCs w:val="18"/>
+        </w:rPr>
+        <w:t>dataSource</w:t>
+      </w:r>
+      <w:proofErr w:type="spellEnd"/>
+      <w:r>
+        <w:rPr>
+          <w:rFonts w:asciiTheme="minorEastAsia" w:hAnsiTheme="minorEastAsia"/>
+          <w:sz w:val="16"/>
+          <w:szCs w:val="18"/>
+        </w:rPr>
+        <w:t>);</w:t>
+      </w:r>
     </w:p>
     <w:sectPr>
       <w:pgSz w:w="11906" w:h="16838"/>
@@ -5586,6 +6323,18 @@
       <w:szCs w:val="21"/>
     </w:rPr>
   </w:style>
+  <w:style w:type="character" w:styleId="a4">
+    <w:name w:val="Hyperlink"/>
+    <w:basedOn w:val="a0"/>
+    <w:uiPriority w:val="99"/>
+    <w:semiHidden/>
+    <w:unhideWhenUsed/>
+    <w:rsid w:val="00313872"/>
+    <w:rPr>
+      <w:color w:val="0000FF"/>
+      <w:u w:val="single"/>
+    </w:rPr>
+  </w:style>
 </w:styles>
 </file>
 
@@ -6152,6 +6901,18 @@
       <w:szCs w:val="21"/>
     </w:rPr>
   </w:style>
+  <w:style w:type="character" w:styleId="a4">
+    <w:name w:val="Hyperlink"/>
+    <w:basedOn w:val="a0"/>
+    <w:uiPriority w:val="99"/>
+    <w:semiHidden/>
+    <w:unhideWhenUsed/>
+    <w:rsid w:val="00313872"/>
+    <w:rPr>
+      <w:color w:val="0000FF"/>
+      <w:u w:val="single"/>
+    </w:rPr>
+  </w:style>
 </w:styles>
 </file>
 

--- a/mybatise源码.docx
+++ b/mybatise源码.docx
@@ -1487,6 +1487,9 @@
     <w:p>
       <w:pPr>
         <w:pStyle w:val="2"/>
+        <w:rPr>
+          <w:rFonts w:hint="eastAsia"/>
+        </w:rPr>
       </w:pPr>
       <w:proofErr w:type="spellStart"/>
       <w:r>
@@ -1507,6 +1510,206 @@
     </w:p>
     <w:p>
       <w:pPr>
+        <w:rPr>
+          <w:sz w:val="20"/>
+        </w:rPr>
+      </w:pPr>
+      <w:proofErr w:type="gramStart"/>
+      <w:r>
+        <w:rPr>
+          <w:sz w:val="20"/>
+        </w:rPr>
+        <w:t>public</w:t>
+      </w:r>
+      <w:proofErr w:type="gramEnd"/>
+      <w:r>
+        <w:rPr>
+          <w:sz w:val="20"/>
+        </w:rPr>
+        <w:t xml:space="preserve"> abstract class </w:t>
+      </w:r>
+      <w:proofErr w:type="spellStart"/>
+      <w:r>
+        <w:rPr>
+          <w:sz w:val="20"/>
+        </w:rPr>
+        <w:t>BaseBuilder</w:t>
+      </w:r>
+      <w:proofErr w:type="spellEnd"/>
+      <w:r>
+        <w:rPr>
+          <w:sz w:val="20"/>
+        </w:rPr>
+        <w:t xml:space="preserve"> {</w:t>
+      </w:r>
+    </w:p>
+    <w:p>
+      <w:pPr>
+        <w:rPr>
+          <w:sz w:val="20"/>
+        </w:rPr>
+      </w:pPr>
+      <w:r>
+        <w:rPr>
+          <w:sz w:val="20"/>
+        </w:rPr>
+        <w:t xml:space="preserve">  </w:t>
+      </w:r>
+      <w:proofErr w:type="gramStart"/>
+      <w:r>
+        <w:rPr>
+          <w:sz w:val="20"/>
+        </w:rPr>
+        <w:t>protected</w:t>
+      </w:r>
+      <w:proofErr w:type="gramEnd"/>
+      <w:r>
+        <w:rPr>
+          <w:sz w:val="20"/>
+        </w:rPr>
+        <w:t xml:space="preserve"> final Configuration </w:t>
+      </w:r>
+      <w:proofErr w:type="spellStart"/>
+      <w:r>
+        <w:rPr>
+          <w:sz w:val="20"/>
+        </w:rPr>
+        <w:t>configuration</w:t>
+      </w:r>
+      <w:proofErr w:type="spellEnd"/>
+      <w:r>
+        <w:rPr>
+          <w:sz w:val="20"/>
+        </w:rPr>
+        <w:t>;</w:t>
+      </w:r>
+    </w:p>
+    <w:p>
+      <w:pPr>
+        <w:rPr>
+          <w:sz w:val="20"/>
+        </w:rPr>
+      </w:pPr>
+      <w:r>
+        <w:rPr>
+          <w:sz w:val="20"/>
+        </w:rPr>
+        <w:t xml:space="preserve">  </w:t>
+      </w:r>
+      <w:proofErr w:type="gramStart"/>
+      <w:r>
+        <w:rPr>
+          <w:sz w:val="20"/>
+        </w:rPr>
+        <w:t>protected</w:t>
+      </w:r>
+      <w:proofErr w:type="gramEnd"/>
+      <w:r>
+        <w:rPr>
+          <w:sz w:val="20"/>
+        </w:rPr>
+        <w:t xml:space="preserve"> final </w:t>
+      </w:r>
+      <w:proofErr w:type="spellStart"/>
+      <w:r>
+        <w:rPr>
+          <w:sz w:val="20"/>
+        </w:rPr>
+        <w:t>TypeAliasRegistry</w:t>
+      </w:r>
+      <w:proofErr w:type="spellEnd"/>
+      <w:r>
+        <w:rPr>
+          <w:sz w:val="20"/>
+        </w:rPr>
+        <w:t xml:space="preserve"> </w:t>
+      </w:r>
+      <w:proofErr w:type="spellStart"/>
+      <w:r>
+        <w:rPr>
+          <w:sz w:val="20"/>
+        </w:rPr>
+        <w:t>typeAliasRegistry</w:t>
+      </w:r>
+      <w:proofErr w:type="spellEnd"/>
+      <w:r>
+        <w:rPr>
+          <w:sz w:val="20"/>
+        </w:rPr>
+        <w:t>;</w:t>
+      </w:r>
+    </w:p>
+    <w:p>
+      <w:pPr>
+        <w:rPr>
+          <w:rFonts w:hint="eastAsia"/>
+          <w:sz w:val="20"/>
+        </w:rPr>
+      </w:pPr>
+      <w:r>
+        <w:rPr>
+          <w:sz w:val="20"/>
+        </w:rPr>
+        <w:t xml:space="preserve">  </w:t>
+      </w:r>
+      <w:proofErr w:type="gramStart"/>
+      <w:r>
+        <w:rPr>
+          <w:sz w:val="20"/>
+        </w:rPr>
+        <w:t>protected</w:t>
+      </w:r>
+      <w:proofErr w:type="gramEnd"/>
+      <w:r>
+        <w:rPr>
+          <w:sz w:val="20"/>
+        </w:rPr>
+        <w:t xml:space="preserve"> final </w:t>
+      </w:r>
+      <w:proofErr w:type="spellStart"/>
+      <w:r>
+        <w:rPr>
+          <w:sz w:val="20"/>
+        </w:rPr>
+        <w:t>TypeHandlerRegistry</w:t>
+      </w:r>
+      <w:proofErr w:type="spellEnd"/>
+      <w:r>
+        <w:rPr>
+          <w:sz w:val="20"/>
+        </w:rPr>
+        <w:t xml:space="preserve"> </w:t>
+      </w:r>
+      <w:proofErr w:type="spellStart"/>
+      <w:r>
+        <w:rPr>
+          <w:sz w:val="20"/>
+        </w:rPr>
+        <w:t>typeHandlerRegistry</w:t>
+      </w:r>
+      <w:proofErr w:type="spellEnd"/>
+      <w:r>
+        <w:rPr>
+          <w:sz w:val="20"/>
+        </w:rPr>
+        <w:t>;</w:t>
+      </w:r>
+    </w:p>
+    <w:p>
+      <w:pPr>
+        <w:rPr>
+          <w:sz w:val="20"/>
+        </w:rPr>
+      </w:pPr>
+      <w:r>
+        <w:rPr>
+          <w:sz w:val="20"/>
+        </w:rPr>
+        <w:t>}</w:t>
+      </w:r>
+    </w:p>
+    <w:p>
+      <w:pPr>
         <w:pStyle w:val="2"/>
       </w:pPr>
       <w:r>
@@ -2729,6 +2932,7 @@
           <w:sz w:val="18"/>
           <w:szCs w:val="18"/>
         </w:rPr>
+        <w:lastRenderedPageBreak/>
         <w:t xml:space="preserve">    </w:t>
       </w:r>
       <w:proofErr w:type="gramStart"/>
@@ -2905,7 +3109,6 @@
           <w:sz w:val="18"/>
           <w:szCs w:val="18"/>
         </w:rPr>
-        <w:lastRenderedPageBreak/>
         <w:t xml:space="preserve">      </w:t>
       </w:r>
       <w:proofErr w:type="spellStart"/>
@@ -4596,6 +4799,7 @@
           <w:sz w:val="18"/>
           <w:szCs w:val="18"/>
         </w:rPr>
+        <w:lastRenderedPageBreak/>
         <w:t>reflectorFactoryElement</w:t>
       </w:r>
       <w:proofErr w:type="spellEnd"/>
@@ -4648,10 +4852,38 @@
     <w:p>
       <w:pPr>
         <w:rPr>
+          <w:rFonts w:asciiTheme="minorEastAsia" w:hAnsiTheme="minorEastAsia"/>
+          <w:sz w:val="18"/>
+          <w:szCs w:val="18"/>
+        </w:rPr>
+      </w:pPr>
+      <w:hyperlink r:id="rId7" w:history="1">
+        <w:r>
+          <w:rPr>
+            <w:rStyle w:val="a4"/>
+            <w:rFonts w:asciiTheme="minorEastAsia" w:hAnsiTheme="minorEastAsia"/>
+            <w:sz w:val="18"/>
+            <w:szCs w:val="18"/>
+          </w:rPr>
+          <w:t>https://blog.csdn.net/weixin_39723544/article/details/88942249</w:t>
+        </w:r>
+      </w:hyperlink>
+      <w:r>
+        <w:rPr>
           <w:rFonts w:asciiTheme="minorEastAsia" w:hAnsiTheme="minorEastAsia" w:hint="eastAsia"/>
           <w:sz w:val="18"/>
           <w:szCs w:val="18"/>
         </w:rPr>
+        <w:t xml:space="preserve"> 反射工厂</w:t>
+      </w:r>
+    </w:p>
+    <w:p>
+      <w:pPr>
+        <w:rPr>
+          <w:rFonts w:asciiTheme="minorEastAsia" w:hAnsiTheme="minorEastAsia"/>
+          <w:sz w:val="18"/>
+          <w:szCs w:val="18"/>
+        </w:rPr>
       </w:pPr>
       <w:r>
         <w:rPr>
@@ -4673,20 +4905,455 @@
     <w:p>
       <w:pPr>
         <w:rPr>
+          <w:rFonts w:asciiTheme="minorEastAsia" w:hAnsiTheme="minorEastAsia"/>
+          <w:sz w:val="18"/>
+          <w:szCs w:val="18"/>
+        </w:rPr>
+      </w:pPr>
+      <w:proofErr w:type="spellStart"/>
+      <w:proofErr w:type="gramStart"/>
+      <w:r>
+        <w:rPr>
+          <w:rFonts w:asciiTheme="minorEastAsia" w:hAnsiTheme="minorEastAsia"/>
+          <w:sz w:val="18"/>
+          <w:szCs w:val="18"/>
+        </w:rPr>
+        <w:t>settingsElement</w:t>
+      </w:r>
+      <w:proofErr w:type="spellEnd"/>
+      <w:r>
+        <w:rPr>
+          <w:rFonts w:asciiTheme="minorEastAsia" w:hAnsiTheme="minorEastAsia"/>
+          <w:sz w:val="18"/>
+          <w:szCs w:val="18"/>
+        </w:rPr>
+        <w:t>(</w:t>
+      </w:r>
+      <w:proofErr w:type="gramEnd"/>
+      <w:r>
+        <w:rPr>
+          <w:rFonts w:asciiTheme="minorEastAsia" w:hAnsiTheme="minorEastAsia"/>
+          <w:sz w:val="18"/>
+          <w:szCs w:val="18"/>
+        </w:rPr>
+        <w:t>settings);</w:t>
+      </w:r>
+    </w:p>
+    <w:p>
+      <w:pPr>
+        <w:rPr>
           <w:rFonts w:asciiTheme="minorEastAsia" w:hAnsiTheme="minorEastAsia" w:hint="eastAsia"/>
           <w:sz w:val="18"/>
           <w:szCs w:val="18"/>
         </w:rPr>
       </w:pPr>
-      <w:proofErr w:type="spellStart"/>
-      <w:proofErr w:type="gramStart"/>
-      <w:r>
-        <w:rPr>
-          <w:rFonts w:asciiTheme="minorEastAsia" w:hAnsiTheme="minorEastAsia"/>
-          <w:sz w:val="18"/>
-          <w:szCs w:val="18"/>
-        </w:rPr>
-        <w:t>settingsElement</w:t>
+      <w:r>
+        <w:rPr>
+          <w:rFonts w:asciiTheme="minorEastAsia" w:hAnsiTheme="minorEastAsia" w:hint="eastAsia"/>
+          <w:sz w:val="18"/>
+          <w:szCs w:val="18"/>
+        </w:rPr>
+        <w:t>(9)</w:t>
+      </w:r>
+      <w:r>
+        <w:rPr>
+          <w:rFonts w:asciiTheme="minorEastAsia" w:hAnsiTheme="minorEastAsia" w:hint="eastAsia"/>
+          <w:sz w:val="18"/>
+          <w:szCs w:val="18"/>
+        </w:rPr>
+        <w:t>解析</w:t>
+      </w:r>
+      <w:r>
+        <w:rPr>
+          <w:rFonts w:asciiTheme="minorEastAsia" w:hAnsiTheme="minorEastAsia"/>
+          <w:sz w:val="18"/>
+          <w:szCs w:val="18"/>
+        </w:rPr>
+        <w:t>environments</w:t>
+      </w:r>
+    </w:p>
+    <w:p>
+      <w:pPr>
+        <w:rPr>
+          <w:rFonts w:asciiTheme="minorEastAsia" w:hAnsiTheme="minorEastAsia" w:hint="eastAsia"/>
+          <w:sz w:val="18"/>
+          <w:szCs w:val="18"/>
+        </w:rPr>
+      </w:pPr>
+      <w:r>
+        <w:rPr>
+          <w:rFonts w:asciiTheme="minorEastAsia" w:hAnsiTheme="minorEastAsia" w:hint="eastAsia"/>
+          <w:sz w:val="18"/>
+          <w:szCs w:val="18"/>
+        </w:rPr>
+        <w:t>配置如下：</w:t>
+      </w:r>
+    </w:p>
+    <w:p>
+      <w:pPr>
+        <w:rPr>
+          <w:rFonts w:asciiTheme="minorEastAsia" w:hAnsiTheme="minorEastAsia"/>
+          <w:sz w:val="18"/>
+          <w:szCs w:val="18"/>
+        </w:rPr>
+      </w:pPr>
+      <w:r>
+        <w:rPr>
+          <w:rFonts w:asciiTheme="minorEastAsia" w:hAnsiTheme="minorEastAsia"/>
+          <w:sz w:val="18"/>
+          <w:szCs w:val="18"/>
+        </w:rPr>
+        <w:t>&lt;environments default="development"&gt;</w:t>
+      </w:r>
+    </w:p>
+    <w:p>
+      <w:pPr>
+        <w:rPr>
+          <w:rFonts w:asciiTheme="minorEastAsia" w:hAnsiTheme="minorEastAsia"/>
+          <w:sz w:val="18"/>
+          <w:szCs w:val="18"/>
+        </w:rPr>
+      </w:pPr>
+      <w:r>
+        <w:rPr>
+          <w:rFonts w:asciiTheme="minorEastAsia" w:hAnsiTheme="minorEastAsia"/>
+          <w:sz w:val="18"/>
+          <w:szCs w:val="18"/>
+        </w:rPr>
+        <w:t xml:space="preserve">  &lt;environment id="development"&gt;</w:t>
+      </w:r>
+    </w:p>
+    <w:p>
+      <w:pPr>
+        <w:rPr>
+          <w:rFonts w:asciiTheme="minorEastAsia" w:hAnsiTheme="minorEastAsia"/>
+          <w:sz w:val="18"/>
+          <w:szCs w:val="18"/>
+        </w:rPr>
+      </w:pPr>
+      <w:r>
+        <w:rPr>
+          <w:rFonts w:asciiTheme="minorEastAsia" w:hAnsiTheme="minorEastAsia"/>
+          <w:sz w:val="18"/>
+          <w:szCs w:val="18"/>
+        </w:rPr>
+        <w:t xml:space="preserve">    &lt;</w:t>
+      </w:r>
+      <w:proofErr w:type="spellStart"/>
+      <w:r>
+        <w:rPr>
+          <w:rFonts w:asciiTheme="minorEastAsia" w:hAnsiTheme="minorEastAsia"/>
+          <w:sz w:val="18"/>
+          <w:szCs w:val="18"/>
+        </w:rPr>
+        <w:t>transactionManager</w:t>
+      </w:r>
+      <w:proofErr w:type="spellEnd"/>
+      <w:r>
+        <w:rPr>
+          <w:rFonts w:asciiTheme="minorEastAsia" w:hAnsiTheme="minorEastAsia"/>
+          <w:sz w:val="18"/>
+          <w:szCs w:val="18"/>
+        </w:rPr>
+        <w:t xml:space="preserve"> type="JDBC"&gt;</w:t>
+      </w:r>
+    </w:p>
+    <w:p>
+      <w:pPr>
+        <w:rPr>
+          <w:rFonts w:asciiTheme="minorEastAsia" w:hAnsiTheme="minorEastAsia"/>
+          <w:sz w:val="18"/>
+          <w:szCs w:val="18"/>
+        </w:rPr>
+      </w:pPr>
+      <w:r>
+        <w:rPr>
+          <w:rFonts w:asciiTheme="minorEastAsia" w:hAnsiTheme="minorEastAsia"/>
+          <w:sz w:val="18"/>
+          <w:szCs w:val="18"/>
+        </w:rPr>
+        <w:t xml:space="preserve">      &lt;property name="..." value="..."/&gt;</w:t>
+      </w:r>
+    </w:p>
+    <w:p>
+      <w:pPr>
+        <w:rPr>
+          <w:rFonts w:asciiTheme="minorEastAsia" w:hAnsiTheme="minorEastAsia"/>
+          <w:sz w:val="18"/>
+          <w:szCs w:val="18"/>
+        </w:rPr>
+      </w:pPr>
+      <w:r>
+        <w:rPr>
+          <w:rFonts w:asciiTheme="minorEastAsia" w:hAnsiTheme="minorEastAsia"/>
+          <w:sz w:val="18"/>
+          <w:szCs w:val="18"/>
+        </w:rPr>
+        <w:t xml:space="preserve">    &lt;/</w:t>
+      </w:r>
+      <w:proofErr w:type="spellStart"/>
+      <w:r>
+        <w:rPr>
+          <w:rFonts w:asciiTheme="minorEastAsia" w:hAnsiTheme="minorEastAsia"/>
+          <w:sz w:val="18"/>
+          <w:szCs w:val="18"/>
+        </w:rPr>
+        <w:t>transactionManager</w:t>
+      </w:r>
+      <w:proofErr w:type="spellEnd"/>
+      <w:r>
+        <w:rPr>
+          <w:rFonts w:asciiTheme="minorEastAsia" w:hAnsiTheme="minorEastAsia"/>
+          <w:sz w:val="18"/>
+          <w:szCs w:val="18"/>
+        </w:rPr>
+        <w:t>&gt;</w:t>
+      </w:r>
+    </w:p>
+    <w:p>
+      <w:pPr>
+        <w:rPr>
+          <w:rFonts w:asciiTheme="minorEastAsia" w:hAnsiTheme="minorEastAsia"/>
+          <w:sz w:val="18"/>
+          <w:szCs w:val="18"/>
+        </w:rPr>
+      </w:pPr>
+      <w:r>
+        <w:rPr>
+          <w:rFonts w:asciiTheme="minorEastAsia" w:hAnsiTheme="minorEastAsia"/>
+          <w:sz w:val="18"/>
+          <w:szCs w:val="18"/>
+        </w:rPr>
+        <w:t xml:space="preserve">    &lt;</w:t>
+      </w:r>
+      <w:proofErr w:type="spellStart"/>
+      <w:r>
+        <w:rPr>
+          <w:rFonts w:asciiTheme="minorEastAsia" w:hAnsiTheme="minorEastAsia"/>
+          <w:sz w:val="18"/>
+          <w:szCs w:val="18"/>
+        </w:rPr>
+        <w:t>dataSource</w:t>
+      </w:r>
+      <w:proofErr w:type="spellEnd"/>
+      <w:r>
+        <w:rPr>
+          <w:rFonts w:asciiTheme="minorEastAsia" w:hAnsiTheme="minorEastAsia"/>
+          <w:sz w:val="18"/>
+          <w:szCs w:val="18"/>
+        </w:rPr>
+        <w:t xml:space="preserve"> type="POOLED"&gt;</w:t>
+      </w:r>
+    </w:p>
+    <w:p>
+      <w:pPr>
+        <w:rPr>
+          <w:rFonts w:asciiTheme="minorEastAsia" w:hAnsiTheme="minorEastAsia"/>
+          <w:sz w:val="18"/>
+          <w:szCs w:val="18"/>
+        </w:rPr>
+      </w:pPr>
+      <w:r>
+        <w:rPr>
+          <w:rFonts w:asciiTheme="minorEastAsia" w:hAnsiTheme="minorEastAsia"/>
+          <w:sz w:val="18"/>
+          <w:szCs w:val="18"/>
+        </w:rPr>
+        <w:t xml:space="preserve">      &lt;property name="driver" value="${driver}"/&gt;</w:t>
+      </w:r>
+    </w:p>
+    <w:p>
+      <w:pPr>
+        <w:rPr>
+          <w:rFonts w:asciiTheme="minorEastAsia" w:hAnsiTheme="minorEastAsia"/>
+          <w:sz w:val="18"/>
+          <w:szCs w:val="18"/>
+        </w:rPr>
+      </w:pPr>
+      <w:r>
+        <w:rPr>
+          <w:rFonts w:asciiTheme="minorEastAsia" w:hAnsiTheme="minorEastAsia"/>
+          <w:sz w:val="18"/>
+          <w:szCs w:val="18"/>
+        </w:rPr>
+        <w:t xml:space="preserve">      &lt;property name="</w:t>
+      </w:r>
+      <w:proofErr w:type="spellStart"/>
+      <w:r>
+        <w:rPr>
+          <w:rFonts w:asciiTheme="minorEastAsia" w:hAnsiTheme="minorEastAsia"/>
+          <w:sz w:val="18"/>
+          <w:szCs w:val="18"/>
+        </w:rPr>
+        <w:t>url</w:t>
+      </w:r>
+      <w:proofErr w:type="spellEnd"/>
+      <w:r>
+        <w:rPr>
+          <w:rFonts w:asciiTheme="minorEastAsia" w:hAnsiTheme="minorEastAsia"/>
+          <w:sz w:val="18"/>
+          <w:szCs w:val="18"/>
+        </w:rPr>
+        <w:t>" value="${</w:t>
+      </w:r>
+      <w:proofErr w:type="spellStart"/>
+      <w:proofErr w:type="gramStart"/>
+      <w:r>
+        <w:rPr>
+          <w:rFonts w:asciiTheme="minorEastAsia" w:hAnsiTheme="minorEastAsia"/>
+          <w:sz w:val="18"/>
+          <w:szCs w:val="18"/>
+        </w:rPr>
+        <w:t>url</w:t>
+      </w:r>
+      <w:proofErr w:type="spellEnd"/>
+      <w:proofErr w:type="gramEnd"/>
+      <w:r>
+        <w:rPr>
+          <w:rFonts w:asciiTheme="minorEastAsia" w:hAnsiTheme="minorEastAsia"/>
+          <w:sz w:val="18"/>
+          <w:szCs w:val="18"/>
+        </w:rPr>
+        <w:t>}"/&gt;</w:t>
+      </w:r>
+    </w:p>
+    <w:p>
+      <w:pPr>
+        <w:rPr>
+          <w:rFonts w:asciiTheme="minorEastAsia" w:hAnsiTheme="minorEastAsia"/>
+          <w:sz w:val="18"/>
+          <w:szCs w:val="18"/>
+        </w:rPr>
+      </w:pPr>
+      <w:r>
+        <w:rPr>
+          <w:rFonts w:asciiTheme="minorEastAsia" w:hAnsiTheme="minorEastAsia"/>
+          <w:sz w:val="18"/>
+          <w:szCs w:val="18"/>
+        </w:rPr>
+        <w:t xml:space="preserve">      &lt;property name="username" value="${username}"/&gt;</w:t>
+      </w:r>
+    </w:p>
+    <w:p>
+      <w:pPr>
+        <w:rPr>
+          <w:rFonts w:asciiTheme="minorEastAsia" w:hAnsiTheme="minorEastAsia"/>
+          <w:sz w:val="18"/>
+          <w:szCs w:val="18"/>
+        </w:rPr>
+      </w:pPr>
+      <w:r>
+        <w:rPr>
+          <w:rFonts w:asciiTheme="minorEastAsia" w:hAnsiTheme="minorEastAsia"/>
+          <w:sz w:val="18"/>
+          <w:szCs w:val="18"/>
+        </w:rPr>
+        <w:t xml:space="preserve">      &lt;property name="password" value="${password}"/&gt;</w:t>
+      </w:r>
+    </w:p>
+    <w:p>
+      <w:pPr>
+        <w:rPr>
+          <w:rFonts w:asciiTheme="minorEastAsia" w:hAnsiTheme="minorEastAsia"/>
+          <w:sz w:val="18"/>
+          <w:szCs w:val="18"/>
+        </w:rPr>
+      </w:pPr>
+      <w:r>
+        <w:rPr>
+          <w:rFonts w:asciiTheme="minorEastAsia" w:hAnsiTheme="minorEastAsia"/>
+          <w:sz w:val="18"/>
+          <w:szCs w:val="18"/>
+        </w:rPr>
+        <w:t xml:space="preserve">    &lt;/</w:t>
+      </w:r>
+      <w:proofErr w:type="spellStart"/>
+      <w:r>
+        <w:rPr>
+          <w:rFonts w:asciiTheme="minorEastAsia" w:hAnsiTheme="minorEastAsia"/>
+          <w:sz w:val="18"/>
+          <w:szCs w:val="18"/>
+        </w:rPr>
+        <w:t>dataSource</w:t>
+      </w:r>
+      <w:proofErr w:type="spellEnd"/>
+      <w:r>
+        <w:rPr>
+          <w:rFonts w:asciiTheme="minorEastAsia" w:hAnsiTheme="minorEastAsia"/>
+          <w:sz w:val="18"/>
+          <w:szCs w:val="18"/>
+        </w:rPr>
+        <w:t>&gt;</w:t>
+      </w:r>
+    </w:p>
+    <w:p>
+      <w:pPr>
+        <w:rPr>
+          <w:rFonts w:asciiTheme="minorEastAsia" w:hAnsiTheme="minorEastAsia"/>
+          <w:sz w:val="18"/>
+          <w:szCs w:val="18"/>
+        </w:rPr>
+      </w:pPr>
+      <w:r>
+        <w:rPr>
+          <w:rFonts w:asciiTheme="minorEastAsia" w:hAnsiTheme="minorEastAsia"/>
+          <w:sz w:val="18"/>
+          <w:szCs w:val="18"/>
+        </w:rPr>
+        <w:t xml:space="preserve">  &lt;/environment&gt;</w:t>
+      </w:r>
+    </w:p>
+    <w:p>
+      <w:pPr>
+        <w:rPr>
+          <w:rFonts w:asciiTheme="minorEastAsia" w:hAnsiTheme="minorEastAsia" w:hint="eastAsia"/>
+          <w:sz w:val="18"/>
+          <w:szCs w:val="18"/>
+        </w:rPr>
+      </w:pPr>
+      <w:r>
+        <w:rPr>
+          <w:rFonts w:asciiTheme="minorEastAsia" w:hAnsiTheme="minorEastAsia"/>
+          <w:sz w:val="18"/>
+          <w:szCs w:val="18"/>
+        </w:rPr>
+        <w:t>&lt;/environments&gt;</w:t>
+      </w:r>
+    </w:p>
+    <w:p>
+      <w:pPr>
+        <w:rPr>
+          <w:rFonts w:asciiTheme="minorEastAsia" w:hAnsiTheme="minorEastAsia"/>
+          <w:sz w:val="18"/>
+          <w:szCs w:val="18"/>
+        </w:rPr>
+      </w:pPr>
+      <w:r>
+        <w:rPr>
+          <w:rFonts w:asciiTheme="minorEastAsia" w:hAnsiTheme="minorEastAsia" w:hint="eastAsia"/>
+          <w:sz w:val="18"/>
+          <w:szCs w:val="18"/>
+        </w:rPr>
+        <w:t>解析语句：</w:t>
+      </w:r>
+    </w:p>
+    <w:p>
+      <w:pPr>
+        <w:rPr>
+          <w:rFonts w:asciiTheme="minorEastAsia" w:hAnsiTheme="minorEastAsia"/>
+          <w:sz w:val="18"/>
+          <w:szCs w:val="18"/>
+        </w:rPr>
+      </w:pPr>
+      <w:proofErr w:type="spellStart"/>
+      <w:proofErr w:type="gramStart"/>
+      <w:r>
+        <w:rPr>
+          <w:rFonts w:asciiTheme="minorEastAsia" w:hAnsiTheme="minorEastAsia"/>
+          <w:sz w:val="18"/>
+          <w:szCs w:val="18"/>
+        </w:rPr>
+        <w:t>environmentsElement</w:t>
       </w:r>
       <w:proofErr w:type="spellEnd"/>
       <w:r>
@@ -4697,72 +5364,1011 @@
         </w:rPr>
         <w:t>(</w:t>
       </w:r>
-      <w:proofErr w:type="gramEnd"/>
-      <w:r>
-        <w:rPr>
-          <w:rFonts w:asciiTheme="minorEastAsia" w:hAnsiTheme="minorEastAsia"/>
-          <w:sz w:val="18"/>
-          <w:szCs w:val="18"/>
-        </w:rPr>
-        <w:t>settings);</w:t>
-      </w:r>
-    </w:p>
-    <w:p>
-      <w:pPr>
+      <w:proofErr w:type="spellStart"/>
+      <w:proofErr w:type="gramEnd"/>
+      <w:r>
+        <w:rPr>
+          <w:rFonts w:asciiTheme="minorEastAsia" w:hAnsiTheme="minorEastAsia"/>
+          <w:sz w:val="18"/>
+          <w:szCs w:val="18"/>
+        </w:rPr>
+        <w:t>root.evalNode</w:t>
+      </w:r>
+      <w:proofErr w:type="spellEnd"/>
+      <w:r>
+        <w:rPr>
+          <w:rFonts w:asciiTheme="minorEastAsia" w:hAnsiTheme="minorEastAsia"/>
+          <w:sz w:val="18"/>
+          <w:szCs w:val="18"/>
+        </w:rPr>
+        <w:t>("environments"));</w:t>
+      </w:r>
+    </w:p>
+    <w:p>
+      <w:pPr>
+        <w:rPr>
+          <w:rFonts w:asciiTheme="minorEastAsia" w:hAnsiTheme="minorEastAsia"/>
+          <w:sz w:val="18"/>
+          <w:szCs w:val="18"/>
+        </w:rPr>
+      </w:pPr>
+    </w:p>
+    <w:p>
+      <w:pPr>
+        <w:rPr>
+          <w:rFonts w:asciiTheme="minorEastAsia" w:hAnsiTheme="minorEastAsia"/>
+          <w:sz w:val="18"/>
+          <w:szCs w:val="18"/>
+        </w:rPr>
+      </w:pPr>
+      <w:r>
         <w:rPr>
           <w:rFonts w:asciiTheme="minorEastAsia" w:hAnsiTheme="minorEastAsia" w:hint="eastAsia"/>
           <w:sz w:val="18"/>
           <w:szCs w:val="18"/>
         </w:rPr>
-      </w:pPr>
+        <w:t>包含解析</w:t>
+      </w:r>
+      <w:proofErr w:type="spellStart"/>
+      <w:r>
+        <w:rPr>
+          <w:rFonts w:asciiTheme="minorEastAsia" w:hAnsiTheme="minorEastAsia"/>
+          <w:sz w:val="18"/>
+          <w:szCs w:val="18"/>
+        </w:rPr>
+        <w:t>transactionManager</w:t>
+      </w:r>
+      <w:proofErr w:type="spellEnd"/>
       <w:r>
         <w:rPr>
           <w:rFonts w:asciiTheme="minorEastAsia" w:hAnsiTheme="minorEastAsia" w:hint="eastAsia"/>
           <w:sz w:val="18"/>
           <w:szCs w:val="18"/>
         </w:rPr>
-        <w:t>(9)</w:t>
-      </w:r>
+        <w:t>和</w:t>
+      </w:r>
+      <w:proofErr w:type="spellStart"/>
       <w:r>
         <w:rPr>
           <w:rFonts w:asciiTheme="minorEastAsia" w:hAnsiTheme="minorEastAsia" w:hint="eastAsia"/>
           <w:sz w:val="18"/>
           <w:szCs w:val="18"/>
         </w:rPr>
+        <w:t>datasource</w:t>
+      </w:r>
+      <w:proofErr w:type="spellEnd"/>
+    </w:p>
+    <w:p>
+      <w:pPr>
+        <w:rPr>
+          <w:rFonts w:asciiTheme="minorEastAsia" w:hAnsiTheme="minorEastAsia"/>
+          <w:sz w:val="16"/>
+          <w:szCs w:val="18"/>
+        </w:rPr>
+      </w:pPr>
+      <w:proofErr w:type="spellStart"/>
+      <w:r>
+        <w:rPr>
+          <w:rFonts w:asciiTheme="minorEastAsia" w:hAnsiTheme="minorEastAsia"/>
+          <w:sz w:val="16"/>
+          <w:szCs w:val="18"/>
+        </w:rPr>
+        <w:t>TransactionFactorytxFactory</w:t>
+      </w:r>
+      <w:proofErr w:type="spellEnd"/>
+      <w:r>
+        <w:rPr>
+          <w:rFonts w:asciiTheme="minorEastAsia" w:hAnsiTheme="minorEastAsia"/>
+          <w:sz w:val="16"/>
+          <w:szCs w:val="18"/>
+        </w:rPr>
+        <w:t xml:space="preserve">= </w:t>
+      </w:r>
+      <w:proofErr w:type="spellStart"/>
+      <w:proofErr w:type="gramStart"/>
+      <w:r>
+        <w:rPr>
+          <w:rFonts w:asciiTheme="minorEastAsia" w:hAnsiTheme="minorEastAsia"/>
+          <w:sz w:val="16"/>
+          <w:szCs w:val="18"/>
+        </w:rPr>
+        <w:t>transactionManagerElement</w:t>
+      </w:r>
+      <w:proofErr w:type="spellEnd"/>
+      <w:r>
+        <w:rPr>
+          <w:rFonts w:asciiTheme="minorEastAsia" w:hAnsiTheme="minorEastAsia"/>
+          <w:sz w:val="16"/>
+          <w:szCs w:val="18"/>
+        </w:rPr>
+        <w:t>(</w:t>
+      </w:r>
+      <w:proofErr w:type="spellStart"/>
+      <w:proofErr w:type="gramEnd"/>
+      <w:r>
+        <w:rPr>
+          <w:rFonts w:asciiTheme="minorEastAsia" w:hAnsiTheme="minorEastAsia"/>
+          <w:sz w:val="16"/>
+          <w:szCs w:val="18"/>
+        </w:rPr>
+        <w:t>child.evalNode</w:t>
+      </w:r>
+      <w:proofErr w:type="spellEnd"/>
+      <w:r>
+        <w:rPr>
+          <w:rFonts w:asciiTheme="minorEastAsia" w:hAnsiTheme="minorEastAsia"/>
+          <w:sz w:val="16"/>
+          <w:szCs w:val="18"/>
+        </w:rPr>
+        <w:t>("</w:t>
+      </w:r>
+      <w:proofErr w:type="spellStart"/>
+      <w:r>
+        <w:rPr>
+          <w:rFonts w:asciiTheme="minorEastAsia" w:hAnsiTheme="minorEastAsia"/>
+          <w:sz w:val="16"/>
+          <w:szCs w:val="18"/>
+        </w:rPr>
+        <w:t>transactionManager</w:t>
+      </w:r>
+      <w:proofErr w:type="spellEnd"/>
+      <w:r>
+        <w:rPr>
+          <w:rFonts w:asciiTheme="minorEastAsia" w:hAnsiTheme="minorEastAsia"/>
+          <w:sz w:val="16"/>
+          <w:szCs w:val="18"/>
+        </w:rPr>
+        <w:t>"));</w:t>
+      </w:r>
+    </w:p>
+    <w:p>
+      <w:pPr>
+        <w:rPr>
+          <w:rFonts w:asciiTheme="minorEastAsia" w:hAnsiTheme="minorEastAsia"/>
+          <w:sz w:val="16"/>
+          <w:szCs w:val="18"/>
+        </w:rPr>
+      </w:pPr>
+      <w:proofErr w:type="spellStart"/>
+      <w:r>
+        <w:rPr>
+          <w:rFonts w:asciiTheme="minorEastAsia" w:hAnsiTheme="minorEastAsia"/>
+          <w:sz w:val="16"/>
+          <w:szCs w:val="18"/>
+        </w:rPr>
+        <w:t>DataSourceFactory</w:t>
+      </w:r>
+      <w:proofErr w:type="spellEnd"/>
+      <w:r>
+        <w:rPr>
+          <w:rFonts w:asciiTheme="minorEastAsia" w:hAnsiTheme="minorEastAsia"/>
+          <w:sz w:val="16"/>
+          <w:szCs w:val="18"/>
+        </w:rPr>
+        <w:t xml:space="preserve"> </w:t>
+      </w:r>
+      <w:proofErr w:type="spellStart"/>
+      <w:r>
+        <w:rPr>
+          <w:rFonts w:asciiTheme="minorEastAsia" w:hAnsiTheme="minorEastAsia"/>
+          <w:sz w:val="16"/>
+          <w:szCs w:val="18"/>
+        </w:rPr>
+        <w:t>dsFactory</w:t>
+      </w:r>
+      <w:proofErr w:type="spellEnd"/>
+      <w:r>
+        <w:rPr>
+          <w:rFonts w:asciiTheme="minorEastAsia" w:hAnsiTheme="minorEastAsia"/>
+          <w:sz w:val="16"/>
+          <w:szCs w:val="18"/>
+        </w:rPr>
+        <w:t xml:space="preserve"> = </w:t>
+      </w:r>
+      <w:proofErr w:type="spellStart"/>
+      <w:proofErr w:type="gramStart"/>
+      <w:r>
+        <w:rPr>
+          <w:rFonts w:asciiTheme="minorEastAsia" w:hAnsiTheme="minorEastAsia"/>
+          <w:sz w:val="16"/>
+          <w:szCs w:val="18"/>
+        </w:rPr>
+        <w:t>dataSourceElement</w:t>
+      </w:r>
+      <w:proofErr w:type="spellEnd"/>
+      <w:r>
+        <w:rPr>
+          <w:rFonts w:asciiTheme="minorEastAsia" w:hAnsiTheme="minorEastAsia"/>
+          <w:sz w:val="16"/>
+          <w:szCs w:val="18"/>
+        </w:rPr>
+        <w:t>(</w:t>
+      </w:r>
+      <w:proofErr w:type="spellStart"/>
+      <w:proofErr w:type="gramEnd"/>
+      <w:r>
+        <w:rPr>
+          <w:rFonts w:asciiTheme="minorEastAsia" w:hAnsiTheme="minorEastAsia"/>
+          <w:sz w:val="16"/>
+          <w:szCs w:val="18"/>
+        </w:rPr>
+        <w:t>child.evalNode</w:t>
+      </w:r>
+      <w:proofErr w:type="spellEnd"/>
+      <w:r>
+        <w:rPr>
+          <w:rFonts w:asciiTheme="minorEastAsia" w:hAnsiTheme="minorEastAsia"/>
+          <w:sz w:val="16"/>
+          <w:szCs w:val="18"/>
+        </w:rPr>
+        <w:t>("</w:t>
+      </w:r>
+      <w:proofErr w:type="spellStart"/>
+      <w:r>
+        <w:rPr>
+          <w:rFonts w:asciiTheme="minorEastAsia" w:hAnsiTheme="minorEastAsia"/>
+          <w:sz w:val="16"/>
+          <w:szCs w:val="18"/>
+        </w:rPr>
+        <w:t>dataSource</w:t>
+      </w:r>
+      <w:proofErr w:type="spellEnd"/>
+      <w:r>
+        <w:rPr>
+          <w:rFonts w:asciiTheme="minorEastAsia" w:hAnsiTheme="minorEastAsia"/>
+          <w:sz w:val="16"/>
+          <w:szCs w:val="18"/>
+        </w:rPr>
+        <w:t>"));</w:t>
+      </w:r>
+    </w:p>
+    <w:p>
+      <w:pPr>
+        <w:rPr>
+          <w:rFonts w:asciiTheme="minorEastAsia" w:hAnsiTheme="minorEastAsia"/>
+          <w:sz w:val="16"/>
+          <w:szCs w:val="18"/>
+        </w:rPr>
+      </w:pPr>
+      <w:proofErr w:type="spellStart"/>
+      <w:r>
+        <w:rPr>
+          <w:rFonts w:asciiTheme="minorEastAsia" w:hAnsiTheme="minorEastAsia"/>
+          <w:sz w:val="16"/>
+          <w:szCs w:val="18"/>
+        </w:rPr>
+        <w:t>DataSource</w:t>
+      </w:r>
+      <w:proofErr w:type="spellEnd"/>
+      <w:r>
+        <w:rPr>
+          <w:rFonts w:asciiTheme="minorEastAsia" w:hAnsiTheme="minorEastAsia"/>
+          <w:sz w:val="16"/>
+          <w:szCs w:val="18"/>
+        </w:rPr>
+        <w:t xml:space="preserve"> </w:t>
+      </w:r>
+      <w:proofErr w:type="spellStart"/>
+      <w:r>
+        <w:rPr>
+          <w:rFonts w:asciiTheme="minorEastAsia" w:hAnsiTheme="minorEastAsia"/>
+          <w:sz w:val="16"/>
+          <w:szCs w:val="18"/>
+        </w:rPr>
+        <w:t>dataSource</w:t>
+      </w:r>
+      <w:proofErr w:type="spellEnd"/>
+      <w:r>
+        <w:rPr>
+          <w:rFonts w:asciiTheme="minorEastAsia" w:hAnsiTheme="minorEastAsia"/>
+          <w:sz w:val="16"/>
+          <w:szCs w:val="18"/>
+        </w:rPr>
+        <w:t xml:space="preserve"> = </w:t>
+      </w:r>
+      <w:proofErr w:type="spellStart"/>
+      <w:proofErr w:type="gramStart"/>
+      <w:r>
+        <w:rPr>
+          <w:rFonts w:asciiTheme="minorEastAsia" w:hAnsiTheme="minorEastAsia"/>
+          <w:sz w:val="16"/>
+          <w:szCs w:val="18"/>
+        </w:rPr>
+        <w:t>dsFactory.getDataSource</w:t>
+      </w:r>
+      <w:proofErr w:type="spellEnd"/>
+      <w:r>
+        <w:rPr>
+          <w:rFonts w:asciiTheme="minorEastAsia" w:hAnsiTheme="minorEastAsia"/>
+          <w:sz w:val="16"/>
+          <w:szCs w:val="18"/>
+        </w:rPr>
+        <w:t>(</w:t>
+      </w:r>
+      <w:proofErr w:type="gramEnd"/>
+      <w:r>
+        <w:rPr>
+          <w:rFonts w:asciiTheme="minorEastAsia" w:hAnsiTheme="minorEastAsia"/>
+          <w:sz w:val="16"/>
+          <w:szCs w:val="18"/>
+        </w:rPr>
+        <w:t>);</w:t>
+      </w:r>
+    </w:p>
+    <w:p>
+      <w:pPr>
+        <w:rPr>
+          <w:rFonts w:asciiTheme="minorEastAsia" w:hAnsiTheme="minorEastAsia"/>
+          <w:sz w:val="16"/>
+          <w:szCs w:val="18"/>
+        </w:rPr>
+      </w:pPr>
+      <w:proofErr w:type="spellStart"/>
+      <w:r>
+        <w:rPr>
+          <w:rFonts w:asciiTheme="minorEastAsia" w:hAnsiTheme="minorEastAsia"/>
+          <w:sz w:val="16"/>
+          <w:szCs w:val="18"/>
+        </w:rPr>
+        <w:t>Environment.Builder</w:t>
+      </w:r>
+      <w:proofErr w:type="spellEnd"/>
+      <w:r>
+        <w:rPr>
+          <w:rFonts w:asciiTheme="minorEastAsia" w:hAnsiTheme="minorEastAsia"/>
+          <w:sz w:val="16"/>
+          <w:szCs w:val="18"/>
+        </w:rPr>
+        <w:t xml:space="preserve"> </w:t>
+      </w:r>
+      <w:proofErr w:type="spellStart"/>
+      <w:r>
+        <w:rPr>
+          <w:rFonts w:asciiTheme="minorEastAsia" w:hAnsiTheme="minorEastAsia"/>
+          <w:sz w:val="16"/>
+          <w:szCs w:val="18"/>
+        </w:rPr>
+        <w:t>environmentBuilder</w:t>
+      </w:r>
+      <w:proofErr w:type="spellEnd"/>
+      <w:r>
+        <w:rPr>
+          <w:rFonts w:asciiTheme="minorEastAsia" w:hAnsiTheme="minorEastAsia"/>
+          <w:sz w:val="16"/>
+          <w:szCs w:val="18"/>
+        </w:rPr>
+        <w:t xml:space="preserve"> = new </w:t>
+      </w:r>
+      <w:proofErr w:type="spellStart"/>
+      <w:proofErr w:type="gramStart"/>
+      <w:r>
+        <w:rPr>
+          <w:rFonts w:asciiTheme="minorEastAsia" w:hAnsiTheme="minorEastAsia"/>
+          <w:sz w:val="16"/>
+          <w:szCs w:val="18"/>
+        </w:rPr>
+        <w:t>Environment.Builder</w:t>
+      </w:r>
+      <w:proofErr w:type="spellEnd"/>
+      <w:r>
+        <w:rPr>
+          <w:rFonts w:asciiTheme="minorEastAsia" w:hAnsiTheme="minorEastAsia"/>
+          <w:sz w:val="16"/>
+          <w:szCs w:val="18"/>
+        </w:rPr>
+        <w:t>(</w:t>
+      </w:r>
+      <w:proofErr w:type="gramEnd"/>
+      <w:r>
+        <w:rPr>
+          <w:rFonts w:asciiTheme="minorEastAsia" w:hAnsiTheme="minorEastAsia"/>
+          <w:sz w:val="16"/>
+          <w:szCs w:val="18"/>
+        </w:rPr>
+        <w:t>id)</w:t>
+      </w:r>
+    </w:p>
+    <w:p>
+      <w:pPr>
+        <w:rPr>
+          <w:rFonts w:asciiTheme="minorEastAsia" w:hAnsiTheme="minorEastAsia"/>
+          <w:sz w:val="16"/>
+          <w:szCs w:val="18"/>
+        </w:rPr>
+      </w:pPr>
+      <w:r>
+        <w:rPr>
+          <w:rFonts w:asciiTheme="minorEastAsia" w:hAnsiTheme="minorEastAsia"/>
+          <w:sz w:val="16"/>
+          <w:szCs w:val="18"/>
+        </w:rPr>
+        <w:t>.</w:t>
+      </w:r>
+      <w:proofErr w:type="spellStart"/>
+      <w:proofErr w:type="gramStart"/>
+      <w:r>
+        <w:rPr>
+          <w:rFonts w:asciiTheme="minorEastAsia" w:hAnsiTheme="minorEastAsia"/>
+          <w:sz w:val="16"/>
+          <w:szCs w:val="18"/>
+        </w:rPr>
+        <w:t>transactionFactory</w:t>
+      </w:r>
+      <w:proofErr w:type="spellEnd"/>
+      <w:r>
+        <w:rPr>
+          <w:rFonts w:asciiTheme="minorEastAsia" w:hAnsiTheme="minorEastAsia"/>
+          <w:sz w:val="16"/>
+          <w:szCs w:val="18"/>
+        </w:rPr>
+        <w:t>(</w:t>
+      </w:r>
+      <w:proofErr w:type="spellStart"/>
+      <w:proofErr w:type="gramEnd"/>
+      <w:r>
+        <w:rPr>
+          <w:rFonts w:asciiTheme="minorEastAsia" w:hAnsiTheme="minorEastAsia"/>
+          <w:sz w:val="16"/>
+          <w:szCs w:val="18"/>
+        </w:rPr>
+        <w:t>txFactory</w:t>
+      </w:r>
+      <w:proofErr w:type="spellEnd"/>
+      <w:r>
+        <w:rPr>
+          <w:rFonts w:asciiTheme="minorEastAsia" w:hAnsiTheme="minorEastAsia"/>
+          <w:sz w:val="16"/>
+          <w:szCs w:val="18"/>
+        </w:rPr>
+        <w:t>)</w:t>
+      </w:r>
+    </w:p>
+    <w:p>
+      <w:pPr>
+        <w:rPr>
+          <w:rFonts w:asciiTheme="minorEastAsia" w:hAnsiTheme="minorEastAsia" w:hint="eastAsia"/>
+          <w:sz w:val="16"/>
+          <w:szCs w:val="18"/>
+        </w:rPr>
+      </w:pPr>
+      <w:r>
+        <w:rPr>
+          <w:rFonts w:asciiTheme="minorEastAsia" w:hAnsiTheme="minorEastAsia"/>
+          <w:sz w:val="16"/>
+          <w:szCs w:val="18"/>
+        </w:rPr>
+        <w:t>.</w:t>
+      </w:r>
+      <w:proofErr w:type="spellStart"/>
+      <w:proofErr w:type="gramStart"/>
+      <w:r>
+        <w:rPr>
+          <w:rFonts w:asciiTheme="minorEastAsia" w:hAnsiTheme="minorEastAsia"/>
+          <w:sz w:val="16"/>
+          <w:szCs w:val="18"/>
+        </w:rPr>
+        <w:t>dataSource</w:t>
+      </w:r>
+      <w:proofErr w:type="spellEnd"/>
+      <w:r>
+        <w:rPr>
+          <w:rFonts w:asciiTheme="minorEastAsia" w:hAnsiTheme="minorEastAsia"/>
+          <w:sz w:val="16"/>
+          <w:szCs w:val="18"/>
+        </w:rPr>
+        <w:t>(</w:t>
+      </w:r>
+      <w:proofErr w:type="spellStart"/>
+      <w:proofErr w:type="gramEnd"/>
+      <w:r>
+        <w:rPr>
+          <w:rFonts w:asciiTheme="minorEastAsia" w:hAnsiTheme="minorEastAsia"/>
+          <w:sz w:val="16"/>
+          <w:szCs w:val="18"/>
+        </w:rPr>
+        <w:t>dataSource</w:t>
+      </w:r>
+      <w:proofErr w:type="spellEnd"/>
+      <w:r>
+        <w:rPr>
+          <w:rFonts w:asciiTheme="minorEastAsia" w:hAnsiTheme="minorEastAsia"/>
+          <w:sz w:val="16"/>
+          <w:szCs w:val="18"/>
+        </w:rPr>
+        <w:t>);</w:t>
+      </w:r>
+    </w:p>
+    <w:p>
+      <w:pPr>
+        <w:rPr>
+          <w:rFonts w:asciiTheme="minorEastAsia" w:hAnsiTheme="minorEastAsia"/>
+          <w:sz w:val="16"/>
+          <w:szCs w:val="18"/>
+        </w:rPr>
+      </w:pPr>
+      <w:r>
+        <w:rPr>
+          <w:rFonts w:asciiTheme="minorEastAsia" w:hAnsiTheme="minorEastAsia" w:hint="eastAsia"/>
+          <w:sz w:val="16"/>
+          <w:szCs w:val="18"/>
+        </w:rPr>
+        <w:t>==&gt;</w:t>
+      </w:r>
+      <w:r>
+        <w:rPr>
+          <w:rFonts w:asciiTheme="minorEastAsia" w:hAnsiTheme="minorEastAsia" w:hint="eastAsia"/>
+          <w:sz w:val="16"/>
+          <w:szCs w:val="18"/>
+        </w:rPr>
+        <w:t>对应的是</w:t>
+      </w:r>
+      <w:r>
+        <w:rPr>
+          <w:rFonts w:asciiTheme="minorEastAsia" w:hAnsiTheme="minorEastAsia"/>
+          <w:sz w:val="16"/>
+          <w:szCs w:val="18"/>
+        </w:rPr>
+        <w:t>Environment</w:t>
+      </w:r>
+      <w:r>
+        <w:rPr>
+          <w:rFonts w:asciiTheme="minorEastAsia" w:hAnsiTheme="minorEastAsia" w:hint="eastAsia"/>
+          <w:sz w:val="16"/>
+          <w:szCs w:val="18"/>
+        </w:rPr>
+        <w:t>类</w:t>
+      </w:r>
+    </w:p>
+    <w:p>
+      <w:pPr>
+        <w:rPr>
+          <w:rFonts w:asciiTheme="minorEastAsia" w:hAnsiTheme="minorEastAsia"/>
+          <w:sz w:val="16"/>
+          <w:szCs w:val="18"/>
+        </w:rPr>
+      </w:pPr>
+      <w:proofErr w:type="gramStart"/>
+      <w:r>
+        <w:rPr>
+          <w:rFonts w:asciiTheme="minorEastAsia" w:hAnsiTheme="minorEastAsia"/>
+          <w:sz w:val="16"/>
+          <w:szCs w:val="18"/>
+        </w:rPr>
+        <w:t>public</w:t>
+      </w:r>
+      <w:proofErr w:type="gramEnd"/>
+      <w:r>
+        <w:rPr>
+          <w:rFonts w:asciiTheme="minorEastAsia" w:hAnsiTheme="minorEastAsia"/>
+          <w:sz w:val="16"/>
+          <w:szCs w:val="18"/>
+        </w:rPr>
+        <w:t xml:space="preserve"> final class Environment {</w:t>
+      </w:r>
+    </w:p>
+    <w:p>
+      <w:pPr>
+        <w:rPr>
+          <w:rFonts w:asciiTheme="minorEastAsia" w:hAnsiTheme="minorEastAsia"/>
+          <w:sz w:val="16"/>
+          <w:szCs w:val="18"/>
+        </w:rPr>
+      </w:pPr>
+      <w:r>
+        <w:rPr>
+          <w:rFonts w:asciiTheme="minorEastAsia" w:hAnsiTheme="minorEastAsia"/>
+          <w:sz w:val="16"/>
+          <w:szCs w:val="18"/>
+        </w:rPr>
+        <w:t xml:space="preserve">  </w:t>
+      </w:r>
+      <w:proofErr w:type="gramStart"/>
+      <w:r>
+        <w:rPr>
+          <w:rFonts w:asciiTheme="minorEastAsia" w:hAnsiTheme="minorEastAsia"/>
+          <w:sz w:val="16"/>
+          <w:szCs w:val="18"/>
+        </w:rPr>
+        <w:t>private</w:t>
+      </w:r>
+      <w:proofErr w:type="gramEnd"/>
+      <w:r>
+        <w:rPr>
+          <w:rFonts w:asciiTheme="minorEastAsia" w:hAnsiTheme="minorEastAsia"/>
+          <w:sz w:val="16"/>
+          <w:szCs w:val="18"/>
+        </w:rPr>
+        <w:t xml:space="preserve"> final String id;</w:t>
+      </w:r>
+    </w:p>
+    <w:p>
+      <w:pPr>
+        <w:rPr>
+          <w:rFonts w:asciiTheme="minorEastAsia" w:hAnsiTheme="minorEastAsia"/>
+          <w:sz w:val="16"/>
+          <w:szCs w:val="18"/>
+        </w:rPr>
+      </w:pPr>
+      <w:r>
+        <w:rPr>
+          <w:rFonts w:asciiTheme="minorEastAsia" w:hAnsiTheme="minorEastAsia"/>
+          <w:sz w:val="16"/>
+          <w:szCs w:val="18"/>
+        </w:rPr>
+        <w:t xml:space="preserve">  </w:t>
+      </w:r>
+      <w:proofErr w:type="gramStart"/>
+      <w:r>
+        <w:rPr>
+          <w:rFonts w:asciiTheme="minorEastAsia" w:hAnsiTheme="minorEastAsia"/>
+          <w:sz w:val="16"/>
+          <w:szCs w:val="18"/>
+        </w:rPr>
+        <w:t>private</w:t>
+      </w:r>
+      <w:proofErr w:type="gramEnd"/>
+      <w:r>
+        <w:rPr>
+          <w:rFonts w:asciiTheme="minorEastAsia" w:hAnsiTheme="minorEastAsia"/>
+          <w:sz w:val="16"/>
+          <w:szCs w:val="18"/>
+        </w:rPr>
+        <w:t xml:space="preserve"> final </w:t>
+      </w:r>
+      <w:proofErr w:type="spellStart"/>
+      <w:r>
+        <w:rPr>
+          <w:rFonts w:asciiTheme="minorEastAsia" w:hAnsiTheme="minorEastAsia"/>
+          <w:sz w:val="16"/>
+          <w:szCs w:val="18"/>
+        </w:rPr>
+        <w:t>TransactionFactory</w:t>
+      </w:r>
+      <w:proofErr w:type="spellEnd"/>
+      <w:r>
+        <w:rPr>
+          <w:rFonts w:asciiTheme="minorEastAsia" w:hAnsiTheme="minorEastAsia"/>
+          <w:sz w:val="16"/>
+          <w:szCs w:val="18"/>
+        </w:rPr>
+        <w:t xml:space="preserve"> </w:t>
+      </w:r>
+      <w:proofErr w:type="spellStart"/>
+      <w:r>
+        <w:rPr>
+          <w:rFonts w:asciiTheme="minorEastAsia" w:hAnsiTheme="minorEastAsia"/>
+          <w:sz w:val="16"/>
+          <w:szCs w:val="18"/>
+        </w:rPr>
+        <w:t>transactionFactory</w:t>
+      </w:r>
+      <w:proofErr w:type="spellEnd"/>
+      <w:r>
+        <w:rPr>
+          <w:rFonts w:asciiTheme="minorEastAsia" w:hAnsiTheme="minorEastAsia"/>
+          <w:sz w:val="16"/>
+          <w:szCs w:val="18"/>
+        </w:rPr>
+        <w:t>;</w:t>
+      </w:r>
+    </w:p>
+    <w:p>
+      <w:pPr>
+        <w:rPr>
+          <w:rFonts w:asciiTheme="minorEastAsia" w:hAnsiTheme="minorEastAsia"/>
+          <w:sz w:val="16"/>
+          <w:szCs w:val="18"/>
+        </w:rPr>
+      </w:pPr>
+      <w:r>
+        <w:rPr>
+          <w:rFonts w:asciiTheme="minorEastAsia" w:hAnsiTheme="minorEastAsia"/>
+          <w:sz w:val="16"/>
+          <w:szCs w:val="18"/>
+        </w:rPr>
+        <w:t xml:space="preserve">  </w:t>
+      </w:r>
+      <w:proofErr w:type="gramStart"/>
+      <w:r>
+        <w:rPr>
+          <w:rFonts w:asciiTheme="minorEastAsia" w:hAnsiTheme="minorEastAsia"/>
+          <w:sz w:val="16"/>
+          <w:szCs w:val="18"/>
+        </w:rPr>
+        <w:t>private</w:t>
+      </w:r>
+      <w:proofErr w:type="gramEnd"/>
+      <w:r>
+        <w:rPr>
+          <w:rFonts w:asciiTheme="minorEastAsia" w:hAnsiTheme="minorEastAsia"/>
+          <w:sz w:val="16"/>
+          <w:szCs w:val="18"/>
+        </w:rPr>
+        <w:t xml:space="preserve"> final </w:t>
+      </w:r>
+      <w:proofErr w:type="spellStart"/>
+      <w:r>
+        <w:rPr>
+          <w:rFonts w:asciiTheme="minorEastAsia" w:hAnsiTheme="minorEastAsia"/>
+          <w:sz w:val="16"/>
+          <w:szCs w:val="18"/>
+        </w:rPr>
+        <w:t>DataSource</w:t>
+      </w:r>
+      <w:proofErr w:type="spellEnd"/>
+      <w:r>
+        <w:rPr>
+          <w:rFonts w:asciiTheme="minorEastAsia" w:hAnsiTheme="minorEastAsia"/>
+          <w:sz w:val="16"/>
+          <w:szCs w:val="18"/>
+        </w:rPr>
+        <w:t xml:space="preserve"> </w:t>
+      </w:r>
+      <w:proofErr w:type="spellStart"/>
+      <w:r>
+        <w:rPr>
+          <w:rFonts w:asciiTheme="minorEastAsia" w:hAnsiTheme="minorEastAsia"/>
+          <w:sz w:val="16"/>
+          <w:szCs w:val="18"/>
+        </w:rPr>
+        <w:t>dataSource</w:t>
+      </w:r>
+      <w:proofErr w:type="spellEnd"/>
+      <w:r>
+        <w:rPr>
+          <w:rFonts w:asciiTheme="minorEastAsia" w:hAnsiTheme="minorEastAsia"/>
+          <w:sz w:val="16"/>
+          <w:szCs w:val="18"/>
+        </w:rPr>
+        <w:t>;</w:t>
+      </w:r>
+    </w:p>
+    <w:p>
+      <w:pPr>
+        <w:rPr>
+          <w:rFonts w:asciiTheme="minorEastAsia" w:hAnsiTheme="minorEastAsia" w:hint="eastAsia"/>
+          <w:sz w:val="16"/>
+          <w:szCs w:val="18"/>
+        </w:rPr>
+      </w:pPr>
+      <w:r>
+        <w:rPr>
+          <w:rFonts w:asciiTheme="minorEastAsia" w:hAnsiTheme="minorEastAsia"/>
+          <w:sz w:val="16"/>
+          <w:szCs w:val="18"/>
+        </w:rPr>
+        <w:t>}</w:t>
+      </w:r>
+    </w:p>
+    <w:p>
+      <w:pPr>
+        <w:rPr>
+          <w:rFonts w:asciiTheme="minorEastAsia" w:hAnsiTheme="minorEastAsia" w:hint="eastAsia"/>
+          <w:sz w:val="16"/>
+          <w:szCs w:val="18"/>
+        </w:rPr>
+      </w:pPr>
+      <w:r>
+        <w:rPr>
+          <w:rFonts w:asciiTheme="minorEastAsia" w:hAnsiTheme="minorEastAsia" w:hint="eastAsia"/>
+          <w:sz w:val="16"/>
+          <w:szCs w:val="18"/>
+        </w:rPr>
+        <w:t>(10)</w:t>
+      </w:r>
+      <w:r>
+        <w:rPr>
+          <w:rFonts w:asciiTheme="minorEastAsia" w:hAnsiTheme="minorEastAsia" w:hint="eastAsia"/>
+          <w:sz w:val="16"/>
+          <w:szCs w:val="18"/>
+        </w:rPr>
         <w:t>解析</w:t>
       </w:r>
       <w:r>
         <w:rPr>
-          <w:rFonts w:asciiTheme="minorEastAsia" w:hAnsiTheme="minorEastAsia"/>
-          <w:sz w:val="18"/>
-          <w:szCs w:val="18"/>
-        </w:rPr>
-        <w:t>environments</w:t>
-      </w:r>
-    </w:p>
-    <w:p>
-      <w:pPr>
-        <w:rPr>
           <w:rFonts w:asciiTheme="minorEastAsia" w:hAnsiTheme="minorEastAsia" w:hint="eastAsia"/>
-          <w:sz w:val="18"/>
-          <w:szCs w:val="18"/>
-        </w:rPr>
-      </w:pPr>
-      <w:proofErr w:type="spellStart"/>
-      <w:proofErr w:type="gramStart"/>
-      <w:r>
-        <w:rPr>
-          <w:rFonts w:asciiTheme="minorEastAsia" w:hAnsiTheme="minorEastAsia"/>
-          <w:sz w:val="18"/>
-          <w:szCs w:val="18"/>
-        </w:rPr>
-        <w:t>environmentsElement</w:t>
-      </w:r>
-      <w:proofErr w:type="spellEnd"/>
-      <w:r>
-        <w:rPr>
-          <w:rFonts w:asciiTheme="minorEastAsia" w:hAnsiTheme="minorEastAsia"/>
-          <w:sz w:val="18"/>
+          <w:sz w:val="16"/>
+          <w:szCs w:val="18"/>
+        </w:rPr>
+        <w:t>数据库厂商标识</w:t>
+      </w:r>
+    </w:p>
+    <w:p>
+      <w:pPr>
+        <w:rPr>
+          <w:rFonts w:asciiTheme="minorEastAsia" w:hAnsiTheme="minorEastAsia" w:hint="eastAsia"/>
+          <w:sz w:val="16"/>
+          <w:szCs w:val="18"/>
+        </w:rPr>
+      </w:pPr>
+      <w:r>
+        <w:rPr>
+          <w:rFonts w:asciiTheme="minorEastAsia" w:hAnsiTheme="minorEastAsia" w:hint="eastAsia"/>
+          <w:sz w:val="16"/>
+          <w:szCs w:val="18"/>
+        </w:rPr>
+        <w:t>配置：</w:t>
+      </w:r>
+    </w:p>
+    <w:p>
+      <w:pPr>
+        <w:rPr>
+          <w:rFonts w:asciiTheme="minorEastAsia" w:hAnsiTheme="minorEastAsia"/>
+          <w:sz w:val="16"/>
+          <w:szCs w:val="18"/>
+        </w:rPr>
+      </w:pPr>
+      <w:r>
+        <w:rPr>
+          <w:rFonts w:asciiTheme="minorEastAsia" w:hAnsiTheme="minorEastAsia"/>
+          <w:sz w:val="16"/>
+          <w:szCs w:val="18"/>
+        </w:rPr>
+        <w:t>&lt;</w:t>
+      </w:r>
+      <w:proofErr w:type="spellStart"/>
+      <w:r>
+        <w:rPr>
+          <w:rFonts w:asciiTheme="minorEastAsia" w:hAnsiTheme="minorEastAsia"/>
+          <w:sz w:val="16"/>
+          <w:szCs w:val="18"/>
+        </w:rPr>
+        <w:t>databaseIdProvider</w:t>
+      </w:r>
+      <w:proofErr w:type="spellEnd"/>
+      <w:r>
+        <w:rPr>
+          <w:rFonts w:asciiTheme="minorEastAsia" w:hAnsiTheme="minorEastAsia"/>
+          <w:sz w:val="16"/>
+          <w:szCs w:val="18"/>
+        </w:rPr>
+        <w:t xml:space="preserve"> type="DB_VENDOR"&gt;</w:t>
+      </w:r>
+    </w:p>
+    <w:p>
+      <w:pPr>
+        <w:rPr>
+          <w:rFonts w:asciiTheme="minorEastAsia" w:hAnsiTheme="minorEastAsia"/>
+          <w:sz w:val="16"/>
+          <w:szCs w:val="18"/>
+        </w:rPr>
+      </w:pPr>
+      <w:r>
+        <w:rPr>
+          <w:rFonts w:asciiTheme="minorEastAsia" w:hAnsiTheme="minorEastAsia"/>
+          <w:sz w:val="16"/>
+          <w:szCs w:val="18"/>
+        </w:rPr>
+        <w:t xml:space="preserve">  &lt;property name="SQL Server" value="</w:t>
+      </w:r>
+      <w:proofErr w:type="spellStart"/>
+      <w:r>
+        <w:rPr>
+          <w:rFonts w:asciiTheme="minorEastAsia" w:hAnsiTheme="minorEastAsia"/>
+          <w:sz w:val="16"/>
+          <w:szCs w:val="18"/>
+        </w:rPr>
+        <w:t>sqlserver</w:t>
+      </w:r>
+      <w:proofErr w:type="spellEnd"/>
+      <w:r>
+        <w:rPr>
+          <w:rFonts w:asciiTheme="minorEastAsia" w:hAnsiTheme="minorEastAsia"/>
+          <w:sz w:val="16"/>
+          <w:szCs w:val="18"/>
+        </w:rPr>
+        <w:t>"/&gt;</w:t>
+      </w:r>
+    </w:p>
+    <w:p>
+      <w:pPr>
+        <w:rPr>
+          <w:rFonts w:asciiTheme="minorEastAsia" w:hAnsiTheme="minorEastAsia"/>
+          <w:sz w:val="16"/>
+          <w:szCs w:val="18"/>
+        </w:rPr>
+      </w:pPr>
+      <w:r>
+        <w:rPr>
+          <w:rFonts w:asciiTheme="minorEastAsia" w:hAnsiTheme="minorEastAsia"/>
+          <w:sz w:val="16"/>
+          <w:szCs w:val="18"/>
+        </w:rPr>
+        <w:t xml:space="preserve">  &lt;property name="DB2" value="db2"/&gt;</w:t>
+      </w:r>
+    </w:p>
+    <w:p>
+      <w:pPr>
+        <w:rPr>
+          <w:rFonts w:asciiTheme="minorEastAsia" w:hAnsiTheme="minorEastAsia"/>
+          <w:sz w:val="16"/>
+          <w:szCs w:val="18"/>
+        </w:rPr>
+      </w:pPr>
+      <w:r>
+        <w:rPr>
+          <w:rFonts w:asciiTheme="minorEastAsia" w:hAnsiTheme="minorEastAsia"/>
+          <w:sz w:val="16"/>
+          <w:szCs w:val="18"/>
+        </w:rPr>
+        <w:t xml:space="preserve">  &lt;property name="Oracle" value="oracle" /&gt;</w:t>
+      </w:r>
+    </w:p>
+    <w:p>
+      <w:pPr>
+        <w:rPr>
+          <w:rFonts w:asciiTheme="minorEastAsia" w:hAnsiTheme="minorEastAsia" w:hint="eastAsia"/>
+          <w:sz w:val="16"/>
+          <w:szCs w:val="18"/>
+        </w:rPr>
+      </w:pPr>
+      <w:r>
+        <w:rPr>
+          <w:rFonts w:asciiTheme="minorEastAsia" w:hAnsiTheme="minorEastAsia"/>
+          <w:sz w:val="16"/>
+          <w:szCs w:val="18"/>
+        </w:rPr>
+        <w:t>&lt;/</w:t>
+      </w:r>
+      <w:proofErr w:type="spellStart"/>
+      <w:r>
+        <w:rPr>
+          <w:rFonts w:asciiTheme="minorEastAsia" w:hAnsiTheme="minorEastAsia"/>
+          <w:sz w:val="16"/>
+          <w:szCs w:val="18"/>
+        </w:rPr>
+        <w:t>databaseIdProvider</w:t>
+      </w:r>
+      <w:proofErr w:type="spellEnd"/>
+      <w:r>
+        <w:rPr>
+          <w:rFonts w:asciiTheme="minorEastAsia" w:hAnsiTheme="minorEastAsia"/>
+          <w:sz w:val="16"/>
+          <w:szCs w:val="18"/>
+        </w:rPr>
+        <w:t>&gt;</w:t>
+      </w:r>
+    </w:p>
+    <w:p>
+      <w:pPr>
+        <w:rPr>
+          <w:rFonts w:asciiTheme="minorEastAsia" w:hAnsiTheme="minorEastAsia" w:hint="eastAsia"/>
+          <w:sz w:val="16"/>
+          <w:szCs w:val="18"/>
+        </w:rPr>
+      </w:pPr>
+      <w:r>
+        <w:rPr>
+          <w:rFonts w:asciiTheme="minorEastAsia" w:hAnsiTheme="minorEastAsia" w:hint="eastAsia"/>
+          <w:sz w:val="16"/>
+          <w:szCs w:val="18"/>
+        </w:rPr>
+        <w:t>解析语句：</w:t>
+      </w:r>
+    </w:p>
+    <w:p>
+      <w:pPr>
+        <w:rPr>
+          <w:rFonts w:asciiTheme="minorEastAsia" w:hAnsiTheme="minorEastAsia" w:hint="eastAsia"/>
+          <w:sz w:val="16"/>
+          <w:szCs w:val="18"/>
+        </w:rPr>
+      </w:pPr>
+      <w:proofErr w:type="spellStart"/>
+      <w:proofErr w:type="gramStart"/>
+      <w:r>
+        <w:rPr>
+          <w:rFonts w:asciiTheme="minorEastAsia" w:hAnsiTheme="minorEastAsia"/>
+          <w:sz w:val="16"/>
+          <w:szCs w:val="18"/>
+        </w:rPr>
+        <w:t>databaseIdProviderElement</w:t>
+      </w:r>
+      <w:proofErr w:type="spellEnd"/>
+      <w:r>
+        <w:rPr>
+          <w:rFonts w:asciiTheme="minorEastAsia" w:hAnsiTheme="minorEastAsia"/>
+          <w:sz w:val="16"/>
           <w:szCs w:val="18"/>
         </w:rPr>
         <w:t>(</w:t>
@@ -4772,7 +6378,7 @@
       <w:r>
         <w:rPr>
           <w:rFonts w:asciiTheme="minorEastAsia" w:hAnsiTheme="minorEastAsia"/>
-          <w:sz w:val="18"/>
+          <w:sz w:val="16"/>
           <w:szCs w:val="18"/>
         </w:rPr>
         <w:t>root.evalNode</w:t>
@@ -4781,102 +6387,1839 @@
       <w:r>
         <w:rPr>
           <w:rFonts w:asciiTheme="minorEastAsia" w:hAnsiTheme="minorEastAsia"/>
-          <w:sz w:val="18"/>
-          <w:szCs w:val="18"/>
-        </w:rPr>
-        <w:t>("environments"));</w:t>
+          <w:sz w:val="16"/>
+          <w:szCs w:val="18"/>
+        </w:rPr>
+        <w:t>("</w:t>
+      </w:r>
+      <w:proofErr w:type="spellStart"/>
+      <w:r>
+        <w:rPr>
+          <w:rFonts w:asciiTheme="minorEastAsia" w:hAnsiTheme="minorEastAsia"/>
+          <w:sz w:val="16"/>
+          <w:szCs w:val="18"/>
+        </w:rPr>
+        <w:t>databaseIdProvider</w:t>
+      </w:r>
+      <w:proofErr w:type="spellEnd"/>
+      <w:r>
+        <w:rPr>
+          <w:rFonts w:asciiTheme="minorEastAsia" w:hAnsiTheme="minorEastAsia"/>
+          <w:sz w:val="16"/>
+          <w:szCs w:val="18"/>
+        </w:rPr>
+        <w:t>"));</w:t>
       </w:r>
     </w:p>
     <w:p>
       <w:pPr>
         <w:rPr>
           <w:rFonts w:asciiTheme="minorEastAsia" w:hAnsiTheme="minorEastAsia" w:hint="eastAsia"/>
-          <w:sz w:val="18"/>
-          <w:szCs w:val="18"/>
-        </w:rPr>
-      </w:pPr>
-    </w:p>
-    <w:p>
-      <w:pPr>
+          <w:sz w:val="16"/>
+          <w:szCs w:val="18"/>
+        </w:rPr>
+      </w:pPr>
+      <w:r>
         <w:rPr>
           <w:rFonts w:asciiTheme="minorEastAsia" w:hAnsiTheme="minorEastAsia" w:hint="eastAsia"/>
-          <w:sz w:val="18"/>
-          <w:szCs w:val="18"/>
-        </w:rPr>
-      </w:pPr>
+          <w:sz w:val="16"/>
+          <w:szCs w:val="18"/>
+        </w:rPr>
+        <w:lastRenderedPageBreak/>
+        <w:t>==&gt;对应的类是</w:t>
+      </w:r>
+      <w:proofErr w:type="spellStart"/>
+      <w:r>
+        <w:rPr>
+          <w:rFonts w:asciiTheme="minorEastAsia" w:hAnsiTheme="minorEastAsia"/>
+          <w:sz w:val="16"/>
+          <w:szCs w:val="18"/>
+        </w:rPr>
+        <w:t>DatabaseIdProvider</w:t>
+      </w:r>
+      <w:proofErr w:type="spellEnd"/>
       <w:r>
         <w:rPr>
           <w:rFonts w:asciiTheme="minorEastAsia" w:hAnsiTheme="minorEastAsia" w:hint="eastAsia"/>
-          <w:sz w:val="18"/>
+          <w:sz w:val="16"/>
+          <w:szCs w:val="18"/>
+        </w:rPr>
+        <w:t>,默认实现是</w:t>
+      </w:r>
+      <w:proofErr w:type="spellStart"/>
+      <w:r>
+        <w:rPr>
+          <w:rFonts w:asciiTheme="minorEastAsia" w:hAnsiTheme="minorEastAsia"/>
+          <w:sz w:val="16"/>
+          <w:szCs w:val="18"/>
+        </w:rPr>
+        <w:t>VendorDatabaseIdProvider</w:t>
+      </w:r>
+      <w:proofErr w:type="spellEnd"/>
+    </w:p>
+    <w:p>
+      <w:pPr>
+        <w:rPr>
+          <w:rFonts w:asciiTheme="minorEastAsia" w:hAnsiTheme="minorEastAsia" w:hint="eastAsia"/>
+          <w:sz w:val="16"/>
+          <w:szCs w:val="18"/>
+        </w:rPr>
+      </w:pPr>
+      <w:r>
+        <w:rPr>
+          <w:rFonts w:asciiTheme="minorEastAsia" w:hAnsiTheme="minorEastAsia" w:hint="eastAsia"/>
+          <w:sz w:val="16"/>
+          <w:szCs w:val="18"/>
+        </w:rPr>
+        <w:t>(11)</w:t>
+      </w:r>
+      <w:r>
+        <w:rPr>
+          <w:rFonts w:asciiTheme="minorEastAsia" w:hAnsiTheme="minorEastAsia"/>
+          <w:sz w:val="16"/>
+          <w:szCs w:val="18"/>
+        </w:rPr>
+        <w:t xml:space="preserve"> </w:t>
+      </w:r>
+      <w:proofErr w:type="spellStart"/>
+      <w:r>
+        <w:rPr>
+          <w:rFonts w:asciiTheme="minorEastAsia" w:hAnsiTheme="minorEastAsia"/>
+          <w:sz w:val="16"/>
+          <w:szCs w:val="18"/>
+        </w:rPr>
+        <w:t>typeHandlers</w:t>
+      </w:r>
+      <w:proofErr w:type="spellEnd"/>
+      <w:r>
+        <w:rPr>
+          <w:rFonts w:asciiTheme="minorEastAsia" w:hAnsiTheme="minorEastAsia" w:hint="eastAsia"/>
+          <w:sz w:val="16"/>
+          <w:szCs w:val="18"/>
+        </w:rPr>
+        <w:t>解析</w:t>
+      </w:r>
+    </w:p>
+    <w:p>
+      <w:pPr>
+        <w:rPr>
+          <w:rFonts w:asciiTheme="minorEastAsia" w:hAnsiTheme="minorEastAsia" w:hint="eastAsia"/>
+          <w:sz w:val="16"/>
+          <w:szCs w:val="18"/>
+        </w:rPr>
+      </w:pPr>
+      <w:r>
+        <w:rPr>
+          <w:rFonts w:asciiTheme="minorEastAsia" w:hAnsiTheme="minorEastAsia" w:hint="eastAsia"/>
+          <w:sz w:val="16"/>
+          <w:szCs w:val="18"/>
+        </w:rPr>
+        <w:t>配置：</w:t>
+      </w:r>
+    </w:p>
+    <w:p>
+      <w:pPr>
+        <w:rPr>
+          <w:rFonts w:asciiTheme="minorEastAsia" w:hAnsiTheme="minorEastAsia"/>
+          <w:sz w:val="16"/>
+          <w:szCs w:val="18"/>
+        </w:rPr>
+      </w:pPr>
+      <w:proofErr w:type="gramStart"/>
+      <w:r>
+        <w:rPr>
+          <w:rFonts w:asciiTheme="minorEastAsia" w:hAnsiTheme="minorEastAsia" w:hint="eastAsia"/>
+          <w:sz w:val="16"/>
+          <w:szCs w:val="18"/>
+        </w:rPr>
+        <w:t>a.</w:t>
+      </w:r>
+      <w:r>
+        <w:rPr>
+          <w:rFonts w:asciiTheme="minorEastAsia" w:hAnsiTheme="minorEastAsia"/>
+          <w:sz w:val="16"/>
+          <w:szCs w:val="18"/>
+        </w:rPr>
+        <w:t>&lt;</w:t>
+      </w:r>
+      <w:proofErr w:type="spellStart"/>
+      <w:proofErr w:type="gramEnd"/>
+      <w:r>
+        <w:rPr>
+          <w:rFonts w:asciiTheme="minorEastAsia" w:hAnsiTheme="minorEastAsia"/>
+          <w:sz w:val="16"/>
+          <w:szCs w:val="18"/>
+        </w:rPr>
+        <w:t>typeHandlers</w:t>
+      </w:r>
+      <w:proofErr w:type="spellEnd"/>
+      <w:r>
+        <w:rPr>
+          <w:rFonts w:asciiTheme="minorEastAsia" w:hAnsiTheme="minorEastAsia"/>
+          <w:sz w:val="16"/>
+          <w:szCs w:val="18"/>
+        </w:rPr>
+        <w:t>&gt;</w:t>
+      </w:r>
+    </w:p>
+    <w:p>
+      <w:pPr>
+        <w:rPr>
+          <w:rFonts w:asciiTheme="minorEastAsia" w:hAnsiTheme="minorEastAsia"/>
+          <w:sz w:val="16"/>
+          <w:szCs w:val="18"/>
+        </w:rPr>
+      </w:pPr>
+      <w:r>
+        <w:rPr>
+          <w:rFonts w:asciiTheme="minorEastAsia" w:hAnsiTheme="minorEastAsia"/>
+          <w:sz w:val="16"/>
+          <w:szCs w:val="18"/>
+        </w:rPr>
+        <w:t xml:space="preserve">  &lt;</w:t>
+      </w:r>
+      <w:proofErr w:type="spellStart"/>
+      <w:proofErr w:type="gramStart"/>
+      <w:r>
+        <w:rPr>
+          <w:rFonts w:asciiTheme="minorEastAsia" w:hAnsiTheme="minorEastAsia"/>
+          <w:sz w:val="16"/>
+          <w:szCs w:val="18"/>
+        </w:rPr>
+        <w:t>typeHandler</w:t>
+      </w:r>
+      <w:proofErr w:type="spellEnd"/>
+      <w:proofErr w:type="gramEnd"/>
+      <w:r>
+        <w:rPr>
+          <w:rFonts w:asciiTheme="minorEastAsia" w:hAnsiTheme="minorEastAsia"/>
+          <w:sz w:val="16"/>
+          <w:szCs w:val="18"/>
+        </w:rPr>
+        <w:t xml:space="preserve"> handler="</w:t>
+      </w:r>
+      <w:proofErr w:type="spellStart"/>
+      <w:r>
+        <w:rPr>
+          <w:rFonts w:asciiTheme="minorEastAsia" w:hAnsiTheme="minorEastAsia"/>
+          <w:sz w:val="16"/>
+          <w:szCs w:val="18"/>
+        </w:rPr>
+        <w:t>org.mybatis.example.ExampleTypeHandler</w:t>
+      </w:r>
+      <w:proofErr w:type="spellEnd"/>
+      <w:r>
+        <w:rPr>
+          <w:rFonts w:asciiTheme="minorEastAsia" w:hAnsiTheme="minorEastAsia"/>
+          <w:sz w:val="16"/>
+          <w:szCs w:val="18"/>
+        </w:rPr>
+        <w:t>"/&gt;</w:t>
+      </w:r>
+    </w:p>
+    <w:p>
+      <w:pPr>
+        <w:rPr>
+          <w:rFonts w:asciiTheme="minorEastAsia" w:hAnsiTheme="minorEastAsia"/>
+          <w:sz w:val="16"/>
+          <w:szCs w:val="18"/>
+        </w:rPr>
+      </w:pPr>
+      <w:r>
+        <w:rPr>
+          <w:rFonts w:asciiTheme="minorEastAsia" w:hAnsiTheme="minorEastAsia"/>
+          <w:sz w:val="16"/>
+          <w:szCs w:val="18"/>
+        </w:rPr>
+        <w:t>&lt;/</w:t>
+      </w:r>
+      <w:proofErr w:type="spellStart"/>
+      <w:r>
+        <w:rPr>
+          <w:rFonts w:asciiTheme="minorEastAsia" w:hAnsiTheme="minorEastAsia"/>
+          <w:sz w:val="16"/>
+          <w:szCs w:val="18"/>
+        </w:rPr>
+        <w:t>typeHandlers</w:t>
+      </w:r>
+      <w:proofErr w:type="spellEnd"/>
+      <w:r>
+        <w:rPr>
+          <w:rFonts w:asciiTheme="minorEastAsia" w:hAnsiTheme="minorEastAsia"/>
+          <w:sz w:val="16"/>
+          <w:szCs w:val="18"/>
+        </w:rPr>
+        <w:t>&gt;</w:t>
+      </w:r>
+    </w:p>
+    <w:p>
+      <w:pPr>
+        <w:rPr>
+          <w:rFonts w:asciiTheme="minorEastAsia" w:hAnsiTheme="minorEastAsia"/>
+          <w:sz w:val="16"/>
+          <w:szCs w:val="18"/>
+        </w:rPr>
+      </w:pPr>
+    </w:p>
+    <w:p>
+      <w:pPr>
+        <w:rPr>
+          <w:rFonts w:asciiTheme="minorEastAsia" w:hAnsiTheme="minorEastAsia"/>
+          <w:sz w:val="16"/>
+          <w:szCs w:val="18"/>
+        </w:rPr>
+      </w:pPr>
+      <w:proofErr w:type="gramStart"/>
+      <w:r>
+        <w:rPr>
+          <w:rFonts w:asciiTheme="minorEastAsia" w:hAnsiTheme="minorEastAsia" w:hint="eastAsia"/>
+          <w:sz w:val="16"/>
+          <w:szCs w:val="18"/>
+        </w:rPr>
+        <w:t>b.</w:t>
+      </w:r>
+      <w:r>
+        <w:rPr>
+          <w:rFonts w:asciiTheme="minorEastAsia" w:hAnsiTheme="minorEastAsia"/>
+          <w:sz w:val="16"/>
+          <w:szCs w:val="18"/>
+        </w:rPr>
+        <w:t>&lt;</w:t>
+      </w:r>
+      <w:proofErr w:type="spellStart"/>
+      <w:proofErr w:type="gramEnd"/>
+      <w:r>
+        <w:rPr>
+          <w:rFonts w:asciiTheme="minorEastAsia" w:hAnsiTheme="minorEastAsia"/>
+          <w:sz w:val="16"/>
+          <w:szCs w:val="18"/>
+        </w:rPr>
+        <w:t>typeHandlers</w:t>
+      </w:r>
+      <w:proofErr w:type="spellEnd"/>
+      <w:r>
+        <w:rPr>
+          <w:rFonts w:asciiTheme="minorEastAsia" w:hAnsiTheme="minorEastAsia"/>
+          <w:sz w:val="16"/>
+          <w:szCs w:val="18"/>
+        </w:rPr>
+        <w:t>&gt;</w:t>
+      </w:r>
+    </w:p>
+    <w:p>
+      <w:pPr>
+        <w:rPr>
+          <w:rFonts w:asciiTheme="minorEastAsia" w:hAnsiTheme="minorEastAsia"/>
+          <w:sz w:val="16"/>
+          <w:szCs w:val="18"/>
+        </w:rPr>
+      </w:pPr>
+      <w:r>
+        <w:rPr>
+          <w:rFonts w:asciiTheme="minorEastAsia" w:hAnsiTheme="minorEastAsia"/>
+          <w:sz w:val="16"/>
+          <w:szCs w:val="18"/>
+        </w:rPr>
+        <w:t xml:space="preserve">  &lt;</w:t>
+      </w:r>
+      <w:proofErr w:type="gramStart"/>
+      <w:r>
+        <w:rPr>
+          <w:rFonts w:asciiTheme="minorEastAsia" w:hAnsiTheme="minorEastAsia"/>
+          <w:sz w:val="16"/>
+          <w:szCs w:val="18"/>
+        </w:rPr>
+        <w:t>package</w:t>
+      </w:r>
+      <w:proofErr w:type="gramEnd"/>
+      <w:r>
+        <w:rPr>
+          <w:rFonts w:asciiTheme="minorEastAsia" w:hAnsiTheme="minorEastAsia"/>
+          <w:sz w:val="16"/>
+          <w:szCs w:val="18"/>
+        </w:rPr>
+        <w:t xml:space="preserve"> name="</w:t>
+      </w:r>
+      <w:proofErr w:type="spellStart"/>
+      <w:r>
+        <w:rPr>
+          <w:rFonts w:asciiTheme="minorEastAsia" w:hAnsiTheme="minorEastAsia"/>
+          <w:sz w:val="16"/>
+          <w:szCs w:val="18"/>
+        </w:rPr>
+        <w:t>org.mybatis.example</w:t>
+      </w:r>
+      <w:proofErr w:type="spellEnd"/>
+      <w:r>
+        <w:rPr>
+          <w:rFonts w:asciiTheme="minorEastAsia" w:hAnsiTheme="minorEastAsia"/>
+          <w:sz w:val="16"/>
+          <w:szCs w:val="18"/>
+        </w:rPr>
+        <w:t>"/&gt;</w:t>
+      </w:r>
+    </w:p>
+    <w:p>
+      <w:pPr>
+        <w:rPr>
+          <w:rFonts w:asciiTheme="minorEastAsia" w:hAnsiTheme="minorEastAsia"/>
+          <w:sz w:val="16"/>
+          <w:szCs w:val="18"/>
+        </w:rPr>
+      </w:pPr>
+      <w:r>
+        <w:rPr>
+          <w:rFonts w:asciiTheme="minorEastAsia" w:hAnsiTheme="minorEastAsia"/>
+          <w:sz w:val="16"/>
+          <w:szCs w:val="18"/>
+        </w:rPr>
+        <w:t>&lt;/</w:t>
+      </w:r>
+      <w:proofErr w:type="spellStart"/>
+      <w:r>
+        <w:rPr>
+          <w:rFonts w:asciiTheme="minorEastAsia" w:hAnsiTheme="minorEastAsia"/>
+          <w:sz w:val="16"/>
+          <w:szCs w:val="18"/>
+        </w:rPr>
+        <w:t>typeHandlers</w:t>
+      </w:r>
+      <w:proofErr w:type="spellEnd"/>
+      <w:r>
+        <w:rPr>
+          <w:rFonts w:asciiTheme="minorEastAsia" w:hAnsiTheme="minorEastAsia"/>
+          <w:sz w:val="16"/>
+          <w:szCs w:val="18"/>
+        </w:rPr>
+        <w:t>&gt;</w:t>
+      </w:r>
+    </w:p>
+    <w:p>
+      <w:pPr>
+        <w:rPr>
+          <w:rFonts w:asciiTheme="minorEastAsia" w:hAnsiTheme="minorEastAsia"/>
+          <w:sz w:val="16"/>
+          <w:szCs w:val="18"/>
+        </w:rPr>
+      </w:pPr>
+    </w:p>
+    <w:p>
+      <w:pPr>
+        <w:rPr>
+          <w:rFonts w:asciiTheme="minorEastAsia" w:hAnsiTheme="minorEastAsia"/>
+          <w:sz w:val="16"/>
+          <w:szCs w:val="18"/>
+        </w:rPr>
+      </w:pPr>
+      <w:proofErr w:type="gramStart"/>
+      <w:r>
+        <w:rPr>
+          <w:rFonts w:asciiTheme="minorEastAsia" w:hAnsiTheme="minorEastAsia" w:hint="eastAsia"/>
+          <w:sz w:val="16"/>
+          <w:szCs w:val="18"/>
+        </w:rPr>
+        <w:t>c.</w:t>
+      </w:r>
+      <w:r>
+        <w:rPr>
+          <w:rFonts w:asciiTheme="minorEastAsia" w:hAnsiTheme="minorEastAsia"/>
+          <w:sz w:val="16"/>
+          <w:szCs w:val="18"/>
+        </w:rPr>
+        <w:t>&lt;</w:t>
+      </w:r>
+      <w:proofErr w:type="spellStart"/>
+      <w:proofErr w:type="gramEnd"/>
+      <w:r>
+        <w:rPr>
+          <w:rFonts w:asciiTheme="minorEastAsia" w:hAnsiTheme="minorEastAsia"/>
+          <w:sz w:val="16"/>
+          <w:szCs w:val="18"/>
+        </w:rPr>
+        <w:t>typeHandlers</w:t>
+      </w:r>
+      <w:proofErr w:type="spellEnd"/>
+      <w:r>
+        <w:rPr>
+          <w:rFonts w:asciiTheme="minorEastAsia" w:hAnsiTheme="minorEastAsia"/>
+          <w:sz w:val="16"/>
+          <w:szCs w:val="18"/>
+        </w:rPr>
+        <w:t>&gt;</w:t>
+      </w:r>
+    </w:p>
+    <w:p>
+      <w:pPr>
+        <w:rPr>
+          <w:rFonts w:asciiTheme="minorEastAsia" w:hAnsiTheme="minorEastAsia"/>
+          <w:sz w:val="16"/>
+          <w:szCs w:val="18"/>
+        </w:rPr>
+      </w:pPr>
+      <w:r>
+        <w:rPr>
+          <w:rFonts w:asciiTheme="minorEastAsia" w:hAnsiTheme="minorEastAsia"/>
+          <w:sz w:val="16"/>
+          <w:szCs w:val="18"/>
+        </w:rPr>
+        <w:t xml:space="preserve">  &lt;</w:t>
+      </w:r>
+      <w:proofErr w:type="spellStart"/>
+      <w:r>
+        <w:rPr>
+          <w:rFonts w:asciiTheme="minorEastAsia" w:hAnsiTheme="minorEastAsia"/>
+          <w:sz w:val="16"/>
+          <w:szCs w:val="18"/>
+        </w:rPr>
+        <w:t>typeHandler</w:t>
+      </w:r>
+      <w:proofErr w:type="spellEnd"/>
+      <w:r>
+        <w:rPr>
+          <w:rFonts w:asciiTheme="minorEastAsia" w:hAnsiTheme="minorEastAsia"/>
+          <w:sz w:val="16"/>
+          <w:szCs w:val="18"/>
+        </w:rPr>
+        <w:t xml:space="preserve"> handler="</w:t>
+      </w:r>
+      <w:proofErr w:type="spellStart"/>
+      <w:r>
+        <w:rPr>
+          <w:rFonts w:asciiTheme="minorEastAsia" w:hAnsiTheme="minorEastAsia"/>
+          <w:sz w:val="16"/>
+          <w:szCs w:val="18"/>
+        </w:rPr>
+        <w:t>org.apache.ibatis.type.EnumOrdinalTypeHandler</w:t>
+      </w:r>
+      <w:proofErr w:type="spellEnd"/>
+      <w:r>
+        <w:rPr>
+          <w:rFonts w:asciiTheme="minorEastAsia" w:hAnsiTheme="minorEastAsia"/>
+          <w:sz w:val="16"/>
+          <w:szCs w:val="18"/>
+        </w:rPr>
+        <w:t xml:space="preserve">" </w:t>
+      </w:r>
+      <w:proofErr w:type="spellStart"/>
+      <w:r>
+        <w:rPr>
+          <w:rFonts w:asciiTheme="minorEastAsia" w:hAnsiTheme="minorEastAsia"/>
+          <w:sz w:val="16"/>
+          <w:szCs w:val="18"/>
+        </w:rPr>
+        <w:t>javaType</w:t>
+      </w:r>
+      <w:proofErr w:type="spellEnd"/>
+      <w:r>
+        <w:rPr>
+          <w:rFonts w:asciiTheme="minorEastAsia" w:hAnsiTheme="minorEastAsia"/>
+          <w:sz w:val="16"/>
+          <w:szCs w:val="18"/>
+        </w:rPr>
+        <w:t>="</w:t>
+      </w:r>
+      <w:proofErr w:type="spellStart"/>
+      <w:r>
+        <w:rPr>
+          <w:rFonts w:asciiTheme="minorEastAsia" w:hAnsiTheme="minorEastAsia"/>
+          <w:sz w:val="16"/>
+          <w:szCs w:val="18"/>
+        </w:rPr>
+        <w:t>java.math.RoundingMode</w:t>
+      </w:r>
+      <w:proofErr w:type="spellEnd"/>
+      <w:r>
+        <w:rPr>
+          <w:rFonts w:asciiTheme="minorEastAsia" w:hAnsiTheme="minorEastAsia"/>
+          <w:sz w:val="16"/>
+          <w:szCs w:val="18"/>
+        </w:rPr>
+        <w:t>"/&gt;</w:t>
+      </w:r>
+    </w:p>
+    <w:p>
+      <w:pPr>
+        <w:rPr>
+          <w:rFonts w:asciiTheme="minorEastAsia" w:hAnsiTheme="minorEastAsia" w:hint="eastAsia"/>
+          <w:sz w:val="16"/>
+          <w:szCs w:val="18"/>
+        </w:rPr>
+      </w:pPr>
+      <w:r>
+        <w:rPr>
+          <w:rFonts w:asciiTheme="minorEastAsia" w:hAnsiTheme="minorEastAsia"/>
+          <w:sz w:val="16"/>
+          <w:szCs w:val="18"/>
+        </w:rPr>
+        <w:t>&lt;/</w:t>
+      </w:r>
+      <w:proofErr w:type="spellStart"/>
+      <w:r>
+        <w:rPr>
+          <w:rFonts w:asciiTheme="minorEastAsia" w:hAnsiTheme="minorEastAsia"/>
+          <w:sz w:val="16"/>
+          <w:szCs w:val="18"/>
+        </w:rPr>
+        <w:t>typeHandlers</w:t>
+      </w:r>
+      <w:proofErr w:type="spellEnd"/>
+      <w:r>
+        <w:rPr>
+          <w:rFonts w:asciiTheme="minorEastAsia" w:hAnsiTheme="minorEastAsia"/>
+          <w:sz w:val="16"/>
+          <w:szCs w:val="18"/>
+        </w:rPr>
+        <w:t>&gt;</w:t>
+      </w:r>
+    </w:p>
+    <w:p>
+      <w:pPr>
+        <w:rPr>
+          <w:rFonts w:asciiTheme="minorEastAsia" w:hAnsiTheme="minorEastAsia" w:hint="eastAsia"/>
+          <w:sz w:val="16"/>
+          <w:szCs w:val="18"/>
+        </w:rPr>
+      </w:pPr>
+      <w:r>
+        <w:rPr>
+          <w:rFonts w:asciiTheme="minorEastAsia" w:hAnsiTheme="minorEastAsia" w:hint="eastAsia"/>
+          <w:sz w:val="16"/>
+          <w:szCs w:val="18"/>
+        </w:rPr>
+        <w:t>解析语句：</w:t>
+      </w:r>
+    </w:p>
+    <w:p>
+      <w:pPr>
+        <w:rPr>
+          <w:rFonts w:asciiTheme="minorEastAsia" w:hAnsiTheme="minorEastAsia" w:hint="eastAsia"/>
+          <w:sz w:val="16"/>
+          <w:szCs w:val="18"/>
+        </w:rPr>
+      </w:pPr>
+      <w:proofErr w:type="spellStart"/>
+      <w:proofErr w:type="gramStart"/>
+      <w:r>
+        <w:rPr>
+          <w:rFonts w:asciiTheme="minorEastAsia" w:hAnsiTheme="minorEastAsia"/>
+          <w:sz w:val="16"/>
+          <w:szCs w:val="18"/>
+        </w:rPr>
+        <w:t>typeHandlerElement</w:t>
+      </w:r>
+      <w:proofErr w:type="spellEnd"/>
+      <w:r>
+        <w:rPr>
+          <w:rFonts w:asciiTheme="minorEastAsia" w:hAnsiTheme="minorEastAsia"/>
+          <w:sz w:val="16"/>
+          <w:szCs w:val="18"/>
+        </w:rPr>
+        <w:t>(</w:t>
+      </w:r>
+      <w:proofErr w:type="spellStart"/>
+      <w:proofErr w:type="gramEnd"/>
+      <w:r>
+        <w:rPr>
+          <w:rFonts w:asciiTheme="minorEastAsia" w:hAnsiTheme="minorEastAsia"/>
+          <w:sz w:val="16"/>
+          <w:szCs w:val="18"/>
+        </w:rPr>
+        <w:t>root.evalNode</w:t>
+      </w:r>
+      <w:proofErr w:type="spellEnd"/>
+      <w:r>
+        <w:rPr>
+          <w:rFonts w:asciiTheme="minorEastAsia" w:hAnsiTheme="minorEastAsia"/>
+          <w:sz w:val="16"/>
+          <w:szCs w:val="18"/>
+        </w:rPr>
+        <w:t>("</w:t>
+      </w:r>
+      <w:proofErr w:type="spellStart"/>
+      <w:r>
+        <w:rPr>
+          <w:rFonts w:asciiTheme="minorEastAsia" w:hAnsiTheme="minorEastAsia"/>
+          <w:sz w:val="16"/>
+          <w:szCs w:val="18"/>
+        </w:rPr>
+        <w:t>typeHandlers</w:t>
+      </w:r>
+      <w:proofErr w:type="spellEnd"/>
+      <w:r>
+        <w:rPr>
+          <w:rFonts w:asciiTheme="minorEastAsia" w:hAnsiTheme="minorEastAsia"/>
+          <w:sz w:val="16"/>
+          <w:szCs w:val="18"/>
+        </w:rPr>
+        <w:t>"));</w:t>
+      </w:r>
+    </w:p>
+    <w:p>
+      <w:pPr>
+        <w:rPr>
+          <w:rFonts w:asciiTheme="minorEastAsia" w:hAnsiTheme="minorEastAsia" w:hint="eastAsia"/>
+          <w:sz w:val="16"/>
+          <w:szCs w:val="18"/>
+        </w:rPr>
+      </w:pPr>
+      <w:r>
+        <w:rPr>
+          <w:rFonts w:asciiTheme="minorEastAsia" w:hAnsiTheme="minorEastAsia" w:hint="eastAsia"/>
+          <w:sz w:val="16"/>
+          <w:szCs w:val="18"/>
+        </w:rPr>
+        <w:t>利用</w:t>
+      </w:r>
+      <w:proofErr w:type="spellStart"/>
+      <w:r>
+        <w:rPr>
+          <w:rFonts w:asciiTheme="minorEastAsia" w:hAnsiTheme="minorEastAsia"/>
+          <w:sz w:val="16"/>
+          <w:szCs w:val="18"/>
+        </w:rPr>
+        <w:t>TypeHandlerRegistry</w:t>
+      </w:r>
+      <w:proofErr w:type="spellEnd"/>
+      <w:r>
+        <w:rPr>
+          <w:rFonts w:asciiTheme="minorEastAsia" w:hAnsiTheme="minorEastAsia" w:hint="eastAsia"/>
+          <w:sz w:val="16"/>
+          <w:szCs w:val="18"/>
+        </w:rPr>
+        <w:t>进行注册</w:t>
+      </w:r>
+    </w:p>
+    <w:p>
+      <w:pPr>
+        <w:rPr>
+          <w:rFonts w:asciiTheme="minorEastAsia" w:hAnsiTheme="minorEastAsia" w:hint="eastAsia"/>
+          <w:sz w:val="16"/>
+          <w:szCs w:val="18"/>
+        </w:rPr>
+      </w:pPr>
+      <w:r>
+        <w:rPr>
+          <w:rFonts w:asciiTheme="minorEastAsia" w:hAnsiTheme="minorEastAsia" w:hint="eastAsia"/>
+          <w:sz w:val="16"/>
+          <w:szCs w:val="18"/>
+        </w:rPr>
+        <w:t>(12)mappers解析</w:t>
+      </w:r>
+    </w:p>
+    <w:p>
+      <w:pPr>
+        <w:rPr>
+          <w:rFonts w:asciiTheme="minorEastAsia" w:hAnsiTheme="minorEastAsia" w:hint="eastAsia"/>
+          <w:sz w:val="16"/>
+          <w:szCs w:val="18"/>
+        </w:rPr>
+      </w:pPr>
+      <w:r>
+        <w:rPr>
+          <w:rFonts w:asciiTheme="minorEastAsia" w:hAnsiTheme="minorEastAsia" w:hint="eastAsia"/>
+          <w:sz w:val="16"/>
+          <w:szCs w:val="18"/>
+        </w:rPr>
+        <w:t>配置：</w:t>
+      </w:r>
+    </w:p>
+    <w:p>
+      <w:pPr>
+        <w:rPr>
+          <w:rFonts w:asciiTheme="minorEastAsia" w:hAnsiTheme="minorEastAsia" w:hint="eastAsia"/>
+          <w:sz w:val="16"/>
+          <w:szCs w:val="18"/>
+        </w:rPr>
+      </w:pPr>
+      <w:proofErr w:type="gramStart"/>
+      <w:r>
+        <w:rPr>
+          <w:rFonts w:asciiTheme="minorEastAsia" w:hAnsiTheme="minorEastAsia" w:hint="eastAsia"/>
+          <w:sz w:val="16"/>
+          <w:szCs w:val="18"/>
+        </w:rPr>
+        <w:t>&lt;!--</w:t>
+      </w:r>
+      <w:proofErr w:type="gramEnd"/>
+      <w:r>
+        <w:rPr>
+          <w:rFonts w:asciiTheme="minorEastAsia" w:hAnsiTheme="minorEastAsia" w:hint="eastAsia"/>
+          <w:sz w:val="16"/>
+          <w:szCs w:val="18"/>
+        </w:rPr>
+        <w:t xml:space="preserve"> 使用相对于类路径的资源引用 --&gt;</w:t>
+      </w:r>
+    </w:p>
+    <w:p>
+      <w:pPr>
+        <w:rPr>
+          <w:rFonts w:asciiTheme="minorEastAsia" w:hAnsiTheme="minorEastAsia"/>
+          <w:sz w:val="16"/>
+          <w:szCs w:val="18"/>
+        </w:rPr>
+      </w:pPr>
+      <w:r>
+        <w:rPr>
+          <w:rFonts w:asciiTheme="minorEastAsia" w:hAnsiTheme="minorEastAsia"/>
+          <w:sz w:val="16"/>
+          <w:szCs w:val="18"/>
+        </w:rPr>
+        <w:t>&lt;</w:t>
+      </w:r>
+      <w:proofErr w:type="gramStart"/>
+      <w:r>
+        <w:rPr>
+          <w:rFonts w:asciiTheme="minorEastAsia" w:hAnsiTheme="minorEastAsia"/>
+          <w:sz w:val="16"/>
+          <w:szCs w:val="18"/>
+        </w:rPr>
+        <w:t>mappers</w:t>
+      </w:r>
+      <w:proofErr w:type="gramEnd"/>
+      <w:r>
+        <w:rPr>
+          <w:rFonts w:asciiTheme="minorEastAsia" w:hAnsiTheme="minorEastAsia"/>
+          <w:sz w:val="16"/>
+          <w:szCs w:val="18"/>
+        </w:rPr>
+        <w:t>&gt;</w:t>
+      </w:r>
+    </w:p>
+    <w:p>
+      <w:pPr>
+        <w:rPr>
+          <w:rFonts w:asciiTheme="minorEastAsia" w:hAnsiTheme="minorEastAsia"/>
+          <w:sz w:val="16"/>
+          <w:szCs w:val="18"/>
+        </w:rPr>
+      </w:pPr>
+      <w:r>
+        <w:rPr>
+          <w:rFonts w:asciiTheme="minorEastAsia" w:hAnsiTheme="minorEastAsia"/>
+          <w:sz w:val="16"/>
+          <w:szCs w:val="18"/>
+        </w:rPr>
+        <w:t xml:space="preserve">  &lt;</w:t>
+      </w:r>
+      <w:proofErr w:type="gramStart"/>
+      <w:r>
+        <w:rPr>
+          <w:rFonts w:asciiTheme="minorEastAsia" w:hAnsiTheme="minorEastAsia"/>
+          <w:sz w:val="16"/>
+          <w:szCs w:val="18"/>
+        </w:rPr>
+        <w:t>mapper</w:t>
+      </w:r>
+      <w:proofErr w:type="gramEnd"/>
+      <w:r>
+        <w:rPr>
+          <w:rFonts w:asciiTheme="minorEastAsia" w:hAnsiTheme="minorEastAsia"/>
+          <w:sz w:val="16"/>
+          <w:szCs w:val="18"/>
+        </w:rPr>
+        <w:t xml:space="preserve"> resource="org/</w:t>
+      </w:r>
+      <w:proofErr w:type="spellStart"/>
+      <w:r>
+        <w:rPr>
+          <w:rFonts w:asciiTheme="minorEastAsia" w:hAnsiTheme="minorEastAsia"/>
+          <w:sz w:val="16"/>
+          <w:szCs w:val="18"/>
+        </w:rPr>
+        <w:t>mybatis</w:t>
+      </w:r>
+      <w:proofErr w:type="spellEnd"/>
+      <w:r>
+        <w:rPr>
+          <w:rFonts w:asciiTheme="minorEastAsia" w:hAnsiTheme="minorEastAsia"/>
+          <w:sz w:val="16"/>
+          <w:szCs w:val="18"/>
+        </w:rPr>
+        <w:t>/builder/AuthorMapper.xml"/&gt;</w:t>
+      </w:r>
+    </w:p>
+    <w:p>
+      <w:pPr>
+        <w:rPr>
+          <w:rFonts w:asciiTheme="minorEastAsia" w:hAnsiTheme="minorEastAsia"/>
+          <w:sz w:val="16"/>
+          <w:szCs w:val="18"/>
+        </w:rPr>
+      </w:pPr>
+      <w:r>
+        <w:rPr>
+          <w:rFonts w:asciiTheme="minorEastAsia" w:hAnsiTheme="minorEastAsia"/>
+          <w:sz w:val="16"/>
+          <w:szCs w:val="18"/>
+        </w:rPr>
+        <w:t xml:space="preserve">  &lt;</w:t>
+      </w:r>
+      <w:proofErr w:type="gramStart"/>
+      <w:r>
+        <w:rPr>
+          <w:rFonts w:asciiTheme="minorEastAsia" w:hAnsiTheme="minorEastAsia"/>
+          <w:sz w:val="16"/>
+          <w:szCs w:val="18"/>
+        </w:rPr>
+        <w:t>mapper</w:t>
+      </w:r>
+      <w:proofErr w:type="gramEnd"/>
+      <w:r>
+        <w:rPr>
+          <w:rFonts w:asciiTheme="minorEastAsia" w:hAnsiTheme="minorEastAsia"/>
+          <w:sz w:val="16"/>
+          <w:szCs w:val="18"/>
+        </w:rPr>
+        <w:t xml:space="preserve"> resource="org/</w:t>
+      </w:r>
+      <w:proofErr w:type="spellStart"/>
+      <w:r>
+        <w:rPr>
+          <w:rFonts w:asciiTheme="minorEastAsia" w:hAnsiTheme="minorEastAsia"/>
+          <w:sz w:val="16"/>
+          <w:szCs w:val="18"/>
+        </w:rPr>
+        <w:t>mybatis</w:t>
+      </w:r>
+      <w:proofErr w:type="spellEnd"/>
+      <w:r>
+        <w:rPr>
+          <w:rFonts w:asciiTheme="minorEastAsia" w:hAnsiTheme="minorEastAsia"/>
+          <w:sz w:val="16"/>
+          <w:szCs w:val="18"/>
+        </w:rPr>
+        <w:t>/builder/BlogMapper.xml"/&gt;</w:t>
+      </w:r>
+    </w:p>
+    <w:p>
+      <w:pPr>
+        <w:rPr>
+          <w:rFonts w:asciiTheme="minorEastAsia" w:hAnsiTheme="minorEastAsia"/>
+          <w:sz w:val="16"/>
+          <w:szCs w:val="18"/>
+        </w:rPr>
+      </w:pPr>
+      <w:r>
+        <w:rPr>
+          <w:rFonts w:asciiTheme="minorEastAsia" w:hAnsiTheme="minorEastAsia"/>
+          <w:sz w:val="16"/>
+          <w:szCs w:val="18"/>
+        </w:rPr>
+        <w:t xml:space="preserve">  &lt;</w:t>
+      </w:r>
+      <w:proofErr w:type="gramStart"/>
+      <w:r>
+        <w:rPr>
+          <w:rFonts w:asciiTheme="minorEastAsia" w:hAnsiTheme="minorEastAsia"/>
+          <w:sz w:val="16"/>
+          <w:szCs w:val="18"/>
+        </w:rPr>
+        <w:t>mapper</w:t>
+      </w:r>
+      <w:proofErr w:type="gramEnd"/>
+      <w:r>
+        <w:rPr>
+          <w:rFonts w:asciiTheme="minorEastAsia" w:hAnsiTheme="minorEastAsia"/>
+          <w:sz w:val="16"/>
+          <w:szCs w:val="18"/>
+        </w:rPr>
+        <w:t xml:space="preserve"> resource="org/</w:t>
+      </w:r>
+      <w:proofErr w:type="spellStart"/>
+      <w:r>
+        <w:rPr>
+          <w:rFonts w:asciiTheme="minorEastAsia" w:hAnsiTheme="minorEastAsia"/>
+          <w:sz w:val="16"/>
+          <w:szCs w:val="18"/>
+        </w:rPr>
+        <w:t>mybatis</w:t>
+      </w:r>
+      <w:proofErr w:type="spellEnd"/>
+      <w:r>
+        <w:rPr>
+          <w:rFonts w:asciiTheme="minorEastAsia" w:hAnsiTheme="minorEastAsia"/>
+          <w:sz w:val="16"/>
+          <w:szCs w:val="18"/>
+        </w:rPr>
+        <w:t>/builder/PostMapper.xml"/&gt;</w:t>
+      </w:r>
+    </w:p>
+    <w:p>
+      <w:pPr>
+        <w:rPr>
+          <w:rFonts w:asciiTheme="minorEastAsia" w:hAnsiTheme="minorEastAsia"/>
+          <w:sz w:val="16"/>
+          <w:szCs w:val="18"/>
+        </w:rPr>
+      </w:pPr>
+      <w:r>
+        <w:rPr>
+          <w:rFonts w:asciiTheme="minorEastAsia" w:hAnsiTheme="minorEastAsia"/>
+          <w:sz w:val="16"/>
+          <w:szCs w:val="18"/>
+        </w:rPr>
+        <w:t>&lt;/mappers&gt;</w:t>
+      </w:r>
+    </w:p>
+    <w:p>
+      <w:pPr>
+        <w:rPr>
+          <w:rFonts w:asciiTheme="minorEastAsia" w:hAnsiTheme="minorEastAsia" w:hint="eastAsia"/>
+          <w:sz w:val="16"/>
+          <w:szCs w:val="18"/>
+        </w:rPr>
+      </w:pPr>
+      <w:proofErr w:type="gramStart"/>
+      <w:r>
+        <w:rPr>
+          <w:rFonts w:asciiTheme="minorEastAsia" w:hAnsiTheme="minorEastAsia" w:hint="eastAsia"/>
+          <w:sz w:val="16"/>
+          <w:szCs w:val="18"/>
+        </w:rPr>
+        <w:t>&lt;!--</w:t>
+      </w:r>
+      <w:proofErr w:type="gramEnd"/>
+      <w:r>
+        <w:rPr>
+          <w:rFonts w:asciiTheme="minorEastAsia" w:hAnsiTheme="minorEastAsia" w:hint="eastAsia"/>
+          <w:sz w:val="16"/>
+          <w:szCs w:val="18"/>
+        </w:rPr>
+        <w:t xml:space="preserve"> 使用完全限定资源定位符（URL） --&gt;</w:t>
+      </w:r>
+    </w:p>
+    <w:p>
+      <w:pPr>
+        <w:rPr>
+          <w:rFonts w:asciiTheme="minorEastAsia" w:hAnsiTheme="minorEastAsia"/>
+          <w:sz w:val="16"/>
+          <w:szCs w:val="18"/>
+        </w:rPr>
+      </w:pPr>
+      <w:r>
+        <w:rPr>
+          <w:rFonts w:asciiTheme="minorEastAsia" w:hAnsiTheme="minorEastAsia"/>
+          <w:sz w:val="16"/>
+          <w:szCs w:val="18"/>
+        </w:rPr>
+        <w:t>&lt;</w:t>
+      </w:r>
+      <w:proofErr w:type="gramStart"/>
+      <w:r>
+        <w:rPr>
+          <w:rFonts w:asciiTheme="minorEastAsia" w:hAnsiTheme="minorEastAsia"/>
+          <w:sz w:val="16"/>
+          <w:szCs w:val="18"/>
+        </w:rPr>
+        <w:t>mappers</w:t>
+      </w:r>
+      <w:proofErr w:type="gramEnd"/>
+      <w:r>
+        <w:rPr>
+          <w:rFonts w:asciiTheme="minorEastAsia" w:hAnsiTheme="minorEastAsia"/>
+          <w:sz w:val="16"/>
+          <w:szCs w:val="18"/>
+        </w:rPr>
+        <w:t>&gt;</w:t>
+      </w:r>
+    </w:p>
+    <w:p>
+      <w:pPr>
+        <w:rPr>
+          <w:rFonts w:asciiTheme="minorEastAsia" w:hAnsiTheme="minorEastAsia"/>
+          <w:sz w:val="16"/>
+          <w:szCs w:val="18"/>
+        </w:rPr>
+      </w:pPr>
+      <w:r>
+        <w:rPr>
+          <w:rFonts w:asciiTheme="minorEastAsia" w:hAnsiTheme="minorEastAsia"/>
+          <w:sz w:val="16"/>
+          <w:szCs w:val="18"/>
+        </w:rPr>
+        <w:t xml:space="preserve">  &lt;</w:t>
+      </w:r>
+      <w:proofErr w:type="gramStart"/>
+      <w:r>
+        <w:rPr>
+          <w:rFonts w:asciiTheme="minorEastAsia" w:hAnsiTheme="minorEastAsia"/>
+          <w:sz w:val="16"/>
+          <w:szCs w:val="18"/>
+        </w:rPr>
+        <w:t>mapper</w:t>
+      </w:r>
+      <w:proofErr w:type="gramEnd"/>
+      <w:r>
+        <w:rPr>
+          <w:rFonts w:asciiTheme="minorEastAsia" w:hAnsiTheme="minorEastAsia"/>
+          <w:sz w:val="16"/>
+          <w:szCs w:val="18"/>
+        </w:rPr>
+        <w:t xml:space="preserve"> </w:t>
+      </w:r>
+      <w:proofErr w:type="spellStart"/>
+      <w:r>
+        <w:rPr>
+          <w:rFonts w:asciiTheme="minorEastAsia" w:hAnsiTheme="minorEastAsia"/>
+          <w:sz w:val="16"/>
+          <w:szCs w:val="18"/>
+        </w:rPr>
+        <w:t>url</w:t>
+      </w:r>
+      <w:proofErr w:type="spellEnd"/>
+      <w:r>
+        <w:rPr>
+          <w:rFonts w:asciiTheme="minorEastAsia" w:hAnsiTheme="minorEastAsia"/>
+          <w:sz w:val="16"/>
+          <w:szCs w:val="18"/>
+        </w:rPr>
+        <w:t>="file:///var/mappers/AuthorMapper.xml"/&gt;</w:t>
+      </w:r>
+    </w:p>
+    <w:p>
+      <w:pPr>
+        <w:rPr>
+          <w:rFonts w:asciiTheme="minorEastAsia" w:hAnsiTheme="minorEastAsia"/>
+          <w:sz w:val="16"/>
+          <w:szCs w:val="18"/>
+        </w:rPr>
+      </w:pPr>
+      <w:r>
+        <w:rPr>
+          <w:rFonts w:asciiTheme="minorEastAsia" w:hAnsiTheme="minorEastAsia"/>
+          <w:sz w:val="16"/>
+          <w:szCs w:val="18"/>
+        </w:rPr>
+        <w:t xml:space="preserve">  &lt;</w:t>
+      </w:r>
+      <w:proofErr w:type="gramStart"/>
+      <w:r>
+        <w:rPr>
+          <w:rFonts w:asciiTheme="minorEastAsia" w:hAnsiTheme="minorEastAsia"/>
+          <w:sz w:val="16"/>
+          <w:szCs w:val="18"/>
+        </w:rPr>
+        <w:t>mapper</w:t>
+      </w:r>
+      <w:proofErr w:type="gramEnd"/>
+      <w:r>
+        <w:rPr>
+          <w:rFonts w:asciiTheme="minorEastAsia" w:hAnsiTheme="minorEastAsia"/>
+          <w:sz w:val="16"/>
+          <w:szCs w:val="18"/>
+        </w:rPr>
+        <w:t xml:space="preserve"> </w:t>
+      </w:r>
+      <w:proofErr w:type="spellStart"/>
+      <w:r>
+        <w:rPr>
+          <w:rFonts w:asciiTheme="minorEastAsia" w:hAnsiTheme="minorEastAsia"/>
+          <w:sz w:val="16"/>
+          <w:szCs w:val="18"/>
+        </w:rPr>
+        <w:t>url</w:t>
+      </w:r>
+      <w:proofErr w:type="spellEnd"/>
+      <w:r>
+        <w:rPr>
+          <w:rFonts w:asciiTheme="minorEastAsia" w:hAnsiTheme="minorEastAsia"/>
+          <w:sz w:val="16"/>
+          <w:szCs w:val="18"/>
+        </w:rPr>
+        <w:t>="file:///var/mappers/BlogMapper.xml"/&gt;</w:t>
+      </w:r>
+    </w:p>
+    <w:p>
+      <w:pPr>
+        <w:rPr>
+          <w:rFonts w:asciiTheme="minorEastAsia" w:hAnsiTheme="minorEastAsia"/>
+          <w:sz w:val="16"/>
+          <w:szCs w:val="18"/>
+        </w:rPr>
+      </w:pPr>
+      <w:r>
+        <w:rPr>
+          <w:rFonts w:asciiTheme="minorEastAsia" w:hAnsiTheme="minorEastAsia"/>
+          <w:sz w:val="16"/>
+          <w:szCs w:val="18"/>
+        </w:rPr>
+        <w:t xml:space="preserve">  &lt;</w:t>
+      </w:r>
+      <w:proofErr w:type="gramStart"/>
+      <w:r>
+        <w:rPr>
+          <w:rFonts w:asciiTheme="minorEastAsia" w:hAnsiTheme="minorEastAsia"/>
+          <w:sz w:val="16"/>
+          <w:szCs w:val="18"/>
+        </w:rPr>
+        <w:t>mapper</w:t>
+      </w:r>
+      <w:proofErr w:type="gramEnd"/>
+      <w:r>
+        <w:rPr>
+          <w:rFonts w:asciiTheme="minorEastAsia" w:hAnsiTheme="minorEastAsia"/>
+          <w:sz w:val="16"/>
+          <w:szCs w:val="18"/>
+        </w:rPr>
+        <w:t xml:space="preserve"> </w:t>
+      </w:r>
+      <w:proofErr w:type="spellStart"/>
+      <w:r>
+        <w:rPr>
+          <w:rFonts w:asciiTheme="minorEastAsia" w:hAnsiTheme="minorEastAsia"/>
+          <w:sz w:val="16"/>
+          <w:szCs w:val="18"/>
+        </w:rPr>
+        <w:t>url</w:t>
+      </w:r>
+      <w:proofErr w:type="spellEnd"/>
+      <w:r>
+        <w:rPr>
+          <w:rFonts w:asciiTheme="minorEastAsia" w:hAnsiTheme="minorEastAsia"/>
+          <w:sz w:val="16"/>
+          <w:szCs w:val="18"/>
+        </w:rPr>
+        <w:t>="file:///var/mappers/PostMapper.xml"/&gt;</w:t>
+      </w:r>
+    </w:p>
+    <w:p>
+      <w:pPr>
+        <w:rPr>
+          <w:rFonts w:asciiTheme="minorEastAsia" w:hAnsiTheme="minorEastAsia"/>
+          <w:sz w:val="16"/>
+          <w:szCs w:val="18"/>
+        </w:rPr>
+      </w:pPr>
+      <w:r>
+        <w:rPr>
+          <w:rFonts w:asciiTheme="minorEastAsia" w:hAnsiTheme="minorEastAsia"/>
+          <w:sz w:val="16"/>
+          <w:szCs w:val="18"/>
+        </w:rPr>
+        <w:t>&lt;/mappers&gt;</w:t>
+      </w:r>
+    </w:p>
+    <w:p>
+      <w:pPr>
+        <w:rPr>
+          <w:rFonts w:asciiTheme="minorEastAsia" w:hAnsiTheme="minorEastAsia" w:hint="eastAsia"/>
+          <w:sz w:val="16"/>
+          <w:szCs w:val="18"/>
+        </w:rPr>
+      </w:pPr>
+      <w:proofErr w:type="gramStart"/>
+      <w:r>
+        <w:rPr>
+          <w:rFonts w:asciiTheme="minorEastAsia" w:hAnsiTheme="minorEastAsia" w:hint="eastAsia"/>
+          <w:sz w:val="16"/>
+          <w:szCs w:val="18"/>
+        </w:rPr>
+        <w:t>&lt;!--</w:t>
+      </w:r>
+      <w:proofErr w:type="gramEnd"/>
+      <w:r>
+        <w:rPr>
+          <w:rFonts w:asciiTheme="minorEastAsia" w:hAnsiTheme="minorEastAsia" w:hint="eastAsia"/>
+          <w:sz w:val="16"/>
+          <w:szCs w:val="18"/>
+        </w:rPr>
+        <w:t xml:space="preserve"> 使用映射器接口实现类的完全限定类名 --&gt;</w:t>
+      </w:r>
+    </w:p>
+    <w:p>
+      <w:pPr>
+        <w:rPr>
+          <w:rFonts w:asciiTheme="minorEastAsia" w:hAnsiTheme="minorEastAsia"/>
+          <w:sz w:val="16"/>
+          <w:szCs w:val="18"/>
+        </w:rPr>
+      </w:pPr>
+      <w:r>
+        <w:rPr>
+          <w:rFonts w:asciiTheme="minorEastAsia" w:hAnsiTheme="minorEastAsia"/>
+          <w:sz w:val="16"/>
+          <w:szCs w:val="18"/>
+        </w:rPr>
+        <w:t>&lt;</w:t>
+      </w:r>
+      <w:proofErr w:type="gramStart"/>
+      <w:r>
+        <w:rPr>
+          <w:rFonts w:asciiTheme="minorEastAsia" w:hAnsiTheme="minorEastAsia"/>
+          <w:sz w:val="16"/>
+          <w:szCs w:val="18"/>
+        </w:rPr>
+        <w:t>mappers</w:t>
+      </w:r>
+      <w:proofErr w:type="gramEnd"/>
+      <w:r>
+        <w:rPr>
+          <w:rFonts w:asciiTheme="minorEastAsia" w:hAnsiTheme="minorEastAsia"/>
+          <w:sz w:val="16"/>
+          <w:szCs w:val="18"/>
+        </w:rPr>
+        <w:t>&gt;</w:t>
+      </w:r>
+    </w:p>
+    <w:p>
+      <w:pPr>
+        <w:rPr>
+          <w:rFonts w:asciiTheme="minorEastAsia" w:hAnsiTheme="minorEastAsia"/>
+          <w:sz w:val="16"/>
+          <w:szCs w:val="18"/>
+        </w:rPr>
+      </w:pPr>
+      <w:r>
+        <w:rPr>
+          <w:rFonts w:asciiTheme="minorEastAsia" w:hAnsiTheme="minorEastAsia"/>
+          <w:sz w:val="16"/>
+          <w:szCs w:val="18"/>
+        </w:rPr>
+        <w:t xml:space="preserve">  &lt;</w:t>
+      </w:r>
+      <w:proofErr w:type="gramStart"/>
+      <w:r>
+        <w:rPr>
+          <w:rFonts w:asciiTheme="minorEastAsia" w:hAnsiTheme="minorEastAsia"/>
+          <w:sz w:val="16"/>
+          <w:szCs w:val="18"/>
+        </w:rPr>
+        <w:t>mapper</w:t>
+      </w:r>
+      <w:proofErr w:type="gramEnd"/>
+      <w:r>
+        <w:rPr>
+          <w:rFonts w:asciiTheme="minorEastAsia" w:hAnsiTheme="minorEastAsia"/>
+          <w:sz w:val="16"/>
+          <w:szCs w:val="18"/>
+        </w:rPr>
+        <w:t xml:space="preserve"> class="</w:t>
+      </w:r>
+      <w:proofErr w:type="spellStart"/>
+      <w:r>
+        <w:rPr>
+          <w:rFonts w:asciiTheme="minorEastAsia" w:hAnsiTheme="minorEastAsia"/>
+          <w:sz w:val="16"/>
+          <w:szCs w:val="18"/>
+        </w:rPr>
+        <w:t>org.mybatis.builder.AuthorMapper</w:t>
+      </w:r>
+      <w:proofErr w:type="spellEnd"/>
+      <w:r>
+        <w:rPr>
+          <w:rFonts w:asciiTheme="minorEastAsia" w:hAnsiTheme="minorEastAsia"/>
+          <w:sz w:val="16"/>
+          <w:szCs w:val="18"/>
+        </w:rPr>
+        <w:t>"/&gt;</w:t>
+      </w:r>
+    </w:p>
+    <w:p>
+      <w:pPr>
+        <w:rPr>
+          <w:rFonts w:asciiTheme="minorEastAsia" w:hAnsiTheme="minorEastAsia"/>
+          <w:sz w:val="16"/>
+          <w:szCs w:val="18"/>
+        </w:rPr>
+      </w:pPr>
+      <w:r>
+        <w:rPr>
+          <w:rFonts w:asciiTheme="minorEastAsia" w:hAnsiTheme="minorEastAsia"/>
+          <w:sz w:val="16"/>
+          <w:szCs w:val="18"/>
+        </w:rPr>
+        <w:t xml:space="preserve">  &lt;</w:t>
+      </w:r>
+      <w:proofErr w:type="gramStart"/>
+      <w:r>
+        <w:rPr>
+          <w:rFonts w:asciiTheme="minorEastAsia" w:hAnsiTheme="minorEastAsia"/>
+          <w:sz w:val="16"/>
+          <w:szCs w:val="18"/>
+        </w:rPr>
+        <w:t>mapper</w:t>
+      </w:r>
+      <w:proofErr w:type="gramEnd"/>
+      <w:r>
+        <w:rPr>
+          <w:rFonts w:asciiTheme="minorEastAsia" w:hAnsiTheme="minorEastAsia"/>
+          <w:sz w:val="16"/>
+          <w:szCs w:val="18"/>
+        </w:rPr>
+        <w:t xml:space="preserve"> class="</w:t>
+      </w:r>
+      <w:proofErr w:type="spellStart"/>
+      <w:r>
+        <w:rPr>
+          <w:rFonts w:asciiTheme="minorEastAsia" w:hAnsiTheme="minorEastAsia"/>
+          <w:sz w:val="16"/>
+          <w:szCs w:val="18"/>
+        </w:rPr>
+        <w:t>org.mybatis.builder.BlogMapper</w:t>
+      </w:r>
+      <w:proofErr w:type="spellEnd"/>
+      <w:r>
+        <w:rPr>
+          <w:rFonts w:asciiTheme="minorEastAsia" w:hAnsiTheme="minorEastAsia"/>
+          <w:sz w:val="16"/>
+          <w:szCs w:val="18"/>
+        </w:rPr>
+        <w:t>"/&gt;</w:t>
+      </w:r>
+    </w:p>
+    <w:p>
+      <w:pPr>
+        <w:rPr>
+          <w:rFonts w:asciiTheme="minorEastAsia" w:hAnsiTheme="minorEastAsia"/>
+          <w:sz w:val="16"/>
+          <w:szCs w:val="18"/>
+        </w:rPr>
+      </w:pPr>
+      <w:r>
+        <w:rPr>
+          <w:rFonts w:asciiTheme="minorEastAsia" w:hAnsiTheme="minorEastAsia"/>
+          <w:sz w:val="16"/>
+          <w:szCs w:val="18"/>
+        </w:rPr>
+        <w:t xml:space="preserve">  &lt;</w:t>
+      </w:r>
+      <w:proofErr w:type="gramStart"/>
+      <w:r>
+        <w:rPr>
+          <w:rFonts w:asciiTheme="minorEastAsia" w:hAnsiTheme="minorEastAsia"/>
+          <w:sz w:val="16"/>
+          <w:szCs w:val="18"/>
+        </w:rPr>
+        <w:t>mapper</w:t>
+      </w:r>
+      <w:proofErr w:type="gramEnd"/>
+      <w:r>
+        <w:rPr>
+          <w:rFonts w:asciiTheme="minorEastAsia" w:hAnsiTheme="minorEastAsia"/>
+          <w:sz w:val="16"/>
+          <w:szCs w:val="18"/>
+        </w:rPr>
+        <w:t xml:space="preserve"> class="</w:t>
+      </w:r>
+      <w:proofErr w:type="spellStart"/>
+      <w:r>
+        <w:rPr>
+          <w:rFonts w:asciiTheme="minorEastAsia" w:hAnsiTheme="minorEastAsia"/>
+          <w:sz w:val="16"/>
+          <w:szCs w:val="18"/>
+        </w:rPr>
+        <w:t>org.mybatis.builder.PostMapper</w:t>
+      </w:r>
+      <w:proofErr w:type="spellEnd"/>
+      <w:r>
+        <w:rPr>
+          <w:rFonts w:asciiTheme="minorEastAsia" w:hAnsiTheme="minorEastAsia"/>
+          <w:sz w:val="16"/>
+          <w:szCs w:val="18"/>
+        </w:rPr>
+        <w:t>"/&gt;</w:t>
+      </w:r>
+    </w:p>
+    <w:p>
+      <w:pPr>
+        <w:rPr>
+          <w:rFonts w:asciiTheme="minorEastAsia" w:hAnsiTheme="minorEastAsia"/>
+          <w:sz w:val="16"/>
+          <w:szCs w:val="18"/>
+        </w:rPr>
+      </w:pPr>
+      <w:r>
+        <w:rPr>
+          <w:rFonts w:asciiTheme="minorEastAsia" w:hAnsiTheme="minorEastAsia"/>
+          <w:sz w:val="16"/>
+          <w:szCs w:val="18"/>
+        </w:rPr>
+        <w:t>&lt;/mappers&gt;</w:t>
+      </w:r>
+    </w:p>
+    <w:p>
+      <w:pPr>
+        <w:rPr>
+          <w:rFonts w:asciiTheme="minorEastAsia" w:hAnsiTheme="minorEastAsia" w:hint="eastAsia"/>
+          <w:sz w:val="16"/>
+          <w:szCs w:val="18"/>
+        </w:rPr>
+      </w:pPr>
+      <w:proofErr w:type="gramStart"/>
+      <w:r>
+        <w:rPr>
+          <w:rFonts w:asciiTheme="minorEastAsia" w:hAnsiTheme="minorEastAsia" w:hint="eastAsia"/>
+          <w:sz w:val="16"/>
+          <w:szCs w:val="18"/>
+        </w:rPr>
+        <w:t>&lt;!--</w:t>
+      </w:r>
+      <w:proofErr w:type="gramEnd"/>
+      <w:r>
+        <w:rPr>
+          <w:rFonts w:asciiTheme="minorEastAsia" w:hAnsiTheme="minorEastAsia" w:hint="eastAsia"/>
+          <w:sz w:val="16"/>
+          <w:szCs w:val="18"/>
+        </w:rPr>
+        <w:t xml:space="preserve"> 将包内的映射器接口实现全部注册为映射器 --&gt;</w:t>
+      </w:r>
+    </w:p>
+    <w:p>
+      <w:pPr>
+        <w:rPr>
+          <w:rFonts w:asciiTheme="minorEastAsia" w:hAnsiTheme="minorEastAsia"/>
+          <w:sz w:val="16"/>
+          <w:szCs w:val="18"/>
+        </w:rPr>
+      </w:pPr>
+      <w:r>
+        <w:rPr>
+          <w:rFonts w:asciiTheme="minorEastAsia" w:hAnsiTheme="minorEastAsia"/>
+          <w:sz w:val="16"/>
+          <w:szCs w:val="18"/>
+        </w:rPr>
+        <w:t>&lt;</w:t>
+      </w:r>
+      <w:proofErr w:type="gramStart"/>
+      <w:r>
+        <w:rPr>
+          <w:rFonts w:asciiTheme="minorEastAsia" w:hAnsiTheme="minorEastAsia"/>
+          <w:sz w:val="16"/>
+          <w:szCs w:val="18"/>
+        </w:rPr>
+        <w:t>mappers</w:t>
+      </w:r>
+      <w:proofErr w:type="gramEnd"/>
+      <w:r>
+        <w:rPr>
+          <w:rFonts w:asciiTheme="minorEastAsia" w:hAnsiTheme="minorEastAsia"/>
+          <w:sz w:val="16"/>
+          <w:szCs w:val="18"/>
+        </w:rPr>
+        <w:t>&gt;</w:t>
+      </w:r>
+    </w:p>
+    <w:p>
+      <w:pPr>
+        <w:rPr>
+          <w:rFonts w:asciiTheme="minorEastAsia" w:hAnsiTheme="minorEastAsia"/>
+          <w:sz w:val="16"/>
+          <w:szCs w:val="18"/>
+        </w:rPr>
+      </w:pPr>
+      <w:r>
+        <w:rPr>
+          <w:rFonts w:asciiTheme="minorEastAsia" w:hAnsiTheme="minorEastAsia"/>
+          <w:sz w:val="16"/>
+          <w:szCs w:val="18"/>
+        </w:rPr>
+        <w:t xml:space="preserve">  &lt;</w:t>
+      </w:r>
+      <w:proofErr w:type="gramStart"/>
+      <w:r>
+        <w:rPr>
+          <w:rFonts w:asciiTheme="minorEastAsia" w:hAnsiTheme="minorEastAsia"/>
+          <w:sz w:val="16"/>
+          <w:szCs w:val="18"/>
+        </w:rPr>
+        <w:t>package</w:t>
+      </w:r>
+      <w:proofErr w:type="gramEnd"/>
+      <w:r>
+        <w:rPr>
+          <w:rFonts w:asciiTheme="minorEastAsia" w:hAnsiTheme="minorEastAsia"/>
+          <w:sz w:val="16"/>
+          <w:szCs w:val="18"/>
+        </w:rPr>
+        <w:t xml:space="preserve"> name="</w:t>
+      </w:r>
+      <w:proofErr w:type="spellStart"/>
+      <w:r>
+        <w:rPr>
+          <w:rFonts w:asciiTheme="minorEastAsia" w:hAnsiTheme="minorEastAsia"/>
+          <w:sz w:val="16"/>
+          <w:szCs w:val="18"/>
+        </w:rPr>
+        <w:t>org.mybatis.builder</w:t>
+      </w:r>
+      <w:proofErr w:type="spellEnd"/>
+      <w:r>
+        <w:rPr>
+          <w:rFonts w:asciiTheme="minorEastAsia" w:hAnsiTheme="minorEastAsia"/>
+          <w:sz w:val="16"/>
+          <w:szCs w:val="18"/>
+        </w:rPr>
+        <w:t>"/&gt;</w:t>
+      </w:r>
+    </w:p>
+    <w:p>
+      <w:pPr>
+        <w:rPr>
+          <w:rFonts w:asciiTheme="minorEastAsia" w:hAnsiTheme="minorEastAsia" w:hint="eastAsia"/>
+          <w:sz w:val="16"/>
+          <w:szCs w:val="18"/>
+        </w:rPr>
+      </w:pPr>
+      <w:r>
+        <w:rPr>
+          <w:rFonts w:asciiTheme="minorEastAsia" w:hAnsiTheme="minorEastAsia"/>
+          <w:sz w:val="16"/>
+          <w:szCs w:val="18"/>
+        </w:rPr>
+        <w:t>&lt;/mappers&gt;</w:t>
+      </w:r>
+    </w:p>
+    <w:p>
+      <w:pPr>
+        <w:rPr>
+          <w:rFonts w:asciiTheme="minorEastAsia" w:hAnsiTheme="minorEastAsia" w:hint="eastAsia"/>
+          <w:sz w:val="16"/>
+          <w:szCs w:val="18"/>
+        </w:rPr>
+      </w:pPr>
+      <w:r>
+        <w:rPr>
+          <w:rFonts w:asciiTheme="minorEastAsia" w:hAnsiTheme="minorEastAsia" w:hint="eastAsia"/>
+          <w:sz w:val="16"/>
+          <w:szCs w:val="18"/>
+        </w:rPr>
+        <w:t>解析语句：</w:t>
+      </w:r>
+    </w:p>
+    <w:p>
+      <w:pPr>
+        <w:rPr>
+          <w:rFonts w:asciiTheme="minorEastAsia" w:hAnsiTheme="minorEastAsia" w:hint="eastAsia"/>
+          <w:sz w:val="16"/>
+          <w:szCs w:val="18"/>
+        </w:rPr>
+      </w:pPr>
+      <w:proofErr w:type="spellStart"/>
+      <w:proofErr w:type="gramStart"/>
+      <w:r>
+        <w:rPr>
+          <w:rFonts w:asciiTheme="minorEastAsia" w:hAnsiTheme="minorEastAsia"/>
+          <w:sz w:val="16"/>
+          <w:szCs w:val="18"/>
+        </w:rPr>
+        <w:t>mapperElement</w:t>
+      </w:r>
+      <w:proofErr w:type="spellEnd"/>
+      <w:r>
+        <w:rPr>
+          <w:rFonts w:asciiTheme="minorEastAsia" w:hAnsiTheme="minorEastAsia"/>
+          <w:sz w:val="16"/>
+          <w:szCs w:val="18"/>
+        </w:rPr>
+        <w:t>(</w:t>
+      </w:r>
+      <w:proofErr w:type="spellStart"/>
+      <w:proofErr w:type="gramEnd"/>
+      <w:r>
+        <w:rPr>
+          <w:rFonts w:asciiTheme="minorEastAsia" w:hAnsiTheme="minorEastAsia"/>
+          <w:sz w:val="16"/>
+          <w:szCs w:val="18"/>
+        </w:rPr>
+        <w:t>root.evalNode</w:t>
+      </w:r>
+      <w:proofErr w:type="spellEnd"/>
+      <w:r>
+        <w:rPr>
+          <w:rFonts w:asciiTheme="minorEastAsia" w:hAnsiTheme="minorEastAsia"/>
+          <w:sz w:val="16"/>
+          <w:szCs w:val="18"/>
+        </w:rPr>
+        <w:t>("mappers"));</w:t>
+      </w:r>
+    </w:p>
+    <w:p>
+      <w:pPr>
+        <w:rPr>
+          <w:rFonts w:asciiTheme="minorEastAsia" w:hAnsiTheme="minorEastAsia" w:hint="eastAsia"/>
+          <w:sz w:val="16"/>
+          <w:szCs w:val="18"/>
+        </w:rPr>
+      </w:pPr>
+      <w:r>
+        <w:rPr>
+          <w:rFonts w:asciiTheme="minorEastAsia" w:hAnsiTheme="minorEastAsia" w:hint="eastAsia"/>
+          <w:sz w:val="16"/>
           <w:szCs w:val="18"/>
         </w:rPr>
         <w:lastRenderedPageBreak/>
-        <w:t>包含解析</w:t>
-      </w:r>
-      <w:proofErr w:type="spellStart"/>
-      <w:r>
-        <w:rPr>
-          <w:rFonts w:asciiTheme="minorEastAsia" w:hAnsiTheme="minorEastAsia"/>
-          <w:sz w:val="18"/>
-          <w:szCs w:val="18"/>
-        </w:rPr>
-        <w:t>transactionManager</w:t>
+        <w:t>利用</w:t>
+      </w:r>
+      <w:proofErr w:type="spellStart"/>
+      <w:r>
+        <w:rPr>
+          <w:rFonts w:asciiTheme="minorEastAsia" w:hAnsiTheme="minorEastAsia"/>
+          <w:sz w:val="16"/>
+          <w:szCs w:val="18"/>
+        </w:rPr>
+        <w:t>MapperRegistry</w:t>
       </w:r>
       <w:proofErr w:type="spellEnd"/>
       <w:r>
         <w:rPr>
           <w:rFonts w:asciiTheme="minorEastAsia" w:hAnsiTheme="minorEastAsia" w:hint="eastAsia"/>
-          <w:sz w:val="18"/>
-          <w:szCs w:val="18"/>
-        </w:rPr>
-        <w:t>和</w:t>
-      </w:r>
-      <w:proofErr w:type="spellStart"/>
-      <w:r>
+          <w:sz w:val="16"/>
+          <w:szCs w:val="18"/>
+        </w:rPr>
+        <w:t>进行注册</w:t>
+      </w:r>
+    </w:p>
+    <w:p>
+      <w:pPr>
+        <w:pStyle w:val="1"/>
+        <w:rPr>
+          <w:rFonts w:hint="eastAsia"/>
+        </w:rPr>
+      </w:pPr>
+      <w:r>
+        <w:rPr>
+          <w:rFonts w:hint="eastAsia"/>
+        </w:rPr>
+        <w:t>构建默认</w:t>
+      </w:r>
+      <w:proofErr w:type="spellStart"/>
+      <w:r>
+        <w:t>DefaultSqlSessionFactory</w:t>
+      </w:r>
+      <w:proofErr w:type="spellEnd"/>
+    </w:p>
+    <w:p>
+      <w:pPr>
         <w:rPr>
           <w:rFonts w:asciiTheme="minorEastAsia" w:hAnsiTheme="minorEastAsia" w:hint="eastAsia"/>
-          <w:sz w:val="18"/>
-          <w:szCs w:val="18"/>
-        </w:rPr>
-        <w:t>datasource</w:t>
-      </w:r>
-      <w:proofErr w:type="spellEnd"/>
-    </w:p>
-    <w:p>
-      <w:pPr>
-        <w:rPr>
-          <w:rFonts w:asciiTheme="minorEastAsia" w:hAnsiTheme="minorEastAsia"/>
-          <w:sz w:val="16"/>
-          <w:szCs w:val="18"/>
-        </w:rPr>
-      </w:pPr>
-      <w:proofErr w:type="spellStart"/>
-      <w:r>
-        <w:rPr>
-          <w:rFonts w:asciiTheme="minorEastAsia" w:hAnsiTheme="minorEastAsia"/>
-          <w:sz w:val="16"/>
-          <w:szCs w:val="18"/>
-        </w:rPr>
-        <w:t>TransactionFactorytxFactory</w:t>
-      </w:r>
-      <w:proofErr w:type="spellEnd"/>
-      <w:r>
-        <w:rPr>
-          <w:rFonts w:asciiTheme="minorEastAsia" w:hAnsiTheme="minorEastAsia"/>
-          <w:sz w:val="16"/>
-          <w:szCs w:val="18"/>
-        </w:rPr>
-        <w:t xml:space="preserve">= </w:t>
-      </w:r>
-      <w:proofErr w:type="spellStart"/>
-      <w:proofErr w:type="gramStart"/>
-      <w:r>
-        <w:rPr>
-          <w:rFonts w:asciiTheme="minorEastAsia" w:hAnsiTheme="minorEastAsia"/>
-          <w:sz w:val="16"/>
-          <w:szCs w:val="18"/>
-        </w:rPr>
-        <w:t>transactionManagerElement</w:t>
+          <w:sz w:val="16"/>
+          <w:szCs w:val="18"/>
+        </w:rPr>
+      </w:pPr>
+      <w:proofErr w:type="spellStart"/>
+      <w:r>
+        <w:rPr>
+          <w:rFonts w:asciiTheme="minorEastAsia" w:hAnsiTheme="minorEastAsia"/>
+          <w:sz w:val="16"/>
+          <w:szCs w:val="18"/>
+        </w:rPr>
+        <w:t>SqlSessionFactoryBuilder</w:t>
+      </w:r>
+      <w:proofErr w:type="spellEnd"/>
+      <w:r>
+        <w:rPr>
+          <w:rFonts w:asciiTheme="minorEastAsia" w:hAnsiTheme="minorEastAsia" w:hint="eastAsia"/>
+          <w:sz w:val="16"/>
+          <w:szCs w:val="18"/>
+        </w:rPr>
+        <w:t>中最后一个方法:</w:t>
+      </w:r>
+    </w:p>
+    <w:p>
+      <w:pPr>
+        <w:rPr>
+          <w:rFonts w:asciiTheme="minorEastAsia" w:hAnsiTheme="minorEastAsia"/>
+          <w:sz w:val="16"/>
+          <w:szCs w:val="18"/>
+        </w:rPr>
+      </w:pPr>
+      <w:proofErr w:type="gramStart"/>
+      <w:r>
+        <w:rPr>
+          <w:rFonts w:asciiTheme="minorEastAsia" w:hAnsiTheme="minorEastAsia"/>
+          <w:sz w:val="16"/>
+          <w:szCs w:val="18"/>
+        </w:rPr>
+        <w:t>public</w:t>
+      </w:r>
+      <w:proofErr w:type="gramEnd"/>
+      <w:r>
+        <w:rPr>
+          <w:rFonts w:asciiTheme="minorEastAsia" w:hAnsiTheme="minorEastAsia"/>
+          <w:sz w:val="16"/>
+          <w:szCs w:val="18"/>
+        </w:rPr>
+        <w:t xml:space="preserve"> </w:t>
+      </w:r>
+      <w:proofErr w:type="spellStart"/>
+      <w:r>
+        <w:rPr>
+          <w:rFonts w:asciiTheme="minorEastAsia" w:hAnsiTheme="minorEastAsia"/>
+          <w:sz w:val="16"/>
+          <w:szCs w:val="18"/>
+        </w:rPr>
+        <w:t>SqlSessionFactory</w:t>
+      </w:r>
+      <w:proofErr w:type="spellEnd"/>
+      <w:r>
+        <w:rPr>
+          <w:rFonts w:asciiTheme="minorEastAsia" w:hAnsiTheme="minorEastAsia"/>
+          <w:sz w:val="16"/>
+          <w:szCs w:val="18"/>
+        </w:rPr>
+        <w:t xml:space="preserve"> build(Configuration </w:t>
+      </w:r>
+      <w:proofErr w:type="spellStart"/>
+      <w:r>
+        <w:rPr>
+          <w:rFonts w:asciiTheme="minorEastAsia" w:hAnsiTheme="minorEastAsia"/>
+          <w:sz w:val="16"/>
+          <w:szCs w:val="18"/>
+        </w:rPr>
+        <w:t>config</w:t>
+      </w:r>
+      <w:proofErr w:type="spellEnd"/>
+      <w:r>
+        <w:rPr>
+          <w:rFonts w:asciiTheme="minorEastAsia" w:hAnsiTheme="minorEastAsia"/>
+          <w:sz w:val="16"/>
+          <w:szCs w:val="18"/>
+        </w:rPr>
+        <w:t>) {</w:t>
+      </w:r>
+    </w:p>
+    <w:p>
+      <w:pPr>
+        <w:rPr>
+          <w:rFonts w:asciiTheme="minorEastAsia" w:hAnsiTheme="minorEastAsia"/>
+          <w:sz w:val="16"/>
+          <w:szCs w:val="18"/>
+        </w:rPr>
+      </w:pPr>
+      <w:r>
+        <w:rPr>
+          <w:rFonts w:asciiTheme="minorEastAsia" w:hAnsiTheme="minorEastAsia"/>
+          <w:sz w:val="16"/>
+          <w:szCs w:val="18"/>
+        </w:rPr>
+        <w:t xml:space="preserve">    </w:t>
+      </w:r>
+      <w:proofErr w:type="gramStart"/>
+      <w:r>
+        <w:rPr>
+          <w:rFonts w:asciiTheme="minorEastAsia" w:hAnsiTheme="minorEastAsia"/>
+          <w:sz w:val="16"/>
+          <w:szCs w:val="18"/>
+        </w:rPr>
+        <w:t>return</w:t>
+      </w:r>
+      <w:proofErr w:type="gramEnd"/>
+      <w:r>
+        <w:rPr>
+          <w:rFonts w:asciiTheme="minorEastAsia" w:hAnsiTheme="minorEastAsia"/>
+          <w:sz w:val="16"/>
+          <w:szCs w:val="18"/>
+        </w:rPr>
+        <w:t xml:space="preserve"> new </w:t>
+      </w:r>
+      <w:proofErr w:type="spellStart"/>
+      <w:r>
+        <w:rPr>
+          <w:rFonts w:asciiTheme="minorEastAsia" w:hAnsiTheme="minorEastAsia"/>
+          <w:sz w:val="16"/>
+          <w:szCs w:val="18"/>
+        </w:rPr>
+        <w:t>DefaultSqlSessionFactory</w:t>
       </w:r>
       <w:proofErr w:type="spellEnd"/>
       <w:r>
@@ -4888,77 +8231,2841 @@
         <w:t>(</w:t>
       </w:r>
       <w:proofErr w:type="spellStart"/>
-      <w:proofErr w:type="gramEnd"/>
-      <w:r>
-        <w:rPr>
-          <w:rFonts w:asciiTheme="minorEastAsia" w:hAnsiTheme="minorEastAsia"/>
-          <w:sz w:val="16"/>
-          <w:szCs w:val="18"/>
-        </w:rPr>
-        <w:t>child.evalNode</w:t>
-      </w:r>
-      <w:proofErr w:type="spellEnd"/>
-      <w:r>
-        <w:rPr>
-          <w:rFonts w:asciiTheme="minorEastAsia" w:hAnsiTheme="minorEastAsia"/>
-          <w:sz w:val="16"/>
-          <w:szCs w:val="18"/>
-        </w:rPr>
-        <w:t>("</w:t>
-      </w:r>
-      <w:proofErr w:type="spellStart"/>
-      <w:r>
-        <w:rPr>
-          <w:rFonts w:asciiTheme="minorEastAsia" w:hAnsiTheme="minorEastAsia"/>
-          <w:sz w:val="16"/>
-          <w:szCs w:val="18"/>
-        </w:rPr>
-        <w:t>transactionManager</w:t>
-      </w:r>
-      <w:proofErr w:type="spellEnd"/>
-      <w:r>
-        <w:rPr>
-          <w:rFonts w:asciiTheme="minorEastAsia" w:hAnsiTheme="minorEastAsia"/>
-          <w:sz w:val="16"/>
-          <w:szCs w:val="18"/>
-        </w:rPr>
-        <w:t>"));</w:t>
-      </w:r>
-    </w:p>
-    <w:p>
-      <w:pPr>
-        <w:rPr>
-          <w:rFonts w:asciiTheme="minorEastAsia" w:hAnsiTheme="minorEastAsia"/>
-          <w:sz w:val="16"/>
-          <w:szCs w:val="18"/>
-        </w:rPr>
-      </w:pPr>
-      <w:proofErr w:type="spellStart"/>
-      <w:r>
-        <w:rPr>
-          <w:rFonts w:asciiTheme="minorEastAsia" w:hAnsiTheme="minorEastAsia"/>
-          <w:sz w:val="16"/>
-          <w:szCs w:val="18"/>
-        </w:rPr>
-        <w:t>DataSourceFactory</w:t>
-      </w:r>
-      <w:proofErr w:type="spellEnd"/>
-      <w:r>
-        <w:rPr>
-          <w:rFonts w:asciiTheme="minorEastAsia" w:hAnsiTheme="minorEastAsia"/>
-          <w:sz w:val="16"/>
-          <w:szCs w:val="18"/>
+      <w:r>
+        <w:rPr>
+          <w:rFonts w:asciiTheme="minorEastAsia" w:hAnsiTheme="minorEastAsia"/>
+          <w:sz w:val="16"/>
+          <w:szCs w:val="18"/>
+        </w:rPr>
+        <w:t>config</w:t>
+      </w:r>
+      <w:proofErr w:type="spellEnd"/>
+      <w:r>
+        <w:rPr>
+          <w:rFonts w:asciiTheme="minorEastAsia" w:hAnsiTheme="minorEastAsia"/>
+          <w:sz w:val="16"/>
+          <w:szCs w:val="18"/>
+        </w:rPr>
+        <w:t>);</w:t>
+      </w:r>
+    </w:p>
+    <w:p>
+      <w:pPr>
+        <w:rPr>
+          <w:rFonts w:asciiTheme="minorEastAsia" w:hAnsiTheme="minorEastAsia" w:hint="eastAsia"/>
+          <w:sz w:val="16"/>
+          <w:szCs w:val="18"/>
+        </w:rPr>
+      </w:pPr>
+      <w:r>
+        <w:rPr>
+          <w:rFonts w:asciiTheme="minorEastAsia" w:hAnsiTheme="minorEastAsia"/>
+          <w:sz w:val="16"/>
+          <w:szCs w:val="18"/>
+        </w:rPr>
+        <w:t>}</w:t>
+      </w:r>
+    </w:p>
+    <w:p>
+      <w:pPr>
+        <w:rPr>
+          <w:rFonts w:asciiTheme="minorEastAsia" w:hAnsiTheme="minorEastAsia" w:hint="eastAsia"/>
+          <w:sz w:val="16"/>
+          <w:szCs w:val="18"/>
+        </w:rPr>
+      </w:pPr>
+    </w:p>
+    <w:p>
+      <w:pPr>
+        <w:pStyle w:val="1"/>
+        <w:rPr>
+          <w:rFonts w:hint="eastAsia"/>
+        </w:rPr>
+      </w:pPr>
+      <w:r>
+        <w:rPr>
+          <w:rFonts w:hint="eastAsia"/>
+        </w:rPr>
+        <w:t>API</w:t>
+      </w:r>
+    </w:p>
+    <w:p>
+      <w:pPr>
+        <w:rPr>
+          <w:sz w:val="20"/>
+        </w:rPr>
+      </w:pPr>
+      <w:proofErr w:type="gramStart"/>
+      <w:r>
+        <w:rPr>
+          <w:sz w:val="20"/>
+        </w:rPr>
+        <w:t>publi</w:t>
+      </w:r>
+      <w:r>
+        <w:rPr>
+          <w:sz w:val="20"/>
+        </w:rPr>
+        <w:t>c</w:t>
+      </w:r>
+      <w:proofErr w:type="gramEnd"/>
+      <w:r>
+        <w:rPr>
+          <w:sz w:val="20"/>
+        </w:rPr>
+        <w:t xml:space="preserve"> interface </w:t>
+      </w:r>
+      <w:proofErr w:type="spellStart"/>
+      <w:r>
+        <w:rPr>
+          <w:sz w:val="20"/>
+        </w:rPr>
+        <w:t>SqlSessionFactory</w:t>
+      </w:r>
+      <w:proofErr w:type="spellEnd"/>
+      <w:r>
+        <w:rPr>
+          <w:sz w:val="20"/>
+        </w:rPr>
+        <w:t xml:space="preserve"> {</w:t>
+      </w:r>
+    </w:p>
+    <w:p>
+      <w:pPr>
+        <w:rPr>
+          <w:sz w:val="20"/>
+        </w:rPr>
+      </w:pPr>
+      <w:r>
+        <w:rPr>
+          <w:sz w:val="20"/>
+        </w:rPr>
+        <w:t xml:space="preserve">  </w:t>
+      </w:r>
+      <w:proofErr w:type="spellStart"/>
+      <w:r>
+        <w:rPr>
+          <w:sz w:val="20"/>
+        </w:rPr>
+        <w:t>SqlSession</w:t>
+      </w:r>
+      <w:proofErr w:type="spellEnd"/>
+      <w:r>
+        <w:rPr>
+          <w:sz w:val="20"/>
         </w:rPr>
         <w:t xml:space="preserve"> </w:t>
       </w:r>
       <w:proofErr w:type="spellStart"/>
-      <w:r>
-        <w:rPr>
-          <w:rFonts w:asciiTheme="minorEastAsia" w:hAnsiTheme="minorEastAsia"/>
-          <w:sz w:val="16"/>
-          <w:szCs w:val="18"/>
-        </w:rPr>
-        <w:t>dsFactory</w:t>
+      <w:proofErr w:type="gramStart"/>
+      <w:r>
+        <w:rPr>
+          <w:sz w:val="20"/>
+        </w:rPr>
+        <w:t>openSession</w:t>
+      </w:r>
+      <w:proofErr w:type="spellEnd"/>
+      <w:r>
+        <w:rPr>
+          <w:sz w:val="20"/>
+        </w:rPr>
+        <w:t>(</w:t>
+      </w:r>
+      <w:proofErr w:type="gramEnd"/>
+      <w:r>
+        <w:rPr>
+          <w:sz w:val="20"/>
+        </w:rPr>
+        <w:t>);</w:t>
+      </w:r>
+    </w:p>
+    <w:p>
+      <w:pPr>
+        <w:rPr>
+          <w:sz w:val="20"/>
+        </w:rPr>
+      </w:pPr>
+      <w:r>
+        <w:rPr>
+          <w:sz w:val="20"/>
+        </w:rPr>
+        <w:t xml:space="preserve">  </w:t>
+      </w:r>
+      <w:proofErr w:type="spellStart"/>
+      <w:r>
+        <w:rPr>
+          <w:sz w:val="20"/>
+        </w:rPr>
+        <w:t>SqlSession</w:t>
+      </w:r>
+      <w:proofErr w:type="spellEnd"/>
+      <w:r>
+        <w:rPr>
+          <w:sz w:val="20"/>
+        </w:rPr>
+        <w:t xml:space="preserve"> </w:t>
+      </w:r>
+      <w:proofErr w:type="spellStart"/>
+      <w:proofErr w:type="gramStart"/>
+      <w:r>
+        <w:rPr>
+          <w:sz w:val="20"/>
+        </w:rPr>
+        <w:t>o</w:t>
+      </w:r>
+      <w:r>
+        <w:rPr>
+          <w:sz w:val="20"/>
+        </w:rPr>
+        <w:t>penSession</w:t>
+      </w:r>
+      <w:proofErr w:type="spellEnd"/>
+      <w:r>
+        <w:rPr>
+          <w:sz w:val="20"/>
+        </w:rPr>
+        <w:t>(</w:t>
+      </w:r>
+      <w:proofErr w:type="spellStart"/>
+      <w:proofErr w:type="gramEnd"/>
+      <w:r>
+        <w:rPr>
+          <w:sz w:val="20"/>
+        </w:rPr>
+        <w:t>boolean</w:t>
+      </w:r>
+      <w:proofErr w:type="spellEnd"/>
+      <w:r>
+        <w:rPr>
+          <w:sz w:val="20"/>
+        </w:rPr>
+        <w:t xml:space="preserve"> </w:t>
+      </w:r>
+      <w:proofErr w:type="spellStart"/>
+      <w:r>
+        <w:rPr>
+          <w:sz w:val="20"/>
+        </w:rPr>
+        <w:t>autoCommit</w:t>
+      </w:r>
+      <w:proofErr w:type="spellEnd"/>
+      <w:r>
+        <w:rPr>
+          <w:sz w:val="20"/>
+        </w:rPr>
+        <w:t>);</w:t>
+      </w:r>
+    </w:p>
+    <w:p>
+      <w:pPr>
+        <w:rPr>
+          <w:sz w:val="20"/>
+        </w:rPr>
+      </w:pPr>
+      <w:r>
+        <w:rPr>
+          <w:sz w:val="20"/>
+        </w:rPr>
+        <w:t xml:space="preserve">  </w:t>
+      </w:r>
+      <w:proofErr w:type="spellStart"/>
+      <w:r>
+        <w:rPr>
+          <w:sz w:val="20"/>
+        </w:rPr>
+        <w:t>SqlSession</w:t>
+      </w:r>
+      <w:proofErr w:type="spellEnd"/>
+      <w:r>
+        <w:rPr>
+          <w:sz w:val="20"/>
+        </w:rPr>
+        <w:t xml:space="preserve"> </w:t>
+      </w:r>
+      <w:proofErr w:type="spellStart"/>
+      <w:proofErr w:type="gramStart"/>
+      <w:r>
+        <w:rPr>
+          <w:sz w:val="20"/>
+        </w:rPr>
+        <w:t>open</w:t>
+      </w:r>
+      <w:r>
+        <w:rPr>
+          <w:sz w:val="20"/>
+        </w:rPr>
+        <w:t>Session</w:t>
+      </w:r>
+      <w:proofErr w:type="spellEnd"/>
+      <w:r>
+        <w:rPr>
+          <w:sz w:val="20"/>
+        </w:rPr>
+        <w:t>(</w:t>
+      </w:r>
+      <w:proofErr w:type="gramEnd"/>
+      <w:r>
+        <w:rPr>
+          <w:sz w:val="20"/>
+        </w:rPr>
+        <w:t>Connection connection);</w:t>
+      </w:r>
+    </w:p>
+    <w:p>
+      <w:pPr>
+        <w:rPr>
+          <w:sz w:val="20"/>
+        </w:rPr>
+      </w:pPr>
+      <w:r>
+        <w:rPr>
+          <w:sz w:val="20"/>
+        </w:rPr>
+        <w:t xml:space="preserve">  </w:t>
+      </w:r>
+      <w:proofErr w:type="spellStart"/>
+      <w:r>
+        <w:rPr>
+          <w:sz w:val="20"/>
+        </w:rPr>
+        <w:t>SqlSession</w:t>
+      </w:r>
+      <w:proofErr w:type="spellEnd"/>
+      <w:r>
+        <w:rPr>
+          <w:sz w:val="20"/>
+        </w:rPr>
+        <w:t xml:space="preserve"> </w:t>
+      </w:r>
+      <w:proofErr w:type="spellStart"/>
+      <w:proofErr w:type="gramStart"/>
+      <w:r>
+        <w:rPr>
+          <w:sz w:val="20"/>
+        </w:rPr>
+        <w:t>openSession</w:t>
+      </w:r>
+      <w:proofErr w:type="spellEnd"/>
+      <w:r>
+        <w:rPr>
+          <w:sz w:val="20"/>
+        </w:rPr>
+        <w:t>(</w:t>
+      </w:r>
+      <w:proofErr w:type="spellStart"/>
+      <w:proofErr w:type="gramEnd"/>
+      <w:r>
+        <w:rPr>
+          <w:sz w:val="20"/>
+        </w:rPr>
+        <w:t>Tr</w:t>
+      </w:r>
+      <w:r>
+        <w:rPr>
+          <w:sz w:val="20"/>
+        </w:rPr>
+        <w:t>ansactionIsolationLevel</w:t>
+      </w:r>
+      <w:proofErr w:type="spellEnd"/>
+      <w:r>
+        <w:rPr>
+          <w:sz w:val="20"/>
+        </w:rPr>
+        <w:t xml:space="preserve"> level);</w:t>
+      </w:r>
+    </w:p>
+    <w:p>
+      <w:pPr>
+        <w:rPr>
+          <w:sz w:val="20"/>
+        </w:rPr>
+      </w:pPr>
+      <w:r>
+        <w:rPr>
+          <w:sz w:val="20"/>
+        </w:rPr>
+        <w:t xml:space="preserve">  </w:t>
+      </w:r>
+      <w:proofErr w:type="spellStart"/>
+      <w:r>
+        <w:rPr>
+          <w:sz w:val="20"/>
+        </w:rPr>
+        <w:t>SqlSession</w:t>
+      </w:r>
+      <w:proofErr w:type="spellEnd"/>
+      <w:r>
+        <w:rPr>
+          <w:sz w:val="20"/>
+        </w:rPr>
+        <w:t xml:space="preserve"> </w:t>
+      </w:r>
+      <w:proofErr w:type="spellStart"/>
+      <w:proofErr w:type="gramStart"/>
+      <w:r>
+        <w:rPr>
+          <w:sz w:val="20"/>
+        </w:rPr>
+        <w:t>open</w:t>
+      </w:r>
+      <w:r>
+        <w:rPr>
+          <w:sz w:val="20"/>
+        </w:rPr>
+        <w:t>Session</w:t>
+      </w:r>
+      <w:proofErr w:type="spellEnd"/>
+      <w:r>
+        <w:rPr>
+          <w:sz w:val="20"/>
+        </w:rPr>
+        <w:t>(</w:t>
+      </w:r>
+      <w:proofErr w:type="spellStart"/>
+      <w:proofErr w:type="gramEnd"/>
+      <w:r>
+        <w:rPr>
+          <w:sz w:val="20"/>
+        </w:rPr>
+        <w:t>ExecutorType</w:t>
+      </w:r>
+      <w:proofErr w:type="spellEnd"/>
+      <w:r>
+        <w:rPr>
+          <w:sz w:val="20"/>
+        </w:rPr>
+        <w:t xml:space="preserve"> </w:t>
+      </w:r>
+      <w:proofErr w:type="spellStart"/>
+      <w:r>
+        <w:rPr>
+          <w:sz w:val="20"/>
+        </w:rPr>
+        <w:t>execType</w:t>
+      </w:r>
+      <w:proofErr w:type="spellEnd"/>
+      <w:r>
+        <w:rPr>
+          <w:sz w:val="20"/>
+        </w:rPr>
+        <w:t>);</w:t>
+      </w:r>
+    </w:p>
+    <w:p>
+      <w:pPr>
+        <w:rPr>
+          <w:sz w:val="20"/>
+        </w:rPr>
+      </w:pPr>
+      <w:r>
+        <w:rPr>
+          <w:sz w:val="20"/>
+        </w:rPr>
+        <w:t xml:space="preserve">  </w:t>
+      </w:r>
+      <w:proofErr w:type="spellStart"/>
+      <w:r>
+        <w:rPr>
+          <w:sz w:val="20"/>
+        </w:rPr>
+        <w:t>SqlSession</w:t>
+      </w:r>
+      <w:proofErr w:type="spellEnd"/>
+      <w:r>
+        <w:rPr>
+          <w:sz w:val="20"/>
+        </w:rPr>
+        <w:t xml:space="preserve"> </w:t>
+      </w:r>
+      <w:proofErr w:type="spellStart"/>
+      <w:proofErr w:type="gramStart"/>
+      <w:r>
+        <w:rPr>
+          <w:sz w:val="20"/>
+        </w:rPr>
+        <w:t>openSession</w:t>
+      </w:r>
+      <w:proofErr w:type="spellEnd"/>
+      <w:r>
+        <w:rPr>
+          <w:sz w:val="20"/>
+        </w:rPr>
+        <w:t>(</w:t>
+      </w:r>
+      <w:proofErr w:type="spellStart"/>
+      <w:proofErr w:type="gramEnd"/>
+      <w:r>
+        <w:rPr>
+          <w:sz w:val="20"/>
+        </w:rPr>
+        <w:t>ExecutorType</w:t>
+      </w:r>
+      <w:proofErr w:type="spellEnd"/>
+      <w:r>
+        <w:rPr>
+          <w:sz w:val="20"/>
+        </w:rPr>
+        <w:t xml:space="preserve"> </w:t>
+      </w:r>
+      <w:proofErr w:type="spellStart"/>
+      <w:r>
+        <w:rPr>
+          <w:sz w:val="20"/>
+        </w:rPr>
+        <w:t>execType</w:t>
+      </w:r>
+      <w:proofErr w:type="spellEnd"/>
+      <w:r>
+        <w:rPr>
+          <w:sz w:val="20"/>
+        </w:rPr>
+        <w:t xml:space="preserve">, </w:t>
+      </w:r>
+      <w:proofErr w:type="spellStart"/>
+      <w:r>
+        <w:rPr>
+          <w:sz w:val="20"/>
+        </w:rPr>
+        <w:t>boolean</w:t>
+      </w:r>
+      <w:proofErr w:type="spellEnd"/>
+      <w:r>
+        <w:rPr>
+          <w:sz w:val="20"/>
+        </w:rPr>
+        <w:t xml:space="preserve"> </w:t>
+      </w:r>
+      <w:proofErr w:type="spellStart"/>
+      <w:r>
+        <w:rPr>
+          <w:sz w:val="20"/>
+        </w:rPr>
+        <w:t>autoCommit</w:t>
+      </w:r>
+      <w:proofErr w:type="spellEnd"/>
+      <w:r>
+        <w:rPr>
+          <w:sz w:val="20"/>
+        </w:rPr>
+        <w:t>);</w:t>
+      </w:r>
+    </w:p>
+    <w:p>
+      <w:pPr>
+        <w:rPr>
+          <w:sz w:val="20"/>
+        </w:rPr>
+      </w:pPr>
+      <w:r>
+        <w:rPr>
+          <w:sz w:val="20"/>
+        </w:rPr>
+        <w:t xml:space="preserve">  </w:t>
+      </w:r>
+      <w:proofErr w:type="spellStart"/>
+      <w:r>
+        <w:rPr>
+          <w:sz w:val="20"/>
+        </w:rPr>
+        <w:t>SqlSession</w:t>
+      </w:r>
+      <w:proofErr w:type="spellEnd"/>
+      <w:r>
+        <w:rPr>
+          <w:sz w:val="20"/>
+        </w:rPr>
+        <w:t xml:space="preserve"> </w:t>
+      </w:r>
+      <w:proofErr w:type="spellStart"/>
+      <w:proofErr w:type="gramStart"/>
+      <w:r>
+        <w:rPr>
+          <w:sz w:val="20"/>
+        </w:rPr>
+        <w:t>openSession</w:t>
+      </w:r>
+      <w:proofErr w:type="spellEnd"/>
+      <w:r>
+        <w:rPr>
+          <w:sz w:val="20"/>
+        </w:rPr>
+        <w:t>(</w:t>
+      </w:r>
+      <w:proofErr w:type="spellStart"/>
+      <w:proofErr w:type="gramEnd"/>
+      <w:r>
+        <w:rPr>
+          <w:sz w:val="20"/>
+        </w:rPr>
+        <w:t>ExecutorType</w:t>
+      </w:r>
+      <w:proofErr w:type="spellEnd"/>
+      <w:r>
+        <w:rPr>
+          <w:sz w:val="20"/>
+        </w:rPr>
+        <w:t xml:space="preserve"> </w:t>
+      </w:r>
+      <w:proofErr w:type="spellStart"/>
+      <w:r>
+        <w:rPr>
+          <w:sz w:val="20"/>
+        </w:rPr>
+        <w:t>execType</w:t>
+      </w:r>
+      <w:proofErr w:type="spellEnd"/>
+      <w:r>
+        <w:rPr>
+          <w:sz w:val="20"/>
+        </w:rPr>
+        <w:t xml:space="preserve">, </w:t>
+      </w:r>
+      <w:proofErr w:type="spellStart"/>
+      <w:r>
+        <w:rPr>
+          <w:sz w:val="20"/>
+        </w:rPr>
+        <w:t>Tr</w:t>
+      </w:r>
+      <w:r>
+        <w:rPr>
+          <w:sz w:val="20"/>
+        </w:rPr>
+        <w:t>ansactionIsolationLevel</w:t>
+      </w:r>
+      <w:proofErr w:type="spellEnd"/>
+      <w:r>
+        <w:rPr>
+          <w:sz w:val="20"/>
+        </w:rPr>
+        <w:t xml:space="preserve"> level);</w:t>
+      </w:r>
+    </w:p>
+    <w:p>
+      <w:pPr>
+        <w:rPr>
+          <w:sz w:val="20"/>
+        </w:rPr>
+      </w:pPr>
+      <w:r>
+        <w:rPr>
+          <w:sz w:val="20"/>
+        </w:rPr>
+        <w:t xml:space="preserve">  </w:t>
+      </w:r>
+      <w:proofErr w:type="spellStart"/>
+      <w:r>
+        <w:rPr>
+          <w:sz w:val="20"/>
+        </w:rPr>
+        <w:t>SqlSession</w:t>
+      </w:r>
+      <w:proofErr w:type="spellEnd"/>
+      <w:r>
+        <w:rPr>
+          <w:sz w:val="20"/>
+        </w:rPr>
+        <w:t xml:space="preserve"> </w:t>
+      </w:r>
+      <w:proofErr w:type="spellStart"/>
+      <w:proofErr w:type="gramStart"/>
+      <w:r>
+        <w:rPr>
+          <w:sz w:val="20"/>
+        </w:rPr>
+        <w:t>openSession</w:t>
+      </w:r>
+      <w:proofErr w:type="spellEnd"/>
+      <w:r>
+        <w:rPr>
+          <w:sz w:val="20"/>
+        </w:rPr>
+        <w:t>(</w:t>
+      </w:r>
+      <w:proofErr w:type="spellStart"/>
+      <w:proofErr w:type="gramEnd"/>
+      <w:r>
+        <w:rPr>
+          <w:sz w:val="20"/>
+        </w:rPr>
+        <w:t>ExecutorType</w:t>
+      </w:r>
+      <w:proofErr w:type="spellEnd"/>
+      <w:r>
+        <w:rPr>
+          <w:sz w:val="20"/>
+        </w:rPr>
+        <w:t xml:space="preserve"> </w:t>
+      </w:r>
+      <w:proofErr w:type="spellStart"/>
+      <w:r>
+        <w:rPr>
+          <w:sz w:val="20"/>
+        </w:rPr>
+        <w:t>ex</w:t>
+      </w:r>
+      <w:r>
+        <w:rPr>
+          <w:sz w:val="20"/>
+        </w:rPr>
+        <w:t>ecType</w:t>
+      </w:r>
+      <w:proofErr w:type="spellEnd"/>
+      <w:r>
+        <w:rPr>
+          <w:sz w:val="20"/>
+        </w:rPr>
+        <w:t>, Connection connection);</w:t>
+      </w:r>
+    </w:p>
+    <w:p>
+      <w:pPr>
+        <w:rPr>
+          <w:sz w:val="20"/>
+        </w:rPr>
+      </w:pPr>
+      <w:r>
+        <w:rPr>
+          <w:sz w:val="20"/>
+        </w:rPr>
+        <w:t xml:space="preserve">  Co</w:t>
+      </w:r>
+      <w:r>
+        <w:rPr>
+          <w:sz w:val="20"/>
+        </w:rPr>
+        <w:t xml:space="preserve">nfiguration </w:t>
+      </w:r>
+      <w:proofErr w:type="spellStart"/>
+      <w:proofErr w:type="gramStart"/>
+      <w:r>
+        <w:rPr>
+          <w:sz w:val="20"/>
+        </w:rPr>
+        <w:t>getConfiguration</w:t>
+      </w:r>
+      <w:proofErr w:type="spellEnd"/>
+      <w:r>
+        <w:rPr>
+          <w:sz w:val="20"/>
+        </w:rPr>
+        <w:t>(</w:t>
+      </w:r>
+      <w:proofErr w:type="gramEnd"/>
+      <w:r>
+        <w:rPr>
+          <w:sz w:val="20"/>
+        </w:rPr>
+        <w:t>);</w:t>
+      </w:r>
+    </w:p>
+    <w:p>
+      <w:pPr>
+        <w:rPr>
+          <w:rFonts w:hint="eastAsia"/>
+          <w:sz w:val="20"/>
+        </w:rPr>
+      </w:pPr>
+      <w:r>
+        <w:rPr>
+          <w:sz w:val="20"/>
+        </w:rPr>
+        <w:t>}</w:t>
+      </w:r>
+    </w:p>
+    <w:p>
+      <w:pPr>
+        <w:rPr>
+          <w:rFonts w:asciiTheme="minorEastAsia" w:hAnsiTheme="minorEastAsia" w:hint="eastAsia"/>
+          <w:sz w:val="16"/>
+          <w:szCs w:val="18"/>
+        </w:rPr>
+      </w:pPr>
+      <w:r>
+        <w:rPr>
+          <w:rFonts w:asciiTheme="minorEastAsia" w:hAnsiTheme="minorEastAsia" w:hint="eastAsia"/>
+          <w:sz w:val="16"/>
+          <w:szCs w:val="18"/>
+        </w:rPr>
+        <w:t>默认实现</w:t>
+      </w:r>
+      <w:proofErr w:type="spellStart"/>
+      <w:r>
+        <w:rPr>
+          <w:rFonts w:asciiTheme="minorEastAsia" w:hAnsiTheme="minorEastAsia"/>
+          <w:sz w:val="16"/>
+          <w:szCs w:val="18"/>
+        </w:rPr>
+        <w:t>DefaultSqlSessionFactory</w:t>
+      </w:r>
+      <w:proofErr w:type="spellEnd"/>
+    </w:p>
+    <w:p>
+      <w:pPr>
+        <w:rPr>
+          <w:rFonts w:asciiTheme="minorEastAsia" w:hAnsiTheme="minorEastAsia" w:hint="eastAsia"/>
+          <w:sz w:val="16"/>
+          <w:szCs w:val="18"/>
+        </w:rPr>
+      </w:pPr>
+    </w:p>
+    <w:p>
+      <w:pPr>
+        <w:rPr>
+          <w:rFonts w:asciiTheme="minorEastAsia" w:hAnsiTheme="minorEastAsia" w:hint="eastAsia"/>
+          <w:sz w:val="16"/>
+          <w:szCs w:val="18"/>
+        </w:rPr>
+      </w:pPr>
+      <w:r>
+        <w:rPr>
+          <w:rFonts w:asciiTheme="minorEastAsia" w:hAnsiTheme="minorEastAsia" w:hint="eastAsia"/>
+          <w:sz w:val="16"/>
+          <w:szCs w:val="18"/>
+        </w:rPr>
+        <w:t>相应实现方法如下：</w:t>
+      </w:r>
+    </w:p>
+    <w:p>
+      <w:pPr>
+        <w:ind w:firstLineChars="100" w:firstLine="160"/>
+        <w:rPr>
+          <w:rFonts w:asciiTheme="minorEastAsia" w:hAnsiTheme="minorEastAsia"/>
+          <w:sz w:val="16"/>
+          <w:szCs w:val="18"/>
+        </w:rPr>
+      </w:pPr>
+      <w:r>
+        <w:rPr>
+          <w:rFonts w:asciiTheme="minorEastAsia" w:hAnsiTheme="minorEastAsia"/>
+          <w:sz w:val="16"/>
+          <w:szCs w:val="18"/>
+        </w:rPr>
+        <w:t>@Override</w:t>
+      </w:r>
+    </w:p>
+    <w:p>
+      <w:pPr>
+        <w:rPr>
+          <w:rFonts w:asciiTheme="minorEastAsia" w:hAnsiTheme="minorEastAsia"/>
+          <w:sz w:val="16"/>
+          <w:szCs w:val="18"/>
+        </w:rPr>
+      </w:pPr>
+      <w:r>
+        <w:rPr>
+          <w:rFonts w:asciiTheme="minorEastAsia" w:hAnsiTheme="minorEastAsia"/>
+          <w:sz w:val="16"/>
+          <w:szCs w:val="18"/>
+        </w:rPr>
+        <w:t xml:space="preserve">  </w:t>
+      </w:r>
+      <w:proofErr w:type="gramStart"/>
+      <w:r>
+        <w:rPr>
+          <w:rFonts w:asciiTheme="minorEastAsia" w:hAnsiTheme="minorEastAsia"/>
+          <w:sz w:val="16"/>
+          <w:szCs w:val="18"/>
+        </w:rPr>
+        <w:t>public</w:t>
+      </w:r>
+      <w:proofErr w:type="gramEnd"/>
+      <w:r>
+        <w:rPr>
+          <w:rFonts w:asciiTheme="minorEastAsia" w:hAnsiTheme="minorEastAsia"/>
+          <w:sz w:val="16"/>
+          <w:szCs w:val="18"/>
+        </w:rPr>
+        <w:t xml:space="preserve"> </w:t>
+      </w:r>
+      <w:proofErr w:type="spellStart"/>
+      <w:r>
+        <w:rPr>
+          <w:rFonts w:asciiTheme="minorEastAsia" w:hAnsiTheme="minorEastAsia"/>
+          <w:sz w:val="16"/>
+          <w:szCs w:val="18"/>
+        </w:rPr>
+        <w:t>SqlSession</w:t>
+      </w:r>
+      <w:proofErr w:type="spellEnd"/>
+      <w:r>
+        <w:rPr>
+          <w:rFonts w:asciiTheme="minorEastAsia" w:hAnsiTheme="minorEastAsia"/>
+          <w:sz w:val="16"/>
+          <w:szCs w:val="18"/>
+        </w:rPr>
+        <w:t xml:space="preserve"> </w:t>
+      </w:r>
+      <w:proofErr w:type="spellStart"/>
+      <w:r>
+        <w:rPr>
+          <w:rFonts w:asciiTheme="minorEastAsia" w:hAnsiTheme="minorEastAsia"/>
+          <w:sz w:val="16"/>
+          <w:szCs w:val="18"/>
+        </w:rPr>
+        <w:t>openSession</w:t>
+      </w:r>
+      <w:proofErr w:type="spellEnd"/>
+      <w:r>
+        <w:rPr>
+          <w:rFonts w:asciiTheme="minorEastAsia" w:hAnsiTheme="minorEastAsia"/>
+          <w:sz w:val="16"/>
+          <w:szCs w:val="18"/>
+        </w:rPr>
+        <w:t>() {</w:t>
+      </w:r>
+    </w:p>
+    <w:p>
+      <w:pPr>
+        <w:rPr>
+          <w:rFonts w:asciiTheme="minorEastAsia" w:hAnsiTheme="minorEastAsia"/>
+          <w:sz w:val="16"/>
+          <w:szCs w:val="18"/>
+        </w:rPr>
+      </w:pPr>
+      <w:r>
+        <w:rPr>
+          <w:rFonts w:asciiTheme="minorEastAsia" w:hAnsiTheme="minorEastAsia"/>
+          <w:sz w:val="16"/>
+          <w:szCs w:val="18"/>
+        </w:rPr>
+        <w:t xml:space="preserve">    </w:t>
+      </w:r>
+      <w:proofErr w:type="gramStart"/>
+      <w:r>
+        <w:rPr>
+          <w:rFonts w:asciiTheme="minorEastAsia" w:hAnsiTheme="minorEastAsia"/>
+          <w:sz w:val="16"/>
+          <w:szCs w:val="18"/>
+        </w:rPr>
+        <w:t>return</w:t>
+      </w:r>
+      <w:proofErr w:type="gramEnd"/>
+      <w:r>
+        <w:rPr>
+          <w:rFonts w:asciiTheme="minorEastAsia" w:hAnsiTheme="minorEastAsia"/>
+          <w:sz w:val="16"/>
+          <w:szCs w:val="18"/>
+        </w:rPr>
+        <w:t xml:space="preserve"> openSessionFromDataSource(configuration.getDefaultExecutorType(), null, false);</w:t>
+      </w:r>
+    </w:p>
+    <w:p>
+      <w:pPr>
+        <w:rPr>
+          <w:rFonts w:asciiTheme="minorEastAsia" w:hAnsiTheme="minorEastAsia"/>
+          <w:sz w:val="16"/>
+          <w:szCs w:val="18"/>
+        </w:rPr>
+      </w:pPr>
+      <w:r>
+        <w:rPr>
+          <w:rFonts w:asciiTheme="minorEastAsia" w:hAnsiTheme="minorEastAsia"/>
+          <w:sz w:val="16"/>
+          <w:szCs w:val="18"/>
+        </w:rPr>
+        <w:t xml:space="preserve">  }</w:t>
+      </w:r>
+    </w:p>
+    <w:p>
+      <w:pPr>
+        <w:rPr>
+          <w:rFonts w:asciiTheme="minorEastAsia" w:hAnsiTheme="minorEastAsia"/>
+          <w:sz w:val="16"/>
+          <w:szCs w:val="18"/>
+        </w:rPr>
+      </w:pPr>
+      <w:r>
+        <w:rPr>
+          <w:rFonts w:asciiTheme="minorEastAsia" w:hAnsiTheme="minorEastAsia"/>
+          <w:sz w:val="16"/>
+          <w:szCs w:val="18"/>
+        </w:rPr>
+        <w:t xml:space="preserve">  @Override</w:t>
+      </w:r>
+    </w:p>
+    <w:p>
+      <w:pPr>
+        <w:rPr>
+          <w:rFonts w:asciiTheme="minorEastAsia" w:hAnsiTheme="minorEastAsia"/>
+          <w:sz w:val="16"/>
+          <w:szCs w:val="18"/>
+        </w:rPr>
+      </w:pPr>
+      <w:r>
+        <w:rPr>
+          <w:rFonts w:asciiTheme="minorEastAsia" w:hAnsiTheme="minorEastAsia"/>
+          <w:sz w:val="16"/>
+          <w:szCs w:val="18"/>
+        </w:rPr>
+        <w:t xml:space="preserve">  </w:t>
+      </w:r>
+      <w:proofErr w:type="gramStart"/>
+      <w:r>
+        <w:rPr>
+          <w:rFonts w:asciiTheme="minorEastAsia" w:hAnsiTheme="minorEastAsia"/>
+          <w:sz w:val="16"/>
+          <w:szCs w:val="18"/>
+        </w:rPr>
+        <w:t>public</w:t>
+      </w:r>
+      <w:proofErr w:type="gramEnd"/>
+      <w:r>
+        <w:rPr>
+          <w:rFonts w:asciiTheme="minorEastAsia" w:hAnsiTheme="minorEastAsia"/>
+          <w:sz w:val="16"/>
+          <w:szCs w:val="18"/>
+        </w:rPr>
+        <w:t xml:space="preserve"> </w:t>
+      </w:r>
+      <w:proofErr w:type="spellStart"/>
+      <w:r>
+        <w:rPr>
+          <w:rFonts w:asciiTheme="minorEastAsia" w:hAnsiTheme="minorEastAsia"/>
+          <w:sz w:val="16"/>
+          <w:szCs w:val="18"/>
+        </w:rPr>
+        <w:t>SqlSession</w:t>
+      </w:r>
+      <w:proofErr w:type="spellEnd"/>
+      <w:r>
+        <w:rPr>
+          <w:rFonts w:asciiTheme="minorEastAsia" w:hAnsiTheme="minorEastAsia"/>
+          <w:sz w:val="16"/>
+          <w:szCs w:val="18"/>
+        </w:rPr>
+        <w:t xml:space="preserve"> </w:t>
+      </w:r>
+      <w:proofErr w:type="spellStart"/>
+      <w:r>
+        <w:rPr>
+          <w:rFonts w:asciiTheme="minorEastAsia" w:hAnsiTheme="minorEastAsia"/>
+          <w:sz w:val="16"/>
+          <w:szCs w:val="18"/>
+        </w:rPr>
+        <w:t>openSession</w:t>
+      </w:r>
+      <w:proofErr w:type="spellEnd"/>
+      <w:r>
+        <w:rPr>
+          <w:rFonts w:asciiTheme="minorEastAsia" w:hAnsiTheme="minorEastAsia"/>
+          <w:sz w:val="16"/>
+          <w:szCs w:val="18"/>
+        </w:rPr>
+        <w:t>(</w:t>
+      </w:r>
+      <w:proofErr w:type="spellStart"/>
+      <w:r>
+        <w:rPr>
+          <w:rFonts w:asciiTheme="minorEastAsia" w:hAnsiTheme="minorEastAsia"/>
+          <w:sz w:val="16"/>
+          <w:szCs w:val="18"/>
+        </w:rPr>
+        <w:t>boolean</w:t>
+      </w:r>
+      <w:proofErr w:type="spellEnd"/>
+      <w:r>
+        <w:rPr>
+          <w:rFonts w:asciiTheme="minorEastAsia" w:hAnsiTheme="minorEastAsia"/>
+          <w:sz w:val="16"/>
+          <w:szCs w:val="18"/>
+        </w:rPr>
+        <w:t xml:space="preserve"> </w:t>
+      </w:r>
+      <w:proofErr w:type="spellStart"/>
+      <w:r>
+        <w:rPr>
+          <w:rFonts w:asciiTheme="minorEastAsia" w:hAnsiTheme="minorEastAsia"/>
+          <w:sz w:val="16"/>
+          <w:szCs w:val="18"/>
+        </w:rPr>
+        <w:t>autoCommit</w:t>
+      </w:r>
+      <w:proofErr w:type="spellEnd"/>
+      <w:r>
+        <w:rPr>
+          <w:rFonts w:asciiTheme="minorEastAsia" w:hAnsiTheme="minorEastAsia"/>
+          <w:sz w:val="16"/>
+          <w:szCs w:val="18"/>
+        </w:rPr>
+        <w:t>) {</w:t>
+      </w:r>
+    </w:p>
+    <w:p>
+      <w:pPr>
+        <w:rPr>
+          <w:rFonts w:asciiTheme="minorEastAsia" w:hAnsiTheme="minorEastAsia"/>
+          <w:sz w:val="16"/>
+          <w:szCs w:val="18"/>
+        </w:rPr>
+      </w:pPr>
+      <w:r>
+        <w:rPr>
+          <w:rFonts w:asciiTheme="minorEastAsia" w:hAnsiTheme="minorEastAsia"/>
+          <w:sz w:val="16"/>
+          <w:szCs w:val="18"/>
+        </w:rPr>
+        <w:t xml:space="preserve">    </w:t>
+      </w:r>
+      <w:proofErr w:type="gramStart"/>
+      <w:r>
+        <w:rPr>
+          <w:rFonts w:asciiTheme="minorEastAsia" w:hAnsiTheme="minorEastAsia"/>
+          <w:sz w:val="16"/>
+          <w:szCs w:val="18"/>
+        </w:rPr>
+        <w:t>return</w:t>
+      </w:r>
+      <w:proofErr w:type="gramEnd"/>
+      <w:r>
+        <w:rPr>
+          <w:rFonts w:asciiTheme="minorEastAsia" w:hAnsiTheme="minorEastAsia"/>
+          <w:sz w:val="16"/>
+          <w:szCs w:val="18"/>
+        </w:rPr>
+        <w:t xml:space="preserve"> openSessionFromDataSource(configuration.getDefaultExecutorType(), null, </w:t>
+      </w:r>
+      <w:proofErr w:type="spellStart"/>
+      <w:r>
+        <w:rPr>
+          <w:rFonts w:asciiTheme="minorEastAsia" w:hAnsiTheme="minorEastAsia"/>
+          <w:sz w:val="16"/>
+          <w:szCs w:val="18"/>
+        </w:rPr>
+        <w:t>autoCommit</w:t>
+      </w:r>
+      <w:proofErr w:type="spellEnd"/>
+      <w:r>
+        <w:rPr>
+          <w:rFonts w:asciiTheme="minorEastAsia" w:hAnsiTheme="minorEastAsia"/>
+          <w:sz w:val="16"/>
+          <w:szCs w:val="18"/>
+        </w:rPr>
+        <w:t>);</w:t>
+      </w:r>
+    </w:p>
+    <w:p>
+      <w:pPr>
+        <w:rPr>
+          <w:rFonts w:asciiTheme="minorEastAsia" w:hAnsiTheme="minorEastAsia"/>
+          <w:sz w:val="16"/>
+          <w:szCs w:val="18"/>
+        </w:rPr>
+      </w:pPr>
+      <w:r>
+        <w:rPr>
+          <w:rFonts w:asciiTheme="minorEastAsia" w:hAnsiTheme="minorEastAsia"/>
+          <w:sz w:val="16"/>
+          <w:szCs w:val="18"/>
+        </w:rPr>
+        <w:t xml:space="preserve">  }</w:t>
+      </w:r>
+    </w:p>
+    <w:p>
+      <w:pPr>
+        <w:rPr>
+          <w:rFonts w:asciiTheme="minorEastAsia" w:hAnsiTheme="minorEastAsia"/>
+          <w:sz w:val="16"/>
+          <w:szCs w:val="18"/>
+        </w:rPr>
+      </w:pPr>
+      <w:r>
+        <w:rPr>
+          <w:rFonts w:asciiTheme="minorEastAsia" w:hAnsiTheme="minorEastAsia"/>
+          <w:sz w:val="16"/>
+          <w:szCs w:val="18"/>
+        </w:rPr>
+        <w:t xml:space="preserve">  @Override</w:t>
+      </w:r>
+    </w:p>
+    <w:p>
+      <w:pPr>
+        <w:rPr>
+          <w:rFonts w:asciiTheme="minorEastAsia" w:hAnsiTheme="minorEastAsia"/>
+          <w:sz w:val="16"/>
+          <w:szCs w:val="18"/>
+        </w:rPr>
+      </w:pPr>
+      <w:r>
+        <w:rPr>
+          <w:rFonts w:asciiTheme="minorEastAsia" w:hAnsiTheme="minorEastAsia"/>
+          <w:sz w:val="16"/>
+          <w:szCs w:val="18"/>
+        </w:rPr>
+        <w:t xml:space="preserve">  </w:t>
+      </w:r>
+      <w:proofErr w:type="gramStart"/>
+      <w:r>
+        <w:rPr>
+          <w:rFonts w:asciiTheme="minorEastAsia" w:hAnsiTheme="minorEastAsia"/>
+          <w:sz w:val="16"/>
+          <w:szCs w:val="18"/>
+        </w:rPr>
+        <w:t>public</w:t>
+      </w:r>
+      <w:proofErr w:type="gramEnd"/>
+      <w:r>
+        <w:rPr>
+          <w:rFonts w:asciiTheme="minorEastAsia" w:hAnsiTheme="minorEastAsia"/>
+          <w:sz w:val="16"/>
+          <w:szCs w:val="18"/>
+        </w:rPr>
+        <w:t xml:space="preserve"> </w:t>
+      </w:r>
+      <w:proofErr w:type="spellStart"/>
+      <w:r>
+        <w:rPr>
+          <w:rFonts w:asciiTheme="minorEastAsia" w:hAnsiTheme="minorEastAsia"/>
+          <w:sz w:val="16"/>
+          <w:szCs w:val="18"/>
+        </w:rPr>
+        <w:t>SqlSession</w:t>
+      </w:r>
+      <w:proofErr w:type="spellEnd"/>
+      <w:r>
+        <w:rPr>
+          <w:rFonts w:asciiTheme="minorEastAsia" w:hAnsiTheme="minorEastAsia"/>
+          <w:sz w:val="16"/>
+          <w:szCs w:val="18"/>
+        </w:rPr>
+        <w:t xml:space="preserve"> </w:t>
+      </w:r>
+      <w:proofErr w:type="spellStart"/>
+      <w:r>
+        <w:rPr>
+          <w:rFonts w:asciiTheme="minorEastAsia" w:hAnsiTheme="minorEastAsia"/>
+          <w:sz w:val="16"/>
+          <w:szCs w:val="18"/>
+        </w:rPr>
+        <w:t>openSession</w:t>
+      </w:r>
+      <w:proofErr w:type="spellEnd"/>
+      <w:r>
+        <w:rPr>
+          <w:rFonts w:asciiTheme="minorEastAsia" w:hAnsiTheme="minorEastAsia"/>
+          <w:sz w:val="16"/>
+          <w:szCs w:val="18"/>
+        </w:rPr>
+        <w:t>(</w:t>
+      </w:r>
+      <w:proofErr w:type="spellStart"/>
+      <w:r>
+        <w:rPr>
+          <w:rFonts w:asciiTheme="minorEastAsia" w:hAnsiTheme="minorEastAsia"/>
+          <w:sz w:val="16"/>
+          <w:szCs w:val="18"/>
+        </w:rPr>
+        <w:t>ExecutorType</w:t>
+      </w:r>
+      <w:proofErr w:type="spellEnd"/>
+      <w:r>
+        <w:rPr>
+          <w:rFonts w:asciiTheme="minorEastAsia" w:hAnsiTheme="minorEastAsia"/>
+          <w:sz w:val="16"/>
+          <w:szCs w:val="18"/>
+        </w:rPr>
+        <w:t xml:space="preserve"> </w:t>
+      </w:r>
+      <w:proofErr w:type="spellStart"/>
+      <w:r>
+        <w:rPr>
+          <w:rFonts w:asciiTheme="minorEastAsia" w:hAnsiTheme="minorEastAsia"/>
+          <w:sz w:val="16"/>
+          <w:szCs w:val="18"/>
+        </w:rPr>
+        <w:t>execType</w:t>
+      </w:r>
+      <w:proofErr w:type="spellEnd"/>
+      <w:r>
+        <w:rPr>
+          <w:rFonts w:asciiTheme="minorEastAsia" w:hAnsiTheme="minorEastAsia"/>
+          <w:sz w:val="16"/>
+          <w:szCs w:val="18"/>
+        </w:rPr>
+        <w:t>) {</w:t>
+      </w:r>
+    </w:p>
+    <w:p>
+      <w:pPr>
+        <w:rPr>
+          <w:rFonts w:asciiTheme="minorEastAsia" w:hAnsiTheme="minorEastAsia"/>
+          <w:sz w:val="16"/>
+          <w:szCs w:val="18"/>
+        </w:rPr>
+      </w:pPr>
+      <w:r>
+        <w:rPr>
+          <w:rFonts w:asciiTheme="minorEastAsia" w:hAnsiTheme="minorEastAsia"/>
+          <w:sz w:val="16"/>
+          <w:szCs w:val="18"/>
+        </w:rPr>
+        <w:t xml:space="preserve">    </w:t>
+      </w:r>
+      <w:proofErr w:type="gramStart"/>
+      <w:r>
+        <w:rPr>
+          <w:rFonts w:asciiTheme="minorEastAsia" w:hAnsiTheme="minorEastAsia"/>
+          <w:sz w:val="16"/>
+          <w:szCs w:val="18"/>
+        </w:rPr>
+        <w:t>return</w:t>
+      </w:r>
+      <w:proofErr w:type="gramEnd"/>
+      <w:r>
+        <w:rPr>
+          <w:rFonts w:asciiTheme="minorEastAsia" w:hAnsiTheme="minorEastAsia"/>
+          <w:sz w:val="16"/>
+          <w:szCs w:val="18"/>
+        </w:rPr>
+        <w:t xml:space="preserve"> </w:t>
+      </w:r>
+      <w:proofErr w:type="spellStart"/>
+      <w:r>
+        <w:rPr>
+          <w:rFonts w:asciiTheme="minorEastAsia" w:hAnsiTheme="minorEastAsia"/>
+          <w:sz w:val="16"/>
+          <w:szCs w:val="18"/>
+        </w:rPr>
+        <w:t>openSessionFromDataSource</w:t>
+      </w:r>
+      <w:proofErr w:type="spellEnd"/>
+      <w:r>
+        <w:rPr>
+          <w:rFonts w:asciiTheme="minorEastAsia" w:hAnsiTheme="minorEastAsia"/>
+          <w:sz w:val="16"/>
+          <w:szCs w:val="18"/>
+        </w:rPr>
+        <w:t>(</w:t>
+      </w:r>
+      <w:proofErr w:type="spellStart"/>
+      <w:r>
+        <w:rPr>
+          <w:rFonts w:asciiTheme="minorEastAsia" w:hAnsiTheme="minorEastAsia"/>
+          <w:sz w:val="16"/>
+          <w:szCs w:val="18"/>
+        </w:rPr>
+        <w:t>execType</w:t>
+      </w:r>
+      <w:proofErr w:type="spellEnd"/>
+      <w:r>
+        <w:rPr>
+          <w:rFonts w:asciiTheme="minorEastAsia" w:hAnsiTheme="minorEastAsia"/>
+          <w:sz w:val="16"/>
+          <w:szCs w:val="18"/>
+        </w:rPr>
+        <w:t>, null, false);</w:t>
+      </w:r>
+    </w:p>
+    <w:p>
+      <w:pPr>
+        <w:rPr>
+          <w:rFonts w:asciiTheme="minorEastAsia" w:hAnsiTheme="minorEastAsia"/>
+          <w:sz w:val="16"/>
+          <w:szCs w:val="18"/>
+        </w:rPr>
+      </w:pPr>
+      <w:r>
+        <w:rPr>
+          <w:rFonts w:asciiTheme="minorEastAsia" w:hAnsiTheme="minorEastAsia"/>
+          <w:sz w:val="16"/>
+          <w:szCs w:val="18"/>
+        </w:rPr>
+        <w:t xml:space="preserve">  }</w:t>
+      </w:r>
+    </w:p>
+    <w:p>
+      <w:pPr>
+        <w:rPr>
+          <w:rFonts w:asciiTheme="minorEastAsia" w:hAnsiTheme="minorEastAsia"/>
+          <w:sz w:val="16"/>
+          <w:szCs w:val="18"/>
+        </w:rPr>
+      </w:pPr>
+      <w:r>
+        <w:rPr>
+          <w:rFonts w:asciiTheme="minorEastAsia" w:hAnsiTheme="minorEastAsia"/>
+          <w:sz w:val="16"/>
+          <w:szCs w:val="18"/>
+        </w:rPr>
+        <w:t xml:space="preserve">  @Override</w:t>
+      </w:r>
+    </w:p>
+    <w:p>
+      <w:pPr>
+        <w:rPr>
+          <w:rFonts w:asciiTheme="minorEastAsia" w:hAnsiTheme="minorEastAsia"/>
+          <w:sz w:val="16"/>
+          <w:szCs w:val="18"/>
+        </w:rPr>
+      </w:pPr>
+      <w:r>
+        <w:rPr>
+          <w:rFonts w:asciiTheme="minorEastAsia" w:hAnsiTheme="minorEastAsia"/>
+          <w:sz w:val="16"/>
+          <w:szCs w:val="18"/>
+        </w:rPr>
+        <w:t xml:space="preserve">  </w:t>
+      </w:r>
+      <w:proofErr w:type="gramStart"/>
+      <w:r>
+        <w:rPr>
+          <w:rFonts w:asciiTheme="minorEastAsia" w:hAnsiTheme="minorEastAsia"/>
+          <w:sz w:val="16"/>
+          <w:szCs w:val="18"/>
+        </w:rPr>
+        <w:t>public</w:t>
+      </w:r>
+      <w:proofErr w:type="gramEnd"/>
+      <w:r>
+        <w:rPr>
+          <w:rFonts w:asciiTheme="minorEastAsia" w:hAnsiTheme="minorEastAsia"/>
+          <w:sz w:val="16"/>
+          <w:szCs w:val="18"/>
+        </w:rPr>
+        <w:t xml:space="preserve"> </w:t>
+      </w:r>
+      <w:proofErr w:type="spellStart"/>
+      <w:r>
+        <w:rPr>
+          <w:rFonts w:asciiTheme="minorEastAsia" w:hAnsiTheme="minorEastAsia"/>
+          <w:sz w:val="16"/>
+          <w:szCs w:val="18"/>
+        </w:rPr>
+        <w:t>SqlSession</w:t>
+      </w:r>
+      <w:proofErr w:type="spellEnd"/>
+      <w:r>
+        <w:rPr>
+          <w:rFonts w:asciiTheme="minorEastAsia" w:hAnsiTheme="minorEastAsia"/>
+          <w:sz w:val="16"/>
+          <w:szCs w:val="18"/>
+        </w:rPr>
+        <w:t xml:space="preserve"> </w:t>
+      </w:r>
+      <w:proofErr w:type="spellStart"/>
+      <w:r>
+        <w:rPr>
+          <w:rFonts w:asciiTheme="minorEastAsia" w:hAnsiTheme="minorEastAsia"/>
+          <w:sz w:val="16"/>
+          <w:szCs w:val="18"/>
+        </w:rPr>
+        <w:t>openSession</w:t>
+      </w:r>
+      <w:proofErr w:type="spellEnd"/>
+      <w:r>
+        <w:rPr>
+          <w:rFonts w:asciiTheme="minorEastAsia" w:hAnsiTheme="minorEastAsia"/>
+          <w:sz w:val="16"/>
+          <w:szCs w:val="18"/>
+        </w:rPr>
+        <w:t>(</w:t>
+      </w:r>
+      <w:proofErr w:type="spellStart"/>
+      <w:r>
+        <w:rPr>
+          <w:rFonts w:asciiTheme="minorEastAsia" w:hAnsiTheme="minorEastAsia"/>
+          <w:sz w:val="16"/>
+          <w:szCs w:val="18"/>
+        </w:rPr>
+        <w:t>TransactionIsolationLevel</w:t>
+      </w:r>
+      <w:proofErr w:type="spellEnd"/>
+      <w:r>
+        <w:rPr>
+          <w:rFonts w:asciiTheme="minorEastAsia" w:hAnsiTheme="minorEastAsia"/>
+          <w:sz w:val="16"/>
+          <w:szCs w:val="18"/>
+        </w:rPr>
+        <w:t xml:space="preserve"> level) {</w:t>
+      </w:r>
+    </w:p>
+    <w:p>
+      <w:pPr>
+        <w:rPr>
+          <w:rFonts w:asciiTheme="minorEastAsia" w:hAnsiTheme="minorEastAsia"/>
+          <w:sz w:val="16"/>
+          <w:szCs w:val="18"/>
+        </w:rPr>
+      </w:pPr>
+      <w:r>
+        <w:rPr>
+          <w:rFonts w:asciiTheme="minorEastAsia" w:hAnsiTheme="minorEastAsia"/>
+          <w:sz w:val="16"/>
+          <w:szCs w:val="18"/>
+        </w:rPr>
+        <w:t xml:space="preserve">    </w:t>
+      </w:r>
+      <w:proofErr w:type="gramStart"/>
+      <w:r>
+        <w:rPr>
+          <w:rFonts w:asciiTheme="minorEastAsia" w:hAnsiTheme="minorEastAsia"/>
+          <w:sz w:val="16"/>
+          <w:szCs w:val="18"/>
+        </w:rPr>
+        <w:t>return</w:t>
+      </w:r>
+      <w:proofErr w:type="gramEnd"/>
+      <w:r>
+        <w:rPr>
+          <w:rFonts w:asciiTheme="minorEastAsia" w:hAnsiTheme="minorEastAsia"/>
+          <w:sz w:val="16"/>
+          <w:szCs w:val="18"/>
+        </w:rPr>
+        <w:t xml:space="preserve"> openSessionFromDataSource(configuration.getDefaultExecutorType(), level, false);</w:t>
+      </w:r>
+    </w:p>
+    <w:p>
+      <w:pPr>
+        <w:rPr>
+          <w:rFonts w:asciiTheme="minorEastAsia" w:hAnsiTheme="minorEastAsia"/>
+          <w:sz w:val="16"/>
+          <w:szCs w:val="18"/>
+        </w:rPr>
+      </w:pPr>
+      <w:r>
+        <w:rPr>
+          <w:rFonts w:asciiTheme="minorEastAsia" w:hAnsiTheme="minorEastAsia"/>
+          <w:sz w:val="16"/>
+          <w:szCs w:val="18"/>
+        </w:rPr>
+        <w:lastRenderedPageBreak/>
+        <w:t xml:space="preserve">  }</w:t>
+      </w:r>
+    </w:p>
+    <w:p>
+      <w:pPr>
+        <w:rPr>
+          <w:rFonts w:asciiTheme="minorEastAsia" w:hAnsiTheme="minorEastAsia"/>
+          <w:sz w:val="16"/>
+          <w:szCs w:val="18"/>
+        </w:rPr>
+      </w:pPr>
+      <w:r>
+        <w:rPr>
+          <w:rFonts w:asciiTheme="minorEastAsia" w:hAnsiTheme="minorEastAsia"/>
+          <w:sz w:val="16"/>
+          <w:szCs w:val="18"/>
+        </w:rPr>
+        <w:t xml:space="preserve">  @Override</w:t>
+      </w:r>
+    </w:p>
+    <w:p>
+      <w:pPr>
+        <w:rPr>
+          <w:rFonts w:asciiTheme="minorEastAsia" w:hAnsiTheme="minorEastAsia"/>
+          <w:sz w:val="16"/>
+          <w:szCs w:val="18"/>
+        </w:rPr>
+      </w:pPr>
+      <w:r>
+        <w:rPr>
+          <w:rFonts w:asciiTheme="minorEastAsia" w:hAnsiTheme="minorEastAsia"/>
+          <w:sz w:val="16"/>
+          <w:szCs w:val="18"/>
+        </w:rPr>
+        <w:t xml:space="preserve">  </w:t>
+      </w:r>
+      <w:proofErr w:type="gramStart"/>
+      <w:r>
+        <w:rPr>
+          <w:rFonts w:asciiTheme="minorEastAsia" w:hAnsiTheme="minorEastAsia"/>
+          <w:sz w:val="16"/>
+          <w:szCs w:val="18"/>
+        </w:rPr>
+        <w:t>public</w:t>
+      </w:r>
+      <w:proofErr w:type="gramEnd"/>
+      <w:r>
+        <w:rPr>
+          <w:rFonts w:asciiTheme="minorEastAsia" w:hAnsiTheme="minorEastAsia"/>
+          <w:sz w:val="16"/>
+          <w:szCs w:val="18"/>
+        </w:rPr>
+        <w:t xml:space="preserve"> </w:t>
+      </w:r>
+      <w:proofErr w:type="spellStart"/>
+      <w:r>
+        <w:rPr>
+          <w:rFonts w:asciiTheme="minorEastAsia" w:hAnsiTheme="minorEastAsia"/>
+          <w:sz w:val="16"/>
+          <w:szCs w:val="18"/>
+        </w:rPr>
+        <w:t>SqlSession</w:t>
+      </w:r>
+      <w:proofErr w:type="spellEnd"/>
+      <w:r>
+        <w:rPr>
+          <w:rFonts w:asciiTheme="minorEastAsia" w:hAnsiTheme="minorEastAsia"/>
+          <w:sz w:val="16"/>
+          <w:szCs w:val="18"/>
+        </w:rPr>
+        <w:t xml:space="preserve"> </w:t>
+      </w:r>
+      <w:proofErr w:type="spellStart"/>
+      <w:r>
+        <w:rPr>
+          <w:rFonts w:asciiTheme="minorEastAsia" w:hAnsiTheme="minorEastAsia"/>
+          <w:sz w:val="16"/>
+          <w:szCs w:val="18"/>
+        </w:rPr>
+        <w:t>openSession</w:t>
+      </w:r>
+      <w:proofErr w:type="spellEnd"/>
+      <w:r>
+        <w:rPr>
+          <w:rFonts w:asciiTheme="minorEastAsia" w:hAnsiTheme="minorEastAsia"/>
+          <w:sz w:val="16"/>
+          <w:szCs w:val="18"/>
+        </w:rPr>
+        <w:t>(</w:t>
+      </w:r>
+      <w:proofErr w:type="spellStart"/>
+      <w:r>
+        <w:rPr>
+          <w:rFonts w:asciiTheme="minorEastAsia" w:hAnsiTheme="minorEastAsia"/>
+          <w:sz w:val="16"/>
+          <w:szCs w:val="18"/>
+        </w:rPr>
+        <w:t>ExecutorType</w:t>
+      </w:r>
+      <w:proofErr w:type="spellEnd"/>
+      <w:r>
+        <w:rPr>
+          <w:rFonts w:asciiTheme="minorEastAsia" w:hAnsiTheme="minorEastAsia"/>
+          <w:sz w:val="16"/>
+          <w:szCs w:val="18"/>
+        </w:rPr>
+        <w:t xml:space="preserve"> </w:t>
+      </w:r>
+      <w:proofErr w:type="spellStart"/>
+      <w:r>
+        <w:rPr>
+          <w:rFonts w:asciiTheme="minorEastAsia" w:hAnsiTheme="minorEastAsia"/>
+          <w:sz w:val="16"/>
+          <w:szCs w:val="18"/>
+        </w:rPr>
+        <w:t>execType</w:t>
+      </w:r>
+      <w:proofErr w:type="spellEnd"/>
+      <w:r>
+        <w:rPr>
+          <w:rFonts w:asciiTheme="minorEastAsia" w:hAnsiTheme="minorEastAsia"/>
+          <w:sz w:val="16"/>
+          <w:szCs w:val="18"/>
+        </w:rPr>
+        <w:t xml:space="preserve">, </w:t>
+      </w:r>
+      <w:proofErr w:type="spellStart"/>
+      <w:r>
+        <w:rPr>
+          <w:rFonts w:asciiTheme="minorEastAsia" w:hAnsiTheme="minorEastAsia"/>
+          <w:sz w:val="16"/>
+          <w:szCs w:val="18"/>
+        </w:rPr>
+        <w:t>TransactionIsolationLevel</w:t>
+      </w:r>
+      <w:proofErr w:type="spellEnd"/>
+      <w:r>
+        <w:rPr>
+          <w:rFonts w:asciiTheme="minorEastAsia" w:hAnsiTheme="minorEastAsia"/>
+          <w:sz w:val="16"/>
+          <w:szCs w:val="18"/>
+        </w:rPr>
+        <w:t xml:space="preserve"> level) {</w:t>
+      </w:r>
+    </w:p>
+    <w:p>
+      <w:pPr>
+        <w:rPr>
+          <w:rFonts w:asciiTheme="minorEastAsia" w:hAnsiTheme="minorEastAsia"/>
+          <w:sz w:val="16"/>
+          <w:szCs w:val="18"/>
+        </w:rPr>
+      </w:pPr>
+      <w:r>
+        <w:rPr>
+          <w:rFonts w:asciiTheme="minorEastAsia" w:hAnsiTheme="minorEastAsia"/>
+          <w:sz w:val="16"/>
+          <w:szCs w:val="18"/>
+        </w:rPr>
+        <w:t xml:space="preserve">    </w:t>
+      </w:r>
+      <w:proofErr w:type="gramStart"/>
+      <w:r>
+        <w:rPr>
+          <w:rFonts w:asciiTheme="minorEastAsia" w:hAnsiTheme="minorEastAsia"/>
+          <w:sz w:val="16"/>
+          <w:szCs w:val="18"/>
+        </w:rPr>
+        <w:t>return</w:t>
+      </w:r>
+      <w:proofErr w:type="gramEnd"/>
+      <w:r>
+        <w:rPr>
+          <w:rFonts w:asciiTheme="minorEastAsia" w:hAnsiTheme="minorEastAsia"/>
+          <w:sz w:val="16"/>
+          <w:szCs w:val="18"/>
+        </w:rPr>
+        <w:t xml:space="preserve"> </w:t>
+      </w:r>
+      <w:proofErr w:type="spellStart"/>
+      <w:r>
+        <w:rPr>
+          <w:rFonts w:asciiTheme="minorEastAsia" w:hAnsiTheme="minorEastAsia"/>
+          <w:sz w:val="16"/>
+          <w:szCs w:val="18"/>
+        </w:rPr>
+        <w:t>openSessionFromDataSource</w:t>
+      </w:r>
+      <w:proofErr w:type="spellEnd"/>
+      <w:r>
+        <w:rPr>
+          <w:rFonts w:asciiTheme="minorEastAsia" w:hAnsiTheme="minorEastAsia"/>
+          <w:sz w:val="16"/>
+          <w:szCs w:val="18"/>
+        </w:rPr>
+        <w:t>(</w:t>
+      </w:r>
+      <w:proofErr w:type="spellStart"/>
+      <w:r>
+        <w:rPr>
+          <w:rFonts w:asciiTheme="minorEastAsia" w:hAnsiTheme="minorEastAsia"/>
+          <w:sz w:val="16"/>
+          <w:szCs w:val="18"/>
+        </w:rPr>
+        <w:t>execType</w:t>
+      </w:r>
+      <w:proofErr w:type="spellEnd"/>
+      <w:r>
+        <w:rPr>
+          <w:rFonts w:asciiTheme="minorEastAsia" w:hAnsiTheme="minorEastAsia"/>
+          <w:sz w:val="16"/>
+          <w:szCs w:val="18"/>
+        </w:rPr>
+        <w:t>, level, false);</w:t>
+      </w:r>
+    </w:p>
+    <w:p>
+      <w:pPr>
+        <w:rPr>
+          <w:rFonts w:asciiTheme="minorEastAsia" w:hAnsiTheme="minorEastAsia"/>
+          <w:sz w:val="16"/>
+          <w:szCs w:val="18"/>
+        </w:rPr>
+      </w:pPr>
+      <w:r>
+        <w:rPr>
+          <w:rFonts w:asciiTheme="minorEastAsia" w:hAnsiTheme="minorEastAsia"/>
+          <w:sz w:val="16"/>
+          <w:szCs w:val="18"/>
+        </w:rPr>
+        <w:t xml:space="preserve">  }</w:t>
+      </w:r>
+    </w:p>
+    <w:p>
+      <w:pPr>
+        <w:rPr>
+          <w:rFonts w:asciiTheme="minorEastAsia" w:hAnsiTheme="minorEastAsia"/>
+          <w:sz w:val="16"/>
+          <w:szCs w:val="18"/>
+        </w:rPr>
+      </w:pPr>
+      <w:r>
+        <w:rPr>
+          <w:rFonts w:asciiTheme="minorEastAsia" w:hAnsiTheme="minorEastAsia"/>
+          <w:sz w:val="16"/>
+          <w:szCs w:val="18"/>
+        </w:rPr>
+        <w:t xml:space="preserve">  @Override</w:t>
+      </w:r>
+    </w:p>
+    <w:p>
+      <w:pPr>
+        <w:rPr>
+          <w:rFonts w:asciiTheme="minorEastAsia" w:hAnsiTheme="minorEastAsia"/>
+          <w:sz w:val="16"/>
+          <w:szCs w:val="18"/>
+        </w:rPr>
+      </w:pPr>
+      <w:r>
+        <w:rPr>
+          <w:rFonts w:asciiTheme="minorEastAsia" w:hAnsiTheme="minorEastAsia"/>
+          <w:sz w:val="16"/>
+          <w:szCs w:val="18"/>
+        </w:rPr>
+        <w:t xml:space="preserve">  </w:t>
+      </w:r>
+      <w:proofErr w:type="gramStart"/>
+      <w:r>
+        <w:rPr>
+          <w:rFonts w:asciiTheme="minorEastAsia" w:hAnsiTheme="minorEastAsia"/>
+          <w:sz w:val="16"/>
+          <w:szCs w:val="18"/>
+        </w:rPr>
+        <w:t>public</w:t>
+      </w:r>
+      <w:proofErr w:type="gramEnd"/>
+      <w:r>
+        <w:rPr>
+          <w:rFonts w:asciiTheme="minorEastAsia" w:hAnsiTheme="minorEastAsia"/>
+          <w:sz w:val="16"/>
+          <w:szCs w:val="18"/>
+        </w:rPr>
+        <w:t xml:space="preserve"> </w:t>
+      </w:r>
+      <w:proofErr w:type="spellStart"/>
+      <w:r>
+        <w:rPr>
+          <w:rFonts w:asciiTheme="minorEastAsia" w:hAnsiTheme="minorEastAsia"/>
+          <w:sz w:val="16"/>
+          <w:szCs w:val="18"/>
+        </w:rPr>
+        <w:t>SqlSession</w:t>
+      </w:r>
+      <w:proofErr w:type="spellEnd"/>
+      <w:r>
+        <w:rPr>
+          <w:rFonts w:asciiTheme="minorEastAsia" w:hAnsiTheme="minorEastAsia"/>
+          <w:sz w:val="16"/>
+          <w:szCs w:val="18"/>
+        </w:rPr>
+        <w:t xml:space="preserve"> </w:t>
+      </w:r>
+      <w:proofErr w:type="spellStart"/>
+      <w:r>
+        <w:rPr>
+          <w:rFonts w:asciiTheme="minorEastAsia" w:hAnsiTheme="minorEastAsia"/>
+          <w:sz w:val="16"/>
+          <w:szCs w:val="18"/>
+        </w:rPr>
+        <w:t>openSession</w:t>
+      </w:r>
+      <w:proofErr w:type="spellEnd"/>
+      <w:r>
+        <w:rPr>
+          <w:rFonts w:asciiTheme="minorEastAsia" w:hAnsiTheme="minorEastAsia"/>
+          <w:sz w:val="16"/>
+          <w:szCs w:val="18"/>
+        </w:rPr>
+        <w:t>(</w:t>
+      </w:r>
+      <w:proofErr w:type="spellStart"/>
+      <w:r>
+        <w:rPr>
+          <w:rFonts w:asciiTheme="minorEastAsia" w:hAnsiTheme="minorEastAsia"/>
+          <w:sz w:val="16"/>
+          <w:szCs w:val="18"/>
+        </w:rPr>
+        <w:t>ExecutorType</w:t>
+      </w:r>
+      <w:proofErr w:type="spellEnd"/>
+      <w:r>
+        <w:rPr>
+          <w:rFonts w:asciiTheme="minorEastAsia" w:hAnsiTheme="minorEastAsia"/>
+          <w:sz w:val="16"/>
+          <w:szCs w:val="18"/>
+        </w:rPr>
+        <w:t xml:space="preserve"> </w:t>
+      </w:r>
+      <w:proofErr w:type="spellStart"/>
+      <w:r>
+        <w:rPr>
+          <w:rFonts w:asciiTheme="minorEastAsia" w:hAnsiTheme="minorEastAsia"/>
+          <w:sz w:val="16"/>
+          <w:szCs w:val="18"/>
+        </w:rPr>
+        <w:t>execType</w:t>
+      </w:r>
+      <w:proofErr w:type="spellEnd"/>
+      <w:r>
+        <w:rPr>
+          <w:rFonts w:asciiTheme="minorEastAsia" w:hAnsiTheme="minorEastAsia"/>
+          <w:sz w:val="16"/>
+          <w:szCs w:val="18"/>
+        </w:rPr>
+        <w:t xml:space="preserve">, </w:t>
+      </w:r>
+      <w:proofErr w:type="spellStart"/>
+      <w:r>
+        <w:rPr>
+          <w:rFonts w:asciiTheme="minorEastAsia" w:hAnsiTheme="minorEastAsia"/>
+          <w:sz w:val="16"/>
+          <w:szCs w:val="18"/>
+        </w:rPr>
+        <w:t>boolean</w:t>
+      </w:r>
+      <w:proofErr w:type="spellEnd"/>
+      <w:r>
+        <w:rPr>
+          <w:rFonts w:asciiTheme="minorEastAsia" w:hAnsiTheme="minorEastAsia"/>
+          <w:sz w:val="16"/>
+          <w:szCs w:val="18"/>
+        </w:rPr>
+        <w:t xml:space="preserve"> </w:t>
+      </w:r>
+      <w:proofErr w:type="spellStart"/>
+      <w:r>
+        <w:rPr>
+          <w:rFonts w:asciiTheme="minorEastAsia" w:hAnsiTheme="minorEastAsia"/>
+          <w:sz w:val="16"/>
+          <w:szCs w:val="18"/>
+        </w:rPr>
+        <w:t>autoCommit</w:t>
+      </w:r>
+      <w:proofErr w:type="spellEnd"/>
+      <w:r>
+        <w:rPr>
+          <w:rFonts w:asciiTheme="minorEastAsia" w:hAnsiTheme="minorEastAsia"/>
+          <w:sz w:val="16"/>
+          <w:szCs w:val="18"/>
+        </w:rPr>
+        <w:t>) {</w:t>
+      </w:r>
+    </w:p>
+    <w:p>
+      <w:pPr>
+        <w:rPr>
+          <w:rFonts w:asciiTheme="minorEastAsia" w:hAnsiTheme="minorEastAsia"/>
+          <w:sz w:val="16"/>
+          <w:szCs w:val="18"/>
+        </w:rPr>
+      </w:pPr>
+      <w:r>
+        <w:rPr>
+          <w:rFonts w:asciiTheme="minorEastAsia" w:hAnsiTheme="minorEastAsia"/>
+          <w:sz w:val="16"/>
+          <w:szCs w:val="18"/>
+        </w:rPr>
+        <w:t xml:space="preserve">    </w:t>
+      </w:r>
+      <w:proofErr w:type="gramStart"/>
+      <w:r>
+        <w:rPr>
+          <w:rFonts w:asciiTheme="minorEastAsia" w:hAnsiTheme="minorEastAsia"/>
+          <w:sz w:val="16"/>
+          <w:szCs w:val="18"/>
+        </w:rPr>
+        <w:t>return</w:t>
+      </w:r>
+      <w:proofErr w:type="gramEnd"/>
+      <w:r>
+        <w:rPr>
+          <w:rFonts w:asciiTheme="minorEastAsia" w:hAnsiTheme="minorEastAsia"/>
+          <w:sz w:val="16"/>
+          <w:szCs w:val="18"/>
+        </w:rPr>
+        <w:t xml:space="preserve"> </w:t>
+      </w:r>
+      <w:proofErr w:type="spellStart"/>
+      <w:r>
+        <w:rPr>
+          <w:rFonts w:asciiTheme="minorEastAsia" w:hAnsiTheme="minorEastAsia"/>
+          <w:sz w:val="16"/>
+          <w:szCs w:val="18"/>
+        </w:rPr>
+        <w:t>openSessionFromDataSource</w:t>
+      </w:r>
+      <w:proofErr w:type="spellEnd"/>
+      <w:r>
+        <w:rPr>
+          <w:rFonts w:asciiTheme="minorEastAsia" w:hAnsiTheme="minorEastAsia"/>
+          <w:sz w:val="16"/>
+          <w:szCs w:val="18"/>
+        </w:rPr>
+        <w:t>(</w:t>
+      </w:r>
+      <w:proofErr w:type="spellStart"/>
+      <w:r>
+        <w:rPr>
+          <w:rFonts w:asciiTheme="minorEastAsia" w:hAnsiTheme="minorEastAsia"/>
+          <w:sz w:val="16"/>
+          <w:szCs w:val="18"/>
+        </w:rPr>
+        <w:t>execType</w:t>
+      </w:r>
+      <w:proofErr w:type="spellEnd"/>
+      <w:r>
+        <w:rPr>
+          <w:rFonts w:asciiTheme="minorEastAsia" w:hAnsiTheme="minorEastAsia"/>
+          <w:sz w:val="16"/>
+          <w:szCs w:val="18"/>
+        </w:rPr>
+        <w:t xml:space="preserve">, null, </w:t>
+      </w:r>
+      <w:proofErr w:type="spellStart"/>
+      <w:r>
+        <w:rPr>
+          <w:rFonts w:asciiTheme="minorEastAsia" w:hAnsiTheme="minorEastAsia"/>
+          <w:sz w:val="16"/>
+          <w:szCs w:val="18"/>
+        </w:rPr>
+        <w:t>autoCommit</w:t>
+      </w:r>
+      <w:proofErr w:type="spellEnd"/>
+      <w:r>
+        <w:rPr>
+          <w:rFonts w:asciiTheme="minorEastAsia" w:hAnsiTheme="minorEastAsia"/>
+          <w:sz w:val="16"/>
+          <w:szCs w:val="18"/>
+        </w:rPr>
+        <w:t>);</w:t>
+      </w:r>
+    </w:p>
+    <w:p>
+      <w:pPr>
+        <w:rPr>
+          <w:rFonts w:asciiTheme="minorEastAsia" w:hAnsiTheme="minorEastAsia"/>
+          <w:sz w:val="16"/>
+          <w:szCs w:val="18"/>
+        </w:rPr>
+      </w:pPr>
+      <w:r>
+        <w:rPr>
+          <w:rFonts w:asciiTheme="minorEastAsia" w:hAnsiTheme="minorEastAsia"/>
+          <w:sz w:val="16"/>
+          <w:szCs w:val="18"/>
+        </w:rPr>
+        <w:t xml:space="preserve">  }</w:t>
+      </w:r>
+    </w:p>
+    <w:p>
+      <w:pPr>
+        <w:rPr>
+          <w:rFonts w:asciiTheme="minorEastAsia" w:hAnsiTheme="minorEastAsia"/>
+          <w:sz w:val="16"/>
+          <w:szCs w:val="18"/>
+        </w:rPr>
+      </w:pPr>
+      <w:r>
+        <w:rPr>
+          <w:rFonts w:asciiTheme="minorEastAsia" w:hAnsiTheme="minorEastAsia"/>
+          <w:sz w:val="16"/>
+          <w:szCs w:val="18"/>
+        </w:rPr>
+        <w:t xml:space="preserve">  @Override</w:t>
+      </w:r>
+    </w:p>
+    <w:p>
+      <w:pPr>
+        <w:rPr>
+          <w:rFonts w:asciiTheme="minorEastAsia" w:hAnsiTheme="minorEastAsia"/>
+          <w:sz w:val="16"/>
+          <w:szCs w:val="18"/>
+        </w:rPr>
+      </w:pPr>
+      <w:r>
+        <w:rPr>
+          <w:rFonts w:asciiTheme="minorEastAsia" w:hAnsiTheme="minorEastAsia"/>
+          <w:sz w:val="16"/>
+          <w:szCs w:val="18"/>
+        </w:rPr>
+        <w:t xml:space="preserve">  </w:t>
+      </w:r>
+      <w:proofErr w:type="gramStart"/>
+      <w:r>
+        <w:rPr>
+          <w:rFonts w:asciiTheme="minorEastAsia" w:hAnsiTheme="minorEastAsia"/>
+          <w:sz w:val="16"/>
+          <w:szCs w:val="18"/>
+        </w:rPr>
+        <w:t>public</w:t>
+      </w:r>
+      <w:proofErr w:type="gramEnd"/>
+      <w:r>
+        <w:rPr>
+          <w:rFonts w:asciiTheme="minorEastAsia" w:hAnsiTheme="minorEastAsia"/>
+          <w:sz w:val="16"/>
+          <w:szCs w:val="18"/>
+        </w:rPr>
+        <w:t xml:space="preserve"> </w:t>
+      </w:r>
+      <w:proofErr w:type="spellStart"/>
+      <w:r>
+        <w:rPr>
+          <w:rFonts w:asciiTheme="minorEastAsia" w:hAnsiTheme="minorEastAsia"/>
+          <w:sz w:val="16"/>
+          <w:szCs w:val="18"/>
+        </w:rPr>
+        <w:t>SqlSession</w:t>
+      </w:r>
+      <w:proofErr w:type="spellEnd"/>
+      <w:r>
+        <w:rPr>
+          <w:rFonts w:asciiTheme="minorEastAsia" w:hAnsiTheme="minorEastAsia"/>
+          <w:sz w:val="16"/>
+          <w:szCs w:val="18"/>
+        </w:rPr>
+        <w:t xml:space="preserve"> </w:t>
+      </w:r>
+      <w:proofErr w:type="spellStart"/>
+      <w:r>
+        <w:rPr>
+          <w:rFonts w:asciiTheme="minorEastAsia" w:hAnsiTheme="minorEastAsia"/>
+          <w:sz w:val="16"/>
+          <w:szCs w:val="18"/>
+        </w:rPr>
+        <w:t>openSession</w:t>
+      </w:r>
+      <w:proofErr w:type="spellEnd"/>
+      <w:r>
+        <w:rPr>
+          <w:rFonts w:asciiTheme="minorEastAsia" w:hAnsiTheme="minorEastAsia"/>
+          <w:sz w:val="16"/>
+          <w:szCs w:val="18"/>
+        </w:rPr>
+        <w:t>(Connection connection) {</w:t>
+      </w:r>
+    </w:p>
+    <w:p>
+      <w:pPr>
+        <w:rPr>
+          <w:rFonts w:asciiTheme="minorEastAsia" w:hAnsiTheme="minorEastAsia"/>
+          <w:sz w:val="16"/>
+          <w:szCs w:val="18"/>
+        </w:rPr>
+      </w:pPr>
+      <w:r>
+        <w:rPr>
+          <w:rFonts w:asciiTheme="minorEastAsia" w:hAnsiTheme="minorEastAsia"/>
+          <w:sz w:val="16"/>
+          <w:szCs w:val="18"/>
+        </w:rPr>
+        <w:t xml:space="preserve">    </w:t>
+      </w:r>
+      <w:proofErr w:type="gramStart"/>
+      <w:r>
+        <w:rPr>
+          <w:rFonts w:asciiTheme="minorEastAsia" w:hAnsiTheme="minorEastAsia"/>
+          <w:sz w:val="16"/>
+          <w:szCs w:val="18"/>
+        </w:rPr>
+        <w:t>return</w:t>
+      </w:r>
+      <w:proofErr w:type="gramEnd"/>
+      <w:r>
+        <w:rPr>
+          <w:rFonts w:asciiTheme="minorEastAsia" w:hAnsiTheme="minorEastAsia"/>
+          <w:sz w:val="16"/>
+          <w:szCs w:val="18"/>
+        </w:rPr>
+        <w:t xml:space="preserve"> openSessionFromConnection(configuration.getDefaultExecutorType(), connection);</w:t>
+      </w:r>
+    </w:p>
+    <w:p>
+      <w:pPr>
+        <w:rPr>
+          <w:rFonts w:asciiTheme="minorEastAsia" w:hAnsiTheme="minorEastAsia"/>
+          <w:sz w:val="16"/>
+          <w:szCs w:val="18"/>
+        </w:rPr>
+      </w:pPr>
+      <w:r>
+        <w:rPr>
+          <w:rFonts w:asciiTheme="minorEastAsia" w:hAnsiTheme="minorEastAsia"/>
+          <w:sz w:val="16"/>
+          <w:szCs w:val="18"/>
+        </w:rPr>
+        <w:t xml:space="preserve">  }</w:t>
+      </w:r>
+    </w:p>
+    <w:p>
+      <w:pPr>
+        <w:rPr>
+          <w:rFonts w:asciiTheme="minorEastAsia" w:hAnsiTheme="minorEastAsia"/>
+          <w:sz w:val="16"/>
+          <w:szCs w:val="18"/>
+        </w:rPr>
+      </w:pPr>
+      <w:r>
+        <w:rPr>
+          <w:rFonts w:asciiTheme="minorEastAsia" w:hAnsiTheme="minorEastAsia"/>
+          <w:sz w:val="16"/>
+          <w:szCs w:val="18"/>
+        </w:rPr>
+        <w:t xml:space="preserve">  @Override</w:t>
+      </w:r>
+    </w:p>
+    <w:p>
+      <w:pPr>
+        <w:rPr>
+          <w:rFonts w:asciiTheme="minorEastAsia" w:hAnsiTheme="minorEastAsia"/>
+          <w:sz w:val="16"/>
+          <w:szCs w:val="18"/>
+        </w:rPr>
+      </w:pPr>
+      <w:r>
+        <w:rPr>
+          <w:rFonts w:asciiTheme="minorEastAsia" w:hAnsiTheme="minorEastAsia"/>
+          <w:sz w:val="16"/>
+          <w:szCs w:val="18"/>
+        </w:rPr>
+        <w:t xml:space="preserve">  </w:t>
+      </w:r>
+      <w:proofErr w:type="gramStart"/>
+      <w:r>
+        <w:rPr>
+          <w:rFonts w:asciiTheme="minorEastAsia" w:hAnsiTheme="minorEastAsia"/>
+          <w:sz w:val="16"/>
+          <w:szCs w:val="18"/>
+        </w:rPr>
+        <w:t>public</w:t>
+      </w:r>
+      <w:proofErr w:type="gramEnd"/>
+      <w:r>
+        <w:rPr>
+          <w:rFonts w:asciiTheme="minorEastAsia" w:hAnsiTheme="minorEastAsia"/>
+          <w:sz w:val="16"/>
+          <w:szCs w:val="18"/>
+        </w:rPr>
+        <w:t xml:space="preserve"> </w:t>
+      </w:r>
+      <w:proofErr w:type="spellStart"/>
+      <w:r>
+        <w:rPr>
+          <w:rFonts w:asciiTheme="minorEastAsia" w:hAnsiTheme="minorEastAsia"/>
+          <w:sz w:val="16"/>
+          <w:szCs w:val="18"/>
+        </w:rPr>
+        <w:t>SqlSession</w:t>
+      </w:r>
+      <w:proofErr w:type="spellEnd"/>
+      <w:r>
+        <w:rPr>
+          <w:rFonts w:asciiTheme="minorEastAsia" w:hAnsiTheme="minorEastAsia"/>
+          <w:sz w:val="16"/>
+          <w:szCs w:val="18"/>
+        </w:rPr>
+        <w:t xml:space="preserve"> </w:t>
+      </w:r>
+      <w:proofErr w:type="spellStart"/>
+      <w:r>
+        <w:rPr>
+          <w:rFonts w:asciiTheme="minorEastAsia" w:hAnsiTheme="minorEastAsia"/>
+          <w:sz w:val="16"/>
+          <w:szCs w:val="18"/>
+        </w:rPr>
+        <w:t>openSession</w:t>
+      </w:r>
+      <w:proofErr w:type="spellEnd"/>
+      <w:r>
+        <w:rPr>
+          <w:rFonts w:asciiTheme="minorEastAsia" w:hAnsiTheme="minorEastAsia"/>
+          <w:sz w:val="16"/>
+          <w:szCs w:val="18"/>
+        </w:rPr>
+        <w:t>(</w:t>
+      </w:r>
+      <w:proofErr w:type="spellStart"/>
+      <w:r>
+        <w:rPr>
+          <w:rFonts w:asciiTheme="minorEastAsia" w:hAnsiTheme="minorEastAsia"/>
+          <w:sz w:val="16"/>
+          <w:szCs w:val="18"/>
+        </w:rPr>
+        <w:t>ExecutorType</w:t>
+      </w:r>
+      <w:proofErr w:type="spellEnd"/>
+      <w:r>
+        <w:rPr>
+          <w:rFonts w:asciiTheme="minorEastAsia" w:hAnsiTheme="minorEastAsia"/>
+          <w:sz w:val="16"/>
+          <w:szCs w:val="18"/>
+        </w:rPr>
+        <w:t xml:space="preserve"> </w:t>
+      </w:r>
+      <w:proofErr w:type="spellStart"/>
+      <w:r>
+        <w:rPr>
+          <w:rFonts w:asciiTheme="minorEastAsia" w:hAnsiTheme="minorEastAsia"/>
+          <w:sz w:val="16"/>
+          <w:szCs w:val="18"/>
+        </w:rPr>
+        <w:t>execType</w:t>
+      </w:r>
+      <w:proofErr w:type="spellEnd"/>
+      <w:r>
+        <w:rPr>
+          <w:rFonts w:asciiTheme="minorEastAsia" w:hAnsiTheme="minorEastAsia"/>
+          <w:sz w:val="16"/>
+          <w:szCs w:val="18"/>
+        </w:rPr>
+        <w:t>, Connection connection) {</w:t>
+      </w:r>
+    </w:p>
+    <w:p>
+      <w:pPr>
+        <w:rPr>
+          <w:rFonts w:asciiTheme="minorEastAsia" w:hAnsiTheme="minorEastAsia"/>
+          <w:sz w:val="16"/>
+          <w:szCs w:val="18"/>
+        </w:rPr>
+      </w:pPr>
+      <w:r>
+        <w:rPr>
+          <w:rFonts w:asciiTheme="minorEastAsia" w:hAnsiTheme="minorEastAsia"/>
+          <w:sz w:val="16"/>
+          <w:szCs w:val="18"/>
+        </w:rPr>
+        <w:t xml:space="preserve">    </w:t>
+      </w:r>
+      <w:proofErr w:type="gramStart"/>
+      <w:r>
+        <w:rPr>
+          <w:rFonts w:asciiTheme="minorEastAsia" w:hAnsiTheme="minorEastAsia"/>
+          <w:sz w:val="16"/>
+          <w:szCs w:val="18"/>
+        </w:rPr>
+        <w:t>return</w:t>
+      </w:r>
+      <w:proofErr w:type="gramEnd"/>
+      <w:r>
+        <w:rPr>
+          <w:rFonts w:asciiTheme="minorEastAsia" w:hAnsiTheme="minorEastAsia"/>
+          <w:sz w:val="16"/>
+          <w:szCs w:val="18"/>
+        </w:rPr>
+        <w:t xml:space="preserve"> </w:t>
+      </w:r>
+      <w:proofErr w:type="spellStart"/>
+      <w:r>
+        <w:rPr>
+          <w:rFonts w:asciiTheme="minorEastAsia" w:hAnsiTheme="minorEastAsia"/>
+          <w:sz w:val="16"/>
+          <w:szCs w:val="18"/>
+        </w:rPr>
+        <w:t>openSessionFromConnection</w:t>
+      </w:r>
+      <w:proofErr w:type="spellEnd"/>
+      <w:r>
+        <w:rPr>
+          <w:rFonts w:asciiTheme="minorEastAsia" w:hAnsiTheme="minorEastAsia"/>
+          <w:sz w:val="16"/>
+          <w:szCs w:val="18"/>
+        </w:rPr>
+        <w:t>(</w:t>
+      </w:r>
+      <w:proofErr w:type="spellStart"/>
+      <w:r>
+        <w:rPr>
+          <w:rFonts w:asciiTheme="minorEastAsia" w:hAnsiTheme="minorEastAsia"/>
+          <w:sz w:val="16"/>
+          <w:szCs w:val="18"/>
+        </w:rPr>
+        <w:t>execType</w:t>
+      </w:r>
+      <w:proofErr w:type="spellEnd"/>
+      <w:r>
+        <w:rPr>
+          <w:rFonts w:asciiTheme="minorEastAsia" w:hAnsiTheme="minorEastAsia"/>
+          <w:sz w:val="16"/>
+          <w:szCs w:val="18"/>
+        </w:rPr>
+        <w:t>, connection);</w:t>
+      </w:r>
+    </w:p>
+    <w:p>
+      <w:pPr>
+        <w:rPr>
+          <w:rFonts w:asciiTheme="minorEastAsia" w:hAnsiTheme="minorEastAsia"/>
+          <w:sz w:val="16"/>
+          <w:szCs w:val="18"/>
+        </w:rPr>
+      </w:pPr>
+      <w:r>
+        <w:rPr>
+          <w:rFonts w:asciiTheme="minorEastAsia" w:hAnsiTheme="minorEastAsia"/>
+          <w:sz w:val="16"/>
+          <w:szCs w:val="18"/>
+        </w:rPr>
+        <w:t xml:space="preserve">  }</w:t>
+      </w:r>
+    </w:p>
+    <w:p>
+      <w:pPr>
+        <w:rPr>
+          <w:rFonts w:asciiTheme="minorEastAsia" w:hAnsiTheme="minorEastAsia"/>
+          <w:sz w:val="16"/>
+          <w:szCs w:val="18"/>
+        </w:rPr>
+      </w:pPr>
+      <w:r>
+        <w:rPr>
+          <w:rFonts w:asciiTheme="minorEastAsia" w:hAnsiTheme="minorEastAsia"/>
+          <w:sz w:val="16"/>
+          <w:szCs w:val="18"/>
+        </w:rPr>
+        <w:t xml:space="preserve">  @Override</w:t>
+      </w:r>
+    </w:p>
+    <w:p>
+      <w:pPr>
+        <w:rPr>
+          <w:rFonts w:asciiTheme="minorEastAsia" w:hAnsiTheme="minorEastAsia"/>
+          <w:sz w:val="16"/>
+          <w:szCs w:val="18"/>
+        </w:rPr>
+      </w:pPr>
+      <w:r>
+        <w:rPr>
+          <w:rFonts w:asciiTheme="minorEastAsia" w:hAnsiTheme="minorEastAsia"/>
+          <w:sz w:val="16"/>
+          <w:szCs w:val="18"/>
+        </w:rPr>
+        <w:t xml:space="preserve">  </w:t>
+      </w:r>
+      <w:proofErr w:type="gramStart"/>
+      <w:r>
+        <w:rPr>
+          <w:rFonts w:asciiTheme="minorEastAsia" w:hAnsiTheme="minorEastAsia"/>
+          <w:sz w:val="16"/>
+          <w:szCs w:val="18"/>
+        </w:rPr>
+        <w:t>public</w:t>
+      </w:r>
+      <w:proofErr w:type="gramEnd"/>
+      <w:r>
+        <w:rPr>
+          <w:rFonts w:asciiTheme="minorEastAsia" w:hAnsiTheme="minorEastAsia"/>
+          <w:sz w:val="16"/>
+          <w:szCs w:val="18"/>
+        </w:rPr>
+        <w:t xml:space="preserve"> Configuration </w:t>
+      </w:r>
+      <w:proofErr w:type="spellStart"/>
+      <w:r>
+        <w:rPr>
+          <w:rFonts w:asciiTheme="minorEastAsia" w:hAnsiTheme="minorEastAsia"/>
+          <w:sz w:val="16"/>
+          <w:szCs w:val="18"/>
+        </w:rPr>
+        <w:t>getConfiguration</w:t>
+      </w:r>
+      <w:proofErr w:type="spellEnd"/>
+      <w:r>
+        <w:rPr>
+          <w:rFonts w:asciiTheme="minorEastAsia" w:hAnsiTheme="minorEastAsia"/>
+          <w:sz w:val="16"/>
+          <w:szCs w:val="18"/>
+        </w:rPr>
+        <w:t>() {</w:t>
+      </w:r>
+    </w:p>
+    <w:p>
+      <w:pPr>
+        <w:rPr>
+          <w:rFonts w:asciiTheme="minorEastAsia" w:hAnsiTheme="minorEastAsia"/>
+          <w:sz w:val="16"/>
+          <w:szCs w:val="18"/>
+        </w:rPr>
+      </w:pPr>
+      <w:r>
+        <w:rPr>
+          <w:rFonts w:asciiTheme="minorEastAsia" w:hAnsiTheme="minorEastAsia"/>
+          <w:sz w:val="16"/>
+          <w:szCs w:val="18"/>
+        </w:rPr>
+        <w:t xml:space="preserve">    </w:t>
+      </w:r>
+      <w:proofErr w:type="gramStart"/>
+      <w:r>
+        <w:rPr>
+          <w:rFonts w:asciiTheme="minorEastAsia" w:hAnsiTheme="minorEastAsia"/>
+          <w:sz w:val="16"/>
+          <w:szCs w:val="18"/>
+        </w:rPr>
+        <w:t>return</w:t>
+      </w:r>
+      <w:proofErr w:type="gramEnd"/>
+      <w:r>
+        <w:rPr>
+          <w:rFonts w:asciiTheme="minorEastAsia" w:hAnsiTheme="minorEastAsia"/>
+          <w:sz w:val="16"/>
+          <w:szCs w:val="18"/>
+        </w:rPr>
+        <w:t xml:space="preserve"> configuration;</w:t>
+      </w:r>
+    </w:p>
+    <w:p>
+      <w:pPr>
+        <w:rPr>
+          <w:rFonts w:asciiTheme="minorEastAsia" w:hAnsiTheme="minorEastAsia" w:hint="eastAsia"/>
+          <w:sz w:val="16"/>
+          <w:szCs w:val="18"/>
+        </w:rPr>
+      </w:pPr>
+      <w:r>
+        <w:rPr>
+          <w:rFonts w:asciiTheme="minorEastAsia" w:hAnsiTheme="minorEastAsia"/>
+          <w:sz w:val="16"/>
+          <w:szCs w:val="18"/>
+        </w:rPr>
+        <w:t xml:space="preserve">  }</w:t>
+      </w:r>
+    </w:p>
+    <w:p>
+      <w:pPr>
+        <w:rPr>
+          <w:rFonts w:asciiTheme="minorEastAsia" w:hAnsiTheme="minorEastAsia" w:hint="eastAsia"/>
+          <w:sz w:val="16"/>
+          <w:szCs w:val="18"/>
+        </w:rPr>
+      </w:pPr>
+    </w:p>
+    <w:p>
+      <w:pPr>
+        <w:rPr>
+          <w:rFonts w:asciiTheme="minorEastAsia" w:hAnsiTheme="minorEastAsia" w:hint="eastAsia"/>
+          <w:sz w:val="16"/>
+          <w:szCs w:val="18"/>
+        </w:rPr>
+      </w:pPr>
+      <w:r>
+        <w:rPr>
+          <w:rFonts w:asciiTheme="minorEastAsia" w:hAnsiTheme="minorEastAsia" w:hint="eastAsia"/>
+          <w:sz w:val="16"/>
+          <w:szCs w:val="18"/>
+        </w:rPr>
+        <w:t>//最后都</w:t>
+      </w:r>
+      <w:r>
+        <w:rPr>
+          <w:rFonts w:asciiTheme="minorEastAsia" w:hAnsiTheme="minorEastAsia" w:hint="eastAsia"/>
+          <w:sz w:val="16"/>
+          <w:szCs w:val="18"/>
+        </w:rPr>
+        <w:t>汇总调用两</w:t>
+      </w:r>
+      <w:r>
+        <w:rPr>
+          <w:rFonts w:asciiTheme="minorEastAsia" w:hAnsiTheme="minorEastAsia" w:hint="eastAsia"/>
+          <w:sz w:val="16"/>
+          <w:szCs w:val="18"/>
+        </w:rPr>
+        <w:t>个方法</w:t>
+      </w:r>
+      <w:proofErr w:type="spellStart"/>
+      <w:r>
+        <w:rPr>
+          <w:rFonts w:asciiTheme="minorEastAsia" w:hAnsiTheme="minorEastAsia"/>
+          <w:sz w:val="16"/>
+          <w:szCs w:val="18"/>
+        </w:rPr>
+        <w:t>openSessionFromDataSource</w:t>
+      </w:r>
+      <w:proofErr w:type="spellEnd"/>
+      <w:r>
+        <w:rPr>
+          <w:rFonts w:asciiTheme="minorEastAsia" w:hAnsiTheme="minorEastAsia"/>
+          <w:sz w:val="16"/>
+          <w:szCs w:val="18"/>
+        </w:rPr>
+        <w:t>、</w:t>
+      </w:r>
+      <w:proofErr w:type="spellStart"/>
+      <w:r>
+        <w:rPr>
+          <w:rFonts w:asciiTheme="minorEastAsia" w:hAnsiTheme="minorEastAsia"/>
+          <w:sz w:val="16"/>
+          <w:szCs w:val="18"/>
+        </w:rPr>
+        <w:t>openSessionFromConnection</w:t>
+      </w:r>
+      <w:proofErr w:type="spellEnd"/>
+    </w:p>
+    <w:p>
+      <w:pPr>
+        <w:rPr>
+          <w:rFonts w:asciiTheme="minorEastAsia" w:hAnsiTheme="minorEastAsia" w:hint="eastAsia"/>
+          <w:sz w:val="16"/>
+          <w:szCs w:val="18"/>
+        </w:rPr>
+      </w:pPr>
+      <w:proofErr w:type="spellStart"/>
+      <w:r>
+        <w:rPr>
+          <w:rFonts w:asciiTheme="minorEastAsia" w:hAnsiTheme="minorEastAsia" w:hint="eastAsia"/>
+          <w:sz w:val="16"/>
+          <w:szCs w:val="18"/>
+        </w:rPr>
+        <w:t>a.</w:t>
+      </w:r>
+      <w:r>
+        <w:rPr>
+          <w:rFonts w:asciiTheme="minorEastAsia" w:hAnsiTheme="minorEastAsia"/>
+          <w:sz w:val="16"/>
+          <w:szCs w:val="18"/>
+        </w:rPr>
+        <w:t>openSessionFromDataSource</w:t>
+      </w:r>
+      <w:proofErr w:type="spellEnd"/>
+    </w:p>
+    <w:p>
+      <w:pPr>
+        <w:rPr>
+          <w:rFonts w:asciiTheme="minorEastAsia" w:hAnsiTheme="minorEastAsia"/>
+          <w:sz w:val="16"/>
+          <w:szCs w:val="18"/>
+        </w:rPr>
+      </w:pPr>
+      <w:proofErr w:type="gramStart"/>
+      <w:r>
+        <w:rPr>
+          <w:rFonts w:asciiTheme="minorEastAsia" w:hAnsiTheme="minorEastAsia"/>
+          <w:sz w:val="16"/>
+          <w:szCs w:val="18"/>
+        </w:rPr>
+        <w:t>private</w:t>
+      </w:r>
+      <w:proofErr w:type="gramEnd"/>
+      <w:r>
+        <w:rPr>
+          <w:rFonts w:asciiTheme="minorEastAsia" w:hAnsiTheme="minorEastAsia"/>
+          <w:sz w:val="16"/>
+          <w:szCs w:val="18"/>
+        </w:rPr>
+        <w:t xml:space="preserve"> </w:t>
+      </w:r>
+      <w:proofErr w:type="spellStart"/>
+      <w:r>
+        <w:rPr>
+          <w:rFonts w:asciiTheme="minorEastAsia" w:hAnsiTheme="minorEastAsia"/>
+          <w:sz w:val="16"/>
+          <w:szCs w:val="18"/>
+        </w:rPr>
+        <w:t>SqlSession</w:t>
+      </w:r>
+      <w:proofErr w:type="spellEnd"/>
+      <w:r>
+        <w:rPr>
+          <w:rFonts w:asciiTheme="minorEastAsia" w:hAnsiTheme="minorEastAsia"/>
+          <w:sz w:val="16"/>
+          <w:szCs w:val="18"/>
+        </w:rPr>
+        <w:t xml:space="preserve"> </w:t>
+      </w:r>
+      <w:proofErr w:type="spellStart"/>
+      <w:r>
+        <w:rPr>
+          <w:rFonts w:asciiTheme="minorEastAsia" w:hAnsiTheme="minorEastAsia"/>
+          <w:sz w:val="16"/>
+          <w:szCs w:val="18"/>
+        </w:rPr>
+        <w:t>openSessionFromDataSource</w:t>
+      </w:r>
+      <w:proofErr w:type="spellEnd"/>
+      <w:r>
+        <w:rPr>
+          <w:rFonts w:asciiTheme="minorEastAsia" w:hAnsiTheme="minorEastAsia"/>
+          <w:sz w:val="16"/>
+          <w:szCs w:val="18"/>
+        </w:rPr>
+        <w:t>(</w:t>
+      </w:r>
+      <w:proofErr w:type="spellStart"/>
+      <w:r>
+        <w:rPr>
+          <w:rFonts w:asciiTheme="minorEastAsia" w:hAnsiTheme="minorEastAsia"/>
+          <w:sz w:val="16"/>
+          <w:szCs w:val="18"/>
+        </w:rPr>
+        <w:t>ExecutorType</w:t>
+      </w:r>
+      <w:proofErr w:type="spellEnd"/>
+      <w:r>
+        <w:rPr>
+          <w:rFonts w:asciiTheme="minorEastAsia" w:hAnsiTheme="minorEastAsia"/>
+          <w:sz w:val="16"/>
+          <w:szCs w:val="18"/>
+        </w:rPr>
+        <w:t xml:space="preserve"> </w:t>
+      </w:r>
+      <w:proofErr w:type="spellStart"/>
+      <w:r>
+        <w:rPr>
+          <w:rFonts w:asciiTheme="minorEastAsia" w:hAnsiTheme="minorEastAsia"/>
+          <w:sz w:val="16"/>
+          <w:szCs w:val="18"/>
+        </w:rPr>
+        <w:t>execType</w:t>
+      </w:r>
+      <w:proofErr w:type="spellEnd"/>
+      <w:r>
+        <w:rPr>
+          <w:rFonts w:asciiTheme="minorEastAsia" w:hAnsiTheme="minorEastAsia"/>
+          <w:sz w:val="16"/>
+          <w:szCs w:val="18"/>
+        </w:rPr>
+        <w:t xml:space="preserve">, </w:t>
+      </w:r>
+      <w:proofErr w:type="spellStart"/>
+      <w:r>
+        <w:rPr>
+          <w:rFonts w:asciiTheme="minorEastAsia" w:hAnsiTheme="minorEastAsia"/>
+          <w:sz w:val="16"/>
+          <w:szCs w:val="18"/>
+        </w:rPr>
+        <w:t>TransactionIsolationLevel</w:t>
+      </w:r>
+      <w:proofErr w:type="spellEnd"/>
+      <w:r>
+        <w:rPr>
+          <w:rFonts w:asciiTheme="minorEastAsia" w:hAnsiTheme="minorEastAsia"/>
+          <w:sz w:val="16"/>
+          <w:szCs w:val="18"/>
+        </w:rPr>
+        <w:t xml:space="preserve"> level, </w:t>
+      </w:r>
+      <w:proofErr w:type="spellStart"/>
+      <w:r>
+        <w:rPr>
+          <w:rFonts w:asciiTheme="minorEastAsia" w:hAnsiTheme="minorEastAsia"/>
+          <w:sz w:val="16"/>
+          <w:szCs w:val="18"/>
+        </w:rPr>
+        <w:t>boolean</w:t>
+      </w:r>
+      <w:proofErr w:type="spellEnd"/>
+      <w:r>
+        <w:rPr>
+          <w:rFonts w:asciiTheme="minorEastAsia" w:hAnsiTheme="minorEastAsia"/>
+          <w:sz w:val="16"/>
+          <w:szCs w:val="18"/>
+        </w:rPr>
+        <w:t xml:space="preserve"> </w:t>
+      </w:r>
+      <w:proofErr w:type="spellStart"/>
+      <w:r>
+        <w:rPr>
+          <w:rFonts w:asciiTheme="minorEastAsia" w:hAnsiTheme="minorEastAsia"/>
+          <w:sz w:val="16"/>
+          <w:szCs w:val="18"/>
+        </w:rPr>
+        <w:t>autoCommit</w:t>
+      </w:r>
+      <w:proofErr w:type="spellEnd"/>
+      <w:r>
+        <w:rPr>
+          <w:rFonts w:asciiTheme="minorEastAsia" w:hAnsiTheme="minorEastAsia"/>
+          <w:sz w:val="16"/>
+          <w:szCs w:val="18"/>
+        </w:rPr>
+        <w:t>) {</w:t>
+      </w:r>
+    </w:p>
+    <w:p>
+      <w:pPr>
+        <w:rPr>
+          <w:rFonts w:asciiTheme="minorEastAsia" w:hAnsiTheme="minorEastAsia"/>
+          <w:sz w:val="16"/>
+          <w:szCs w:val="18"/>
+        </w:rPr>
+      </w:pPr>
+      <w:r>
+        <w:rPr>
+          <w:rFonts w:asciiTheme="minorEastAsia" w:hAnsiTheme="minorEastAsia"/>
+          <w:sz w:val="16"/>
+          <w:szCs w:val="18"/>
+        </w:rPr>
+        <w:t xml:space="preserve">    Transaction </w:t>
+      </w:r>
+      <w:proofErr w:type="spellStart"/>
+      <w:proofErr w:type="gramStart"/>
+      <w:r>
+        <w:rPr>
+          <w:rFonts w:asciiTheme="minorEastAsia" w:hAnsiTheme="minorEastAsia"/>
+          <w:sz w:val="16"/>
+          <w:szCs w:val="18"/>
+        </w:rPr>
+        <w:t>tx</w:t>
+      </w:r>
+      <w:proofErr w:type="spellEnd"/>
+      <w:proofErr w:type="gramEnd"/>
+      <w:r>
+        <w:rPr>
+          <w:rFonts w:asciiTheme="minorEastAsia" w:hAnsiTheme="minorEastAsia"/>
+          <w:sz w:val="16"/>
+          <w:szCs w:val="18"/>
+        </w:rPr>
+        <w:t xml:space="preserve"> = null;</w:t>
+      </w:r>
+    </w:p>
+    <w:p>
+      <w:pPr>
+        <w:rPr>
+          <w:rFonts w:asciiTheme="minorEastAsia" w:hAnsiTheme="minorEastAsia"/>
+          <w:sz w:val="16"/>
+          <w:szCs w:val="18"/>
+        </w:rPr>
+      </w:pPr>
+      <w:r>
+        <w:rPr>
+          <w:rFonts w:asciiTheme="minorEastAsia" w:hAnsiTheme="minorEastAsia"/>
+          <w:sz w:val="16"/>
+          <w:szCs w:val="18"/>
+        </w:rPr>
+        <w:t xml:space="preserve">    </w:t>
+      </w:r>
+      <w:proofErr w:type="gramStart"/>
+      <w:r>
+        <w:rPr>
+          <w:rFonts w:asciiTheme="minorEastAsia" w:hAnsiTheme="minorEastAsia"/>
+          <w:sz w:val="16"/>
+          <w:szCs w:val="18"/>
+        </w:rPr>
+        <w:t>try</w:t>
+      </w:r>
+      <w:proofErr w:type="gramEnd"/>
+      <w:r>
+        <w:rPr>
+          <w:rFonts w:asciiTheme="minorEastAsia" w:hAnsiTheme="minorEastAsia"/>
+          <w:sz w:val="16"/>
+          <w:szCs w:val="18"/>
+        </w:rPr>
+        <w:t xml:space="preserve"> {</w:t>
+      </w:r>
+    </w:p>
+    <w:p>
+      <w:pPr>
+        <w:rPr>
+          <w:rFonts w:asciiTheme="minorEastAsia" w:hAnsiTheme="minorEastAsia"/>
+          <w:sz w:val="16"/>
+          <w:szCs w:val="18"/>
+        </w:rPr>
+      </w:pPr>
+      <w:r>
+        <w:rPr>
+          <w:rFonts w:asciiTheme="minorEastAsia" w:hAnsiTheme="minorEastAsia"/>
+          <w:sz w:val="16"/>
+          <w:szCs w:val="18"/>
+        </w:rPr>
+        <w:t xml:space="preserve">      </w:t>
+      </w:r>
+      <w:proofErr w:type="gramStart"/>
+      <w:r>
+        <w:rPr>
+          <w:rFonts w:asciiTheme="minorEastAsia" w:hAnsiTheme="minorEastAsia"/>
+          <w:sz w:val="16"/>
+          <w:szCs w:val="18"/>
+        </w:rPr>
+        <w:t>final</w:t>
+      </w:r>
+      <w:proofErr w:type="gramEnd"/>
+      <w:r>
+        <w:rPr>
+          <w:rFonts w:asciiTheme="minorEastAsia" w:hAnsiTheme="minorEastAsia"/>
+          <w:sz w:val="16"/>
+          <w:szCs w:val="18"/>
+        </w:rPr>
+        <w:t xml:space="preserve"> Environment </w:t>
+      </w:r>
+      <w:proofErr w:type="spellStart"/>
+      <w:r>
+        <w:rPr>
+          <w:rFonts w:asciiTheme="minorEastAsia" w:hAnsiTheme="minorEastAsia"/>
+          <w:sz w:val="16"/>
+          <w:szCs w:val="18"/>
+        </w:rPr>
+        <w:t>environment</w:t>
       </w:r>
       <w:proofErr w:type="spellEnd"/>
       <w:r>
@@ -4970,14 +11077,157 @@
         <w:t xml:space="preserve"> = </w:t>
       </w:r>
       <w:proofErr w:type="spellStart"/>
-      <w:proofErr w:type="gramStart"/>
-      <w:r>
-        <w:rPr>
-          <w:rFonts w:asciiTheme="minorEastAsia" w:hAnsiTheme="minorEastAsia"/>
-          <w:sz w:val="16"/>
-          <w:szCs w:val="18"/>
-        </w:rPr>
-        <w:t>dataSourceElement</w:t>
+      <w:r>
+        <w:rPr>
+          <w:rFonts w:asciiTheme="minorEastAsia" w:hAnsiTheme="minorEastAsia"/>
+          <w:sz w:val="16"/>
+          <w:szCs w:val="18"/>
+        </w:rPr>
+        <w:t>configuration.getEnvironment</w:t>
+      </w:r>
+      <w:proofErr w:type="spellEnd"/>
+      <w:r>
+        <w:rPr>
+          <w:rFonts w:asciiTheme="minorEastAsia" w:hAnsiTheme="minorEastAsia"/>
+          <w:sz w:val="16"/>
+          <w:szCs w:val="18"/>
+        </w:rPr>
+        <w:t>();</w:t>
+      </w:r>
+    </w:p>
+    <w:p>
+      <w:pPr>
+        <w:rPr>
+          <w:rFonts w:asciiTheme="minorEastAsia" w:hAnsiTheme="minorEastAsia"/>
+          <w:sz w:val="16"/>
+          <w:szCs w:val="18"/>
+        </w:rPr>
+      </w:pPr>
+      <w:r>
+        <w:rPr>
+          <w:rFonts w:asciiTheme="minorEastAsia" w:hAnsiTheme="minorEastAsia"/>
+          <w:sz w:val="16"/>
+          <w:szCs w:val="18"/>
+        </w:rPr>
+        <w:t xml:space="preserve">      </w:t>
+      </w:r>
+      <w:proofErr w:type="gramStart"/>
+      <w:r>
+        <w:rPr>
+          <w:rFonts w:asciiTheme="minorEastAsia" w:hAnsiTheme="minorEastAsia"/>
+          <w:sz w:val="16"/>
+          <w:szCs w:val="18"/>
+        </w:rPr>
+        <w:t>final</w:t>
+      </w:r>
+      <w:proofErr w:type="gramEnd"/>
+      <w:r>
+        <w:rPr>
+          <w:rFonts w:asciiTheme="minorEastAsia" w:hAnsiTheme="minorEastAsia"/>
+          <w:sz w:val="16"/>
+          <w:szCs w:val="18"/>
+        </w:rPr>
+        <w:t xml:space="preserve"> </w:t>
+      </w:r>
+      <w:proofErr w:type="spellStart"/>
+      <w:r>
+        <w:rPr>
+          <w:rFonts w:asciiTheme="minorEastAsia" w:hAnsiTheme="minorEastAsia"/>
+          <w:sz w:val="16"/>
+          <w:szCs w:val="18"/>
+        </w:rPr>
+        <w:t>TransactionFactory</w:t>
+      </w:r>
+      <w:proofErr w:type="spellEnd"/>
+      <w:r>
+        <w:rPr>
+          <w:rFonts w:asciiTheme="minorEastAsia" w:hAnsiTheme="minorEastAsia"/>
+          <w:sz w:val="16"/>
+          <w:szCs w:val="18"/>
+        </w:rPr>
+        <w:t xml:space="preserve"> </w:t>
+      </w:r>
+      <w:proofErr w:type="spellStart"/>
+      <w:r>
+        <w:rPr>
+          <w:rFonts w:asciiTheme="minorEastAsia" w:hAnsiTheme="minorEastAsia"/>
+          <w:sz w:val="16"/>
+          <w:szCs w:val="18"/>
+        </w:rPr>
+        <w:t>transactionFactory</w:t>
+      </w:r>
+      <w:proofErr w:type="spellEnd"/>
+      <w:r>
+        <w:rPr>
+          <w:rFonts w:asciiTheme="minorEastAsia" w:hAnsiTheme="minorEastAsia"/>
+          <w:sz w:val="16"/>
+          <w:szCs w:val="18"/>
+        </w:rPr>
+        <w:t xml:space="preserve"> = </w:t>
+      </w:r>
+      <w:proofErr w:type="spellStart"/>
+      <w:r>
+        <w:rPr>
+          <w:rFonts w:asciiTheme="minorEastAsia" w:hAnsiTheme="minorEastAsia"/>
+          <w:sz w:val="16"/>
+          <w:szCs w:val="18"/>
+        </w:rPr>
+        <w:t>getTransactionFactoryFromEnvironment</w:t>
+      </w:r>
+      <w:proofErr w:type="spellEnd"/>
+      <w:r>
+        <w:rPr>
+          <w:rFonts w:asciiTheme="minorEastAsia" w:hAnsiTheme="minorEastAsia"/>
+          <w:sz w:val="16"/>
+          <w:szCs w:val="18"/>
+        </w:rPr>
+        <w:t>(environment);</w:t>
+      </w:r>
+    </w:p>
+    <w:p>
+      <w:pPr>
+        <w:rPr>
+          <w:rFonts w:asciiTheme="minorEastAsia" w:hAnsiTheme="minorEastAsia"/>
+          <w:sz w:val="16"/>
+          <w:szCs w:val="18"/>
+        </w:rPr>
+      </w:pPr>
+      <w:r>
+        <w:rPr>
+          <w:rFonts w:asciiTheme="minorEastAsia" w:hAnsiTheme="minorEastAsia"/>
+          <w:sz w:val="16"/>
+          <w:szCs w:val="18"/>
+        </w:rPr>
+        <w:t xml:space="preserve">      </w:t>
+      </w:r>
+      <w:proofErr w:type="spellStart"/>
+      <w:proofErr w:type="gramStart"/>
+      <w:r>
+        <w:rPr>
+          <w:rFonts w:asciiTheme="minorEastAsia" w:hAnsiTheme="minorEastAsia"/>
+          <w:sz w:val="16"/>
+          <w:szCs w:val="18"/>
+        </w:rPr>
+        <w:t>tx</w:t>
+      </w:r>
+      <w:proofErr w:type="spellEnd"/>
+      <w:proofErr w:type="gramEnd"/>
+      <w:r>
+        <w:rPr>
+          <w:rFonts w:asciiTheme="minorEastAsia" w:hAnsiTheme="minorEastAsia"/>
+          <w:sz w:val="16"/>
+          <w:szCs w:val="18"/>
+        </w:rPr>
+        <w:t xml:space="preserve"> = </w:t>
+      </w:r>
+      <w:proofErr w:type="spellStart"/>
+      <w:r>
+        <w:rPr>
+          <w:rFonts w:asciiTheme="minorEastAsia" w:hAnsiTheme="minorEastAsia"/>
+          <w:sz w:val="16"/>
+          <w:szCs w:val="18"/>
+        </w:rPr>
+        <w:t>transactionFactory.newTransaction</w:t>
       </w:r>
       <w:proofErr w:type="spellEnd"/>
       <w:r>
@@ -4989,61 +11239,336 @@
         <w:t>(</w:t>
       </w:r>
       <w:proofErr w:type="spellStart"/>
-      <w:proofErr w:type="gramEnd"/>
-      <w:r>
-        <w:rPr>
-          <w:rFonts w:asciiTheme="minorEastAsia" w:hAnsiTheme="minorEastAsia"/>
-          <w:sz w:val="16"/>
-          <w:szCs w:val="18"/>
-        </w:rPr>
-        <w:t>child.evalNode</w:t>
-      </w:r>
-      <w:proofErr w:type="spellEnd"/>
-      <w:r>
-        <w:rPr>
-          <w:rFonts w:asciiTheme="minorEastAsia" w:hAnsiTheme="minorEastAsia"/>
-          <w:sz w:val="16"/>
-          <w:szCs w:val="18"/>
-        </w:rPr>
-        <w:t>("</w:t>
-      </w:r>
-      <w:proofErr w:type="spellStart"/>
-      <w:r>
-        <w:rPr>
-          <w:rFonts w:asciiTheme="minorEastAsia" w:hAnsiTheme="minorEastAsia"/>
-          <w:sz w:val="16"/>
-          <w:szCs w:val="18"/>
-        </w:rPr>
-        <w:t>dataSource</w:t>
-      </w:r>
-      <w:proofErr w:type="spellEnd"/>
-      <w:r>
-        <w:rPr>
-          <w:rFonts w:asciiTheme="minorEastAsia" w:hAnsiTheme="minorEastAsia"/>
-          <w:sz w:val="16"/>
-          <w:szCs w:val="18"/>
-        </w:rPr>
-        <w:t>"));</w:t>
-      </w:r>
-    </w:p>
-    <w:p>
-      <w:pPr>
-        <w:rPr>
-          <w:rFonts w:asciiTheme="minorEastAsia" w:hAnsiTheme="minorEastAsia"/>
-          <w:sz w:val="16"/>
-          <w:szCs w:val="18"/>
-        </w:rPr>
-      </w:pPr>
-      <w:proofErr w:type="spellStart"/>
-      <w:r>
-        <w:rPr>
-          <w:rFonts w:asciiTheme="minorEastAsia" w:hAnsiTheme="minorEastAsia"/>
-          <w:sz w:val="16"/>
-          <w:szCs w:val="18"/>
-        </w:rPr>
-        <w:t>DataSource</w:t>
-      </w:r>
-      <w:proofErr w:type="spellEnd"/>
+      <w:r>
+        <w:rPr>
+          <w:rFonts w:asciiTheme="minorEastAsia" w:hAnsiTheme="minorEastAsia"/>
+          <w:sz w:val="16"/>
+          <w:szCs w:val="18"/>
+        </w:rPr>
+        <w:t>environment.getDataSource</w:t>
+      </w:r>
+      <w:proofErr w:type="spellEnd"/>
+      <w:r>
+        <w:rPr>
+          <w:rFonts w:asciiTheme="minorEastAsia" w:hAnsiTheme="minorEastAsia"/>
+          <w:sz w:val="16"/>
+          <w:szCs w:val="18"/>
+        </w:rPr>
+        <w:t xml:space="preserve">(), level, </w:t>
+      </w:r>
+      <w:proofErr w:type="spellStart"/>
+      <w:r>
+        <w:rPr>
+          <w:rFonts w:asciiTheme="minorEastAsia" w:hAnsiTheme="minorEastAsia"/>
+          <w:sz w:val="16"/>
+          <w:szCs w:val="18"/>
+        </w:rPr>
+        <w:t>autoCommit</w:t>
+      </w:r>
+      <w:proofErr w:type="spellEnd"/>
+      <w:r>
+        <w:rPr>
+          <w:rFonts w:asciiTheme="minorEastAsia" w:hAnsiTheme="minorEastAsia"/>
+          <w:sz w:val="16"/>
+          <w:szCs w:val="18"/>
+        </w:rPr>
+        <w:t>);</w:t>
+      </w:r>
+    </w:p>
+    <w:p>
+      <w:pPr>
+        <w:rPr>
+          <w:rFonts w:asciiTheme="minorEastAsia" w:hAnsiTheme="minorEastAsia"/>
+          <w:sz w:val="16"/>
+          <w:szCs w:val="18"/>
+        </w:rPr>
+      </w:pPr>
+      <w:r>
+        <w:rPr>
+          <w:rFonts w:asciiTheme="minorEastAsia" w:hAnsiTheme="minorEastAsia"/>
+          <w:sz w:val="16"/>
+          <w:szCs w:val="18"/>
+        </w:rPr>
+        <w:t xml:space="preserve">      </w:t>
+      </w:r>
+      <w:proofErr w:type="gramStart"/>
+      <w:r>
+        <w:rPr>
+          <w:rFonts w:asciiTheme="minorEastAsia" w:hAnsiTheme="minorEastAsia"/>
+          <w:sz w:val="16"/>
+          <w:szCs w:val="18"/>
+        </w:rPr>
+        <w:t>final</w:t>
+      </w:r>
+      <w:proofErr w:type="gramEnd"/>
+      <w:r>
+        <w:rPr>
+          <w:rFonts w:asciiTheme="minorEastAsia" w:hAnsiTheme="minorEastAsia"/>
+          <w:sz w:val="16"/>
+          <w:szCs w:val="18"/>
+        </w:rPr>
+        <w:t xml:space="preserve"> Executor </w:t>
+      </w:r>
+      <w:proofErr w:type="spellStart"/>
+      <w:r>
+        <w:rPr>
+          <w:rFonts w:asciiTheme="minorEastAsia" w:hAnsiTheme="minorEastAsia"/>
+          <w:sz w:val="16"/>
+          <w:szCs w:val="18"/>
+        </w:rPr>
+        <w:t>executor</w:t>
+      </w:r>
+      <w:proofErr w:type="spellEnd"/>
+      <w:r>
+        <w:rPr>
+          <w:rFonts w:asciiTheme="minorEastAsia" w:hAnsiTheme="minorEastAsia"/>
+          <w:sz w:val="16"/>
+          <w:szCs w:val="18"/>
+        </w:rPr>
+        <w:t xml:space="preserve"> = </w:t>
+      </w:r>
+      <w:proofErr w:type="spellStart"/>
+      <w:r>
+        <w:rPr>
+          <w:rFonts w:asciiTheme="minorEastAsia" w:hAnsiTheme="minorEastAsia"/>
+          <w:sz w:val="16"/>
+          <w:szCs w:val="18"/>
+        </w:rPr>
+        <w:t>configuration.newExecutor</w:t>
+      </w:r>
+      <w:proofErr w:type="spellEnd"/>
+      <w:r>
+        <w:rPr>
+          <w:rFonts w:asciiTheme="minorEastAsia" w:hAnsiTheme="minorEastAsia"/>
+          <w:sz w:val="16"/>
+          <w:szCs w:val="18"/>
+        </w:rPr>
+        <w:t>(</w:t>
+      </w:r>
+      <w:proofErr w:type="spellStart"/>
+      <w:r>
+        <w:rPr>
+          <w:rFonts w:asciiTheme="minorEastAsia" w:hAnsiTheme="minorEastAsia"/>
+          <w:sz w:val="16"/>
+          <w:szCs w:val="18"/>
+        </w:rPr>
+        <w:t>tx</w:t>
+      </w:r>
+      <w:proofErr w:type="spellEnd"/>
+      <w:r>
+        <w:rPr>
+          <w:rFonts w:asciiTheme="minorEastAsia" w:hAnsiTheme="minorEastAsia"/>
+          <w:sz w:val="16"/>
+          <w:szCs w:val="18"/>
+        </w:rPr>
+        <w:t xml:space="preserve">, </w:t>
+      </w:r>
+      <w:proofErr w:type="spellStart"/>
+      <w:r>
+        <w:rPr>
+          <w:rFonts w:asciiTheme="minorEastAsia" w:hAnsiTheme="minorEastAsia"/>
+          <w:sz w:val="16"/>
+          <w:szCs w:val="18"/>
+        </w:rPr>
+        <w:t>execType</w:t>
+      </w:r>
+      <w:proofErr w:type="spellEnd"/>
+      <w:r>
+        <w:rPr>
+          <w:rFonts w:asciiTheme="minorEastAsia" w:hAnsiTheme="minorEastAsia"/>
+          <w:sz w:val="16"/>
+          <w:szCs w:val="18"/>
+        </w:rPr>
+        <w:t>);</w:t>
+      </w:r>
+    </w:p>
+    <w:p>
+      <w:pPr>
+        <w:rPr>
+          <w:rFonts w:asciiTheme="minorEastAsia" w:hAnsiTheme="minorEastAsia"/>
+          <w:sz w:val="16"/>
+          <w:szCs w:val="18"/>
+        </w:rPr>
+      </w:pPr>
+      <w:r>
+        <w:rPr>
+          <w:rFonts w:asciiTheme="minorEastAsia" w:hAnsiTheme="minorEastAsia"/>
+          <w:sz w:val="16"/>
+          <w:szCs w:val="18"/>
+        </w:rPr>
+        <w:t xml:space="preserve">      </w:t>
+      </w:r>
+      <w:proofErr w:type="gramStart"/>
+      <w:r>
+        <w:rPr>
+          <w:rFonts w:asciiTheme="minorEastAsia" w:hAnsiTheme="minorEastAsia"/>
+          <w:sz w:val="16"/>
+          <w:szCs w:val="18"/>
+        </w:rPr>
+        <w:t>return</w:t>
+      </w:r>
+      <w:proofErr w:type="gramEnd"/>
+      <w:r>
+        <w:rPr>
+          <w:rFonts w:asciiTheme="minorEastAsia" w:hAnsiTheme="minorEastAsia"/>
+          <w:sz w:val="16"/>
+          <w:szCs w:val="18"/>
+        </w:rPr>
+        <w:t xml:space="preserve"> new </w:t>
+      </w:r>
+      <w:proofErr w:type="spellStart"/>
+      <w:r>
+        <w:rPr>
+          <w:rFonts w:asciiTheme="minorEastAsia" w:hAnsiTheme="minorEastAsia"/>
+          <w:sz w:val="16"/>
+          <w:szCs w:val="18"/>
+        </w:rPr>
+        <w:t>DefaultSqlSession</w:t>
+      </w:r>
+      <w:proofErr w:type="spellEnd"/>
+      <w:r>
+        <w:rPr>
+          <w:rFonts w:asciiTheme="minorEastAsia" w:hAnsiTheme="minorEastAsia"/>
+          <w:sz w:val="16"/>
+          <w:szCs w:val="18"/>
+        </w:rPr>
+        <w:t xml:space="preserve">(configuration, executor, </w:t>
+      </w:r>
+      <w:proofErr w:type="spellStart"/>
+      <w:r>
+        <w:rPr>
+          <w:rFonts w:asciiTheme="minorEastAsia" w:hAnsiTheme="minorEastAsia"/>
+          <w:sz w:val="16"/>
+          <w:szCs w:val="18"/>
+        </w:rPr>
+        <w:t>autoCommit</w:t>
+      </w:r>
+      <w:proofErr w:type="spellEnd"/>
+      <w:r>
+        <w:rPr>
+          <w:rFonts w:asciiTheme="minorEastAsia" w:hAnsiTheme="minorEastAsia"/>
+          <w:sz w:val="16"/>
+          <w:szCs w:val="18"/>
+        </w:rPr>
+        <w:t>);</w:t>
+      </w:r>
+    </w:p>
+    <w:p>
+      <w:pPr>
+        <w:rPr>
+          <w:rFonts w:asciiTheme="minorEastAsia" w:hAnsiTheme="minorEastAsia"/>
+          <w:sz w:val="16"/>
+          <w:szCs w:val="18"/>
+        </w:rPr>
+      </w:pPr>
+      <w:r>
+        <w:rPr>
+          <w:rFonts w:asciiTheme="minorEastAsia" w:hAnsiTheme="minorEastAsia"/>
+          <w:sz w:val="16"/>
+          <w:szCs w:val="18"/>
+        </w:rPr>
+        <w:t xml:space="preserve">    } catch (Exception e) {</w:t>
+      </w:r>
+    </w:p>
+    <w:p>
+      <w:pPr>
+        <w:rPr>
+          <w:rFonts w:asciiTheme="minorEastAsia" w:hAnsiTheme="minorEastAsia"/>
+          <w:sz w:val="16"/>
+          <w:szCs w:val="18"/>
+        </w:rPr>
+      </w:pPr>
+      <w:r>
+        <w:rPr>
+          <w:rFonts w:asciiTheme="minorEastAsia" w:hAnsiTheme="minorEastAsia"/>
+          <w:sz w:val="16"/>
+          <w:szCs w:val="18"/>
+        </w:rPr>
+        <w:t xml:space="preserve">      </w:t>
+      </w:r>
+      <w:proofErr w:type="spellStart"/>
+      <w:proofErr w:type="gramStart"/>
+      <w:r>
+        <w:rPr>
+          <w:rFonts w:asciiTheme="minorEastAsia" w:hAnsiTheme="minorEastAsia"/>
+          <w:sz w:val="16"/>
+          <w:szCs w:val="18"/>
+        </w:rPr>
+        <w:t>closeTransaction</w:t>
+      </w:r>
+      <w:proofErr w:type="spellEnd"/>
+      <w:r>
+        <w:rPr>
+          <w:rFonts w:asciiTheme="minorEastAsia" w:hAnsiTheme="minorEastAsia"/>
+          <w:sz w:val="16"/>
+          <w:szCs w:val="18"/>
+        </w:rPr>
+        <w:t>(</w:t>
+      </w:r>
+      <w:proofErr w:type="spellStart"/>
+      <w:proofErr w:type="gramEnd"/>
+      <w:r>
+        <w:rPr>
+          <w:rFonts w:asciiTheme="minorEastAsia" w:hAnsiTheme="minorEastAsia"/>
+          <w:sz w:val="16"/>
+          <w:szCs w:val="18"/>
+        </w:rPr>
+        <w:t>tx</w:t>
+      </w:r>
+      <w:proofErr w:type="spellEnd"/>
+      <w:r>
+        <w:rPr>
+          <w:rFonts w:asciiTheme="minorEastAsia" w:hAnsiTheme="minorEastAsia"/>
+          <w:sz w:val="16"/>
+          <w:szCs w:val="18"/>
+        </w:rPr>
+        <w:t xml:space="preserve">); // may have fetched a connection so </w:t>
+      </w:r>
+      <w:proofErr w:type="spellStart"/>
+      <w:r>
+        <w:rPr>
+          <w:rFonts w:asciiTheme="minorEastAsia" w:hAnsiTheme="minorEastAsia"/>
+          <w:sz w:val="16"/>
+          <w:szCs w:val="18"/>
+        </w:rPr>
+        <w:t>lets</w:t>
+      </w:r>
+      <w:proofErr w:type="spellEnd"/>
+      <w:r>
+        <w:rPr>
+          <w:rFonts w:asciiTheme="minorEastAsia" w:hAnsiTheme="minorEastAsia"/>
+          <w:sz w:val="16"/>
+          <w:szCs w:val="18"/>
+        </w:rPr>
+        <w:t xml:space="preserve"> call close()</w:t>
+      </w:r>
+    </w:p>
+    <w:p>
+      <w:pPr>
+        <w:rPr>
+          <w:rFonts w:asciiTheme="minorEastAsia" w:hAnsiTheme="minorEastAsia"/>
+          <w:sz w:val="16"/>
+          <w:szCs w:val="18"/>
+        </w:rPr>
+      </w:pPr>
+      <w:r>
+        <w:rPr>
+          <w:rFonts w:asciiTheme="minorEastAsia" w:hAnsiTheme="minorEastAsia"/>
+          <w:sz w:val="16"/>
+          <w:szCs w:val="18"/>
+        </w:rPr>
+        <w:t xml:space="preserve">      </w:t>
+      </w:r>
+      <w:proofErr w:type="gramStart"/>
+      <w:r>
+        <w:rPr>
+          <w:rFonts w:asciiTheme="minorEastAsia" w:hAnsiTheme="minorEastAsia"/>
+          <w:sz w:val="16"/>
+          <w:szCs w:val="18"/>
+        </w:rPr>
+        <w:t>throw</w:t>
+      </w:r>
+      <w:proofErr w:type="gramEnd"/>
       <w:r>
         <w:rPr>
           <w:rFonts w:asciiTheme="minorEastAsia" w:hAnsiTheme="minorEastAsia"/>
@@ -5059,26 +11584,78 @@
           <w:sz w:val="16"/>
           <w:szCs w:val="18"/>
         </w:rPr>
-        <w:t>dataSource</w:t>
-      </w:r>
-      <w:proofErr w:type="spellEnd"/>
-      <w:r>
-        <w:rPr>
-          <w:rFonts w:asciiTheme="minorEastAsia" w:hAnsiTheme="minorEastAsia"/>
-          <w:sz w:val="16"/>
-          <w:szCs w:val="18"/>
-        </w:rPr>
-        <w:t xml:space="preserve"> = </w:t>
-      </w:r>
-      <w:proofErr w:type="spellStart"/>
-      <w:proofErr w:type="gramStart"/>
-      <w:r>
-        <w:rPr>
-          <w:rFonts w:asciiTheme="minorEastAsia" w:hAnsiTheme="minorEastAsia"/>
-          <w:sz w:val="16"/>
-          <w:szCs w:val="18"/>
-        </w:rPr>
-        <w:t>dsFactory.getDataSource</w:t>
+        <w:t>ExceptionFactory.wrapException</w:t>
+      </w:r>
+      <w:proofErr w:type="spellEnd"/>
+      <w:r>
+        <w:rPr>
+          <w:rFonts w:asciiTheme="minorEastAsia" w:hAnsiTheme="minorEastAsia"/>
+          <w:sz w:val="16"/>
+          <w:szCs w:val="18"/>
+        </w:rPr>
+        <w:t xml:space="preserve">("Error opening session.  Cause: </w:t>
+      </w:r>
+      <w:proofErr w:type="gramStart"/>
+      <w:r>
+        <w:rPr>
+          <w:rFonts w:asciiTheme="minorEastAsia" w:hAnsiTheme="minorEastAsia"/>
+          <w:sz w:val="16"/>
+          <w:szCs w:val="18"/>
+        </w:rPr>
+        <w:t>" +</w:t>
+      </w:r>
+      <w:proofErr w:type="gramEnd"/>
+      <w:r>
+        <w:rPr>
+          <w:rFonts w:asciiTheme="minorEastAsia" w:hAnsiTheme="minorEastAsia"/>
+          <w:sz w:val="16"/>
+          <w:szCs w:val="18"/>
+        </w:rPr>
+        <w:t xml:space="preserve"> e, e);</w:t>
+      </w:r>
+    </w:p>
+    <w:p>
+      <w:pPr>
+        <w:rPr>
+          <w:rFonts w:asciiTheme="minorEastAsia" w:hAnsiTheme="minorEastAsia"/>
+          <w:sz w:val="16"/>
+          <w:szCs w:val="18"/>
+        </w:rPr>
+      </w:pPr>
+      <w:r>
+        <w:rPr>
+          <w:rFonts w:asciiTheme="minorEastAsia" w:hAnsiTheme="minorEastAsia"/>
+          <w:sz w:val="16"/>
+          <w:szCs w:val="18"/>
+        </w:rPr>
+        <w:t xml:space="preserve">    } finally {</w:t>
+      </w:r>
+    </w:p>
+    <w:p>
+      <w:pPr>
+        <w:rPr>
+          <w:rFonts w:asciiTheme="minorEastAsia" w:hAnsiTheme="minorEastAsia"/>
+          <w:sz w:val="16"/>
+          <w:szCs w:val="18"/>
+        </w:rPr>
+      </w:pPr>
+      <w:r>
+        <w:rPr>
+          <w:rFonts w:asciiTheme="minorEastAsia" w:hAnsiTheme="minorEastAsia"/>
+          <w:sz w:val="16"/>
+          <w:szCs w:val="18"/>
+        </w:rPr>
+        <w:t xml:space="preserve">      </w:t>
+      </w:r>
+      <w:proofErr w:type="spellStart"/>
+      <w:proofErr w:type="gramStart"/>
+      <w:r>
+        <w:rPr>
+          <w:rFonts w:asciiTheme="minorEastAsia" w:hAnsiTheme="minorEastAsia"/>
+          <w:sz w:val="16"/>
+          <w:szCs w:val="18"/>
+        </w:rPr>
+        <w:t>ErrorContext.instance</w:t>
       </w:r>
       <w:proofErr w:type="spellEnd"/>
       <w:r>
@@ -5096,191 +11673,105 @@
           <w:sz w:val="16"/>
           <w:szCs w:val="18"/>
         </w:rPr>
-        <w:t>);</w:t>
-      </w:r>
-    </w:p>
-    <w:p>
-      <w:pPr>
-        <w:rPr>
-          <w:rFonts w:asciiTheme="minorEastAsia" w:hAnsiTheme="minorEastAsia"/>
-          <w:sz w:val="16"/>
-          <w:szCs w:val="18"/>
-        </w:rPr>
-      </w:pPr>
-      <w:proofErr w:type="spellStart"/>
-      <w:r>
-        <w:rPr>
-          <w:rFonts w:asciiTheme="minorEastAsia" w:hAnsiTheme="minorEastAsia"/>
-          <w:sz w:val="16"/>
-          <w:szCs w:val="18"/>
-        </w:rPr>
-        <w:t>Environment.Builder</w:t>
-      </w:r>
-      <w:proofErr w:type="spellEnd"/>
-      <w:r>
-        <w:rPr>
-          <w:rFonts w:asciiTheme="minorEastAsia" w:hAnsiTheme="minorEastAsia"/>
-          <w:sz w:val="16"/>
-          <w:szCs w:val="18"/>
-        </w:rPr>
-        <w:t xml:space="preserve"> </w:t>
-      </w:r>
-      <w:proofErr w:type="spellStart"/>
-      <w:r>
-        <w:rPr>
-          <w:rFonts w:asciiTheme="minorEastAsia" w:hAnsiTheme="minorEastAsia"/>
-          <w:sz w:val="16"/>
-          <w:szCs w:val="18"/>
-        </w:rPr>
-        <w:t>environmentBuilder</w:t>
-      </w:r>
-      <w:proofErr w:type="spellEnd"/>
-      <w:r>
-        <w:rPr>
-          <w:rFonts w:asciiTheme="minorEastAsia" w:hAnsiTheme="minorEastAsia"/>
-          <w:sz w:val="16"/>
-          <w:szCs w:val="18"/>
-        </w:rPr>
-        <w:t xml:space="preserve"> = new </w:t>
-      </w:r>
-      <w:proofErr w:type="spellStart"/>
-      <w:proofErr w:type="gramStart"/>
-      <w:r>
-        <w:rPr>
-          <w:rFonts w:asciiTheme="minorEastAsia" w:hAnsiTheme="minorEastAsia"/>
-          <w:sz w:val="16"/>
-          <w:szCs w:val="18"/>
-        </w:rPr>
-        <w:t>Environment.Builder</w:t>
-      </w:r>
-      <w:proofErr w:type="spellEnd"/>
-      <w:r>
-        <w:rPr>
-          <w:rFonts w:asciiTheme="minorEastAsia" w:hAnsiTheme="minorEastAsia"/>
-          <w:sz w:val="16"/>
-          <w:szCs w:val="18"/>
-        </w:rPr>
-        <w:t>(</w:t>
-      </w:r>
-      <w:proofErr w:type="gramEnd"/>
-      <w:r>
-        <w:rPr>
-          <w:rFonts w:asciiTheme="minorEastAsia" w:hAnsiTheme="minorEastAsia"/>
-          <w:sz w:val="16"/>
-          <w:szCs w:val="18"/>
-        </w:rPr>
-        <w:t>id)</w:t>
-      </w:r>
-    </w:p>
-    <w:p>
-      <w:pPr>
-        <w:rPr>
-          <w:rFonts w:asciiTheme="minorEastAsia" w:hAnsiTheme="minorEastAsia"/>
-          <w:sz w:val="16"/>
-          <w:szCs w:val="18"/>
-        </w:rPr>
-      </w:pPr>
-      <w:r>
-        <w:rPr>
-          <w:rFonts w:asciiTheme="minorEastAsia" w:hAnsiTheme="minorEastAsia"/>
-          <w:sz w:val="16"/>
-          <w:szCs w:val="18"/>
-        </w:rPr>
-        <w:t>.</w:t>
-      </w:r>
-      <w:proofErr w:type="spellStart"/>
-      <w:proofErr w:type="gramStart"/>
-      <w:r>
-        <w:rPr>
-          <w:rFonts w:asciiTheme="minorEastAsia" w:hAnsiTheme="minorEastAsia"/>
-          <w:sz w:val="16"/>
-          <w:szCs w:val="18"/>
-        </w:rPr>
-        <w:t>transactionFactory</w:t>
-      </w:r>
-      <w:proofErr w:type="spellEnd"/>
-      <w:r>
-        <w:rPr>
-          <w:rFonts w:asciiTheme="minorEastAsia" w:hAnsiTheme="minorEastAsia"/>
-          <w:sz w:val="16"/>
-          <w:szCs w:val="18"/>
-        </w:rPr>
-        <w:t>(</w:t>
-      </w:r>
-      <w:proofErr w:type="spellStart"/>
-      <w:proofErr w:type="gramEnd"/>
-      <w:r>
-        <w:rPr>
-          <w:rFonts w:asciiTheme="minorEastAsia" w:hAnsiTheme="minorEastAsia"/>
-          <w:sz w:val="16"/>
-          <w:szCs w:val="18"/>
-        </w:rPr>
-        <w:t>txFactory</w:t>
-      </w:r>
-      <w:proofErr w:type="spellEnd"/>
-      <w:r>
-        <w:rPr>
-          <w:rFonts w:asciiTheme="minorEastAsia" w:hAnsiTheme="minorEastAsia"/>
-          <w:sz w:val="16"/>
-          <w:szCs w:val="18"/>
-        </w:rPr>
-        <w:t>)</w:t>
-      </w:r>
-    </w:p>
-    <w:p>
-      <w:pPr>
-        <w:rPr>
-          <w:rFonts w:asciiTheme="minorEastAsia" w:hAnsiTheme="minorEastAsia"/>
-          <w:sz w:val="16"/>
-          <w:szCs w:val="18"/>
-        </w:rPr>
-      </w:pPr>
+        <w:t>).reset();</w:t>
+      </w:r>
+    </w:p>
+    <w:p>
+      <w:pPr>
+        <w:rPr>
+          <w:rFonts w:asciiTheme="minorEastAsia" w:hAnsiTheme="minorEastAsia"/>
+          <w:sz w:val="16"/>
+          <w:szCs w:val="18"/>
+        </w:rPr>
+      </w:pPr>
+      <w:r>
+        <w:rPr>
+          <w:rFonts w:asciiTheme="minorEastAsia" w:hAnsiTheme="minorEastAsia"/>
+          <w:sz w:val="16"/>
+          <w:szCs w:val="18"/>
+        </w:rPr>
+        <w:t xml:space="preserve">    }</w:t>
+      </w:r>
+    </w:p>
+    <w:p>
+      <w:pPr>
+        <w:rPr>
+          <w:rFonts w:asciiTheme="minorEastAsia" w:hAnsiTheme="minorEastAsia" w:hint="eastAsia"/>
+          <w:sz w:val="16"/>
+          <w:szCs w:val="18"/>
+        </w:rPr>
+      </w:pPr>
+      <w:r>
+        <w:rPr>
+          <w:rFonts w:asciiTheme="minorEastAsia" w:hAnsiTheme="minorEastAsia"/>
+          <w:sz w:val="16"/>
+          <w:szCs w:val="18"/>
+        </w:rPr>
+        <w:t xml:space="preserve">  }</w:t>
+      </w:r>
+    </w:p>
+    <w:p>
+      <w:pPr>
+        <w:rPr>
+          <w:rFonts w:asciiTheme="minorEastAsia" w:hAnsiTheme="minorEastAsia" w:hint="eastAsia"/>
+          <w:sz w:val="16"/>
+          <w:szCs w:val="18"/>
+        </w:rPr>
+      </w:pPr>
+      <w:r>
+        <w:rPr>
+          <w:rFonts w:asciiTheme="minorEastAsia" w:hAnsiTheme="minorEastAsia" w:hint="eastAsia"/>
+          <w:sz w:val="16"/>
+          <w:szCs w:val="18"/>
+        </w:rPr>
+        <w:t>说明：</w:t>
+      </w:r>
+    </w:p>
+    <w:p>
+      <w:pPr>
+        <w:rPr>
+          <w:rFonts w:asciiTheme="minorEastAsia" w:hAnsiTheme="minorEastAsia" w:hint="eastAsia"/>
+          <w:sz w:val="16"/>
+          <w:szCs w:val="18"/>
+        </w:rPr>
+      </w:pPr>
+      <w:proofErr w:type="spellStart"/>
+      <w:r>
+        <w:rPr>
+          <w:rFonts w:asciiTheme="minorEastAsia" w:hAnsiTheme="minorEastAsia"/>
+          <w:sz w:val="16"/>
+          <w:szCs w:val="18"/>
+        </w:rPr>
+        <w:t>TransactionFactory</w:t>
+      </w:r>
+      <w:proofErr w:type="spellEnd"/>
+      <w:r>
+        <w:rPr>
+          <w:rFonts w:asciiTheme="minorEastAsia" w:hAnsiTheme="minorEastAsia" w:hint="eastAsia"/>
+          <w:sz w:val="16"/>
+          <w:szCs w:val="18"/>
+        </w:rPr>
+        <w:t>的默认实现是</w:t>
+      </w:r>
+      <w:r>
+        <w:rPr>
+          <w:rFonts w:asciiTheme="minorEastAsia" w:hAnsiTheme="minorEastAsia"/>
+          <w:sz w:val="16"/>
+          <w:szCs w:val="18"/>
+        </w:rPr>
+        <w:t>ManagedTransactionFactory</w:t>
+      </w:r>
       <w:bookmarkStart w:id="0" w:name="_GoBack"/>
       <w:bookmarkEnd w:id="0"/>
-      <w:r>
-        <w:rPr>
-          <w:rFonts w:asciiTheme="minorEastAsia" w:hAnsiTheme="minorEastAsia"/>
-          <w:sz w:val="16"/>
-          <w:szCs w:val="18"/>
-        </w:rPr>
-        <w:t>.</w:t>
-      </w:r>
-      <w:proofErr w:type="spellStart"/>
-      <w:r>
-        <w:rPr>
-          <w:rFonts w:asciiTheme="minorEastAsia" w:hAnsiTheme="minorEastAsia"/>
-          <w:sz w:val="16"/>
-          <w:szCs w:val="18"/>
-        </w:rPr>
-        <w:t>dataSource</w:t>
-      </w:r>
-      <w:proofErr w:type="spellEnd"/>
-      <w:r>
-        <w:rPr>
-          <w:rFonts w:asciiTheme="minorEastAsia" w:hAnsiTheme="minorEastAsia"/>
-          <w:sz w:val="16"/>
-          <w:szCs w:val="18"/>
-        </w:rPr>
-        <w:t>(</w:t>
-      </w:r>
-      <w:proofErr w:type="spellStart"/>
-      <w:r>
-        <w:rPr>
-          <w:rFonts w:asciiTheme="minorEastAsia" w:hAnsiTheme="minorEastAsia"/>
-          <w:sz w:val="16"/>
-          <w:szCs w:val="18"/>
-        </w:rPr>
-        <w:t>dataSource</w:t>
-      </w:r>
-      <w:proofErr w:type="spellEnd"/>
-      <w:r>
-        <w:rPr>
-          <w:rFonts w:asciiTheme="minorEastAsia" w:hAnsiTheme="minorEastAsia"/>
-          <w:sz w:val="16"/>
-          <w:szCs w:val="18"/>
-        </w:rPr>
-        <w:t>);</w:t>
-      </w:r>
+    </w:p>
+    <w:p>
+      <w:pPr>
+        <w:rPr>
+          <w:rFonts w:asciiTheme="minorEastAsia" w:hAnsiTheme="minorEastAsia"/>
+          <w:sz w:val="16"/>
+          <w:szCs w:val="18"/>
+        </w:rPr>
+      </w:pPr>
     </w:p>
     <w:sectPr>
       <w:pgSz w:w="11906" w:h="16838"/>
@@ -6327,7 +12818,6 @@
     <w:name w:val="Hyperlink"/>
     <w:basedOn w:val="a0"/>
     <w:uiPriority w:val="99"/>
-    <w:semiHidden/>
     <w:unhideWhenUsed/>
     <w:rsid w:val="00313872"/>
     <w:rPr>
@@ -6905,7 +13395,6 @@
     <w:name w:val="Hyperlink"/>
     <w:basedOn w:val="a0"/>
     <w:uiPriority w:val="99"/>
-    <w:semiHidden/>
     <w:unhideWhenUsed/>
     <w:rsid w:val="00313872"/>
     <w:rPr>
